--- a/Даталогическая модель по предметной области.docx
+++ b/Даталогическая модель по предметной области.docx
@@ -1,6 +1,6 @@
 
 <file path=word/document.xml><?xml version="1.0" encoding="utf-8"?>
-<w:document xmlns:wpc="http://schemas.microsoft.com/office/word/2010/wordprocessingCanvas" xmlns:mc="http://schemas.openxmlformats.org/markup-compatibility/2006" xmlns:o="urn:schemas-microsoft-com:office:office" xmlns:r="http://schemas.openxmlformats.org/officeDocument/2006/relationships" xmlns:m="http://schemas.openxmlformats.org/officeDocument/2006/math" xmlns:v="urn:schemas-microsoft-com:vml" xmlns:wp14="http://schemas.microsoft.com/office/word/2010/wordprocessingDrawing" xmlns:wp="http://schemas.openxmlformats.org/drawingml/2006/wordprocessingDrawing" xmlns:w10="urn:schemas-microsoft-com:office:word" xmlns:w="http://schemas.openxmlformats.org/wordprocessingml/2006/main" xmlns:w14="http://schemas.microsoft.com/office/word/2010/wordml" xmlns:wpg="http://schemas.microsoft.com/office/word/2010/wordprocessingGroup" xmlns:wpi="http://schemas.microsoft.com/office/word/2010/wordprocessingInk" xmlns:wne="http://schemas.microsoft.com/office/word/2006/wordml" xmlns:wps="http://schemas.microsoft.com/office/word/2010/wordprocessingShape" mc:Ignorable="w14 wp14">
+<w:document xmlns:wpc="http://schemas.microsoft.com/office/word/2010/wordprocessingCanvas" xmlns:cx="http://schemas.microsoft.com/office/drawing/2014/chartex" xmlns:cx1="http://schemas.microsoft.com/office/drawing/2015/9/8/chartex" xmlns:cx2="http://schemas.microsoft.com/office/drawing/2015/10/21/chartex" xmlns:cx3="http://schemas.microsoft.com/office/drawing/2016/5/9/chartex" xmlns:cx4="http://schemas.microsoft.com/office/drawing/2016/5/10/chartex" xmlns:cx5="http://schemas.microsoft.com/office/drawing/2016/5/11/chartex" xmlns:cx6="http://schemas.microsoft.com/office/drawing/2016/5/12/chartex" xmlns:cx7="http://schemas.microsoft.com/office/drawing/2016/5/13/chartex" xmlns:cx8="http://schemas.microsoft.com/office/drawing/2016/5/14/chartex" xmlns:mc="http://schemas.openxmlformats.org/markup-compatibility/2006" xmlns:aink="http://schemas.microsoft.com/office/drawing/2016/ink" xmlns:am3d="http://schemas.microsoft.com/office/drawing/2017/model3d" xmlns:o="urn:schemas-microsoft-com:office:office" xmlns:r="http://schemas.openxmlformats.org/officeDocument/2006/relationships" xmlns:m="http://schemas.openxmlformats.org/officeDocument/2006/math" xmlns:v="urn:schemas-microsoft-com:vml" xmlns:wp14="http://schemas.microsoft.com/office/word/2010/wordprocessingDrawing" xmlns:wp="http://schemas.openxmlformats.org/drawingml/2006/wordprocessingDrawing" xmlns:w10="urn:schemas-microsoft-com:office:word" xmlns:w="http://schemas.openxmlformats.org/wordprocessingml/2006/main" xmlns:w14="http://schemas.microsoft.com/office/word/2010/wordml" xmlns:w15="http://schemas.microsoft.com/office/word/2012/wordml" xmlns:w16cex="http://schemas.microsoft.com/office/word/2018/wordml/cex" xmlns:w16cid="http://schemas.microsoft.com/office/word/2016/wordml/cid" xmlns:w16="http://schemas.microsoft.com/office/word/2018/wordml" xmlns:w16se="http://schemas.microsoft.com/office/word/2015/wordml/symex" xmlns:wpg="http://schemas.microsoft.com/office/word/2010/wordprocessingGroup" xmlns:wpi="http://schemas.microsoft.com/office/word/2010/wordprocessingInk" xmlns:wne="http://schemas.microsoft.com/office/word/2006/wordml" xmlns:wps="http://schemas.microsoft.com/office/word/2010/wordprocessingShape" mc:Ignorable="w14 w15 w16se w16cid w16 w16cex wp14">
   <w:body>
     <w:tbl>
       <w:tblPr>
@@ -102,14 +102,18 @@
                 <w:lang w:val="en-US"/>
               </w:rPr>
             </w:pPr>
-            <w:proofErr w:type="spellStart"/>
-            <w:r>
-              <w:rPr>
-                <w:lang w:val="en-US"/>
-              </w:rPr>
-              <w:t>id_client</w:t>
-            </w:r>
-            <w:proofErr w:type="spellEnd"/>
+            <w:r>
+              <w:rPr>
+                <w:lang w:val="en-US"/>
+              </w:rPr>
+              <w:t>id_</w:t>
+            </w:r>
+            <w:r>
+              <w:rPr>
+                <w:lang w:val="en-US"/>
+              </w:rPr>
+              <w:t>vladelec</w:t>
+            </w:r>
           </w:p>
         </w:tc>
         <w:tc>
@@ -185,7 +189,7 @@
               <w:t xml:space="preserve"> </w:t>
             </w:r>
             <w:r>
-              <w:t>клиента</w:t>
+              <w:t>владельца</w:t>
             </w:r>
           </w:p>
         </w:tc>
@@ -252,7 +256,7 @@
           </w:tcPr>
           <w:p>
             <w:r>
-              <w:t>Фамилия клиента</w:t>
+              <w:t>Фамилия</w:t>
             </w:r>
           </w:p>
         </w:tc>
@@ -331,7 +335,7 @@
           </w:tcPr>
           <w:p>
             <w:r>
-              <w:t>Имя клиента</w:t>
+              <w:t>Имя</w:t>
             </w:r>
           </w:p>
         </w:tc>
@@ -350,14 +354,12 @@
                 <w:lang w:val="en-US"/>
               </w:rPr>
             </w:pPr>
-            <w:proofErr w:type="spellStart"/>
             <w:r>
               <w:rPr>
                 <w:lang w:val="en-US"/>
               </w:rPr>
               <w:t>fname</w:t>
             </w:r>
-            <w:proofErr w:type="spellEnd"/>
           </w:p>
         </w:tc>
         <w:tc>
@@ -406,7 +408,7 @@
           </w:tcPr>
           <w:p>
             <w:r>
-              <w:t>Отчество клиента</w:t>
+              <w:t xml:space="preserve">Отчество </w:t>
             </w:r>
           </w:p>
         </w:tc>
@@ -422,14 +424,88 @@
                 <w:lang w:val="en-US"/>
               </w:rPr>
             </w:pPr>
-            <w:proofErr w:type="spellStart"/>
-            <w:r>
-              <w:rPr>
-                <w:lang w:val="en-US"/>
-              </w:rPr>
-              <w:t>inf</w:t>
-            </w:r>
-            <w:proofErr w:type="spellEnd"/>
+            <w:r>
+              <w:rPr>
+                <w:lang w:val="en-US"/>
+              </w:rPr>
+              <w:t>staj</w:t>
+            </w:r>
+          </w:p>
+        </w:tc>
+        <w:tc>
+          <w:tcPr>
+            <w:tcW w:w="1275" w:type="dxa"/>
+          </w:tcPr>
+          <w:p>
+            <w:r>
+              <w:t>Число</w:t>
+            </w:r>
+          </w:p>
+        </w:tc>
+        <w:tc>
+          <w:tcPr>
+            <w:tcW w:w="880" w:type="dxa"/>
+          </w:tcPr>
+          <w:p/>
+        </w:tc>
+        <w:tc>
+          <w:tcPr>
+            <w:tcW w:w="1701" w:type="dxa"/>
+          </w:tcPr>
+          <w:p>
+            <w:pPr>
+              <w:rPr>
+                <w:lang w:val="en-US"/>
+              </w:rPr>
+            </w:pPr>
+          </w:p>
+        </w:tc>
+        <w:tc>
+          <w:tcPr>
+            <w:tcW w:w="1388" w:type="dxa"/>
+          </w:tcPr>
+          <w:p/>
+        </w:tc>
+        <w:tc>
+          <w:tcPr>
+            <w:tcW w:w="1134" w:type="dxa"/>
+          </w:tcPr>
+          <w:p>
+            <w:pPr>
+              <w:rPr>
+                <w:lang w:val="en-US"/>
+              </w:rPr>
+            </w:pPr>
+          </w:p>
+        </w:tc>
+        <w:tc>
+          <w:tcPr>
+            <w:tcW w:w="1525" w:type="dxa"/>
+          </w:tcPr>
+          <w:p>
+            <w:r>
+              <w:t>Стаж</w:t>
+            </w:r>
+          </w:p>
+        </w:tc>
+      </w:tr>
+      <w:tr>
+        <w:tc>
+          <w:tcPr>
+            <w:tcW w:w="1702" w:type="dxa"/>
+          </w:tcPr>
+          <w:p>
+            <w:pPr>
+              <w:rPr>
+                <w:lang w:val="en-US"/>
+              </w:rPr>
+            </w:pPr>
+            <w:r>
+              <w:rPr>
+                <w:lang w:val="en-US"/>
+              </w:rPr>
+              <w:t>passport</w:t>
+            </w:r>
           </w:p>
         </w:tc>
         <w:tc>
@@ -484,7 +560,7 @@
           </w:tcPr>
           <w:p>
             <w:r>
-              <w:t>Контактная информация</w:t>
+              <w:t>Паспортные данные</w:t>
             </w:r>
           </w:p>
         </w:tc>
@@ -500,14 +576,12 @@
                 <w:lang w:val="en-US"/>
               </w:rPr>
             </w:pPr>
-            <w:proofErr w:type="spellStart"/>
-            <w:r>
-              <w:rPr>
-                <w:lang w:val="en-US"/>
-              </w:rPr>
-              <w:t>id_dog</w:t>
-            </w:r>
-            <w:proofErr w:type="spellEnd"/>
+            <w:r>
+              <w:rPr>
+                <w:lang w:val="en-US"/>
+              </w:rPr>
+              <w:t>id_pitomnik</w:t>
+            </w:r>
           </w:p>
         </w:tc>
         <w:tc>
@@ -568,7 +642,7 @@
           </w:tcPr>
           <w:p>
             <w:r>
-              <w:t>Код служебной собаки</w:t>
+              <w:t>Код питомника</w:t>
             </w:r>
           </w:p>
         </w:tc>
@@ -674,14 +748,12 @@
                 <w:lang w:val="en-US"/>
               </w:rPr>
             </w:pPr>
-            <w:proofErr w:type="spellStart"/>
             <w:r>
               <w:rPr>
                 <w:lang w:val="en-US"/>
               </w:rPr>
               <w:t>id_trener</w:t>
             </w:r>
-            <w:proofErr w:type="spellEnd"/>
           </w:p>
         </w:tc>
         <w:tc>
@@ -923,14 +995,12 @@
                 <w:lang w:val="en-US"/>
               </w:rPr>
             </w:pPr>
-            <w:proofErr w:type="spellStart"/>
             <w:r>
               <w:rPr>
                 <w:lang w:val="en-US"/>
               </w:rPr>
               <w:t>fname</w:t>
             </w:r>
-            <w:proofErr w:type="spellEnd"/>
           </w:p>
         </w:tc>
         <w:tc>
@@ -1072,14 +1142,88 @@
             <w:tcW w:w="1668" w:type="dxa"/>
           </w:tcPr>
           <w:p>
-            <w:proofErr w:type="spellStart"/>
+            <w:pPr>
+              <w:rPr>
+                <w:lang w:val="en-US"/>
+              </w:rPr>
+            </w:pPr>
+            <w:r>
+              <w:rPr>
+                <w:lang w:val="en-US"/>
+              </w:rPr>
+              <w:t>staj</w:t>
+            </w:r>
+          </w:p>
+        </w:tc>
+        <w:tc>
+          <w:tcPr>
+            <w:tcW w:w="1275" w:type="dxa"/>
+          </w:tcPr>
+          <w:p>
+            <w:r>
+              <w:t>Число</w:t>
+            </w:r>
+          </w:p>
+        </w:tc>
+        <w:tc>
+          <w:tcPr>
+            <w:tcW w:w="851" w:type="dxa"/>
+          </w:tcPr>
+          <w:p/>
+        </w:tc>
+        <w:tc>
+          <w:tcPr>
+            <w:tcW w:w="1559" w:type="dxa"/>
+          </w:tcPr>
+          <w:p>
+            <w:pPr>
+              <w:rPr>
+                <w:lang w:val="en-US"/>
+              </w:rPr>
+            </w:pPr>
+          </w:p>
+        </w:tc>
+        <w:tc>
+          <w:tcPr>
+            <w:tcW w:w="1418" w:type="dxa"/>
+          </w:tcPr>
+          <w:p/>
+        </w:tc>
+        <w:tc>
+          <w:tcPr>
+            <w:tcW w:w="1134" w:type="dxa"/>
+          </w:tcPr>
+          <w:p>
+            <w:pPr>
+              <w:rPr>
+                <w:lang w:val="en-US"/>
+              </w:rPr>
+            </w:pPr>
+          </w:p>
+        </w:tc>
+        <w:tc>
+          <w:tcPr>
+            <w:tcW w:w="1666" w:type="dxa"/>
+          </w:tcPr>
+          <w:p>
+            <w:r>
+              <w:t>Стаж</w:t>
+            </w:r>
+          </w:p>
+        </w:tc>
+      </w:tr>
+      <w:tr>
+        <w:tc>
+          <w:tcPr>
+            <w:tcW w:w="1668" w:type="dxa"/>
+          </w:tcPr>
+          <w:p>
             <w:r>
               <w:rPr>
                 <w:lang w:val="en-US"/>
               </w:rPr>
               <w:t>id_dog</w:t>
             </w:r>
-            <w:proofErr w:type="spellEnd"/>
           </w:p>
         </w:tc>
         <w:tc>
@@ -1241,14 +1385,12 @@
             <w:tcW w:w="1668" w:type="dxa"/>
           </w:tcPr>
           <w:p>
-            <w:proofErr w:type="spellStart"/>
             <w:r>
               <w:rPr>
                 <w:lang w:val="en-US"/>
               </w:rPr>
               <w:t>id_pitomnik</w:t>
             </w:r>
-            <w:proofErr w:type="spellEnd"/>
           </w:p>
         </w:tc>
         <w:tc>
@@ -1407,6 +1549,7 @@
               <w:rPr>
                 <w:lang w:val="en-US"/>
               </w:rPr>
+              <w:lastRenderedPageBreak/>
               <w:t>address</w:t>
             </w:r>
           </w:p>
@@ -1468,27 +1611,21 @@
             <w:tcW w:w="1668" w:type="dxa"/>
           </w:tcPr>
           <w:p>
-            <w:proofErr w:type="spellStart"/>
             <w:r>
               <w:rPr>
                 <w:lang w:val="en-US"/>
               </w:rPr>
               <w:t>inf</w:t>
             </w:r>
-            <w:proofErr w:type="spellEnd"/>
-          </w:p>
-        </w:tc>
-        <w:tc>
-          <w:tcPr>
-            <w:tcW w:w="1275" w:type="dxa"/>
-          </w:tcPr>
-          <w:p>
-            <w:r>
-              <w:t xml:space="preserve">Короткий </w:t>
-            </w:r>
-            <w:r>
-              <w:lastRenderedPageBreak/>
-              <w:t>текст</w:t>
+          </w:p>
+        </w:tc>
+        <w:tc>
+          <w:tcPr>
+            <w:tcW w:w="1275" w:type="dxa"/>
+          </w:tcPr>
+          <w:p>
+            <w:r>
+              <w:t>Короткий текст</w:t>
             </w:r>
           </w:p>
         </w:tc>
@@ -1528,11 +1665,7 @@
           </w:tcPr>
           <w:p>
             <w:r>
-              <w:t xml:space="preserve">Контактная </w:t>
-            </w:r>
-            <w:r>
-              <w:lastRenderedPageBreak/>
-              <w:t>информация</w:t>
+              <w:t>Контактная информация</w:t>
             </w:r>
           </w:p>
         </w:tc>
@@ -1548,15 +1681,82 @@
                 <w:lang w:val="en-US"/>
               </w:rPr>
             </w:pPr>
-            <w:proofErr w:type="spellStart"/>
-            <w:r>
-              <w:rPr>
-                <w:lang w:val="en-US"/>
-              </w:rPr>
-              <w:lastRenderedPageBreak/>
+            <w:r>
+              <w:rPr>
+                <w:lang w:val="en-US"/>
+              </w:rPr>
+              <w:t>square</w:t>
+            </w:r>
+          </w:p>
+        </w:tc>
+        <w:tc>
+          <w:tcPr>
+            <w:tcW w:w="1275" w:type="dxa"/>
+          </w:tcPr>
+          <w:p>
+            <w:r>
+              <w:t>Число</w:t>
+            </w:r>
+          </w:p>
+        </w:tc>
+        <w:tc>
+          <w:tcPr>
+            <w:tcW w:w="851" w:type="dxa"/>
+          </w:tcPr>
+          <w:p/>
+        </w:tc>
+        <w:tc>
+          <w:tcPr>
+            <w:tcW w:w="1559" w:type="dxa"/>
+          </w:tcPr>
+          <w:p/>
+        </w:tc>
+        <w:tc>
+          <w:tcPr>
+            <w:tcW w:w="1418" w:type="dxa"/>
+          </w:tcPr>
+          <w:p/>
+        </w:tc>
+        <w:tc>
+          <w:tcPr>
+            <w:tcW w:w="1134" w:type="dxa"/>
+          </w:tcPr>
+          <w:p>
+            <w:pPr>
+              <w:rPr>
+                <w:lang w:val="en-US"/>
+              </w:rPr>
+            </w:pPr>
+          </w:p>
+        </w:tc>
+        <w:tc>
+          <w:tcPr>
+            <w:tcW w:w="1666" w:type="dxa"/>
+          </w:tcPr>
+          <w:p>
+            <w:r>
+              <w:t>Площадь</w:t>
+            </w:r>
+          </w:p>
+        </w:tc>
+      </w:tr>
+      <w:tr>
+        <w:tc>
+          <w:tcPr>
+            <w:tcW w:w="1668" w:type="dxa"/>
+          </w:tcPr>
+          <w:p>
+            <w:pPr>
+              <w:rPr>
+                <w:lang w:val="en-US"/>
+              </w:rPr>
+            </w:pPr>
+            <w:r>
+              <w:rPr>
+                <w:lang w:val="en-US"/>
+              </w:rPr>
               <w:t>id_dog</w:t>
             </w:r>
-            <w:proofErr w:type="spellEnd"/>
           </w:p>
         </w:tc>
         <w:tc>
@@ -1592,11 +1792,9 @@
             <w:tcW w:w="1134" w:type="dxa"/>
           </w:tcPr>
           <w:p>
-            <w:pPr>
-              <w:rPr>
-                <w:lang w:val="en-US"/>
-              </w:rPr>
-            </w:pPr>
+            <w:r>
+              <w:t>+</w:t>
+            </w:r>
           </w:p>
         </w:tc>
         <w:tc>
@@ -1716,14 +1914,12 @@
                 <w:lang w:val="en-US"/>
               </w:rPr>
             </w:pPr>
-            <w:proofErr w:type="spellStart"/>
             <w:r>
               <w:rPr>
                 <w:lang w:val="en-US"/>
               </w:rPr>
               <w:t>id_dog</w:t>
             </w:r>
-            <w:proofErr w:type="spellEnd"/>
           </w:p>
         </w:tc>
         <w:tc>
@@ -2013,14 +2209,12 @@
                 <w:lang w:val="en-US"/>
               </w:rPr>
             </w:pPr>
-            <w:proofErr w:type="spellStart"/>
             <w:r>
               <w:rPr>
                 <w:lang w:val="en-US"/>
               </w:rPr>
               <w:t>fiz</w:t>
             </w:r>
-            <w:proofErr w:type="spellEnd"/>
           </w:p>
         </w:tc>
         <w:tc>
@@ -2080,11 +2274,1261 @@
           </w:p>
         </w:tc>
       </w:tr>
+      <w:tr>
+        <w:tc>
+          <w:tcPr>
+            <w:tcW w:w="1668" w:type="dxa"/>
+          </w:tcPr>
+          <w:p>
+            <w:pPr>
+              <w:rPr>
+                <w:lang w:val="en-US"/>
+              </w:rPr>
+            </w:pPr>
+            <w:r>
+              <w:rPr>
+                <w:lang w:val="en-US"/>
+              </w:rPr>
+              <w:t>id_spec</w:t>
+            </w:r>
+          </w:p>
+        </w:tc>
+        <w:tc>
+          <w:tcPr>
+            <w:tcW w:w="1275" w:type="dxa"/>
+          </w:tcPr>
+          <w:p>
+            <w:r>
+              <w:t>Число</w:t>
+            </w:r>
+          </w:p>
+        </w:tc>
+        <w:tc>
+          <w:tcPr>
+            <w:tcW w:w="851" w:type="dxa"/>
+          </w:tcPr>
+          <w:p/>
+        </w:tc>
+        <w:tc>
+          <w:tcPr>
+            <w:tcW w:w="1559" w:type="dxa"/>
+          </w:tcPr>
+          <w:p>
+            <w:pPr>
+              <w:rPr>
+                <w:lang w:val="en-US"/>
+              </w:rPr>
+            </w:pPr>
+          </w:p>
+        </w:tc>
+        <w:tc>
+          <w:tcPr>
+            <w:tcW w:w="1418" w:type="dxa"/>
+          </w:tcPr>
+          <w:p/>
+        </w:tc>
+        <w:tc>
+          <w:tcPr>
+            <w:tcW w:w="1134" w:type="dxa"/>
+          </w:tcPr>
+          <w:p>
+            <w:r>
+              <w:t>+</w:t>
+            </w:r>
+          </w:p>
+        </w:tc>
+        <w:tc>
+          <w:tcPr>
+            <w:tcW w:w="1666" w:type="dxa"/>
+          </w:tcPr>
+          <w:p>
+            <w:r>
+              <w:t>Код выполняемой задачи</w:t>
+            </w:r>
+          </w:p>
+        </w:tc>
+      </w:tr>
     </w:tbl>
-    <w:p>
-      <w:bookmarkStart w:id="0" w:name="_GoBack"/>
-      <w:bookmarkEnd w:id="0"/>
-    </w:p>
+    <w:p/>
+    <w:p/>
+    <w:tbl>
+      <w:tblPr>
+        <w:tblStyle w:val="a3"/>
+        <w:tblW w:w="0" w:type="auto"/>
+        <w:tblLayout w:type="fixed"/>
+        <w:tblLook w:val="04A0" w:firstRow="1" w:lastRow="0" w:firstColumn="1" w:lastColumn="0" w:noHBand="0" w:noVBand="1"/>
+      </w:tblPr>
+      <w:tblGrid>
+        <w:gridCol w:w="1668"/>
+        <w:gridCol w:w="1275"/>
+        <w:gridCol w:w="851"/>
+        <w:gridCol w:w="1559"/>
+        <w:gridCol w:w="1418"/>
+        <w:gridCol w:w="992"/>
+        <w:gridCol w:w="1808"/>
+      </w:tblGrid>
+      <w:tr>
+        <w:tc>
+          <w:tcPr>
+            <w:tcW w:w="1668" w:type="dxa"/>
+          </w:tcPr>
+          <w:p>
+            <w:r>
+              <w:t>Наименование поля</w:t>
+            </w:r>
+          </w:p>
+        </w:tc>
+        <w:tc>
+          <w:tcPr>
+            <w:tcW w:w="1275" w:type="dxa"/>
+          </w:tcPr>
+          <w:p>
+            <w:r>
+              <w:t>Тип данных</w:t>
+            </w:r>
+          </w:p>
+        </w:tc>
+        <w:tc>
+          <w:tcPr>
+            <w:tcW w:w="851" w:type="dxa"/>
+          </w:tcPr>
+          <w:p>
+            <w:r>
+              <w:t>Длина</w:t>
+            </w:r>
+          </w:p>
+        </w:tc>
+        <w:tc>
+          <w:tcPr>
+            <w:tcW w:w="1559" w:type="dxa"/>
+          </w:tcPr>
+          <w:p>
+            <w:r>
+              <w:t>Допустимое значение</w:t>
+            </w:r>
+          </w:p>
+        </w:tc>
+        <w:tc>
+          <w:tcPr>
+            <w:tcW w:w="1418" w:type="dxa"/>
+          </w:tcPr>
+          <w:p>
+            <w:r>
+              <w:t>Первичный ключ</w:t>
+            </w:r>
+          </w:p>
+        </w:tc>
+        <w:tc>
+          <w:tcPr>
+            <w:tcW w:w="992" w:type="dxa"/>
+          </w:tcPr>
+          <w:p>
+            <w:r>
+              <w:t>Внешний ключ</w:t>
+            </w:r>
+          </w:p>
+        </w:tc>
+        <w:tc>
+          <w:tcPr>
+            <w:tcW w:w="1808" w:type="dxa"/>
+          </w:tcPr>
+          <w:p>
+            <w:r>
+              <w:t>Описание</w:t>
+            </w:r>
+          </w:p>
+        </w:tc>
+      </w:tr>
+      <w:tr>
+        <w:tc>
+          <w:tcPr>
+            <w:tcW w:w="1668" w:type="dxa"/>
+          </w:tcPr>
+          <w:p>
+            <w:pPr>
+              <w:rPr>
+                <w:lang w:val="en-US"/>
+              </w:rPr>
+            </w:pPr>
+            <w:r>
+              <w:rPr>
+                <w:lang w:val="en-US"/>
+              </w:rPr>
+              <w:t>id_</w:t>
+            </w:r>
+            <w:r>
+              <w:rPr>
+                <w:lang w:val="en-US"/>
+              </w:rPr>
+              <w:t>spec</w:t>
+            </w:r>
+          </w:p>
+        </w:tc>
+        <w:tc>
+          <w:tcPr>
+            <w:tcW w:w="1275" w:type="dxa"/>
+          </w:tcPr>
+          <w:p>
+            <w:r>
+              <w:t>Число</w:t>
+            </w:r>
+          </w:p>
+        </w:tc>
+        <w:tc>
+          <w:tcPr>
+            <w:tcW w:w="851" w:type="dxa"/>
+          </w:tcPr>
+          <w:p/>
+        </w:tc>
+        <w:tc>
+          <w:tcPr>
+            <w:tcW w:w="1559" w:type="dxa"/>
+          </w:tcPr>
+          <w:p>
+            <w:pPr>
+              <w:rPr>
+                <w:lang w:val="en-US"/>
+              </w:rPr>
+            </w:pPr>
+            <w:r>
+              <w:rPr>
+                <w:lang w:val="en-US"/>
+              </w:rPr>
+              <w:t>NOT NULL</w:t>
+            </w:r>
+          </w:p>
+        </w:tc>
+        <w:tc>
+          <w:tcPr>
+            <w:tcW w:w="1418" w:type="dxa"/>
+          </w:tcPr>
+          <w:p>
+            <w:pPr>
+              <w:rPr>
+                <w:lang w:val="en-US"/>
+              </w:rPr>
+            </w:pPr>
+            <w:r>
+              <w:rPr>
+                <w:lang w:val="en-US"/>
+              </w:rPr>
+              <w:t>+</w:t>
+            </w:r>
+          </w:p>
+        </w:tc>
+        <w:tc>
+          <w:tcPr>
+            <w:tcW w:w="992" w:type="dxa"/>
+          </w:tcPr>
+          <w:p/>
+        </w:tc>
+        <w:tc>
+          <w:tcPr>
+            <w:tcW w:w="1808" w:type="dxa"/>
+          </w:tcPr>
+          <w:p>
+            <w:pPr>
+              <w:rPr>
+                <w:lang w:val="en-US"/>
+              </w:rPr>
+            </w:pPr>
+            <w:r>
+              <w:t xml:space="preserve">Код </w:t>
+            </w:r>
+            <w:r>
+              <w:t>выполняемой задачи</w:t>
+            </w:r>
+          </w:p>
+        </w:tc>
+      </w:tr>
+      <w:tr>
+        <w:trPr>
+          <w:trHeight w:val="160"/>
+        </w:trPr>
+        <w:tc>
+          <w:tcPr>
+            <w:tcW w:w="1668" w:type="dxa"/>
+          </w:tcPr>
+          <w:p>
+            <w:pPr>
+              <w:rPr>
+                <w:lang w:val="en-US"/>
+              </w:rPr>
+            </w:pPr>
+            <w:r>
+              <w:rPr>
+                <w:lang w:val="en-US"/>
+              </w:rPr>
+              <w:t>drugs</w:t>
+            </w:r>
+          </w:p>
+        </w:tc>
+        <w:tc>
+          <w:tcPr>
+            <w:tcW w:w="1275" w:type="dxa"/>
+          </w:tcPr>
+          <w:p>
+            <w:pPr>
+              <w:rPr>
+                <w:lang w:val="en-US"/>
+              </w:rPr>
+            </w:pPr>
+            <w:r>
+              <w:t>Короткий текст</w:t>
+            </w:r>
+          </w:p>
+        </w:tc>
+        <w:tc>
+          <w:tcPr>
+            <w:tcW w:w="851" w:type="dxa"/>
+          </w:tcPr>
+          <w:p/>
+        </w:tc>
+        <w:tc>
+          <w:tcPr>
+            <w:tcW w:w="1559" w:type="dxa"/>
+          </w:tcPr>
+          <w:p/>
+        </w:tc>
+        <w:tc>
+          <w:tcPr>
+            <w:tcW w:w="1418" w:type="dxa"/>
+          </w:tcPr>
+          <w:p/>
+        </w:tc>
+        <w:tc>
+          <w:tcPr>
+            <w:tcW w:w="992" w:type="dxa"/>
+          </w:tcPr>
+          <w:p/>
+        </w:tc>
+        <w:tc>
+          <w:tcPr>
+            <w:tcW w:w="1808" w:type="dxa"/>
+          </w:tcPr>
+          <w:p>
+            <w:r>
+              <w:t>Специализация на поиск наркотиков</w:t>
+            </w:r>
+          </w:p>
+        </w:tc>
+      </w:tr>
+      <w:tr>
+        <w:tc>
+          <w:tcPr>
+            <w:tcW w:w="1668" w:type="dxa"/>
+          </w:tcPr>
+          <w:p>
+            <w:r>
+              <w:rPr>
+                <w:lang w:val="en-US"/>
+              </w:rPr>
+              <w:t>people</w:t>
+            </w:r>
+          </w:p>
+        </w:tc>
+        <w:tc>
+          <w:tcPr>
+            <w:tcW w:w="1275" w:type="dxa"/>
+          </w:tcPr>
+          <w:p>
+            <w:r>
+              <w:t>Короткий текст</w:t>
+            </w:r>
+          </w:p>
+        </w:tc>
+        <w:tc>
+          <w:tcPr>
+            <w:tcW w:w="851" w:type="dxa"/>
+          </w:tcPr>
+          <w:p/>
+        </w:tc>
+        <w:tc>
+          <w:tcPr>
+            <w:tcW w:w="1559" w:type="dxa"/>
+          </w:tcPr>
+          <w:p/>
+        </w:tc>
+        <w:tc>
+          <w:tcPr>
+            <w:tcW w:w="1418" w:type="dxa"/>
+          </w:tcPr>
+          <w:p/>
+        </w:tc>
+        <w:tc>
+          <w:tcPr>
+            <w:tcW w:w="992" w:type="dxa"/>
+          </w:tcPr>
+          <w:p>
+            <w:pPr>
+              <w:rPr>
+                <w:lang w:val="en-US"/>
+              </w:rPr>
+            </w:pPr>
+          </w:p>
+        </w:tc>
+        <w:tc>
+          <w:tcPr>
+            <w:tcW w:w="1808" w:type="dxa"/>
+          </w:tcPr>
+          <w:p>
+            <w:r>
+              <w:t xml:space="preserve">Специализация на поиск </w:t>
+            </w:r>
+            <w:r>
+              <w:t>людей</w:t>
+            </w:r>
+          </w:p>
+        </w:tc>
+      </w:tr>
+      <w:tr>
+        <w:tc>
+          <w:tcPr>
+            <w:tcW w:w="1668" w:type="dxa"/>
+          </w:tcPr>
+          <w:p>
+            <w:r>
+              <w:rPr>
+                <w:lang w:val="en-US"/>
+              </w:rPr>
+              <w:t>expl</w:t>
+            </w:r>
+          </w:p>
+        </w:tc>
+        <w:tc>
+          <w:tcPr>
+            <w:tcW w:w="1275" w:type="dxa"/>
+          </w:tcPr>
+          <w:p>
+            <w:r>
+              <w:t>Короткий текст</w:t>
+            </w:r>
+          </w:p>
+        </w:tc>
+        <w:tc>
+          <w:tcPr>
+            <w:tcW w:w="851" w:type="dxa"/>
+          </w:tcPr>
+          <w:p/>
+        </w:tc>
+        <w:tc>
+          <w:tcPr>
+            <w:tcW w:w="1559" w:type="dxa"/>
+          </w:tcPr>
+          <w:p/>
+        </w:tc>
+        <w:tc>
+          <w:tcPr>
+            <w:tcW w:w="1418" w:type="dxa"/>
+          </w:tcPr>
+          <w:p/>
+        </w:tc>
+        <w:tc>
+          <w:tcPr>
+            <w:tcW w:w="992" w:type="dxa"/>
+          </w:tcPr>
+          <w:p>
+            <w:pPr>
+              <w:rPr>
+                <w:lang w:val="en-US"/>
+              </w:rPr>
+            </w:pPr>
+          </w:p>
+        </w:tc>
+        <w:tc>
+          <w:tcPr>
+            <w:tcW w:w="1808" w:type="dxa"/>
+          </w:tcPr>
+          <w:p>
+            <w:r>
+              <w:t xml:space="preserve">Специализация на поиск </w:t>
+            </w:r>
+            <w:r>
+              <w:t>взрывчатых веществ</w:t>
+            </w:r>
+          </w:p>
+        </w:tc>
+      </w:tr>
+      <w:tr>
+        <w:tc>
+          <w:tcPr>
+            <w:tcW w:w="1668" w:type="dxa"/>
+          </w:tcPr>
+          <w:p>
+            <w:pPr>
+              <w:rPr>
+                <w:lang w:val="en-US"/>
+              </w:rPr>
+            </w:pPr>
+            <w:r>
+              <w:rPr>
+                <w:lang w:val="en-US"/>
+              </w:rPr>
+              <w:lastRenderedPageBreak/>
+              <w:t>border</w:t>
+            </w:r>
+          </w:p>
+        </w:tc>
+        <w:tc>
+          <w:tcPr>
+            <w:tcW w:w="1275" w:type="dxa"/>
+          </w:tcPr>
+          <w:p>
+            <w:r>
+              <w:t>Короткий текст</w:t>
+            </w:r>
+          </w:p>
+        </w:tc>
+        <w:tc>
+          <w:tcPr>
+            <w:tcW w:w="851" w:type="dxa"/>
+          </w:tcPr>
+          <w:p/>
+        </w:tc>
+        <w:tc>
+          <w:tcPr>
+            <w:tcW w:w="1559" w:type="dxa"/>
+          </w:tcPr>
+          <w:p>
+            <w:pPr>
+              <w:rPr>
+                <w:lang w:val="en-US"/>
+              </w:rPr>
+            </w:pPr>
+          </w:p>
+        </w:tc>
+        <w:tc>
+          <w:tcPr>
+            <w:tcW w:w="1418" w:type="dxa"/>
+          </w:tcPr>
+          <w:p/>
+        </w:tc>
+        <w:tc>
+          <w:tcPr>
+            <w:tcW w:w="992" w:type="dxa"/>
+          </w:tcPr>
+          <w:p>
+            <w:pPr>
+              <w:rPr>
+                <w:lang w:val="en-US"/>
+              </w:rPr>
+            </w:pPr>
+          </w:p>
+        </w:tc>
+        <w:tc>
+          <w:tcPr>
+            <w:tcW w:w="1808" w:type="dxa"/>
+          </w:tcPr>
+          <w:p>
+            <w:r>
+              <w:t>Защита границ гос-ва</w:t>
+            </w:r>
+          </w:p>
+        </w:tc>
+      </w:tr>
+    </w:tbl>
+    <w:p/>
+    <w:tbl>
+      <w:tblPr>
+        <w:tblStyle w:val="a3"/>
+        <w:tblW w:w="0" w:type="auto"/>
+        <w:tblLayout w:type="fixed"/>
+        <w:tblLook w:val="04A0" w:firstRow="1" w:lastRow="0" w:firstColumn="1" w:lastColumn="0" w:noHBand="0" w:noVBand="1"/>
+      </w:tblPr>
+      <w:tblGrid>
+        <w:gridCol w:w="1668"/>
+        <w:gridCol w:w="1275"/>
+        <w:gridCol w:w="851"/>
+        <w:gridCol w:w="1559"/>
+        <w:gridCol w:w="1418"/>
+        <w:gridCol w:w="992"/>
+        <w:gridCol w:w="1808"/>
+      </w:tblGrid>
+      <w:tr>
+        <w:tc>
+          <w:tcPr>
+            <w:tcW w:w="1668" w:type="dxa"/>
+          </w:tcPr>
+          <w:p>
+            <w:r>
+              <w:t>Наименование поля</w:t>
+            </w:r>
+          </w:p>
+        </w:tc>
+        <w:tc>
+          <w:tcPr>
+            <w:tcW w:w="1275" w:type="dxa"/>
+          </w:tcPr>
+          <w:p>
+            <w:r>
+              <w:t>Тип данных</w:t>
+            </w:r>
+          </w:p>
+        </w:tc>
+        <w:tc>
+          <w:tcPr>
+            <w:tcW w:w="851" w:type="dxa"/>
+          </w:tcPr>
+          <w:p>
+            <w:r>
+              <w:t>Длина</w:t>
+            </w:r>
+          </w:p>
+        </w:tc>
+        <w:tc>
+          <w:tcPr>
+            <w:tcW w:w="1559" w:type="dxa"/>
+          </w:tcPr>
+          <w:p>
+            <w:r>
+              <w:t>Допустимое значение</w:t>
+            </w:r>
+          </w:p>
+        </w:tc>
+        <w:tc>
+          <w:tcPr>
+            <w:tcW w:w="1418" w:type="dxa"/>
+          </w:tcPr>
+          <w:p>
+            <w:r>
+              <w:t>Первичный ключ</w:t>
+            </w:r>
+          </w:p>
+        </w:tc>
+        <w:tc>
+          <w:tcPr>
+            <w:tcW w:w="992" w:type="dxa"/>
+          </w:tcPr>
+          <w:p>
+            <w:r>
+              <w:t>Внешний ключ</w:t>
+            </w:r>
+          </w:p>
+        </w:tc>
+        <w:tc>
+          <w:tcPr>
+            <w:tcW w:w="1808" w:type="dxa"/>
+          </w:tcPr>
+          <w:p>
+            <w:r>
+              <w:t>Описание</w:t>
+            </w:r>
+          </w:p>
+        </w:tc>
+      </w:tr>
+      <w:tr>
+        <w:tc>
+          <w:tcPr>
+            <w:tcW w:w="1668" w:type="dxa"/>
+          </w:tcPr>
+          <w:p>
+            <w:pPr>
+              <w:rPr>
+                <w:lang w:val="en-US"/>
+              </w:rPr>
+            </w:pPr>
+            <w:r>
+              <w:rPr>
+                <w:lang w:val="en-US"/>
+              </w:rPr>
+              <w:t>id_</w:t>
+            </w:r>
+            <w:r>
+              <w:rPr>
+                <w:lang w:val="en-US"/>
+              </w:rPr>
+              <w:t>vet</w:t>
+            </w:r>
+          </w:p>
+        </w:tc>
+        <w:tc>
+          <w:tcPr>
+            <w:tcW w:w="1275" w:type="dxa"/>
+          </w:tcPr>
+          <w:p>
+            <w:r>
+              <w:t>Число</w:t>
+            </w:r>
+          </w:p>
+        </w:tc>
+        <w:tc>
+          <w:tcPr>
+            <w:tcW w:w="851" w:type="dxa"/>
+          </w:tcPr>
+          <w:p/>
+        </w:tc>
+        <w:tc>
+          <w:tcPr>
+            <w:tcW w:w="1559" w:type="dxa"/>
+          </w:tcPr>
+          <w:p>
+            <w:pPr>
+              <w:rPr>
+                <w:lang w:val="en-US"/>
+              </w:rPr>
+            </w:pPr>
+            <w:r>
+              <w:rPr>
+                <w:lang w:val="en-US"/>
+              </w:rPr>
+              <w:t>NOT NULL</w:t>
+            </w:r>
+          </w:p>
+        </w:tc>
+        <w:tc>
+          <w:tcPr>
+            <w:tcW w:w="1418" w:type="dxa"/>
+          </w:tcPr>
+          <w:p>
+            <w:pPr>
+              <w:rPr>
+                <w:lang w:val="en-US"/>
+              </w:rPr>
+            </w:pPr>
+            <w:r>
+              <w:rPr>
+                <w:lang w:val="en-US"/>
+              </w:rPr>
+              <w:t>+</w:t>
+            </w:r>
+          </w:p>
+        </w:tc>
+        <w:tc>
+          <w:tcPr>
+            <w:tcW w:w="992" w:type="dxa"/>
+          </w:tcPr>
+          <w:p/>
+        </w:tc>
+        <w:tc>
+          <w:tcPr>
+            <w:tcW w:w="1808" w:type="dxa"/>
+          </w:tcPr>
+          <w:p>
+            <w:pPr>
+              <w:rPr>
+                <w:lang w:val="en-US"/>
+              </w:rPr>
+            </w:pPr>
+            <w:r>
+              <w:t xml:space="preserve">Код </w:t>
+            </w:r>
+            <w:r>
+              <w:t>ветеринара</w:t>
+            </w:r>
+          </w:p>
+        </w:tc>
+      </w:tr>
+      <w:tr>
+        <w:trPr>
+          <w:trHeight w:val="160"/>
+        </w:trPr>
+        <w:tc>
+          <w:tcPr>
+            <w:tcW w:w="1668" w:type="dxa"/>
+          </w:tcPr>
+          <w:p>
+            <w:pPr>
+              <w:rPr>
+                <w:lang w:val="en-US"/>
+              </w:rPr>
+            </w:pPr>
+            <w:r>
+              <w:rPr>
+                <w:lang w:val="en-US"/>
+              </w:rPr>
+              <w:t>surname</w:t>
+            </w:r>
+          </w:p>
+        </w:tc>
+        <w:tc>
+          <w:tcPr>
+            <w:tcW w:w="1275" w:type="dxa"/>
+          </w:tcPr>
+          <w:p>
+            <w:pPr>
+              <w:rPr>
+                <w:lang w:val="en-US"/>
+              </w:rPr>
+            </w:pPr>
+            <w:r>
+              <w:t>Короткий текст</w:t>
+            </w:r>
+          </w:p>
+        </w:tc>
+        <w:tc>
+          <w:tcPr>
+            <w:tcW w:w="851" w:type="dxa"/>
+          </w:tcPr>
+          <w:p/>
+        </w:tc>
+        <w:tc>
+          <w:tcPr>
+            <w:tcW w:w="1559" w:type="dxa"/>
+          </w:tcPr>
+          <w:p/>
+        </w:tc>
+        <w:tc>
+          <w:tcPr>
+            <w:tcW w:w="1418" w:type="dxa"/>
+          </w:tcPr>
+          <w:p/>
+        </w:tc>
+        <w:tc>
+          <w:tcPr>
+            <w:tcW w:w="992" w:type="dxa"/>
+          </w:tcPr>
+          <w:p/>
+        </w:tc>
+        <w:tc>
+          <w:tcPr>
+            <w:tcW w:w="1808" w:type="dxa"/>
+          </w:tcPr>
+          <w:p>
+            <w:r>
+              <w:t>Фамилия</w:t>
+            </w:r>
+          </w:p>
+        </w:tc>
+      </w:tr>
+      <w:tr>
+        <w:tc>
+          <w:tcPr>
+            <w:tcW w:w="1668" w:type="dxa"/>
+          </w:tcPr>
+          <w:p>
+            <w:r>
+              <w:rPr>
+                <w:lang w:val="en-US"/>
+              </w:rPr>
+              <w:t>name</w:t>
+            </w:r>
+          </w:p>
+        </w:tc>
+        <w:tc>
+          <w:tcPr>
+            <w:tcW w:w="1275" w:type="dxa"/>
+          </w:tcPr>
+          <w:p>
+            <w:r>
+              <w:t>Короткий текст</w:t>
+            </w:r>
+          </w:p>
+        </w:tc>
+        <w:tc>
+          <w:tcPr>
+            <w:tcW w:w="851" w:type="dxa"/>
+          </w:tcPr>
+          <w:p/>
+        </w:tc>
+        <w:tc>
+          <w:tcPr>
+            <w:tcW w:w="1559" w:type="dxa"/>
+          </w:tcPr>
+          <w:p/>
+        </w:tc>
+        <w:tc>
+          <w:tcPr>
+            <w:tcW w:w="1418" w:type="dxa"/>
+          </w:tcPr>
+          <w:p/>
+        </w:tc>
+        <w:tc>
+          <w:tcPr>
+            <w:tcW w:w="992" w:type="dxa"/>
+          </w:tcPr>
+          <w:p>
+            <w:pPr>
+              <w:rPr>
+                <w:lang w:val="en-US"/>
+              </w:rPr>
+            </w:pPr>
+          </w:p>
+        </w:tc>
+        <w:tc>
+          <w:tcPr>
+            <w:tcW w:w="1808" w:type="dxa"/>
+          </w:tcPr>
+          <w:p>
+            <w:r>
+              <w:t>Имя</w:t>
+            </w:r>
+          </w:p>
+        </w:tc>
+      </w:tr>
+      <w:tr>
+        <w:trPr>
+          <w:trHeight w:val="607"/>
+        </w:trPr>
+        <w:tc>
+          <w:tcPr>
+            <w:tcW w:w="1668" w:type="dxa"/>
+          </w:tcPr>
+          <w:p>
+            <w:r>
+              <w:rPr>
+                <w:lang w:val="en-US"/>
+              </w:rPr>
+              <w:t>fname</w:t>
+            </w:r>
+          </w:p>
+        </w:tc>
+        <w:tc>
+          <w:tcPr>
+            <w:tcW w:w="1275" w:type="dxa"/>
+          </w:tcPr>
+          <w:p>
+            <w:r>
+              <w:t>Короткий текст</w:t>
+            </w:r>
+          </w:p>
+        </w:tc>
+        <w:tc>
+          <w:tcPr>
+            <w:tcW w:w="851" w:type="dxa"/>
+          </w:tcPr>
+          <w:p/>
+        </w:tc>
+        <w:tc>
+          <w:tcPr>
+            <w:tcW w:w="1559" w:type="dxa"/>
+          </w:tcPr>
+          <w:p/>
+        </w:tc>
+        <w:tc>
+          <w:tcPr>
+            <w:tcW w:w="1418" w:type="dxa"/>
+          </w:tcPr>
+          <w:p/>
+        </w:tc>
+        <w:tc>
+          <w:tcPr>
+            <w:tcW w:w="992" w:type="dxa"/>
+          </w:tcPr>
+          <w:p>
+            <w:pPr>
+              <w:rPr>
+                <w:lang w:val="en-US"/>
+              </w:rPr>
+            </w:pPr>
+          </w:p>
+        </w:tc>
+        <w:tc>
+          <w:tcPr>
+            <w:tcW w:w="1808" w:type="dxa"/>
+          </w:tcPr>
+          <w:p>
+            <w:r>
+              <w:t>Отчество</w:t>
+            </w:r>
+          </w:p>
+        </w:tc>
+      </w:tr>
+      <w:tr>
+        <w:tc>
+          <w:tcPr>
+            <w:tcW w:w="1668" w:type="dxa"/>
+          </w:tcPr>
+          <w:p>
+            <w:pPr>
+              <w:rPr>
+                <w:lang w:val="en-US"/>
+              </w:rPr>
+            </w:pPr>
+            <w:r>
+              <w:rPr>
+                <w:lang w:val="en-US"/>
+              </w:rPr>
+              <w:t>dogs</w:t>
+            </w:r>
+          </w:p>
+        </w:tc>
+        <w:tc>
+          <w:tcPr>
+            <w:tcW w:w="1275" w:type="dxa"/>
+          </w:tcPr>
+          <w:p>
+            <w:r>
+              <w:t>Короткий текст</w:t>
+            </w:r>
+          </w:p>
+        </w:tc>
+        <w:tc>
+          <w:tcPr>
+            <w:tcW w:w="851" w:type="dxa"/>
+          </w:tcPr>
+          <w:p/>
+        </w:tc>
+        <w:tc>
+          <w:tcPr>
+            <w:tcW w:w="1559" w:type="dxa"/>
+          </w:tcPr>
+          <w:p>
+            <w:pPr>
+              <w:rPr>
+                <w:lang w:val="en-US"/>
+              </w:rPr>
+            </w:pPr>
+          </w:p>
+        </w:tc>
+        <w:tc>
+          <w:tcPr>
+            <w:tcW w:w="1418" w:type="dxa"/>
+          </w:tcPr>
+          <w:p/>
+        </w:tc>
+        <w:tc>
+          <w:tcPr>
+            <w:tcW w:w="992" w:type="dxa"/>
+          </w:tcPr>
+          <w:p>
+            <w:pPr>
+              <w:rPr>
+                <w:lang w:val="en-US"/>
+              </w:rPr>
+            </w:pPr>
+          </w:p>
+        </w:tc>
+        <w:tc>
+          <w:tcPr>
+            <w:tcW w:w="1808" w:type="dxa"/>
+          </w:tcPr>
+          <w:p>
+            <w:r>
+              <w:t>Осматриваемые собаки</w:t>
+            </w:r>
+          </w:p>
+        </w:tc>
+      </w:tr>
+      <w:tr>
+        <w:tc>
+          <w:tcPr>
+            <w:tcW w:w="1668" w:type="dxa"/>
+          </w:tcPr>
+          <w:p>
+            <w:pPr>
+              <w:rPr>
+                <w:lang w:val="en-US"/>
+              </w:rPr>
+            </w:pPr>
+            <w:r>
+              <w:rPr>
+                <w:lang w:val="en-US"/>
+              </w:rPr>
+              <w:t>staj</w:t>
+            </w:r>
+          </w:p>
+        </w:tc>
+        <w:tc>
+          <w:tcPr>
+            <w:tcW w:w="1275" w:type="dxa"/>
+          </w:tcPr>
+          <w:p>
+            <w:r>
+              <w:t>Число</w:t>
+            </w:r>
+          </w:p>
+        </w:tc>
+        <w:tc>
+          <w:tcPr>
+            <w:tcW w:w="851" w:type="dxa"/>
+          </w:tcPr>
+          <w:p/>
+        </w:tc>
+        <w:tc>
+          <w:tcPr>
+            <w:tcW w:w="1559" w:type="dxa"/>
+          </w:tcPr>
+          <w:p>
+            <w:pPr>
+              <w:rPr>
+                <w:lang w:val="en-US"/>
+              </w:rPr>
+            </w:pPr>
+          </w:p>
+        </w:tc>
+        <w:tc>
+          <w:tcPr>
+            <w:tcW w:w="1418" w:type="dxa"/>
+          </w:tcPr>
+          <w:p/>
+        </w:tc>
+        <w:tc>
+          <w:tcPr>
+            <w:tcW w:w="992" w:type="dxa"/>
+          </w:tcPr>
+          <w:p>
+            <w:pPr>
+              <w:rPr>
+                <w:lang w:val="en-US"/>
+              </w:rPr>
+            </w:pPr>
+          </w:p>
+        </w:tc>
+        <w:tc>
+          <w:tcPr>
+            <w:tcW w:w="1808" w:type="dxa"/>
+          </w:tcPr>
+          <w:p>
+            <w:r>
+              <w:t>Стаж</w:t>
+            </w:r>
+          </w:p>
+        </w:tc>
+      </w:tr>
+      <w:tr>
+        <w:tc>
+          <w:tcPr>
+            <w:tcW w:w="1668" w:type="dxa"/>
+          </w:tcPr>
+          <w:p>
+            <w:pPr>
+              <w:rPr>
+                <w:lang w:val="en-US"/>
+              </w:rPr>
+            </w:pPr>
+            <w:r>
+              <w:rPr>
+                <w:lang w:val="en-US"/>
+              </w:rPr>
+              <w:t>passport</w:t>
+            </w:r>
+          </w:p>
+        </w:tc>
+        <w:tc>
+          <w:tcPr>
+            <w:tcW w:w="1275" w:type="dxa"/>
+          </w:tcPr>
+          <w:p>
+            <w:r>
+              <w:t>Короткий текст</w:t>
+            </w:r>
+          </w:p>
+        </w:tc>
+        <w:tc>
+          <w:tcPr>
+            <w:tcW w:w="851" w:type="dxa"/>
+          </w:tcPr>
+          <w:p/>
+        </w:tc>
+        <w:tc>
+          <w:tcPr>
+            <w:tcW w:w="1559" w:type="dxa"/>
+          </w:tcPr>
+          <w:p>
+            <w:pPr>
+              <w:rPr>
+                <w:lang w:val="en-US"/>
+              </w:rPr>
+            </w:pPr>
+          </w:p>
+        </w:tc>
+        <w:tc>
+          <w:tcPr>
+            <w:tcW w:w="1418" w:type="dxa"/>
+          </w:tcPr>
+          <w:p/>
+        </w:tc>
+        <w:tc>
+          <w:tcPr>
+            <w:tcW w:w="992" w:type="dxa"/>
+          </w:tcPr>
+          <w:p>
+            <w:pPr>
+              <w:rPr>
+                <w:lang w:val="en-US"/>
+              </w:rPr>
+            </w:pPr>
+          </w:p>
+        </w:tc>
+        <w:tc>
+          <w:tcPr>
+            <w:tcW w:w="1808" w:type="dxa"/>
+          </w:tcPr>
+          <w:p>
+            <w:r>
+              <w:t>Паспортные данные</w:t>
+            </w:r>
+          </w:p>
+        </w:tc>
+      </w:tr>
+      <w:tr>
+        <w:tc>
+          <w:tcPr>
+            <w:tcW w:w="1668" w:type="dxa"/>
+          </w:tcPr>
+          <w:p>
+            <w:pPr>
+              <w:rPr>
+                <w:lang w:val="en-US"/>
+              </w:rPr>
+            </w:pPr>
+            <w:r>
+              <w:rPr>
+                <w:lang w:val="en-US"/>
+              </w:rPr>
+              <w:t>id_dogs</w:t>
+            </w:r>
+          </w:p>
+        </w:tc>
+        <w:tc>
+          <w:tcPr>
+            <w:tcW w:w="1275" w:type="dxa"/>
+          </w:tcPr>
+          <w:p>
+            <w:r>
+              <w:t>Число</w:t>
+            </w:r>
+          </w:p>
+        </w:tc>
+        <w:tc>
+          <w:tcPr>
+            <w:tcW w:w="851" w:type="dxa"/>
+          </w:tcPr>
+          <w:p/>
+        </w:tc>
+        <w:tc>
+          <w:tcPr>
+            <w:tcW w:w="1559" w:type="dxa"/>
+          </w:tcPr>
+          <w:p>
+            <w:pPr>
+              <w:rPr>
+                <w:lang w:val="en-US"/>
+              </w:rPr>
+            </w:pPr>
+          </w:p>
+        </w:tc>
+        <w:tc>
+          <w:tcPr>
+            <w:tcW w:w="1418" w:type="dxa"/>
+          </w:tcPr>
+          <w:p/>
+        </w:tc>
+        <w:tc>
+          <w:tcPr>
+            <w:tcW w:w="992" w:type="dxa"/>
+          </w:tcPr>
+          <w:p>
+            <w:r>
+              <w:t>+</w:t>
+            </w:r>
+          </w:p>
+        </w:tc>
+        <w:tc>
+          <w:tcPr>
+            <w:tcW w:w="1808" w:type="dxa"/>
+          </w:tcPr>
+          <w:p>
+            <w:r>
+              <w:t>Код служебной собаки</w:t>
+            </w:r>
+            <w:bookmarkStart w:id="0" w:name="_GoBack"/>
+            <w:bookmarkEnd w:id="0"/>
+          </w:p>
+        </w:tc>
+      </w:tr>
+    </w:tbl>
+    <w:p/>
     <w:sectPr>
       <w:pgSz w:w="11906" w:h="16838"/>
       <w:pgMar w:top="1134" w:right="850" w:bottom="1134" w:left="1701" w:header="708" w:footer="708" w:gutter="0"/>
@@ -2096,7 +3540,7 @@
 </file>
 
 <file path=word/styles.xml><?xml version="1.0" encoding="utf-8"?>
-<w:styles xmlns:mc="http://schemas.openxmlformats.org/markup-compatibility/2006" xmlns:r="http://schemas.openxmlformats.org/officeDocument/2006/relationships" xmlns:w="http://schemas.openxmlformats.org/wordprocessingml/2006/main" xmlns:w14="http://schemas.microsoft.com/office/word/2010/wordml" mc:Ignorable="w14">
+<w:styles xmlns:mc="http://schemas.openxmlformats.org/markup-compatibility/2006" xmlns:r="http://schemas.openxmlformats.org/officeDocument/2006/relationships" xmlns:w="http://schemas.openxmlformats.org/wordprocessingml/2006/main" xmlns:w14="http://schemas.microsoft.com/office/word/2010/wordml" xmlns:w15="http://schemas.microsoft.com/office/word/2012/wordml" xmlns:w16cex="http://schemas.microsoft.com/office/word/2018/wordml/cex" xmlns:w16cid="http://schemas.microsoft.com/office/word/2016/wordml/cid" xmlns:w16="http://schemas.microsoft.com/office/word/2018/wordml" xmlns:w16se="http://schemas.microsoft.com/office/word/2015/wordml/symex" mc:Ignorable="w14 w15 w16se w16cid w16 w16cex">
   <w:docDefaults>
     <w:rPrDefault>
       <w:rPr>
@@ -2112,357 +3556,383 @@
       </w:pPr>
     </w:pPrDefault>
   </w:docDefaults>
-  <w:latentStyles w:defLockedState="0" w:defUIPriority="99" w:defSemiHidden="1" w:defUnhideWhenUsed="1" w:defQFormat="0" w:count="267">
-    <w:lsdException w:name="Normal" w:semiHidden="0" w:uiPriority="0" w:unhideWhenUsed="0" w:qFormat="1"/>
-    <w:lsdException w:name="heading 1" w:semiHidden="0" w:uiPriority="9" w:unhideWhenUsed="0" w:qFormat="1"/>
-    <w:lsdException w:name="heading 2" w:uiPriority="9" w:qFormat="1"/>
-    <w:lsdException w:name="heading 3" w:uiPriority="9" w:qFormat="1"/>
-    <w:lsdException w:name="heading 4" w:uiPriority="9" w:qFormat="1"/>
-    <w:lsdException w:name="heading 5" w:uiPriority="9" w:qFormat="1"/>
-    <w:lsdException w:name="heading 6" w:uiPriority="9" w:qFormat="1"/>
-    <w:lsdException w:name="heading 7" w:uiPriority="9" w:qFormat="1"/>
-    <w:lsdException w:name="heading 8" w:uiPriority="9" w:qFormat="1"/>
-    <w:lsdException w:name="heading 9" w:uiPriority="9" w:qFormat="1"/>
-    <w:lsdException w:name="toc 1" w:uiPriority="39"/>
-    <w:lsdException w:name="toc 2" w:uiPriority="39"/>
-    <w:lsdException w:name="toc 3" w:uiPriority="39"/>
-    <w:lsdException w:name="toc 4" w:uiPriority="39"/>
-    <w:lsdException w:name="toc 5" w:uiPriority="39"/>
-    <w:lsdException w:name="toc 6" w:uiPriority="39"/>
-    <w:lsdException w:name="toc 7" w:uiPriority="39"/>
-    <w:lsdException w:name="toc 8" w:uiPriority="39"/>
-    <w:lsdException w:name="toc 9" w:uiPriority="39"/>
-    <w:lsdException w:name="caption" w:uiPriority="35" w:qFormat="1"/>
-    <w:lsdException w:name="Title" w:semiHidden="0" w:uiPriority="10" w:unhideWhenUsed="0" w:qFormat="1"/>
-    <w:lsdException w:name="Default Paragraph Font" w:uiPriority="1"/>
-    <w:lsdException w:name="Subtitle" w:semiHidden="0" w:uiPriority="11" w:unhideWhenUsed="0" w:qFormat="1"/>
-    <w:lsdException w:name="Strong" w:semiHidden="0" w:uiPriority="22" w:unhideWhenUsed="0" w:qFormat="1"/>
-    <w:lsdException w:name="Emphasis" w:semiHidden="0" w:uiPriority="20" w:unhideWhenUsed="0" w:qFormat="1"/>
-    <w:lsdException w:name="Table Grid" w:semiHidden="0" w:uiPriority="39" w:unhideWhenUsed="0"/>
-    <w:lsdException w:name="Placeholder Text" w:unhideWhenUsed="0"/>
-    <w:lsdException w:name="No Spacing" w:semiHidden="0" w:uiPriority="1" w:unhideWhenUsed="0" w:qFormat="1"/>
-    <w:lsdException w:name="Light Shading" w:semiHidden="0" w:uiPriority="60" w:unhideWhenUsed="0"/>
-    <w:lsdException w:name="Light List" w:semiHidden="0" w:uiPriority="61" w:unhideWhenUsed="0"/>
-    <w:lsdException w:name="Light Grid" w:semiHidden="0" w:uiPriority="62" w:unhideWhenUsed="0"/>
-    <w:lsdException w:name="Medium Shading 1" w:semiHidden="0" w:uiPriority="63" w:unhideWhenUsed="0"/>
-    <w:lsdException w:name="Medium Shading 2" w:semiHidden="0" w:uiPriority="64" w:unhideWhenUsed="0"/>
-    <w:lsdException w:name="Medium List 1" w:semiHidden="0" w:uiPriority="65" w:unhideWhenUsed="0"/>
-    <w:lsdException w:name="Medium List 2" w:semiHidden="0" w:uiPriority="66" w:unhideWhenUsed="0"/>
-    <w:lsdException w:name="Medium Grid 1" w:semiHidden="0" w:uiPriority="67" w:unhideWhenUsed="0"/>
-    <w:lsdException w:name="Medium Grid 2" w:semiHidden="0" w:uiPriority="68" w:unhideWhenUsed="0"/>
-    <w:lsdException w:name="Medium Grid 3" w:semiHidden="0" w:uiPriority="69" w:unhideWhenUsed="0"/>
-    <w:lsdException w:name="Dark List" w:semiHidden="0" w:uiPriority="70" w:unhideWhenUsed="0"/>
-    <w:lsdException w:name="Colorful Shading" w:semiHidden="0" w:uiPriority="71" w:unhideWhenUsed="0"/>
-    <w:lsdException w:name="Colorful List" w:semiHidden="0" w:uiPriority="72" w:unhideWhenUsed="0"/>
-    <w:lsdException w:name="Colorful Grid" w:semiHidden="0" w:uiPriority="73" w:unhideWhenUsed="0"/>
-    <w:lsdException w:name="Light Shading Accent 1" w:semiHidden="0" w:uiPriority="60" w:unhideWhenUsed="0"/>
-    <w:lsdException w:name="Light List Accent 1" w:semiHidden="0" w:uiPriority="61" w:unhideWhenUsed="0"/>
-    <w:lsdException w:name="Light Grid Accent 1" w:semiHidden="0" w:uiPriority="62" w:unhideWhenUsed="0"/>
-    <w:lsdException w:name="Medium Shading 1 Accent 1" w:semiHidden="0" w:uiPriority="63" w:unhideWhenUsed="0"/>
-    <w:lsdException w:name="Medium Shading 2 Accent 1" w:semiHidden="0" w:uiPriority="64" w:unhideWhenUsed="0"/>
-    <w:lsdException w:name="Medium List 1 Accent 1" w:semiHidden="0" w:uiPriority="65" w:unhideWhenUsed="0"/>
-    <w:lsdException w:name="Revision" w:unhideWhenUsed="0"/>
-    <w:lsdException w:name="List Paragraph" w:semiHidden="0" w:uiPriority="34" w:unhideWhenUsed="0" w:qFormat="1"/>
-    <w:lsdException w:name="Quote" w:semiHidden="0" w:uiPriority="29" w:unhideWhenUsed="0" w:qFormat="1"/>
-    <w:lsdException w:name="Intense Quote" w:semiHidden="0" w:uiPriority="30" w:unhideWhenUsed="0" w:qFormat="1"/>
-    <w:lsdException w:name="Medium List 2 Accent 1" w:semiHidden="0" w:uiPriority="66" w:unhideWhenUsed="0"/>
-    <w:lsdException w:name="Medium Grid 1 Accent 1" w:semiHidden="0" w:uiPriority="67" w:unhideWhenUsed="0"/>
-    <w:lsdException w:name="Medium Grid 2 Accent 1" w:semiHidden="0" w:uiPriority="68" w:unhideWhenUsed="0"/>
-    <w:lsdException w:name="Medium Grid 3 Accent 1" w:semiHidden="0" w:uiPriority="69" w:unhideWhenUsed="0"/>
-    <w:lsdException w:name="Dark List Accent 1" w:semiHidden="0" w:uiPriority="70" w:unhideWhenUsed="0"/>
-    <w:lsdException w:name="Colorful Shading Accent 1" w:semiHidden="0" w:uiPriority="71" w:unhideWhenUsed="0"/>
-    <w:lsdException w:name="Colorful List Accent 1" w:semiHidden="0" w:uiPriority="72" w:unhideWhenUsed="0"/>
-    <w:lsdException w:name="Colorful Grid Accent 1" w:semiHidden="0" w:uiPriority="73" w:unhideWhenUsed="0"/>
-    <w:lsdException w:name="Light Shading Accent 2" w:semiHidden="0" w:uiPriority="60" w:unhideWhenUsed="0"/>
-    <w:lsdException w:name="Light List Accent 2" w:semiHidden="0" w:uiPriority="61" w:unhideWhenUsed="0"/>
-    <w:lsdException w:name="Light Grid Accent 2" w:semiHidden="0" w:uiPriority="62" w:unhideWhenUsed="0"/>
-    <w:lsdException w:name="Medium Shading 1 Accent 2" w:semiHidden="0" w:uiPriority="63" w:unhideWhenUsed="0"/>
-    <w:lsdException w:name="Medium Shading 2 Accent 2" w:semiHidden="0" w:uiPriority="64" w:unhideWhenUsed="0"/>
-    <w:lsdException w:name="Medium List 1 Accent 2" w:semiHidden="0" w:uiPriority="65" w:unhideWhenUsed="0"/>
-    <w:lsdException w:name="Medium List 2 Accent 2" w:semiHidden="0" w:uiPriority="66" w:unhideWhenUsed="0"/>
-    <w:lsdException w:name="Medium Grid 1 Accent 2" w:semiHidden="0" w:uiPriority="67" w:unhideWhenUsed="0"/>
-    <w:lsdException w:name="Medium Grid 2 Accent 2" w:semiHidden="0" w:uiPriority="68" w:unhideWhenUsed="0"/>
-    <w:lsdException w:name="Medium Grid 3 Accent 2" w:semiHidden="0" w:uiPriority="69" w:unhideWhenUsed="0"/>
-    <w:lsdException w:name="Dark List Accent 2" w:semiHidden="0" w:uiPriority="70" w:unhideWhenUsed="0"/>
-    <w:lsdException w:name="Colorful Shading Accent 2" w:semiHidden="0" w:uiPriority="71" w:unhideWhenUsed="0"/>
-    <w:lsdException w:name="Colorful List Accent 2" w:semiHidden="0" w:uiPriority="72" w:unhideWhenUsed="0"/>
-    <w:lsdException w:name="Colorful Grid Accent 2" w:semiHidden="0" w:uiPriority="73" w:unhideWhenUsed="0"/>
-    <w:lsdException w:name="Light Shading Accent 3" w:semiHidden="0" w:uiPriority="60" w:unhideWhenUsed="0"/>
-    <w:lsdException w:name="Light List Accent 3" w:semiHidden="0" w:uiPriority="61" w:unhideWhenUsed="0"/>
-    <w:lsdException w:name="Light Grid Accent 3" w:semiHidden="0" w:uiPriority="62" w:unhideWhenUsed="0"/>
-    <w:lsdException w:name="Medium Shading 1 Accent 3" w:semiHidden="0" w:uiPriority="63" w:unhideWhenUsed="0"/>
-    <w:lsdException w:name="Medium Shading 2 Accent 3" w:semiHidden="0" w:uiPriority="64" w:unhideWhenUsed="0"/>
-    <w:lsdException w:name="Medium List 1 Accent 3" w:semiHidden="0" w:uiPriority="65" w:unhideWhenUsed="0"/>
-    <w:lsdException w:name="Medium List 2 Accent 3" w:semiHidden="0" w:uiPriority="66" w:unhideWhenUsed="0"/>
-    <w:lsdException w:name="Medium Grid 1 Accent 3" w:semiHidden="0" w:uiPriority="67" w:unhideWhenUsed="0"/>
-    <w:lsdException w:name="Medium Grid 2 Accent 3" w:semiHidden="0" w:uiPriority="68" w:unhideWhenUsed="0"/>
-    <w:lsdException w:name="Medium Grid 3 Accent 3" w:semiHidden="0" w:uiPriority="69" w:unhideWhenUsed="0"/>
-    <w:lsdException w:name="Dark List Accent 3" w:semiHidden="0" w:uiPriority="70" w:unhideWhenUsed="0"/>
-    <w:lsdException w:name="Colorful Shading Accent 3" w:semiHidden="0" w:uiPriority="71" w:unhideWhenUsed="0"/>
-    <w:lsdException w:name="Colorful List Accent 3" w:semiHidden="0" w:uiPriority="72" w:unhideWhenUsed="0"/>
-    <w:lsdException w:name="Colorful Grid Accent 3" w:semiHidden="0" w:uiPriority="73" w:unhideWhenUsed="0"/>
-    <w:lsdException w:name="Light Shading Accent 4" w:semiHidden="0" w:uiPriority="60" w:unhideWhenUsed="0"/>
-    <w:lsdException w:name="Light List Accent 4" w:semiHidden="0" w:uiPriority="61" w:unhideWhenUsed="0"/>
-    <w:lsdException w:name="Light Grid Accent 4" w:semiHidden="0" w:uiPriority="62" w:unhideWhenUsed="0"/>
-    <w:lsdException w:name="Medium Shading 1 Accent 4" w:semiHidden="0" w:uiPriority="63" w:unhideWhenUsed="0"/>
-    <w:lsdException w:name="Medium Shading 2 Accent 4" w:semiHidden="0" w:uiPriority="64" w:unhideWhenUsed="0"/>
-    <w:lsdException w:name="Medium List 1 Accent 4" w:semiHidden="0" w:uiPriority="65" w:unhideWhenUsed="0"/>
-    <w:lsdException w:name="Medium List 2 Accent 4" w:semiHidden="0" w:uiPriority="66" w:unhideWhenUsed="0"/>
-    <w:lsdException w:name="Medium Grid 1 Accent 4" w:semiHidden="0" w:uiPriority="67" w:unhideWhenUsed="0"/>
-    <w:lsdException w:name="Medium Grid 2 Accent 4" w:semiHidden="0" w:uiPriority="68" w:unhideWhenUsed="0"/>
-    <w:lsdException w:name="Medium Grid 3 Accent 4" w:semiHidden="0" w:uiPriority="69" w:unhideWhenUsed="0"/>
-    <w:lsdException w:name="Dark List Accent 4" w:semiHidden="0" w:uiPriority="70" w:unhideWhenUsed="0"/>
-    <w:lsdException w:name="Colorful Shading Accent 4" w:semiHidden="0" w:uiPriority="71" w:unhideWhenUsed="0"/>
-    <w:lsdException w:name="Colorful List Accent 4" w:semiHidden="0" w:uiPriority="72" w:unhideWhenUsed="0"/>
-    <w:lsdException w:name="Colorful Grid Accent 4" w:semiHidden="0" w:uiPriority="73" w:unhideWhenUsed="0"/>
-    <w:lsdException w:name="Light Shading Accent 5" w:semiHidden="0" w:uiPriority="60" w:unhideWhenUsed="0"/>
-    <w:lsdException w:name="Light List Accent 5" w:semiHidden="0" w:uiPriority="61" w:unhideWhenUsed="0"/>
-    <w:lsdException w:name="Light Grid Accent 5" w:semiHidden="0" w:uiPriority="62" w:unhideWhenUsed="0"/>
-    <w:lsdException w:name="Medium Shading 1 Accent 5" w:semiHidden="0" w:uiPriority="63" w:unhideWhenUsed="0"/>
-    <w:lsdException w:name="Medium Shading 2 Accent 5" w:semiHidden="0" w:uiPriority="64" w:unhideWhenUsed="0"/>
-    <w:lsdException w:name="Medium List 1 Accent 5" w:semiHidden="0" w:uiPriority="65" w:unhideWhenUsed="0"/>
-    <w:lsdException w:name="Medium List 2 Accent 5" w:semiHidden="0" w:uiPriority="66" w:unhideWhenUsed="0"/>
-    <w:lsdException w:name="Medium Grid 1 Accent 5" w:semiHidden="0" w:uiPriority="67" w:unhideWhenUsed="0"/>
-    <w:lsdException w:name="Medium Grid 2 Accent 5" w:semiHidden="0" w:uiPriority="68" w:unhideWhenUsed="0"/>
-    <w:lsdException w:name="Medium Grid 3 Accent 5" w:semiHidden="0" w:uiPriority="69" w:unhideWhenUsed="0"/>
-    <w:lsdException w:name="Dark List Accent 5" w:semiHidden="0" w:uiPriority="70" w:unhideWhenUsed="0"/>
-    <w:lsdException w:name="Colorful Shading Accent 5" w:semiHidden="0" w:uiPriority="71" w:unhideWhenUsed="0"/>
-    <w:lsdException w:name="Colorful List Accent 5" w:semiHidden="0" w:uiPriority="72" w:unhideWhenUsed="0"/>
-    <w:lsdException w:name="Colorful Grid Accent 5" w:semiHidden="0" w:uiPriority="73" w:unhideWhenUsed="0"/>
-    <w:lsdException w:name="Light Shading Accent 6" w:semiHidden="0" w:uiPriority="60" w:unhideWhenUsed="0"/>
-    <w:lsdException w:name="Light List Accent 6" w:semiHidden="0" w:uiPriority="61" w:unhideWhenUsed="0"/>
-    <w:lsdException w:name="Light Grid Accent 6" w:semiHidden="0" w:uiPriority="62" w:unhideWhenUsed="0"/>
-    <w:lsdException w:name="Medium Shading 1 Accent 6" w:semiHidden="0" w:uiPriority="63" w:unhideWhenUsed="0"/>
-    <w:lsdException w:name="Medium Shading 2 Accent 6" w:semiHidden="0" w:uiPriority="64" w:unhideWhenUsed="0"/>
-    <w:lsdException w:name="Medium List 1 Accent 6" w:semiHidden="0" w:uiPriority="65" w:unhideWhenUsed="0"/>
-    <w:lsdException w:name="Medium List 2 Accent 6" w:semiHidden="0" w:uiPriority="66" w:unhideWhenUsed="0"/>
-    <w:lsdException w:name="Medium Grid 1 Accent 6" w:semiHidden="0" w:uiPriority="67" w:unhideWhenUsed="0"/>
-    <w:lsdException w:name="Medium Grid 2 Accent 6" w:semiHidden="0" w:uiPriority="68" w:unhideWhenUsed="0"/>
-    <w:lsdException w:name="Medium Grid 3 Accent 6" w:semiHidden="0" w:uiPriority="69" w:unhideWhenUsed="0"/>
-    <w:lsdException w:name="Dark List Accent 6" w:semiHidden="0" w:uiPriority="70" w:unhideWhenUsed="0"/>
-    <w:lsdException w:name="Colorful Shading Accent 6" w:semiHidden="0" w:uiPriority="71" w:unhideWhenUsed="0"/>
-    <w:lsdException w:name="Colorful List Accent 6" w:semiHidden="0" w:uiPriority="72" w:unhideWhenUsed="0"/>
-    <w:lsdException w:name="Colorful Grid Accent 6" w:semiHidden="0" w:uiPriority="73" w:unhideWhenUsed="0"/>
-    <w:lsdException w:name="Subtle Emphasis" w:semiHidden="0" w:uiPriority="19" w:unhideWhenUsed="0" w:qFormat="1"/>
-    <w:lsdException w:name="Intense Emphasis" w:semiHidden="0" w:uiPriority="21" w:unhideWhenUsed="0" w:qFormat="1"/>
-    <w:lsdException w:name="Subtle Reference" w:semiHidden="0" w:uiPriority="31" w:unhideWhenUsed="0" w:qFormat="1"/>
-    <w:lsdException w:name="Intense Reference" w:semiHidden="0" w:uiPriority="32" w:unhideWhenUsed="0" w:qFormat="1"/>
-    <w:lsdException w:name="Book Title" w:semiHidden="0" w:uiPriority="33" w:unhideWhenUsed="0" w:qFormat="1"/>
-    <w:lsdException w:name="Bibliography" w:uiPriority="37"/>
-    <w:lsdException w:name="TOC Heading" w:uiPriority="39" w:qFormat="1"/>
-  </w:latentStyles>
-  <w:style w:type="paragraph" w:default="1" w:styleId="a">
-    <w:name w:val="Normal"/>
-    <w:qFormat/>
-    <w:rsid w:val="00144967"/>
-    <w:pPr>
-      <w:spacing w:after="160" w:line="259" w:lineRule="auto"/>
-    </w:pPr>
-  </w:style>
-  <w:style w:type="character" w:default="1" w:styleId="a0">
-    <w:name w:val="Default Paragraph Font"/>
-    <w:uiPriority w:val="1"/>
-    <w:semiHidden/>
-    <w:unhideWhenUsed/>
-  </w:style>
-  <w:style w:type="table" w:default="1" w:styleId="a1">
-    <w:name w:val="Normal Table"/>
-    <w:uiPriority w:val="99"/>
-    <w:semiHidden/>
-    <w:unhideWhenUsed/>
-    <w:tblPr>
-      <w:tblInd w:w="0" w:type="dxa"/>
-      <w:tblCellMar>
-        <w:top w:w="0" w:type="dxa"/>
-        <w:left w:w="108" w:type="dxa"/>
-        <w:bottom w:w="0" w:type="dxa"/>
-        <w:right w:w="108" w:type="dxa"/>
-      </w:tblCellMar>
-    </w:tblPr>
-  </w:style>
-  <w:style w:type="numbering" w:default="1" w:styleId="a2">
-    <w:name w:val="No List"/>
-    <w:uiPriority w:val="99"/>
-    <w:semiHidden/>
-    <w:unhideWhenUsed/>
-  </w:style>
-  <w:style w:type="table" w:styleId="a3">
-    <w:name w:val="Table Grid"/>
-    <w:basedOn w:val="a1"/>
-    <w:uiPriority w:val="39"/>
-    <w:rsid w:val="00144967"/>
-    <w:pPr>
-      <w:spacing w:after="0" w:line="240" w:lineRule="auto"/>
-    </w:pPr>
-    <w:tblPr>
-      <w:tblBorders>
-        <w:top w:val="single" w:sz="4" w:space="0" w:color="auto"/>
-        <w:left w:val="single" w:sz="4" w:space="0" w:color="auto"/>
-        <w:bottom w:val="single" w:sz="4" w:space="0" w:color="auto"/>
-        <w:right w:val="single" w:sz="4" w:space="0" w:color="auto"/>
-        <w:insideH w:val="single" w:sz="4" w:space="0" w:color="auto"/>
-        <w:insideV w:val="single" w:sz="4" w:space="0" w:color="auto"/>
-      </w:tblBorders>
-    </w:tblPr>
-  </w:style>
-</w:styles>
-</file>
-
-<file path=word/stylesWithEffects.xml><?xml version="1.0" encoding="utf-8"?>
-<w:styles xmlns:wpc="http://schemas.microsoft.com/office/word/2010/wordprocessingCanvas" xmlns:mc="http://schemas.openxmlformats.org/markup-compatibility/2006" xmlns:o="urn:schemas-microsoft-com:office:office" xmlns:r="http://schemas.openxmlformats.org/officeDocument/2006/relationships" xmlns:m="http://schemas.openxmlformats.org/officeDocument/2006/math" xmlns:v="urn:schemas-microsoft-com:vml" xmlns:wp14="http://schemas.microsoft.com/office/word/2010/wordprocessingDrawing" xmlns:wp="http://schemas.openxmlformats.org/drawingml/2006/wordprocessingDrawing" xmlns:w10="urn:schemas-microsoft-com:office:word" xmlns:w="http://schemas.openxmlformats.org/wordprocessingml/2006/main" xmlns:w14="http://schemas.microsoft.com/office/word/2010/wordml" xmlns:wpg="http://schemas.microsoft.com/office/word/2010/wordprocessingGroup" xmlns:wpi="http://schemas.microsoft.com/office/word/2010/wordprocessingInk" xmlns:wne="http://schemas.microsoft.com/office/word/2006/wordml" xmlns:wps="http://schemas.microsoft.com/office/word/2010/wordprocessingShape" mc:Ignorable="w14 wp14">
-  <w:docDefaults>
-    <w:rPrDefault>
-      <w:rPr>
-        <w:rFonts w:asciiTheme="minorHAnsi" w:eastAsiaTheme="minorHAnsi" w:hAnsiTheme="minorHAnsi" w:cstheme="minorBidi"/>
-        <w:sz w:val="22"/>
-        <w:szCs w:val="22"/>
-        <w:lang w:val="ru-RU" w:eastAsia="en-US" w:bidi="ar-SA"/>
-      </w:rPr>
-    </w:rPrDefault>
-    <w:pPrDefault>
-      <w:pPr>
-        <w:spacing w:after="200" w:line="276" w:lineRule="auto"/>
-      </w:pPr>
-    </w:pPrDefault>
-  </w:docDefaults>
-  <w:latentStyles w:defLockedState="0" w:defUIPriority="99" w:defSemiHidden="1" w:defUnhideWhenUsed="1" w:defQFormat="0" w:count="267">
-    <w:lsdException w:name="Normal" w:semiHidden="0" w:uiPriority="0" w:unhideWhenUsed="0" w:qFormat="1"/>
-    <w:lsdException w:name="heading 1" w:semiHidden="0" w:uiPriority="9" w:unhideWhenUsed="0" w:qFormat="1"/>
-    <w:lsdException w:name="heading 2" w:uiPriority="9" w:qFormat="1"/>
-    <w:lsdException w:name="heading 3" w:uiPriority="9" w:qFormat="1"/>
-    <w:lsdException w:name="heading 4" w:uiPriority="9" w:qFormat="1"/>
-    <w:lsdException w:name="heading 5" w:uiPriority="9" w:qFormat="1"/>
-    <w:lsdException w:name="heading 6" w:uiPriority="9" w:qFormat="1"/>
-    <w:lsdException w:name="heading 7" w:uiPriority="9" w:qFormat="1"/>
-    <w:lsdException w:name="heading 8" w:uiPriority="9" w:qFormat="1"/>
-    <w:lsdException w:name="heading 9" w:uiPriority="9" w:qFormat="1"/>
-    <w:lsdException w:name="toc 1" w:uiPriority="39"/>
-    <w:lsdException w:name="toc 2" w:uiPriority="39"/>
-    <w:lsdException w:name="toc 3" w:uiPriority="39"/>
-    <w:lsdException w:name="toc 4" w:uiPriority="39"/>
-    <w:lsdException w:name="toc 5" w:uiPriority="39"/>
-    <w:lsdException w:name="toc 6" w:uiPriority="39"/>
-    <w:lsdException w:name="toc 7" w:uiPriority="39"/>
-    <w:lsdException w:name="toc 8" w:uiPriority="39"/>
-    <w:lsdException w:name="toc 9" w:uiPriority="39"/>
-    <w:lsdException w:name="caption" w:uiPriority="35" w:qFormat="1"/>
-    <w:lsdException w:name="Title" w:semiHidden="0" w:uiPriority="10" w:unhideWhenUsed="0" w:qFormat="1"/>
-    <w:lsdException w:name="Default Paragraph Font" w:uiPriority="1"/>
-    <w:lsdException w:name="Subtitle" w:semiHidden="0" w:uiPriority="11" w:unhideWhenUsed="0" w:qFormat="1"/>
-    <w:lsdException w:name="Strong" w:semiHidden="0" w:uiPriority="22" w:unhideWhenUsed="0" w:qFormat="1"/>
-    <w:lsdException w:name="Emphasis" w:semiHidden="0" w:uiPriority="20" w:unhideWhenUsed="0" w:qFormat="1"/>
-    <w:lsdException w:name="Table Grid" w:semiHidden="0" w:uiPriority="39" w:unhideWhenUsed="0"/>
-    <w:lsdException w:name="Placeholder Text" w:unhideWhenUsed="0"/>
-    <w:lsdException w:name="No Spacing" w:semiHidden="0" w:uiPriority="1" w:unhideWhenUsed="0" w:qFormat="1"/>
-    <w:lsdException w:name="Light Shading" w:semiHidden="0" w:uiPriority="60" w:unhideWhenUsed="0"/>
-    <w:lsdException w:name="Light List" w:semiHidden="0" w:uiPriority="61" w:unhideWhenUsed="0"/>
-    <w:lsdException w:name="Light Grid" w:semiHidden="0" w:uiPriority="62" w:unhideWhenUsed="0"/>
-    <w:lsdException w:name="Medium Shading 1" w:semiHidden="0" w:uiPriority="63" w:unhideWhenUsed="0"/>
-    <w:lsdException w:name="Medium Shading 2" w:semiHidden="0" w:uiPriority="64" w:unhideWhenUsed="0"/>
-    <w:lsdException w:name="Medium List 1" w:semiHidden="0" w:uiPriority="65" w:unhideWhenUsed="0"/>
-    <w:lsdException w:name="Medium List 2" w:semiHidden="0" w:uiPriority="66" w:unhideWhenUsed="0"/>
-    <w:lsdException w:name="Medium Grid 1" w:semiHidden="0" w:uiPriority="67" w:unhideWhenUsed="0"/>
-    <w:lsdException w:name="Medium Grid 2" w:semiHidden="0" w:uiPriority="68" w:unhideWhenUsed="0"/>
-    <w:lsdException w:name="Medium Grid 3" w:semiHidden="0" w:uiPriority="69" w:unhideWhenUsed="0"/>
-    <w:lsdException w:name="Dark List" w:semiHidden="0" w:uiPriority="70" w:unhideWhenUsed="0"/>
-    <w:lsdException w:name="Colorful Shading" w:semiHidden="0" w:uiPriority="71" w:unhideWhenUsed="0"/>
-    <w:lsdException w:name="Colorful List" w:semiHidden="0" w:uiPriority="72" w:unhideWhenUsed="0"/>
-    <w:lsdException w:name="Colorful Grid" w:semiHidden="0" w:uiPriority="73" w:unhideWhenUsed="0"/>
-    <w:lsdException w:name="Light Shading Accent 1" w:semiHidden="0" w:uiPriority="60" w:unhideWhenUsed="0"/>
-    <w:lsdException w:name="Light List Accent 1" w:semiHidden="0" w:uiPriority="61" w:unhideWhenUsed="0"/>
-    <w:lsdException w:name="Light Grid Accent 1" w:semiHidden="0" w:uiPriority="62" w:unhideWhenUsed="0"/>
-    <w:lsdException w:name="Medium Shading 1 Accent 1" w:semiHidden="0" w:uiPriority="63" w:unhideWhenUsed="0"/>
-    <w:lsdException w:name="Medium Shading 2 Accent 1" w:semiHidden="0" w:uiPriority="64" w:unhideWhenUsed="0"/>
-    <w:lsdException w:name="Medium List 1 Accent 1" w:semiHidden="0" w:uiPriority="65" w:unhideWhenUsed="0"/>
-    <w:lsdException w:name="Revision" w:unhideWhenUsed="0"/>
-    <w:lsdException w:name="List Paragraph" w:semiHidden="0" w:uiPriority="34" w:unhideWhenUsed="0" w:qFormat="1"/>
-    <w:lsdException w:name="Quote" w:semiHidden="0" w:uiPriority="29" w:unhideWhenUsed="0" w:qFormat="1"/>
-    <w:lsdException w:name="Intense Quote" w:semiHidden="0" w:uiPriority="30" w:unhideWhenUsed="0" w:qFormat="1"/>
-    <w:lsdException w:name="Medium List 2 Accent 1" w:semiHidden="0" w:uiPriority="66" w:unhideWhenUsed="0"/>
-    <w:lsdException w:name="Medium Grid 1 Accent 1" w:semiHidden="0" w:uiPriority="67" w:unhideWhenUsed="0"/>
-    <w:lsdException w:name="Medium Grid 2 Accent 1" w:semiHidden="0" w:uiPriority="68" w:unhideWhenUsed="0"/>
-    <w:lsdException w:name="Medium Grid 3 Accent 1" w:semiHidden="0" w:uiPriority="69" w:unhideWhenUsed="0"/>
-    <w:lsdException w:name="Dark List Accent 1" w:semiHidden="0" w:uiPriority="70" w:unhideWhenUsed="0"/>
-    <w:lsdException w:name="Colorful Shading Accent 1" w:semiHidden="0" w:uiPriority="71" w:unhideWhenUsed="0"/>
-    <w:lsdException w:name="Colorful List Accent 1" w:semiHidden="0" w:uiPriority="72" w:unhideWhenUsed="0"/>
-    <w:lsdException w:name="Colorful Grid Accent 1" w:semiHidden="0" w:uiPriority="73" w:unhideWhenUsed="0"/>
-    <w:lsdException w:name="Light Shading Accent 2" w:semiHidden="0" w:uiPriority="60" w:unhideWhenUsed="0"/>
-    <w:lsdException w:name="Light List Accent 2" w:semiHidden="0" w:uiPriority="61" w:unhideWhenUsed="0"/>
-    <w:lsdException w:name="Light Grid Accent 2" w:semiHidden="0" w:uiPriority="62" w:unhideWhenUsed="0"/>
-    <w:lsdException w:name="Medium Shading 1 Accent 2" w:semiHidden="0" w:uiPriority="63" w:unhideWhenUsed="0"/>
-    <w:lsdException w:name="Medium Shading 2 Accent 2" w:semiHidden="0" w:uiPriority="64" w:unhideWhenUsed="0"/>
-    <w:lsdException w:name="Medium List 1 Accent 2" w:semiHidden="0" w:uiPriority="65" w:unhideWhenUsed="0"/>
-    <w:lsdException w:name="Medium List 2 Accent 2" w:semiHidden="0" w:uiPriority="66" w:unhideWhenUsed="0"/>
-    <w:lsdException w:name="Medium Grid 1 Accent 2" w:semiHidden="0" w:uiPriority="67" w:unhideWhenUsed="0"/>
-    <w:lsdException w:name="Medium Grid 2 Accent 2" w:semiHidden="0" w:uiPriority="68" w:unhideWhenUsed="0"/>
-    <w:lsdException w:name="Medium Grid 3 Accent 2" w:semiHidden="0" w:uiPriority="69" w:unhideWhenUsed="0"/>
-    <w:lsdException w:name="Dark List Accent 2" w:semiHidden="0" w:uiPriority="70" w:unhideWhenUsed="0"/>
-    <w:lsdException w:name="Colorful Shading Accent 2" w:semiHidden="0" w:uiPriority="71" w:unhideWhenUsed="0"/>
-    <w:lsdException w:name="Colorful List Accent 2" w:semiHidden="0" w:uiPriority="72" w:unhideWhenUsed="0"/>
-    <w:lsdException w:name="Colorful Grid Accent 2" w:semiHidden="0" w:uiPriority="73" w:unhideWhenUsed="0"/>
-    <w:lsdException w:name="Light Shading Accent 3" w:semiHidden="0" w:uiPriority="60" w:unhideWhenUsed="0"/>
-    <w:lsdException w:name="Light List Accent 3" w:semiHidden="0" w:uiPriority="61" w:unhideWhenUsed="0"/>
-    <w:lsdException w:name="Light Grid Accent 3" w:semiHidden="0" w:uiPriority="62" w:unhideWhenUsed="0"/>
-    <w:lsdException w:name="Medium Shading 1 Accent 3" w:semiHidden="0" w:uiPriority="63" w:unhideWhenUsed="0"/>
-    <w:lsdException w:name="Medium Shading 2 Accent 3" w:semiHidden="0" w:uiPriority="64" w:unhideWhenUsed="0"/>
-    <w:lsdException w:name="Medium List 1 Accent 3" w:semiHidden="0" w:uiPriority="65" w:unhideWhenUsed="0"/>
-    <w:lsdException w:name="Medium List 2 Accent 3" w:semiHidden="0" w:uiPriority="66" w:unhideWhenUsed="0"/>
-    <w:lsdException w:name="Medium Grid 1 Accent 3" w:semiHidden="0" w:uiPriority="67" w:unhideWhenUsed="0"/>
-    <w:lsdException w:name="Medium Grid 2 Accent 3" w:semiHidden="0" w:uiPriority="68" w:unhideWhenUsed="0"/>
-    <w:lsdException w:name="Medium Grid 3 Accent 3" w:semiHidden="0" w:uiPriority="69" w:unhideWhenUsed="0"/>
-    <w:lsdException w:name="Dark List Accent 3" w:semiHidden="0" w:uiPriority="70" w:unhideWhenUsed="0"/>
-    <w:lsdException w:name="Colorful Shading Accent 3" w:semiHidden="0" w:uiPriority="71" w:unhideWhenUsed="0"/>
-    <w:lsdException w:name="Colorful List Accent 3" w:semiHidden="0" w:uiPriority="72" w:unhideWhenUsed="0"/>
-    <w:lsdException w:name="Colorful Grid Accent 3" w:semiHidden="0" w:uiPriority="73" w:unhideWhenUsed="0"/>
-    <w:lsdException w:name="Light Shading Accent 4" w:semiHidden="0" w:uiPriority="60" w:unhideWhenUsed="0"/>
-    <w:lsdException w:name="Light List Accent 4" w:semiHidden="0" w:uiPriority="61" w:unhideWhenUsed="0"/>
-    <w:lsdException w:name="Light Grid Accent 4" w:semiHidden="0" w:uiPriority="62" w:unhideWhenUsed="0"/>
-    <w:lsdException w:name="Medium Shading 1 Accent 4" w:semiHidden="0" w:uiPriority="63" w:unhideWhenUsed="0"/>
-    <w:lsdException w:name="Medium Shading 2 Accent 4" w:semiHidden="0" w:uiPriority="64" w:unhideWhenUsed="0"/>
-    <w:lsdException w:name="Medium List 1 Accent 4" w:semiHidden="0" w:uiPriority="65" w:unhideWhenUsed="0"/>
-    <w:lsdException w:name="Medium List 2 Accent 4" w:semiHidden="0" w:uiPriority="66" w:unhideWhenUsed="0"/>
-    <w:lsdException w:name="Medium Grid 1 Accent 4" w:semiHidden="0" w:uiPriority="67" w:unhideWhenUsed="0"/>
-    <w:lsdException w:name="Medium Grid 2 Accent 4" w:semiHidden="0" w:uiPriority="68" w:unhideWhenUsed="0"/>
-    <w:lsdException w:name="Medium Grid 3 Accent 4" w:semiHidden="0" w:uiPriority="69" w:unhideWhenUsed="0"/>
-    <w:lsdException w:name="Dark List Accent 4" w:semiHidden="0" w:uiPriority="70" w:unhideWhenUsed="0"/>
-    <w:lsdException w:name="Colorful Shading Accent 4" w:semiHidden="0" w:uiPriority="71" w:unhideWhenUsed="0"/>
-    <w:lsdException w:name="Colorful List Accent 4" w:semiHidden="0" w:uiPriority="72" w:unhideWhenUsed="0"/>
-    <w:lsdException w:name="Colorful Grid Accent 4" w:semiHidden="0" w:uiPriority="73" w:unhideWhenUsed="0"/>
-    <w:lsdException w:name="Light Shading Accent 5" w:semiHidden="0" w:uiPriority="60" w:unhideWhenUsed="0"/>
-    <w:lsdException w:name="Light List Accent 5" w:semiHidden="0" w:uiPriority="61" w:unhideWhenUsed="0"/>
-    <w:lsdException w:name="Light Grid Accent 5" w:semiHidden="0" w:uiPriority="62" w:unhideWhenUsed="0"/>
-    <w:lsdException w:name="Medium Shading 1 Accent 5" w:semiHidden="0" w:uiPriority="63" w:unhideWhenUsed="0"/>
-    <w:lsdException w:name="Medium Shading 2 Accent 5" w:semiHidden="0" w:uiPriority="64" w:unhideWhenUsed="0"/>
-    <w:lsdException w:name="Medium List 1 Accent 5" w:semiHidden="0" w:uiPriority="65" w:unhideWhenUsed="0"/>
-    <w:lsdException w:name="Medium List 2 Accent 5" w:semiHidden="0" w:uiPriority="66" w:unhideWhenUsed="0"/>
-    <w:lsdException w:name="Medium Grid 1 Accent 5" w:semiHidden="0" w:uiPriority="67" w:unhideWhenUsed="0"/>
-    <w:lsdException w:name="Medium Grid 2 Accent 5" w:semiHidden="0" w:uiPriority="68" w:unhideWhenUsed="0"/>
-    <w:lsdException w:name="Medium Grid 3 Accent 5" w:semiHidden="0" w:uiPriority="69" w:unhideWhenUsed="0"/>
-    <w:lsdException w:name="Dark List Accent 5" w:semiHidden="0" w:uiPriority="70" w:unhideWhenUsed="0"/>
-    <w:lsdException w:name="Colorful Shading Accent 5" w:semiHidden="0" w:uiPriority="71" w:unhideWhenUsed="0"/>
-    <w:lsdException w:name="Colorful List Accent 5" w:semiHidden="0" w:uiPriority="72" w:unhideWhenUsed="0"/>
-    <w:lsdException w:name="Colorful Grid Accent 5" w:semiHidden="0" w:uiPriority="73" w:unhideWhenUsed="0"/>
-    <w:lsdException w:name="Light Shading Accent 6" w:semiHidden="0" w:uiPriority="60" w:unhideWhenUsed="0"/>
-    <w:lsdException w:name="Light List Accent 6" w:semiHidden="0" w:uiPriority="61" w:unhideWhenUsed="0"/>
-    <w:lsdException w:name="Light Grid Accent 6" w:semiHidden="0" w:uiPriority="62" w:unhideWhenUsed="0"/>
-    <w:lsdException w:name="Medium Shading 1 Accent 6" w:semiHidden="0" w:uiPriority="63" w:unhideWhenUsed="0"/>
-    <w:lsdException w:name="Medium Shading 2 Accent 6" w:semiHidden="0" w:uiPriority="64" w:unhideWhenUsed="0"/>
-    <w:lsdException w:name="Medium List 1 Accent 6" w:semiHidden="0" w:uiPriority="65" w:unhideWhenUsed="0"/>
-    <w:lsdException w:name="Medium List 2 Accent 6" w:semiHidden="0" w:uiPriority="66" w:unhideWhenUsed="0"/>
-    <w:lsdException w:name="Medium Grid 1 Accent 6" w:semiHidden="0" w:uiPriority="67" w:unhideWhenUsed="0"/>
-    <w:lsdException w:name="Medium Grid 2 Accent 6" w:semiHidden="0" w:uiPriority="68" w:unhideWhenUsed="0"/>
-    <w:lsdException w:name="Medium Grid 3 Accent 6" w:semiHidden="0" w:uiPriority="69" w:unhideWhenUsed="0"/>
-    <w:lsdException w:name="Dark List Accent 6" w:semiHidden="0" w:uiPriority="70" w:unhideWhenUsed="0"/>
-    <w:lsdException w:name="Colorful Shading Accent 6" w:semiHidden="0" w:uiPriority="71" w:unhideWhenUsed="0"/>
-    <w:lsdException w:name="Colorful List Accent 6" w:semiHidden="0" w:uiPriority="72" w:unhideWhenUsed="0"/>
-    <w:lsdException w:name="Colorful Grid Accent 6" w:semiHidden="0" w:uiPriority="73" w:unhideWhenUsed="0"/>
-    <w:lsdException w:name="Subtle Emphasis" w:semiHidden="0" w:uiPriority="19" w:unhideWhenUsed="0" w:qFormat="1"/>
-    <w:lsdException w:name="Intense Emphasis" w:semiHidden="0" w:uiPriority="21" w:unhideWhenUsed="0" w:qFormat="1"/>
-    <w:lsdException w:name="Subtle Reference" w:semiHidden="0" w:uiPriority="31" w:unhideWhenUsed="0" w:qFormat="1"/>
-    <w:lsdException w:name="Intense Reference" w:semiHidden="0" w:uiPriority="32" w:unhideWhenUsed="0" w:qFormat="1"/>
-    <w:lsdException w:name="Book Title" w:semiHidden="0" w:uiPriority="33" w:unhideWhenUsed="0" w:qFormat="1"/>
-    <w:lsdException w:name="Bibliography" w:uiPriority="37"/>
-    <w:lsdException w:name="TOC Heading" w:uiPriority="39" w:qFormat="1"/>
+  <w:latentStyles w:defLockedState="0" w:defUIPriority="99" w:defSemiHidden="0" w:defUnhideWhenUsed="0" w:defQFormat="0" w:count="376">
+    <w:lsdException w:name="Normal" w:uiPriority="0" w:qFormat="1"/>
+    <w:lsdException w:name="heading 1" w:uiPriority="9" w:qFormat="1"/>
+    <w:lsdException w:name="heading 2" w:semiHidden="1" w:uiPriority="9" w:unhideWhenUsed="1" w:qFormat="1"/>
+    <w:lsdException w:name="heading 3" w:semiHidden="1" w:uiPriority="9" w:unhideWhenUsed="1" w:qFormat="1"/>
+    <w:lsdException w:name="heading 4" w:semiHidden="1" w:uiPriority="9" w:unhideWhenUsed="1" w:qFormat="1"/>
+    <w:lsdException w:name="heading 5" w:semiHidden="1" w:uiPriority="9" w:unhideWhenUsed="1" w:qFormat="1"/>
+    <w:lsdException w:name="heading 6" w:semiHidden="1" w:uiPriority="9" w:unhideWhenUsed="1" w:qFormat="1"/>
+    <w:lsdException w:name="heading 7" w:semiHidden="1" w:uiPriority="9" w:unhideWhenUsed="1" w:qFormat="1"/>
+    <w:lsdException w:name="heading 8" w:semiHidden="1" w:uiPriority="9" w:unhideWhenUsed="1" w:qFormat="1"/>
+    <w:lsdException w:name="heading 9" w:semiHidden="1" w:uiPriority="9" w:unhideWhenUsed="1" w:qFormat="1"/>
+    <w:lsdException w:name="index 1" w:semiHidden="1" w:unhideWhenUsed="1"/>
+    <w:lsdException w:name="index 2" w:semiHidden="1" w:unhideWhenUsed="1"/>
+    <w:lsdException w:name="index 3" w:semiHidden="1" w:unhideWhenUsed="1"/>
+    <w:lsdException w:name="index 4" w:semiHidden="1" w:unhideWhenUsed="1"/>
+    <w:lsdException w:name="index 5" w:semiHidden="1" w:unhideWhenUsed="1"/>
+    <w:lsdException w:name="index 6" w:semiHidden="1" w:unhideWhenUsed="1"/>
+    <w:lsdException w:name="index 7" w:semiHidden="1" w:unhideWhenUsed="1"/>
+    <w:lsdException w:name="index 8" w:semiHidden="1" w:unhideWhenUsed="1"/>
+    <w:lsdException w:name="index 9" w:semiHidden="1" w:unhideWhenUsed="1"/>
+    <w:lsdException w:name="toc 1" w:semiHidden="1" w:uiPriority="39" w:unhideWhenUsed="1"/>
+    <w:lsdException w:name="toc 2" w:semiHidden="1" w:uiPriority="39" w:unhideWhenUsed="1"/>
+    <w:lsdException w:name="toc 3" w:semiHidden="1" w:uiPriority="39" w:unhideWhenUsed="1"/>
+    <w:lsdException w:name="toc 4" w:semiHidden="1" w:uiPriority="39" w:unhideWhenUsed="1"/>
+    <w:lsdException w:name="toc 5" w:semiHidden="1" w:uiPriority="39" w:unhideWhenUsed="1"/>
+    <w:lsdException w:name="toc 6" w:semiHidden="1" w:uiPriority="39" w:unhideWhenUsed="1"/>
+    <w:lsdException w:name="toc 7" w:semiHidden="1" w:uiPriority="39" w:unhideWhenUsed="1"/>
+    <w:lsdException w:name="toc 8" w:semiHidden="1" w:uiPriority="39" w:unhideWhenUsed="1"/>
+    <w:lsdException w:name="toc 9" w:semiHidden="1" w:uiPriority="39" w:unhideWhenUsed="1"/>
+    <w:lsdException w:name="Normal Indent" w:semiHidden="1" w:unhideWhenUsed="1"/>
+    <w:lsdException w:name="footnote text" w:semiHidden="1" w:unhideWhenUsed="1"/>
+    <w:lsdException w:name="annotation text" w:semiHidden="1" w:unhideWhenUsed="1"/>
+    <w:lsdException w:name="header" w:semiHidden="1" w:unhideWhenUsed="1"/>
+    <w:lsdException w:name="footer" w:semiHidden="1" w:unhideWhenUsed="1"/>
+    <w:lsdException w:name="index heading" w:semiHidden="1" w:unhideWhenUsed="1"/>
+    <w:lsdException w:name="caption" w:semiHidden="1" w:uiPriority="35" w:unhideWhenUsed="1" w:qFormat="1"/>
+    <w:lsdException w:name="table of figures" w:semiHidden="1" w:unhideWhenUsed="1"/>
+    <w:lsdException w:name="envelope address" w:semiHidden="1" w:unhideWhenUsed="1"/>
+    <w:lsdException w:name="envelope return" w:semiHidden="1" w:unhideWhenUsed="1"/>
+    <w:lsdException w:name="footnote reference" w:semiHidden="1" w:unhideWhenUsed="1"/>
+    <w:lsdException w:name="annotation reference" w:semiHidden="1" w:unhideWhenUsed="1"/>
+    <w:lsdException w:name="line number" w:semiHidden="1" w:unhideWhenUsed="1"/>
+    <w:lsdException w:name="page number" w:semiHidden="1" w:unhideWhenUsed="1"/>
+    <w:lsdException w:name="endnote reference" w:semiHidden="1" w:unhideWhenUsed="1"/>
+    <w:lsdException w:name="endnote text" w:semiHidden="1" w:unhideWhenUsed="1"/>
+    <w:lsdException w:name="table of authorities" w:semiHidden="1" w:unhideWhenUsed="1"/>
+    <w:lsdException w:name="macro" w:semiHidden="1" w:unhideWhenUsed="1"/>
+    <w:lsdException w:name="toa heading" w:semiHidden="1" w:unhideWhenUsed="1"/>
+    <w:lsdException w:name="List" w:semiHidden="1" w:unhideWhenUsed="1"/>
+    <w:lsdException w:name="List Bullet" w:semiHidden="1" w:unhideWhenUsed="1"/>
+    <w:lsdException w:name="List Number" w:semiHidden="1" w:unhideWhenUsed="1"/>
+    <w:lsdException w:name="List 2" w:semiHidden="1" w:unhideWhenUsed="1"/>
+    <w:lsdException w:name="List 3" w:semiHidden="1" w:unhideWhenUsed="1"/>
+    <w:lsdException w:name="List 4" w:semiHidden="1" w:unhideWhenUsed="1"/>
+    <w:lsdException w:name="List 5" w:semiHidden="1" w:unhideWhenUsed="1"/>
+    <w:lsdException w:name="List Bullet 2" w:semiHidden="1" w:unhideWhenUsed="1"/>
+    <w:lsdException w:name="List Bullet 3" w:semiHidden="1" w:unhideWhenUsed="1"/>
+    <w:lsdException w:name="List Bullet 4" w:semiHidden="1" w:unhideWhenUsed="1"/>
+    <w:lsdException w:name="List Bullet 5" w:semiHidden="1" w:unhideWhenUsed="1"/>
+    <w:lsdException w:name="List Number 2" w:semiHidden="1" w:unhideWhenUsed="1"/>
+    <w:lsdException w:name="List Number 3" w:semiHidden="1" w:unhideWhenUsed="1"/>
+    <w:lsdException w:name="List Number 4" w:semiHidden="1" w:unhideWhenUsed="1"/>
+    <w:lsdException w:name="List Number 5" w:semiHidden="1" w:unhideWhenUsed="1"/>
+    <w:lsdException w:name="Title" w:uiPriority="10" w:qFormat="1"/>
+    <w:lsdException w:name="Closing" w:semiHidden="1" w:unhideWhenUsed="1"/>
+    <w:lsdException w:name="Signature" w:semiHidden="1" w:unhideWhenUsed="1"/>
+    <w:lsdException w:name="Default Paragraph Font" w:semiHidden="1" w:uiPriority="1" w:unhideWhenUsed="1"/>
+    <w:lsdException w:name="Body Text" w:semiHidden="1" w:unhideWhenUsed="1"/>
+    <w:lsdException w:name="Body Text Indent" w:semiHidden="1" w:unhideWhenUsed="1"/>
+    <w:lsdException w:name="List Continue" w:semiHidden="1" w:unhideWhenUsed="1"/>
+    <w:lsdException w:name="List Continue 2" w:semiHidden="1" w:unhideWhenUsed="1"/>
+    <w:lsdException w:name="List Continue 3" w:semiHidden="1" w:unhideWhenUsed="1"/>
+    <w:lsdException w:name="List Continue 4" w:semiHidden="1" w:unhideWhenUsed="1"/>
+    <w:lsdException w:name="List Continue 5" w:semiHidden="1" w:unhideWhenUsed="1"/>
+    <w:lsdException w:name="Message Header" w:semiHidden="1" w:unhideWhenUsed="1"/>
+    <w:lsdException w:name="Subtitle" w:uiPriority="11" w:qFormat="1"/>
+    <w:lsdException w:name="Salutation" w:semiHidden="1" w:unhideWhenUsed="1"/>
+    <w:lsdException w:name="Date" w:semiHidden="1" w:unhideWhenUsed="1"/>
+    <w:lsdException w:name="Body Text First Indent" w:semiHidden="1" w:unhideWhenUsed="1"/>
+    <w:lsdException w:name="Body Text First Indent 2" w:semiHidden="1" w:unhideWhenUsed="1"/>
+    <w:lsdException w:name="Note Heading" w:semiHidden="1" w:unhideWhenUsed="1"/>
+    <w:lsdException w:name="Body Text 2" w:semiHidden="1" w:unhideWhenUsed="1"/>
+    <w:lsdException w:name="Body Text 3" w:semiHidden="1" w:unhideWhenUsed="1"/>
+    <w:lsdException w:name="Body Text Indent 2" w:semiHidden="1" w:unhideWhenUsed="1"/>
+    <w:lsdException w:name="Body Text Indent 3" w:semiHidden="1" w:unhideWhenUsed="1"/>
+    <w:lsdException w:name="Block Text" w:semiHidden="1" w:unhideWhenUsed="1"/>
+    <w:lsdException w:name="Hyperlink" w:semiHidden="1" w:unhideWhenUsed="1"/>
+    <w:lsdException w:name="FollowedHyperlink" w:semiHidden="1" w:unhideWhenUsed="1"/>
+    <w:lsdException w:name="Strong" w:uiPriority="22" w:qFormat="1"/>
+    <w:lsdException w:name="Emphasis" w:uiPriority="20" w:qFormat="1"/>
+    <w:lsdException w:name="Document Map" w:semiHidden="1" w:unhideWhenUsed="1"/>
+    <w:lsdException w:name="Plain Text" w:semiHidden="1" w:unhideWhenUsed="1"/>
+    <w:lsdException w:name="E-mail Signature" w:semiHidden="1" w:unhideWhenUsed="1"/>
+    <w:lsdException w:name="HTML Top of Form" w:semiHidden="1" w:unhideWhenUsed="1"/>
+    <w:lsdException w:name="HTML Bottom of Form" w:semiHidden="1" w:unhideWhenUsed="1"/>
+    <w:lsdException w:name="Normal (Web)" w:semiHidden="1" w:unhideWhenUsed="1"/>
+    <w:lsdException w:name="HTML Acronym" w:semiHidden="1" w:unhideWhenUsed="1"/>
+    <w:lsdException w:name="HTML Address" w:semiHidden="1" w:unhideWhenUsed="1"/>
+    <w:lsdException w:name="HTML Cite" w:semiHidden="1" w:unhideWhenUsed="1"/>
+    <w:lsdException w:name="HTML Code" w:semiHidden="1" w:unhideWhenUsed="1"/>
+    <w:lsdException w:name="HTML Definition" w:semiHidden="1" w:unhideWhenUsed="1"/>
+    <w:lsdException w:name="HTML Keyboard" w:semiHidden="1" w:unhideWhenUsed="1"/>
+    <w:lsdException w:name="HTML Preformatted" w:semiHidden="1" w:unhideWhenUsed="1"/>
+    <w:lsdException w:name="HTML Sample" w:semiHidden="1" w:unhideWhenUsed="1"/>
+    <w:lsdException w:name="HTML Typewriter" w:semiHidden="1" w:unhideWhenUsed="1"/>
+    <w:lsdException w:name="HTML Variable" w:semiHidden="1" w:unhideWhenUsed="1"/>
+    <w:lsdException w:name="Normal Table" w:semiHidden="1" w:unhideWhenUsed="1"/>
+    <w:lsdException w:name="annotation subject" w:semiHidden="1" w:unhideWhenUsed="1"/>
+    <w:lsdException w:name="No List" w:semiHidden="1" w:unhideWhenUsed="1"/>
+    <w:lsdException w:name="Outline List 1" w:semiHidden="1" w:unhideWhenUsed="1"/>
+    <w:lsdException w:name="Outline List 2" w:semiHidden="1" w:unhideWhenUsed="1"/>
+    <w:lsdException w:name="Outline List 3" w:semiHidden="1" w:unhideWhenUsed="1"/>
+    <w:lsdException w:name="Table Simple 1" w:semiHidden="1" w:unhideWhenUsed="1"/>
+    <w:lsdException w:name="Table Simple 2" w:semiHidden="1" w:unhideWhenUsed="1"/>
+    <w:lsdException w:name="Table Simple 3" w:semiHidden="1" w:unhideWhenUsed="1"/>
+    <w:lsdException w:name="Table Classic 1" w:semiHidden="1" w:unhideWhenUsed="1"/>
+    <w:lsdException w:name="Table Classic 2" w:semiHidden="1" w:unhideWhenUsed="1"/>
+    <w:lsdException w:name="Table Classic 3" w:semiHidden="1" w:unhideWhenUsed="1"/>
+    <w:lsdException w:name="Table Classic 4" w:semiHidden="1" w:unhideWhenUsed="1"/>
+    <w:lsdException w:name="Table Colorful 1" w:semiHidden="1" w:unhideWhenUsed="1"/>
+    <w:lsdException w:name="Table Colorful 2" w:semiHidden="1" w:unhideWhenUsed="1"/>
+    <w:lsdException w:name="Table Colorful 3" w:semiHidden="1" w:unhideWhenUsed="1"/>
+    <w:lsdException w:name="Table Columns 1" w:semiHidden="1" w:unhideWhenUsed="1"/>
+    <w:lsdException w:name="Table Columns 2" w:semiHidden="1" w:unhideWhenUsed="1"/>
+    <w:lsdException w:name="Table Columns 3" w:semiHidden="1" w:unhideWhenUsed="1"/>
+    <w:lsdException w:name="Table Columns 4" w:semiHidden="1" w:unhideWhenUsed="1"/>
+    <w:lsdException w:name="Table Columns 5" w:semiHidden="1" w:unhideWhenUsed="1"/>
+    <w:lsdException w:name="Table Grid 1" w:semiHidden="1" w:unhideWhenUsed="1"/>
+    <w:lsdException w:name="Table Grid 2" w:semiHidden="1" w:unhideWhenUsed="1"/>
+    <w:lsdException w:name="Table Grid 3" w:semiHidden="1" w:unhideWhenUsed="1"/>
+    <w:lsdException w:name="Table Grid 4" w:semiHidden="1" w:unhideWhenUsed="1"/>
+    <w:lsdException w:name="Table Grid 5" w:semiHidden="1" w:unhideWhenUsed="1"/>
+    <w:lsdException w:name="Table Grid 6" w:semiHidden="1" w:unhideWhenUsed="1"/>
+    <w:lsdException w:name="Table Grid 7" w:semiHidden="1" w:unhideWhenUsed="1"/>
+    <w:lsdException w:name="Table Grid 8" w:semiHidden="1" w:unhideWhenUsed="1"/>
+    <w:lsdException w:name="Table List 1" w:semiHidden="1" w:unhideWhenUsed="1"/>
+    <w:lsdException w:name="Table List 2" w:semiHidden="1" w:unhideWhenUsed="1"/>
+    <w:lsdException w:name="Table List 3" w:semiHidden="1" w:unhideWhenUsed="1"/>
+    <w:lsdException w:name="Table List 4" w:semiHidden="1" w:unhideWhenUsed="1"/>
+    <w:lsdException w:name="Table List 5" w:semiHidden="1" w:unhideWhenUsed="1"/>
+    <w:lsdException w:name="Table List 6" w:semiHidden="1" w:unhideWhenUsed="1"/>
+    <w:lsdException w:name="Table List 7" w:semiHidden="1" w:unhideWhenUsed="1"/>
+    <w:lsdException w:name="Table List 8" w:semiHidden="1" w:unhideWhenUsed="1"/>
+    <w:lsdException w:name="Table 3D effects 1" w:semiHidden="1" w:unhideWhenUsed="1"/>
+    <w:lsdException w:name="Table 3D effects 2" w:semiHidden="1" w:unhideWhenUsed="1"/>
+    <w:lsdException w:name="Table 3D effects 3" w:semiHidden="1" w:unhideWhenUsed="1"/>
+    <w:lsdException w:name="Table Contemporary" w:semiHidden="1" w:unhideWhenUsed="1"/>
+    <w:lsdException w:name="Table Elegant" w:semiHidden="1" w:unhideWhenUsed="1"/>
+    <w:lsdException w:name="Table Professional" w:semiHidden="1" w:unhideWhenUsed="1"/>
+    <w:lsdException w:name="Table Subtle 1" w:semiHidden="1" w:unhideWhenUsed="1"/>
+    <w:lsdException w:name="Table Subtle 2" w:semiHidden="1" w:unhideWhenUsed="1"/>
+    <w:lsdException w:name="Table Web 1" w:semiHidden="1" w:unhideWhenUsed="1"/>
+    <w:lsdException w:name="Table Web 2" w:semiHidden="1" w:unhideWhenUsed="1"/>
+    <w:lsdException w:name="Table Web 3" w:semiHidden="1" w:unhideWhenUsed="1"/>
+    <w:lsdException w:name="Balloon Text" w:semiHidden="1" w:unhideWhenUsed="1"/>
+    <w:lsdException w:name="Table Grid" w:semiHidden="1" w:uiPriority="39" w:unhideWhenUsed="1"/>
+    <w:lsdException w:name="Table Theme" w:semiHidden="1" w:unhideWhenUsed="1"/>
+    <w:lsdException w:name="Placeholder Text" w:semiHidden="1"/>
+    <w:lsdException w:name="No Spacing" w:uiPriority="1" w:qFormat="1"/>
+    <w:lsdException w:name="Light Shading" w:uiPriority="60"/>
+    <w:lsdException w:name="Light List" w:uiPriority="61"/>
+    <w:lsdException w:name="Light Grid" w:uiPriority="62"/>
+    <w:lsdException w:name="Medium Shading 1" w:uiPriority="63"/>
+    <w:lsdException w:name="Medium Shading 2" w:uiPriority="64"/>
+    <w:lsdException w:name="Medium List 1" w:uiPriority="65"/>
+    <w:lsdException w:name="Medium List 2" w:uiPriority="66"/>
+    <w:lsdException w:name="Medium Grid 1" w:uiPriority="67"/>
+    <w:lsdException w:name="Medium Grid 2" w:uiPriority="68"/>
+    <w:lsdException w:name="Medium Grid 3" w:uiPriority="69"/>
+    <w:lsdException w:name="Dark List" w:uiPriority="70"/>
+    <w:lsdException w:name="Colorful Shading" w:uiPriority="71"/>
+    <w:lsdException w:name="Colorful List" w:uiPriority="72"/>
+    <w:lsdException w:name="Colorful Grid" w:uiPriority="73"/>
+    <w:lsdException w:name="Light Shading Accent 1" w:uiPriority="60"/>
+    <w:lsdException w:name="Light List Accent 1" w:uiPriority="61"/>
+    <w:lsdException w:name="Light Grid Accent 1" w:uiPriority="62"/>
+    <w:lsdException w:name="Medium Shading 1 Accent 1" w:uiPriority="63"/>
+    <w:lsdException w:name="Medium Shading 2 Accent 1" w:uiPriority="64"/>
+    <w:lsdException w:name="Medium List 1 Accent 1" w:uiPriority="65"/>
+    <w:lsdException w:name="Revision" w:semiHidden="1"/>
+    <w:lsdException w:name="List Paragraph" w:uiPriority="34" w:qFormat="1"/>
+    <w:lsdException w:name="Quote" w:uiPriority="29" w:qFormat="1"/>
+    <w:lsdException w:name="Intense Quote" w:uiPriority="30" w:qFormat="1"/>
+    <w:lsdException w:name="Medium List 2 Accent 1" w:uiPriority="66"/>
+    <w:lsdException w:name="Medium Grid 1 Accent 1" w:uiPriority="67"/>
+    <w:lsdException w:name="Medium Grid 2 Accent 1" w:uiPriority="68"/>
+    <w:lsdException w:name="Medium Grid 3 Accent 1" w:uiPriority="69"/>
+    <w:lsdException w:name="Dark List Accent 1" w:uiPriority="70"/>
+    <w:lsdException w:name="Colorful Shading Accent 1" w:uiPriority="71"/>
+    <w:lsdException w:name="Colorful List Accent 1" w:uiPriority="72"/>
+    <w:lsdException w:name="Colorful Grid Accent 1" w:uiPriority="73"/>
+    <w:lsdException w:name="Light Shading Accent 2" w:uiPriority="60"/>
+    <w:lsdException w:name="Light List Accent 2" w:uiPriority="61"/>
+    <w:lsdException w:name="Light Grid Accent 2" w:uiPriority="62"/>
+    <w:lsdException w:name="Medium Shading 1 Accent 2" w:uiPriority="63"/>
+    <w:lsdException w:name="Medium Shading 2 Accent 2" w:uiPriority="64"/>
+    <w:lsdException w:name="Medium List 1 Accent 2" w:uiPriority="65"/>
+    <w:lsdException w:name="Medium List 2 Accent 2" w:uiPriority="66"/>
+    <w:lsdException w:name="Medium Grid 1 Accent 2" w:uiPriority="67"/>
+    <w:lsdException w:name="Medium Grid 2 Accent 2" w:uiPriority="68"/>
+    <w:lsdException w:name="Medium Grid 3 Accent 2" w:uiPriority="69"/>
+    <w:lsdException w:name="Dark List Accent 2" w:uiPriority="70"/>
+    <w:lsdException w:name="Colorful Shading Accent 2" w:uiPriority="71"/>
+    <w:lsdException w:name="Colorful List Accent 2" w:uiPriority="72"/>
+    <w:lsdException w:name="Colorful Grid Accent 2" w:uiPriority="73"/>
+    <w:lsdException w:name="Light Shading Accent 3" w:uiPriority="60"/>
+    <w:lsdException w:name="Light List Accent 3" w:uiPriority="61"/>
+    <w:lsdException w:name="Light Grid Accent 3" w:uiPriority="62"/>
+    <w:lsdException w:name="Medium Shading 1 Accent 3" w:uiPriority="63"/>
+    <w:lsdException w:name="Medium Shading 2 Accent 3" w:uiPriority="64"/>
+    <w:lsdException w:name="Medium List 1 Accent 3" w:uiPriority="65"/>
+    <w:lsdException w:name="Medium List 2 Accent 3" w:uiPriority="66"/>
+    <w:lsdException w:name="Medium Grid 1 Accent 3" w:uiPriority="67"/>
+    <w:lsdException w:name="Medium Grid 2 Accent 3" w:uiPriority="68"/>
+    <w:lsdException w:name="Medium Grid 3 Accent 3" w:uiPriority="69"/>
+    <w:lsdException w:name="Dark List Accent 3" w:uiPriority="70"/>
+    <w:lsdException w:name="Colorful Shading Accent 3" w:uiPriority="71"/>
+    <w:lsdException w:name="Colorful List Accent 3" w:uiPriority="72"/>
+    <w:lsdException w:name="Colorful Grid Accent 3" w:uiPriority="73"/>
+    <w:lsdException w:name="Light Shading Accent 4" w:uiPriority="60"/>
+    <w:lsdException w:name="Light List Accent 4" w:uiPriority="61"/>
+    <w:lsdException w:name="Light Grid Accent 4" w:uiPriority="62"/>
+    <w:lsdException w:name="Medium Shading 1 Accent 4" w:uiPriority="63"/>
+    <w:lsdException w:name="Medium Shading 2 Accent 4" w:uiPriority="64"/>
+    <w:lsdException w:name="Medium List 1 Accent 4" w:uiPriority="65"/>
+    <w:lsdException w:name="Medium List 2 Accent 4" w:uiPriority="66"/>
+    <w:lsdException w:name="Medium Grid 1 Accent 4" w:uiPriority="67"/>
+    <w:lsdException w:name="Medium Grid 2 Accent 4" w:uiPriority="68"/>
+    <w:lsdException w:name="Medium Grid 3 Accent 4" w:uiPriority="69"/>
+    <w:lsdException w:name="Dark List Accent 4" w:uiPriority="70"/>
+    <w:lsdException w:name="Colorful Shading Accent 4" w:uiPriority="71"/>
+    <w:lsdException w:name="Colorful List Accent 4" w:uiPriority="72"/>
+    <w:lsdException w:name="Colorful Grid Accent 4" w:uiPriority="73"/>
+    <w:lsdException w:name="Light Shading Accent 5" w:uiPriority="60"/>
+    <w:lsdException w:name="Light List Accent 5" w:uiPriority="61"/>
+    <w:lsdException w:name="Light Grid Accent 5" w:uiPriority="62"/>
+    <w:lsdException w:name="Medium Shading 1 Accent 5" w:uiPriority="63"/>
+    <w:lsdException w:name="Medium Shading 2 Accent 5" w:uiPriority="64"/>
+    <w:lsdException w:name="Medium List 1 Accent 5" w:uiPriority="65"/>
+    <w:lsdException w:name="Medium List 2 Accent 5" w:uiPriority="66"/>
+    <w:lsdException w:name="Medium Grid 1 Accent 5" w:uiPriority="67"/>
+    <w:lsdException w:name="Medium Grid 2 Accent 5" w:uiPriority="68"/>
+    <w:lsdException w:name="Medium Grid 3 Accent 5" w:uiPriority="69"/>
+    <w:lsdException w:name="Dark List Accent 5" w:uiPriority="70"/>
+    <w:lsdException w:name="Colorful Shading Accent 5" w:uiPriority="71"/>
+    <w:lsdException w:name="Colorful List Accent 5" w:uiPriority="72"/>
+    <w:lsdException w:name="Colorful Grid Accent 5" w:uiPriority="73"/>
+    <w:lsdException w:name="Light Shading Accent 6" w:uiPriority="60"/>
+    <w:lsdException w:name="Light List Accent 6" w:uiPriority="61"/>
+    <w:lsdException w:name="Light Grid Accent 6" w:uiPriority="62"/>
+    <w:lsdException w:name="Medium Shading 1 Accent 6" w:uiPriority="63"/>
+    <w:lsdException w:name="Medium Shading 2 Accent 6" w:uiPriority="64"/>
+    <w:lsdException w:name="Medium List 1 Accent 6" w:uiPriority="65"/>
+    <w:lsdException w:name="Medium List 2 Accent 6" w:uiPriority="66"/>
+    <w:lsdException w:name="Medium Grid 1 Accent 6" w:uiPriority="67"/>
+    <w:lsdException w:name="Medium Grid 2 Accent 6" w:uiPriority="68"/>
+    <w:lsdException w:name="Medium Grid 3 Accent 6" w:uiPriority="69"/>
+    <w:lsdException w:name="Dark List Accent 6" w:uiPriority="70"/>
+    <w:lsdException w:name="Colorful Shading Accent 6" w:uiPriority="71"/>
+    <w:lsdException w:name="Colorful List Accent 6" w:uiPriority="72"/>
+    <w:lsdException w:name="Colorful Grid Accent 6" w:uiPriority="73"/>
+    <w:lsdException w:name="Subtle Emphasis" w:uiPriority="19" w:qFormat="1"/>
+    <w:lsdException w:name="Intense Emphasis" w:uiPriority="21" w:qFormat="1"/>
+    <w:lsdException w:name="Subtle Reference" w:uiPriority="31" w:qFormat="1"/>
+    <w:lsdException w:name="Intense Reference" w:uiPriority="32" w:qFormat="1"/>
+    <w:lsdException w:name="Book Title" w:uiPriority="33" w:qFormat="1"/>
+    <w:lsdException w:name="Bibliography" w:semiHidden="1" w:uiPriority="37" w:unhideWhenUsed="1"/>
+    <w:lsdException w:name="TOC Heading" w:semiHidden="1" w:uiPriority="39" w:unhideWhenUsed="1" w:qFormat="1"/>
+    <w:lsdException w:name="Plain Table 1" w:uiPriority="41"/>
+    <w:lsdException w:name="Plain Table 2" w:uiPriority="42"/>
+    <w:lsdException w:name="Plain Table 3" w:uiPriority="43"/>
+    <w:lsdException w:name="Plain Table 4" w:uiPriority="44"/>
+    <w:lsdException w:name="Plain Table 5" w:uiPriority="45"/>
+    <w:lsdException w:name="Grid Table Light" w:uiPriority="40"/>
+    <w:lsdException w:name="Grid Table 1 Light" w:uiPriority="46"/>
+    <w:lsdException w:name="Grid Table 2" w:uiPriority="47"/>
+    <w:lsdException w:name="Grid Table 3" w:uiPriority="48"/>
+    <w:lsdException w:name="Grid Table 4" w:uiPriority="49"/>
+    <w:lsdException w:name="Grid Table 5 Dark" w:uiPriority="50"/>
+    <w:lsdException w:name="Grid Table 6 Colorful" w:uiPriority="51"/>
+    <w:lsdException w:name="Grid Table 7 Colorful" w:uiPriority="52"/>
+    <w:lsdException w:name="Grid Table 1 Light Accent 1" w:uiPriority="46"/>
+    <w:lsdException w:name="Grid Table 2 Accent 1" w:uiPriority="47"/>
+    <w:lsdException w:name="Grid Table 3 Accent 1" w:uiPriority="48"/>
+    <w:lsdException w:name="Grid Table 4 Accent 1" w:uiPriority="49"/>
+    <w:lsdException w:name="Grid Table 5 Dark Accent 1" w:uiPriority="50"/>
+    <w:lsdException w:name="Grid Table 6 Colorful Accent 1" w:uiPriority="51"/>
+    <w:lsdException w:name="Grid Table 7 Colorful Accent 1" w:uiPriority="52"/>
+    <w:lsdException w:name="Grid Table 1 Light Accent 2" w:uiPriority="46"/>
+    <w:lsdException w:name="Grid Table 2 Accent 2" w:uiPriority="47"/>
+    <w:lsdException w:name="Grid Table 3 Accent 2" w:uiPriority="48"/>
+    <w:lsdException w:name="Grid Table 4 Accent 2" w:uiPriority="49"/>
+    <w:lsdException w:name="Grid Table 5 Dark Accent 2" w:uiPriority="50"/>
+    <w:lsdException w:name="Grid Table 6 Colorful Accent 2" w:uiPriority="51"/>
+    <w:lsdException w:name="Grid Table 7 Colorful Accent 2" w:uiPriority="52"/>
+    <w:lsdException w:name="Grid Table 1 Light Accent 3" w:uiPriority="46"/>
+    <w:lsdException w:name="Grid Table 2 Accent 3" w:uiPriority="47"/>
+    <w:lsdException w:name="Grid Table 3 Accent 3" w:uiPriority="48"/>
+    <w:lsdException w:name="Grid Table 4 Accent 3" w:uiPriority="49"/>
+    <w:lsdException w:name="Grid Table 5 Dark Accent 3" w:uiPriority="50"/>
+    <w:lsdException w:name="Grid Table 6 Colorful Accent 3" w:uiPriority="51"/>
+    <w:lsdException w:name="Grid Table 7 Colorful Accent 3" w:uiPriority="52"/>
+    <w:lsdException w:name="Grid Table 1 Light Accent 4" w:uiPriority="46"/>
+    <w:lsdException w:name="Grid Table 2 Accent 4" w:uiPriority="47"/>
+    <w:lsdException w:name="Grid Table 3 Accent 4" w:uiPriority="48"/>
+    <w:lsdException w:name="Grid Table 4 Accent 4" w:uiPriority="49"/>
+    <w:lsdException w:name="Grid Table 5 Dark Accent 4" w:uiPriority="50"/>
+    <w:lsdException w:name="Grid Table 6 Colorful Accent 4" w:uiPriority="51"/>
+    <w:lsdException w:name="Grid Table 7 Colorful Accent 4" w:uiPriority="52"/>
+    <w:lsdException w:name="Grid Table 1 Light Accent 5" w:uiPriority="46"/>
+    <w:lsdException w:name="Grid Table 2 Accent 5" w:uiPriority="47"/>
+    <w:lsdException w:name="Grid Table 3 Accent 5" w:uiPriority="48"/>
+    <w:lsdException w:name="Grid Table 4 Accent 5" w:uiPriority="49"/>
+    <w:lsdException w:name="Grid Table 5 Dark Accent 5" w:uiPriority="50"/>
+    <w:lsdException w:name="Grid Table 6 Colorful Accent 5" w:uiPriority="51"/>
+    <w:lsdException w:name="Grid Table 7 Colorful Accent 5" w:uiPriority="52"/>
+    <w:lsdException w:name="Grid Table 1 Light Accent 6" w:uiPriority="46"/>
+    <w:lsdException w:name="Grid Table 2 Accent 6" w:uiPriority="47"/>
+    <w:lsdException w:name="Grid Table 3 Accent 6" w:uiPriority="48"/>
+    <w:lsdException w:name="Grid Table 4 Accent 6" w:uiPriority="49"/>
+    <w:lsdException w:name="Grid Table 5 Dark Accent 6" w:uiPriority="50"/>
+    <w:lsdException w:name="Grid Table 6 Colorful Accent 6" w:uiPriority="51"/>
+    <w:lsdException w:name="Grid Table 7 Colorful Accent 6" w:uiPriority="52"/>
+    <w:lsdException w:name="List Table 1 Light" w:uiPriority="46"/>
+    <w:lsdException w:name="List Table 2" w:uiPriority="47"/>
+    <w:lsdException w:name="List Table 3" w:uiPriority="48"/>
+    <w:lsdException w:name="List Table 4" w:uiPriority="49"/>
+    <w:lsdException w:name="List Table 5 Dark" w:uiPriority="50"/>
+    <w:lsdException w:name="List Table 6 Colorful" w:uiPriority="51"/>
+    <w:lsdException w:name="List Table 7 Colorful" w:uiPriority="52"/>
+    <w:lsdException w:name="List Table 1 Light Accent 1" w:uiPriority="46"/>
+    <w:lsdException w:name="List Table 2 Accent 1" w:uiPriority="47"/>
+    <w:lsdException w:name="List Table 3 Accent 1" w:uiPriority="48"/>
+    <w:lsdException w:name="List Table 4 Accent 1" w:uiPriority="49"/>
+    <w:lsdException w:name="List Table 5 Dark Accent 1" w:uiPriority="50"/>
+    <w:lsdException w:name="List Table 6 Colorful Accent 1" w:uiPriority="51"/>
+    <w:lsdException w:name="List Table 7 Colorful Accent 1" w:uiPriority="52"/>
+    <w:lsdException w:name="List Table 1 Light Accent 2" w:uiPriority="46"/>
+    <w:lsdException w:name="List Table 2 Accent 2" w:uiPriority="47"/>
+    <w:lsdException w:name="List Table 3 Accent 2" w:uiPriority="48"/>
+    <w:lsdException w:name="List Table 4 Accent 2" w:uiPriority="49"/>
+    <w:lsdException w:name="List Table 5 Dark Accent 2" w:uiPriority="50"/>
+    <w:lsdException w:name="List Table 6 Colorful Accent 2" w:uiPriority="51"/>
+    <w:lsdException w:name="List Table 7 Colorful Accent 2" w:uiPriority="52"/>
+    <w:lsdException w:name="List Table 1 Light Accent 3" w:uiPriority="46"/>
+    <w:lsdException w:name="List Table 2 Accent 3" w:uiPriority="47"/>
+    <w:lsdException w:name="List Table 3 Accent 3" w:uiPriority="48"/>
+    <w:lsdException w:name="List Table 4 Accent 3" w:uiPriority="49"/>
+    <w:lsdException w:name="List Table 5 Dark Accent 3" w:uiPriority="50"/>
+    <w:lsdException w:name="List Table 6 Colorful Accent 3" w:uiPriority="51"/>
+    <w:lsdException w:name="List Table 7 Colorful Accent 3" w:uiPriority="52"/>
+    <w:lsdException w:name="List Table 1 Light Accent 4" w:uiPriority="46"/>
+    <w:lsdException w:name="List Table 2 Accent 4" w:uiPriority="47"/>
+    <w:lsdException w:name="List Table 3 Accent 4" w:uiPriority="48"/>
+    <w:lsdException w:name="List Table 4 Accent 4" w:uiPriority="49"/>
+    <w:lsdException w:name="List Table 5 Dark Accent 4" w:uiPriority="50"/>
+    <w:lsdException w:name="List Table 6 Colorful Accent 4" w:uiPriority="51"/>
+    <w:lsdException w:name="List Table 7 Colorful Accent 4" w:uiPriority="52"/>
+    <w:lsdException w:name="List Table 1 Light Accent 5" w:uiPriority="46"/>
+    <w:lsdException w:name="List Table 2 Accent 5" w:uiPriority="47"/>
+    <w:lsdException w:name="List Table 3 Accent 5" w:uiPriority="48"/>
+    <w:lsdException w:name="List Table 4 Accent 5" w:uiPriority="49"/>
+    <w:lsdException w:name="List Table 5 Dark Accent 5" w:uiPriority="50"/>
+    <w:lsdException w:name="List Table 6 Colorful Accent 5" w:uiPriority="51"/>
+    <w:lsdException w:name="List Table 7 Colorful Accent 5" w:uiPriority="52"/>
+    <w:lsdException w:name="List Table 1 Light Accent 6" w:uiPriority="46"/>
+    <w:lsdException w:name="List Table 2 Accent 6" w:uiPriority="47"/>
+    <w:lsdException w:name="List Table 3 Accent 6" w:uiPriority="48"/>
+    <w:lsdException w:name="List Table 4 Accent 6" w:uiPriority="49"/>
+    <w:lsdException w:name="List Table 5 Dark Accent 6" w:uiPriority="50"/>
+    <w:lsdException w:name="List Table 6 Colorful Accent 6" w:uiPriority="51"/>
+    <w:lsdException w:name="List Table 7 Colorful Accent 6" w:uiPriority="52"/>
+    <w:lsdException w:name="Mention" w:semiHidden="1" w:unhideWhenUsed="1"/>
+    <w:lsdException w:name="Smart Hyperlink" w:semiHidden="1" w:unhideWhenUsed="1"/>
+    <w:lsdException w:name="Hashtag" w:semiHidden="1" w:unhideWhenUsed="1"/>
+    <w:lsdException w:name="Unresolved Mention" w:semiHidden="1" w:unhideWhenUsed="1"/>
+    <w:lsdException w:name="Smart Link" w:semiHidden="1" w:unhideWhenUsed="1"/>
   </w:latentStyles>
   <w:style w:type="paragraph" w:default="1" w:styleId="a">
     <w:name w:val="Normal"/>

--- a/Даталогическая модель по предметной области.docx
+++ b/Даталогическая модель по предметной области.docx
@@ -1,31 +1,78 @@
 
 <file path=word/document.xml><?xml version="1.0" encoding="utf-8"?>
-<w:document xmlns:wpc="http://schemas.microsoft.com/office/word/2010/wordprocessingCanvas" xmlns:cx="http://schemas.microsoft.com/office/drawing/2014/chartex" xmlns:cx1="http://schemas.microsoft.com/office/drawing/2015/9/8/chartex" xmlns:cx2="http://schemas.microsoft.com/office/drawing/2015/10/21/chartex" xmlns:cx3="http://schemas.microsoft.com/office/drawing/2016/5/9/chartex" xmlns:cx4="http://schemas.microsoft.com/office/drawing/2016/5/10/chartex" xmlns:cx5="http://schemas.microsoft.com/office/drawing/2016/5/11/chartex" xmlns:cx6="http://schemas.microsoft.com/office/drawing/2016/5/12/chartex" xmlns:cx7="http://schemas.microsoft.com/office/drawing/2016/5/13/chartex" xmlns:cx8="http://schemas.microsoft.com/office/drawing/2016/5/14/chartex" xmlns:mc="http://schemas.openxmlformats.org/markup-compatibility/2006" xmlns:aink="http://schemas.microsoft.com/office/drawing/2016/ink" xmlns:am3d="http://schemas.microsoft.com/office/drawing/2017/model3d" xmlns:o="urn:schemas-microsoft-com:office:office" xmlns:r="http://schemas.openxmlformats.org/officeDocument/2006/relationships" xmlns:m="http://schemas.openxmlformats.org/officeDocument/2006/math" xmlns:v="urn:schemas-microsoft-com:vml" xmlns:wp14="http://schemas.microsoft.com/office/word/2010/wordprocessingDrawing" xmlns:wp="http://schemas.openxmlformats.org/drawingml/2006/wordprocessingDrawing" xmlns:w10="urn:schemas-microsoft-com:office:word" xmlns:w="http://schemas.openxmlformats.org/wordprocessingml/2006/main" xmlns:w14="http://schemas.microsoft.com/office/word/2010/wordml" xmlns:w15="http://schemas.microsoft.com/office/word/2012/wordml" xmlns:w16cex="http://schemas.microsoft.com/office/word/2018/wordml/cex" xmlns:w16cid="http://schemas.microsoft.com/office/word/2016/wordml/cid" xmlns:w16="http://schemas.microsoft.com/office/word/2018/wordml" xmlns:w16se="http://schemas.microsoft.com/office/word/2015/wordml/symex" xmlns:wpg="http://schemas.microsoft.com/office/word/2010/wordprocessingGroup" xmlns:wpi="http://schemas.microsoft.com/office/word/2010/wordprocessingInk" xmlns:wne="http://schemas.microsoft.com/office/word/2006/wordml" xmlns:wps="http://schemas.microsoft.com/office/word/2010/wordprocessingShape" mc:Ignorable="w14 w15 w16se w16cid w16 w16cex wp14">
+<w:document xmlns:wpc="http://schemas.microsoft.com/office/word/2010/wordprocessingCanvas" xmlns:cx="http://schemas.microsoft.com/office/drawing/2014/chartex" xmlns:cx1="http://schemas.microsoft.com/office/drawing/2015/9/8/chartex" xmlns:cx2="http://schemas.microsoft.com/office/drawing/2015/10/21/chartex" xmlns:cx3="http://schemas.microsoft.com/office/drawing/2016/5/9/chartex" xmlns:cx4="http://schemas.microsoft.com/office/drawing/2016/5/10/chartex" xmlns:cx5="http://schemas.microsoft.com/office/drawing/2016/5/11/chartex" xmlns:cx6="http://schemas.microsoft.com/office/drawing/2016/5/12/chartex" xmlns:cx7="http://schemas.microsoft.com/office/drawing/2016/5/13/chartex" xmlns:cx8="http://schemas.microsoft.com/office/drawing/2016/5/14/chartex" xmlns:mc="http://schemas.openxmlformats.org/markup-compatibility/2006" xmlns:aink="http://schemas.microsoft.com/office/drawing/2016/ink" xmlns:am3d="http://schemas.microsoft.com/office/drawing/2017/model3d" xmlns:o="urn:schemas-microsoft-com:office:office" xmlns:r="http://schemas.openxmlformats.org/officeDocument/2006/relationships" xmlns:m="http://schemas.openxmlformats.org/officeDocument/2006/math" xmlns:v="urn:schemas-microsoft-com:vml" xmlns:wp14="http://schemas.microsoft.com/office/word/2010/wordprocessingDrawing" xmlns:wp="http://schemas.openxmlformats.org/drawingml/2006/wordprocessingDrawing" xmlns:w10="urn:schemas-microsoft-com:office:word" xmlns:w="http://schemas.openxmlformats.org/wordprocessingml/2006/main" xmlns:w14="http://schemas.microsoft.com/office/word/2010/wordml" xmlns:w15="http://schemas.microsoft.com/office/word/2012/wordml" xmlns:w16cex="http://schemas.microsoft.com/office/word/2018/wordml/cex" xmlns:w16cid="http://schemas.microsoft.com/office/word/2016/wordml/cid" xmlns:w16="http://schemas.microsoft.com/office/word/2018/wordml" xmlns:w16sdtdh="http://schemas.microsoft.com/office/word/2020/wordml/sdtdatahash" xmlns:w16se="http://schemas.microsoft.com/office/word/2015/wordml/symex" xmlns:wpg="http://schemas.microsoft.com/office/word/2010/wordprocessingGroup" xmlns:wpi="http://schemas.microsoft.com/office/word/2010/wordprocessingInk" xmlns:wne="http://schemas.microsoft.com/office/word/2006/wordml" xmlns:wps="http://schemas.microsoft.com/office/word/2010/wordprocessingShape" mc:Ignorable="w14 w15 w16se w16cid w16 w16cex w16sdtdh wp14">
   <w:body>
+    <w:p>
+      <w:pPr>
+        <w:jc w:val="center"/>
+        <w:rPr>
+          <w:rFonts w:ascii="Times New Roman" w:hAnsi="Times New Roman" w:cs="Times New Roman"/>
+          <w:sz w:val="28"/>
+          <w:szCs w:val="28"/>
+        </w:rPr>
+      </w:pPr>
+      <w:proofErr w:type="spellStart"/>
+      <w:r>
+        <w:rPr>
+          <w:rFonts w:ascii="Times New Roman" w:hAnsi="Times New Roman" w:cs="Times New Roman"/>
+          <w:sz w:val="28"/>
+          <w:szCs w:val="28"/>
+        </w:rPr>
+        <w:t>Даталогическая</w:t>
+      </w:r>
+      <w:proofErr w:type="spellEnd"/>
+      <w:r>
+        <w:rPr>
+          <w:rFonts w:ascii="Times New Roman" w:hAnsi="Times New Roman" w:cs="Times New Roman"/>
+          <w:sz w:val="28"/>
+          <w:szCs w:val="28"/>
+        </w:rPr>
+        <w:t xml:space="preserve"> модель</w:t>
+      </w:r>
+    </w:p>
     <w:tbl>
       <w:tblPr>
         <w:tblStyle w:val="a3"/>
-        <w:tblW w:w="9605" w:type="dxa"/>
+        <w:tblW w:w="9600" w:type="dxa"/>
         <w:tblInd w:w="-34" w:type="dxa"/>
         <w:tblLayout w:type="fixed"/>
         <w:tblLook w:val="04A0" w:firstRow="1" w:lastRow="0" w:firstColumn="1" w:lastColumn="0" w:noHBand="0" w:noVBand="1"/>
       </w:tblPr>
       <w:tblGrid>
         <w:gridCol w:w="1702"/>
-        <w:gridCol w:w="1275"/>
+        <w:gridCol w:w="1274"/>
         <w:gridCol w:w="880"/>
-        <w:gridCol w:w="1701"/>
-        <w:gridCol w:w="1388"/>
-        <w:gridCol w:w="1134"/>
-        <w:gridCol w:w="1525"/>
+        <w:gridCol w:w="1700"/>
+        <w:gridCol w:w="1387"/>
+        <w:gridCol w:w="1133"/>
+        <w:gridCol w:w="1524"/>
       </w:tblGrid>
       <w:tr>
         <w:tc>
           <w:tcPr>
             <w:tcW w:w="1702" w:type="dxa"/>
-          </w:tcPr>
-          <w:p>
-            <w:r>
+            <w:tcBorders>
+              <w:top w:val="single" w:sz="4" w:space="0" w:color="auto"/>
+              <w:left w:val="single" w:sz="4" w:space="0" w:color="auto"/>
+              <w:bottom w:val="single" w:sz="4" w:space="0" w:color="auto"/>
+              <w:right w:val="single" w:sz="4" w:space="0" w:color="auto"/>
+            </w:tcBorders>
+            <w:hideMark/>
+          </w:tcPr>
+          <w:p>
+            <w:pPr>
+              <w:rPr>
+                <w:rFonts w:ascii="Times New Roman" w:hAnsi="Times New Roman" w:cs="Times New Roman"/>
+                <w:sz w:val="24"/>
+                <w:szCs w:val="24"/>
+              </w:rPr>
+            </w:pPr>
+            <w:r>
+              <w:rPr>
+                <w:rFonts w:ascii="Times New Roman" w:hAnsi="Times New Roman" w:cs="Times New Roman"/>
+                <w:sz w:val="24"/>
+                <w:szCs w:val="24"/>
+              </w:rPr>
               <w:t>Наименование поля</w:t>
             </w:r>
           </w:p>
@@ -33,9 +80,28 @@
         <w:tc>
           <w:tcPr>
             <w:tcW w:w="1275" w:type="dxa"/>
-          </w:tcPr>
-          <w:p>
-            <w:r>
+            <w:tcBorders>
+              <w:top w:val="single" w:sz="4" w:space="0" w:color="auto"/>
+              <w:left w:val="single" w:sz="4" w:space="0" w:color="auto"/>
+              <w:bottom w:val="single" w:sz="4" w:space="0" w:color="auto"/>
+              <w:right w:val="single" w:sz="4" w:space="0" w:color="auto"/>
+            </w:tcBorders>
+            <w:hideMark/>
+          </w:tcPr>
+          <w:p>
+            <w:pPr>
+              <w:rPr>
+                <w:rFonts w:ascii="Times New Roman" w:hAnsi="Times New Roman" w:cs="Times New Roman"/>
+                <w:sz w:val="24"/>
+                <w:szCs w:val="24"/>
+              </w:rPr>
+            </w:pPr>
+            <w:r>
+              <w:rPr>
+                <w:rFonts w:ascii="Times New Roman" w:hAnsi="Times New Roman" w:cs="Times New Roman"/>
+                <w:sz w:val="24"/>
+                <w:szCs w:val="24"/>
+              </w:rPr>
               <w:t>Тип данных</w:t>
             </w:r>
           </w:p>
@@ -43,9 +109,28 @@
         <w:tc>
           <w:tcPr>
             <w:tcW w:w="880" w:type="dxa"/>
-          </w:tcPr>
-          <w:p>
-            <w:r>
+            <w:tcBorders>
+              <w:top w:val="single" w:sz="4" w:space="0" w:color="auto"/>
+              <w:left w:val="single" w:sz="4" w:space="0" w:color="auto"/>
+              <w:bottom w:val="single" w:sz="4" w:space="0" w:color="auto"/>
+              <w:right w:val="single" w:sz="4" w:space="0" w:color="auto"/>
+            </w:tcBorders>
+            <w:hideMark/>
+          </w:tcPr>
+          <w:p>
+            <w:pPr>
+              <w:rPr>
+                <w:rFonts w:ascii="Times New Roman" w:hAnsi="Times New Roman" w:cs="Times New Roman"/>
+                <w:sz w:val="24"/>
+                <w:szCs w:val="24"/>
+              </w:rPr>
+            </w:pPr>
+            <w:r>
+              <w:rPr>
+                <w:rFonts w:ascii="Times New Roman" w:hAnsi="Times New Roman" w:cs="Times New Roman"/>
+                <w:sz w:val="24"/>
+                <w:szCs w:val="24"/>
+              </w:rPr>
               <w:t>Длина</w:t>
             </w:r>
           </w:p>
@@ -53,9 +138,28 @@
         <w:tc>
           <w:tcPr>
             <w:tcW w:w="1701" w:type="dxa"/>
-          </w:tcPr>
-          <w:p>
-            <w:r>
+            <w:tcBorders>
+              <w:top w:val="single" w:sz="4" w:space="0" w:color="auto"/>
+              <w:left w:val="single" w:sz="4" w:space="0" w:color="auto"/>
+              <w:bottom w:val="single" w:sz="4" w:space="0" w:color="auto"/>
+              <w:right w:val="single" w:sz="4" w:space="0" w:color="auto"/>
+            </w:tcBorders>
+            <w:hideMark/>
+          </w:tcPr>
+          <w:p>
+            <w:pPr>
+              <w:rPr>
+                <w:rFonts w:ascii="Times New Roman" w:hAnsi="Times New Roman" w:cs="Times New Roman"/>
+                <w:sz w:val="24"/>
+                <w:szCs w:val="24"/>
+              </w:rPr>
+            </w:pPr>
+            <w:r>
+              <w:rPr>
+                <w:rFonts w:ascii="Times New Roman" w:hAnsi="Times New Roman" w:cs="Times New Roman"/>
+                <w:sz w:val="24"/>
+                <w:szCs w:val="24"/>
+              </w:rPr>
               <w:t>Допустимое значение</w:t>
             </w:r>
           </w:p>
@@ -63,9 +167,28 @@
         <w:tc>
           <w:tcPr>
             <w:tcW w:w="1388" w:type="dxa"/>
-          </w:tcPr>
-          <w:p>
-            <w:r>
+            <w:tcBorders>
+              <w:top w:val="single" w:sz="4" w:space="0" w:color="auto"/>
+              <w:left w:val="single" w:sz="4" w:space="0" w:color="auto"/>
+              <w:bottom w:val="single" w:sz="4" w:space="0" w:color="auto"/>
+              <w:right w:val="single" w:sz="4" w:space="0" w:color="auto"/>
+            </w:tcBorders>
+            <w:hideMark/>
+          </w:tcPr>
+          <w:p>
+            <w:pPr>
+              <w:rPr>
+                <w:rFonts w:ascii="Times New Roman" w:hAnsi="Times New Roman" w:cs="Times New Roman"/>
+                <w:sz w:val="24"/>
+                <w:szCs w:val="24"/>
+              </w:rPr>
+            </w:pPr>
+            <w:r>
+              <w:rPr>
+                <w:rFonts w:ascii="Times New Roman" w:hAnsi="Times New Roman" w:cs="Times New Roman"/>
+                <w:sz w:val="24"/>
+                <w:szCs w:val="24"/>
+              </w:rPr>
               <w:t>Первичный ключ</w:t>
             </w:r>
           </w:p>
@@ -73,9 +196,28 @@
         <w:tc>
           <w:tcPr>
             <w:tcW w:w="1134" w:type="dxa"/>
-          </w:tcPr>
-          <w:p>
-            <w:r>
+            <w:tcBorders>
+              <w:top w:val="single" w:sz="4" w:space="0" w:color="auto"/>
+              <w:left w:val="single" w:sz="4" w:space="0" w:color="auto"/>
+              <w:bottom w:val="single" w:sz="4" w:space="0" w:color="auto"/>
+              <w:right w:val="single" w:sz="4" w:space="0" w:color="auto"/>
+            </w:tcBorders>
+            <w:hideMark/>
+          </w:tcPr>
+          <w:p>
+            <w:pPr>
+              <w:rPr>
+                <w:rFonts w:ascii="Times New Roman" w:hAnsi="Times New Roman" w:cs="Times New Roman"/>
+                <w:sz w:val="24"/>
+                <w:szCs w:val="24"/>
+              </w:rPr>
+            </w:pPr>
+            <w:r>
+              <w:rPr>
+                <w:rFonts w:ascii="Times New Roman" w:hAnsi="Times New Roman" w:cs="Times New Roman"/>
+                <w:sz w:val="24"/>
+                <w:szCs w:val="24"/>
+              </w:rPr>
               <w:t>Внешний ключ</w:t>
             </w:r>
           </w:p>
@@ -83,9 +225,28 @@
         <w:tc>
           <w:tcPr>
             <w:tcW w:w="1525" w:type="dxa"/>
-          </w:tcPr>
-          <w:p>
-            <w:r>
+            <w:tcBorders>
+              <w:top w:val="single" w:sz="4" w:space="0" w:color="auto"/>
+              <w:left w:val="single" w:sz="4" w:space="0" w:color="auto"/>
+              <w:bottom w:val="single" w:sz="4" w:space="0" w:color="auto"/>
+              <w:right w:val="single" w:sz="4" w:space="0" w:color="auto"/>
+            </w:tcBorders>
+            <w:hideMark/>
+          </w:tcPr>
+          <w:p>
+            <w:pPr>
+              <w:rPr>
+                <w:rFonts w:ascii="Times New Roman" w:hAnsi="Times New Roman" w:cs="Times New Roman"/>
+                <w:sz w:val="24"/>
+                <w:szCs w:val="24"/>
+              </w:rPr>
+            </w:pPr>
+            <w:r>
+              <w:rPr>
+                <w:rFonts w:ascii="Times New Roman" w:hAnsi="Times New Roman" w:cs="Times New Roman"/>
+                <w:sz w:val="24"/>
+                <w:szCs w:val="24"/>
+              </w:rPr>
               <w:t>Описание</w:t>
             </w:r>
           </w:p>
@@ -95,33 +256,61 @@
         <w:tc>
           <w:tcPr>
             <w:tcW w:w="1702" w:type="dxa"/>
-          </w:tcPr>
-          <w:p>
-            <w:pPr>
-              <w:rPr>
-                <w:lang w:val="en-US"/>
-              </w:rPr>
-            </w:pPr>
-            <w:r>
-              <w:rPr>
-                <w:lang w:val="en-US"/>
-              </w:rPr>
-              <w:t>id_</w:t>
-            </w:r>
-            <w:r>
-              <w:rPr>
-                <w:lang w:val="en-US"/>
-              </w:rPr>
-              <w:t>vladelec</w:t>
-            </w:r>
+            <w:tcBorders>
+              <w:top w:val="single" w:sz="4" w:space="0" w:color="auto"/>
+              <w:left w:val="single" w:sz="4" w:space="0" w:color="auto"/>
+              <w:bottom w:val="single" w:sz="4" w:space="0" w:color="auto"/>
+              <w:right w:val="single" w:sz="4" w:space="0" w:color="auto"/>
+            </w:tcBorders>
+            <w:hideMark/>
+          </w:tcPr>
+          <w:p>
+            <w:pPr>
+              <w:rPr>
+                <w:rFonts w:ascii="Times New Roman" w:hAnsi="Times New Roman" w:cs="Times New Roman"/>
+                <w:sz w:val="24"/>
+                <w:szCs w:val="24"/>
+                <w:lang w:val="en-US"/>
+              </w:rPr>
+            </w:pPr>
+            <w:proofErr w:type="spellStart"/>
+            <w:r>
+              <w:rPr>
+                <w:rFonts w:ascii="Times New Roman" w:hAnsi="Times New Roman" w:cs="Times New Roman"/>
+                <w:sz w:val="24"/>
+                <w:szCs w:val="24"/>
+                <w:lang w:val="en-US"/>
+              </w:rPr>
+              <w:t>id_vladelec</w:t>
+            </w:r>
+            <w:proofErr w:type="spellEnd"/>
           </w:p>
         </w:tc>
         <w:tc>
           <w:tcPr>
             <w:tcW w:w="1275" w:type="dxa"/>
-          </w:tcPr>
-          <w:p>
-            <w:r>
+            <w:tcBorders>
+              <w:top w:val="single" w:sz="4" w:space="0" w:color="auto"/>
+              <w:left w:val="single" w:sz="4" w:space="0" w:color="auto"/>
+              <w:bottom w:val="single" w:sz="4" w:space="0" w:color="auto"/>
+              <w:right w:val="single" w:sz="4" w:space="0" w:color="auto"/>
+            </w:tcBorders>
+            <w:hideMark/>
+          </w:tcPr>
+          <w:p>
+            <w:pPr>
+              <w:rPr>
+                <w:rFonts w:ascii="Times New Roman" w:hAnsi="Times New Roman" w:cs="Times New Roman"/>
+                <w:sz w:val="24"/>
+                <w:szCs w:val="24"/>
+              </w:rPr>
+            </w:pPr>
+            <w:r>
+              <w:rPr>
+                <w:rFonts w:ascii="Times New Roman" w:hAnsi="Times New Roman" w:cs="Times New Roman"/>
+                <w:sz w:val="24"/>
+                <w:szCs w:val="24"/>
+              </w:rPr>
               <w:t>Число</w:t>
             </w:r>
           </w:p>
@@ -129,21 +318,48 @@
         <w:tc>
           <w:tcPr>
             <w:tcW w:w="880" w:type="dxa"/>
-          </w:tcPr>
-          <w:p/>
+            <w:tcBorders>
+              <w:top w:val="single" w:sz="4" w:space="0" w:color="auto"/>
+              <w:left w:val="single" w:sz="4" w:space="0" w:color="auto"/>
+              <w:bottom w:val="single" w:sz="4" w:space="0" w:color="auto"/>
+              <w:right w:val="single" w:sz="4" w:space="0" w:color="auto"/>
+            </w:tcBorders>
+          </w:tcPr>
+          <w:p>
+            <w:pPr>
+              <w:rPr>
+                <w:rFonts w:ascii="Times New Roman" w:hAnsi="Times New Roman" w:cs="Times New Roman"/>
+                <w:sz w:val="24"/>
+                <w:szCs w:val="24"/>
+              </w:rPr>
+            </w:pPr>
+          </w:p>
         </w:tc>
         <w:tc>
           <w:tcPr>
             <w:tcW w:w="1701" w:type="dxa"/>
-          </w:tcPr>
-          <w:p>
-            <w:pPr>
-              <w:rPr>
-                <w:lang w:val="en-US"/>
-              </w:rPr>
-            </w:pPr>
-            <w:r>
-              <w:rPr>
+            <w:tcBorders>
+              <w:top w:val="single" w:sz="4" w:space="0" w:color="auto"/>
+              <w:left w:val="single" w:sz="4" w:space="0" w:color="auto"/>
+              <w:bottom w:val="single" w:sz="4" w:space="0" w:color="auto"/>
+              <w:right w:val="single" w:sz="4" w:space="0" w:color="auto"/>
+            </w:tcBorders>
+            <w:hideMark/>
+          </w:tcPr>
+          <w:p>
+            <w:pPr>
+              <w:rPr>
+                <w:rFonts w:ascii="Times New Roman" w:hAnsi="Times New Roman" w:cs="Times New Roman"/>
+                <w:sz w:val="24"/>
+                <w:szCs w:val="24"/>
+                <w:lang w:val="en-US"/>
+              </w:rPr>
+            </w:pPr>
+            <w:r>
+              <w:rPr>
+                <w:rFonts w:ascii="Times New Roman" w:hAnsi="Times New Roman" w:cs="Times New Roman"/>
+                <w:sz w:val="24"/>
+                <w:szCs w:val="24"/>
                 <w:lang w:val="en-US"/>
               </w:rPr>
               <w:t>NOT NULL</w:t>
@@ -153,15 +369,28 @@
         <w:tc>
           <w:tcPr>
             <w:tcW w:w="1388" w:type="dxa"/>
-          </w:tcPr>
-          <w:p>
-            <w:pPr>
-              <w:rPr>
-                <w:lang w:val="en-US"/>
-              </w:rPr>
-            </w:pPr>
-            <w:r>
-              <w:rPr>
+            <w:tcBorders>
+              <w:top w:val="single" w:sz="4" w:space="0" w:color="auto"/>
+              <w:left w:val="single" w:sz="4" w:space="0" w:color="auto"/>
+              <w:bottom w:val="single" w:sz="4" w:space="0" w:color="auto"/>
+              <w:right w:val="single" w:sz="4" w:space="0" w:color="auto"/>
+            </w:tcBorders>
+            <w:hideMark/>
+          </w:tcPr>
+          <w:p>
+            <w:pPr>
+              <w:rPr>
+                <w:rFonts w:ascii="Times New Roman" w:hAnsi="Times New Roman" w:cs="Times New Roman"/>
+                <w:sz w:val="24"/>
+                <w:szCs w:val="24"/>
+                <w:lang w:val="en-US"/>
+              </w:rPr>
+            </w:pPr>
+            <w:r>
+              <w:rPr>
+                <w:rFonts w:ascii="Times New Roman" w:hAnsi="Times New Roman" w:cs="Times New Roman"/>
+                <w:sz w:val="24"/>
+                <w:szCs w:val="24"/>
                 <w:lang w:val="en-US"/>
               </w:rPr>
               <w:t>+</w:t>
@@ -171,24 +400,65 @@
         <w:tc>
           <w:tcPr>
             <w:tcW w:w="1134" w:type="dxa"/>
-          </w:tcPr>
-          <w:p/>
+            <w:tcBorders>
+              <w:top w:val="single" w:sz="4" w:space="0" w:color="auto"/>
+              <w:left w:val="single" w:sz="4" w:space="0" w:color="auto"/>
+              <w:bottom w:val="single" w:sz="4" w:space="0" w:color="auto"/>
+              <w:right w:val="single" w:sz="4" w:space="0" w:color="auto"/>
+            </w:tcBorders>
+          </w:tcPr>
+          <w:p>
+            <w:pPr>
+              <w:rPr>
+                <w:rFonts w:ascii="Times New Roman" w:hAnsi="Times New Roman" w:cs="Times New Roman"/>
+                <w:sz w:val="24"/>
+                <w:szCs w:val="24"/>
+              </w:rPr>
+            </w:pPr>
+          </w:p>
         </w:tc>
         <w:tc>
           <w:tcPr>
             <w:tcW w:w="1525" w:type="dxa"/>
-          </w:tcPr>
-          <w:p>
-            <w:r>
+            <w:tcBorders>
+              <w:top w:val="single" w:sz="4" w:space="0" w:color="auto"/>
+              <w:left w:val="single" w:sz="4" w:space="0" w:color="auto"/>
+              <w:bottom w:val="single" w:sz="4" w:space="0" w:color="auto"/>
+              <w:right w:val="single" w:sz="4" w:space="0" w:color="auto"/>
+            </w:tcBorders>
+            <w:hideMark/>
+          </w:tcPr>
+          <w:p>
+            <w:pPr>
+              <w:rPr>
+                <w:rFonts w:ascii="Times New Roman" w:hAnsi="Times New Roman" w:cs="Times New Roman"/>
+                <w:sz w:val="24"/>
+                <w:szCs w:val="24"/>
+              </w:rPr>
+            </w:pPr>
+            <w:r>
+              <w:rPr>
+                <w:rFonts w:ascii="Times New Roman" w:hAnsi="Times New Roman" w:cs="Times New Roman"/>
+                <w:sz w:val="24"/>
+                <w:szCs w:val="24"/>
+              </w:rPr>
               <w:t>Код</w:t>
             </w:r>
             <w:r>
               <w:rPr>
+                <w:rFonts w:ascii="Times New Roman" w:hAnsi="Times New Roman" w:cs="Times New Roman"/>
+                <w:sz w:val="24"/>
+                <w:szCs w:val="24"/>
                 <w:lang w:val="en-US"/>
               </w:rPr>
               <w:t xml:space="preserve"> </w:t>
             </w:r>
             <w:r>
+              <w:rPr>
+                <w:rFonts w:ascii="Times New Roman" w:hAnsi="Times New Roman" w:cs="Times New Roman"/>
+                <w:sz w:val="24"/>
+                <w:szCs w:val="24"/>
+              </w:rPr>
               <w:t>владельца</w:t>
             </w:r>
           </w:p>
@@ -201,15 +471,28 @@
         <w:tc>
           <w:tcPr>
             <w:tcW w:w="1702" w:type="dxa"/>
-          </w:tcPr>
-          <w:p>
-            <w:pPr>
-              <w:rPr>
-                <w:lang w:val="en-US"/>
-              </w:rPr>
-            </w:pPr>
-            <w:r>
-              <w:rPr>
+            <w:tcBorders>
+              <w:top w:val="single" w:sz="4" w:space="0" w:color="auto"/>
+              <w:left w:val="single" w:sz="4" w:space="0" w:color="auto"/>
+              <w:bottom w:val="single" w:sz="4" w:space="0" w:color="auto"/>
+              <w:right w:val="single" w:sz="4" w:space="0" w:color="auto"/>
+            </w:tcBorders>
+            <w:hideMark/>
+          </w:tcPr>
+          <w:p>
+            <w:pPr>
+              <w:rPr>
+                <w:rFonts w:ascii="Times New Roman" w:hAnsi="Times New Roman" w:cs="Times New Roman"/>
+                <w:sz w:val="24"/>
+                <w:szCs w:val="24"/>
+                <w:lang w:val="en-US"/>
+              </w:rPr>
+            </w:pPr>
+            <w:r>
+              <w:rPr>
+                <w:rFonts w:ascii="Times New Roman" w:hAnsi="Times New Roman" w:cs="Times New Roman"/>
+                <w:sz w:val="24"/>
+                <w:szCs w:val="24"/>
                 <w:lang w:val="en-US"/>
               </w:rPr>
               <w:t>surname</w:t>
@@ -219,9 +502,28 @@
         <w:tc>
           <w:tcPr>
             <w:tcW w:w="1275" w:type="dxa"/>
-          </w:tcPr>
-          <w:p>
-            <w:r>
+            <w:tcBorders>
+              <w:top w:val="single" w:sz="4" w:space="0" w:color="auto"/>
+              <w:left w:val="single" w:sz="4" w:space="0" w:color="auto"/>
+              <w:bottom w:val="single" w:sz="4" w:space="0" w:color="auto"/>
+              <w:right w:val="single" w:sz="4" w:space="0" w:color="auto"/>
+            </w:tcBorders>
+            <w:hideMark/>
+          </w:tcPr>
+          <w:p>
+            <w:pPr>
+              <w:rPr>
+                <w:rFonts w:ascii="Times New Roman" w:hAnsi="Times New Roman" w:cs="Times New Roman"/>
+                <w:sz w:val="24"/>
+                <w:szCs w:val="24"/>
+              </w:rPr>
+            </w:pPr>
+            <w:r>
+              <w:rPr>
+                <w:rFonts w:ascii="Times New Roman" w:hAnsi="Times New Roman" w:cs="Times New Roman"/>
+                <w:sz w:val="24"/>
+                <w:szCs w:val="24"/>
+              </w:rPr>
               <w:t>Короткий текст</w:t>
             </w:r>
           </w:p>
@@ -229,33 +531,108 @@
         <w:tc>
           <w:tcPr>
             <w:tcW w:w="880" w:type="dxa"/>
-          </w:tcPr>
-          <w:p/>
+            <w:tcBorders>
+              <w:top w:val="single" w:sz="4" w:space="0" w:color="auto"/>
+              <w:left w:val="single" w:sz="4" w:space="0" w:color="auto"/>
+              <w:bottom w:val="single" w:sz="4" w:space="0" w:color="auto"/>
+              <w:right w:val="single" w:sz="4" w:space="0" w:color="auto"/>
+            </w:tcBorders>
+          </w:tcPr>
+          <w:p>
+            <w:pPr>
+              <w:rPr>
+                <w:rFonts w:ascii="Times New Roman" w:hAnsi="Times New Roman" w:cs="Times New Roman"/>
+                <w:sz w:val="24"/>
+                <w:szCs w:val="24"/>
+              </w:rPr>
+            </w:pPr>
+          </w:p>
         </w:tc>
         <w:tc>
           <w:tcPr>
             <w:tcW w:w="1701" w:type="dxa"/>
-          </w:tcPr>
-          <w:p/>
+            <w:tcBorders>
+              <w:top w:val="single" w:sz="4" w:space="0" w:color="auto"/>
+              <w:left w:val="single" w:sz="4" w:space="0" w:color="auto"/>
+              <w:bottom w:val="single" w:sz="4" w:space="0" w:color="auto"/>
+              <w:right w:val="single" w:sz="4" w:space="0" w:color="auto"/>
+            </w:tcBorders>
+          </w:tcPr>
+          <w:p>
+            <w:pPr>
+              <w:rPr>
+                <w:rFonts w:ascii="Times New Roman" w:hAnsi="Times New Roman" w:cs="Times New Roman"/>
+                <w:sz w:val="24"/>
+                <w:szCs w:val="24"/>
+              </w:rPr>
+            </w:pPr>
+          </w:p>
         </w:tc>
         <w:tc>
           <w:tcPr>
             <w:tcW w:w="1388" w:type="dxa"/>
-          </w:tcPr>
-          <w:p/>
+            <w:tcBorders>
+              <w:top w:val="single" w:sz="4" w:space="0" w:color="auto"/>
+              <w:left w:val="single" w:sz="4" w:space="0" w:color="auto"/>
+              <w:bottom w:val="single" w:sz="4" w:space="0" w:color="auto"/>
+              <w:right w:val="single" w:sz="4" w:space="0" w:color="auto"/>
+            </w:tcBorders>
+          </w:tcPr>
+          <w:p>
+            <w:pPr>
+              <w:rPr>
+                <w:rFonts w:ascii="Times New Roman" w:hAnsi="Times New Roman" w:cs="Times New Roman"/>
+                <w:sz w:val="24"/>
+                <w:szCs w:val="24"/>
+              </w:rPr>
+            </w:pPr>
+          </w:p>
         </w:tc>
         <w:tc>
           <w:tcPr>
             <w:tcW w:w="1134" w:type="dxa"/>
-          </w:tcPr>
-          <w:p/>
+            <w:tcBorders>
+              <w:top w:val="single" w:sz="4" w:space="0" w:color="auto"/>
+              <w:left w:val="single" w:sz="4" w:space="0" w:color="auto"/>
+              <w:bottom w:val="single" w:sz="4" w:space="0" w:color="auto"/>
+              <w:right w:val="single" w:sz="4" w:space="0" w:color="auto"/>
+            </w:tcBorders>
+          </w:tcPr>
+          <w:p>
+            <w:pPr>
+              <w:rPr>
+                <w:rFonts w:ascii="Times New Roman" w:hAnsi="Times New Roman" w:cs="Times New Roman"/>
+                <w:sz w:val="24"/>
+                <w:szCs w:val="24"/>
+              </w:rPr>
+            </w:pPr>
+          </w:p>
         </w:tc>
         <w:tc>
           <w:tcPr>
             <w:tcW w:w="1525" w:type="dxa"/>
-          </w:tcPr>
-          <w:p>
-            <w:r>
+            <w:tcBorders>
+              <w:top w:val="single" w:sz="4" w:space="0" w:color="auto"/>
+              <w:left w:val="single" w:sz="4" w:space="0" w:color="auto"/>
+              <w:bottom w:val="single" w:sz="4" w:space="0" w:color="auto"/>
+              <w:right w:val="single" w:sz="4" w:space="0" w:color="auto"/>
+            </w:tcBorders>
+            <w:hideMark/>
+          </w:tcPr>
+          <w:p>
+            <w:pPr>
+              <w:rPr>
+                <w:rFonts w:ascii="Times New Roman" w:hAnsi="Times New Roman" w:cs="Times New Roman"/>
+                <w:sz w:val="24"/>
+                <w:szCs w:val="24"/>
+              </w:rPr>
+            </w:pPr>
+            <w:r>
+              <w:rPr>
+                <w:rFonts w:ascii="Times New Roman" w:hAnsi="Times New Roman" w:cs="Times New Roman"/>
+                <w:sz w:val="24"/>
+                <w:szCs w:val="24"/>
+              </w:rPr>
               <w:t>Фамилия</w:t>
             </w:r>
           </w:p>
@@ -268,15 +645,28 @@
         <w:tc>
           <w:tcPr>
             <w:tcW w:w="1702" w:type="dxa"/>
-          </w:tcPr>
-          <w:p>
-            <w:pPr>
-              <w:rPr>
-                <w:lang w:val="en-US"/>
-              </w:rPr>
-            </w:pPr>
-            <w:r>
-              <w:rPr>
+            <w:tcBorders>
+              <w:top w:val="single" w:sz="4" w:space="0" w:color="auto"/>
+              <w:left w:val="single" w:sz="4" w:space="0" w:color="auto"/>
+              <w:bottom w:val="single" w:sz="4" w:space="0" w:color="auto"/>
+              <w:right w:val="single" w:sz="4" w:space="0" w:color="auto"/>
+            </w:tcBorders>
+            <w:hideMark/>
+          </w:tcPr>
+          <w:p>
+            <w:pPr>
+              <w:rPr>
+                <w:rFonts w:ascii="Times New Roman" w:hAnsi="Times New Roman" w:cs="Times New Roman"/>
+                <w:sz w:val="24"/>
+                <w:szCs w:val="24"/>
+                <w:lang w:val="en-US"/>
+              </w:rPr>
+            </w:pPr>
+            <w:r>
+              <w:rPr>
+                <w:rFonts w:ascii="Times New Roman" w:hAnsi="Times New Roman" w:cs="Times New Roman"/>
+                <w:sz w:val="24"/>
+                <w:szCs w:val="24"/>
                 <w:lang w:val="en-US"/>
               </w:rPr>
               <w:t>name</w:t>
@@ -286,9 +676,28 @@
         <w:tc>
           <w:tcPr>
             <w:tcW w:w="1275" w:type="dxa"/>
-          </w:tcPr>
-          <w:p>
-            <w:r>
+            <w:tcBorders>
+              <w:top w:val="single" w:sz="4" w:space="0" w:color="auto"/>
+              <w:left w:val="single" w:sz="4" w:space="0" w:color="auto"/>
+              <w:bottom w:val="single" w:sz="4" w:space="0" w:color="auto"/>
+              <w:right w:val="single" w:sz="4" w:space="0" w:color="auto"/>
+            </w:tcBorders>
+            <w:hideMark/>
+          </w:tcPr>
+          <w:p>
+            <w:pPr>
+              <w:rPr>
+                <w:rFonts w:ascii="Times New Roman" w:hAnsi="Times New Roman" w:cs="Times New Roman"/>
+                <w:sz w:val="24"/>
+                <w:szCs w:val="24"/>
+              </w:rPr>
+            </w:pPr>
+            <w:r>
+              <w:rPr>
+                <w:rFonts w:ascii="Times New Roman" w:hAnsi="Times New Roman" w:cs="Times New Roman"/>
+                <w:sz w:val="24"/>
+                <w:szCs w:val="24"/>
+              </w:rPr>
               <w:t>Короткий текст</w:t>
             </w:r>
           </w:p>
@@ -296,16 +705,39 @@
         <w:tc>
           <w:tcPr>
             <w:tcW w:w="880" w:type="dxa"/>
-          </w:tcPr>
-          <w:p/>
+            <w:tcBorders>
+              <w:top w:val="single" w:sz="4" w:space="0" w:color="auto"/>
+              <w:left w:val="single" w:sz="4" w:space="0" w:color="auto"/>
+              <w:bottom w:val="single" w:sz="4" w:space="0" w:color="auto"/>
+              <w:right w:val="single" w:sz="4" w:space="0" w:color="auto"/>
+            </w:tcBorders>
+          </w:tcPr>
+          <w:p>
+            <w:pPr>
+              <w:rPr>
+                <w:rFonts w:ascii="Times New Roman" w:hAnsi="Times New Roman" w:cs="Times New Roman"/>
+                <w:sz w:val="24"/>
+                <w:szCs w:val="24"/>
+              </w:rPr>
+            </w:pPr>
+          </w:p>
         </w:tc>
         <w:tc>
           <w:tcPr>
             <w:tcW w:w="1701" w:type="dxa"/>
-          </w:tcPr>
-          <w:p>
-            <w:pPr>
-              <w:rPr>
+            <w:tcBorders>
+              <w:top w:val="single" w:sz="4" w:space="0" w:color="auto"/>
+              <w:left w:val="single" w:sz="4" w:space="0" w:color="auto"/>
+              <w:bottom w:val="single" w:sz="4" w:space="0" w:color="auto"/>
+              <w:right w:val="single" w:sz="4" w:space="0" w:color="auto"/>
+            </w:tcBorders>
+          </w:tcPr>
+          <w:p>
+            <w:pPr>
+              <w:rPr>
+                <w:rFonts w:ascii="Times New Roman" w:hAnsi="Times New Roman" w:cs="Times New Roman"/>
+                <w:sz w:val="24"/>
+                <w:szCs w:val="24"/>
                 <w:lang w:val="en-US"/>
               </w:rPr>
             </w:pPr>
@@ -314,16 +746,39 @@
         <w:tc>
           <w:tcPr>
             <w:tcW w:w="1388" w:type="dxa"/>
-          </w:tcPr>
-          <w:p/>
+            <w:tcBorders>
+              <w:top w:val="single" w:sz="4" w:space="0" w:color="auto"/>
+              <w:left w:val="single" w:sz="4" w:space="0" w:color="auto"/>
+              <w:bottom w:val="single" w:sz="4" w:space="0" w:color="auto"/>
+              <w:right w:val="single" w:sz="4" w:space="0" w:color="auto"/>
+            </w:tcBorders>
+          </w:tcPr>
+          <w:p>
+            <w:pPr>
+              <w:rPr>
+                <w:rFonts w:ascii="Times New Roman" w:hAnsi="Times New Roman" w:cs="Times New Roman"/>
+                <w:sz w:val="24"/>
+                <w:szCs w:val="24"/>
+              </w:rPr>
+            </w:pPr>
+          </w:p>
         </w:tc>
         <w:tc>
           <w:tcPr>
             <w:tcW w:w="1134" w:type="dxa"/>
-          </w:tcPr>
-          <w:p>
-            <w:pPr>
-              <w:rPr>
+            <w:tcBorders>
+              <w:top w:val="single" w:sz="4" w:space="0" w:color="auto"/>
+              <w:left w:val="single" w:sz="4" w:space="0" w:color="auto"/>
+              <w:bottom w:val="single" w:sz="4" w:space="0" w:color="auto"/>
+              <w:right w:val="single" w:sz="4" w:space="0" w:color="auto"/>
+            </w:tcBorders>
+          </w:tcPr>
+          <w:p>
+            <w:pPr>
+              <w:rPr>
+                <w:rFonts w:ascii="Times New Roman" w:hAnsi="Times New Roman" w:cs="Times New Roman"/>
+                <w:sz w:val="24"/>
+                <w:szCs w:val="24"/>
                 <w:lang w:val="en-US"/>
               </w:rPr>
             </w:pPr>
@@ -332,9 +787,28 @@
         <w:tc>
           <w:tcPr>
             <w:tcW w:w="1525" w:type="dxa"/>
-          </w:tcPr>
-          <w:p>
-            <w:r>
+            <w:tcBorders>
+              <w:top w:val="single" w:sz="4" w:space="0" w:color="auto"/>
+              <w:left w:val="single" w:sz="4" w:space="0" w:color="auto"/>
+              <w:bottom w:val="single" w:sz="4" w:space="0" w:color="auto"/>
+              <w:right w:val="single" w:sz="4" w:space="0" w:color="auto"/>
+            </w:tcBorders>
+            <w:hideMark/>
+          </w:tcPr>
+          <w:p>
+            <w:pPr>
+              <w:rPr>
+                <w:rFonts w:ascii="Times New Roman" w:hAnsi="Times New Roman" w:cs="Times New Roman"/>
+                <w:sz w:val="24"/>
+                <w:szCs w:val="24"/>
+              </w:rPr>
+            </w:pPr>
+            <w:r>
+              <w:rPr>
+                <w:rFonts w:ascii="Times New Roman" w:hAnsi="Times New Roman" w:cs="Times New Roman"/>
+                <w:sz w:val="24"/>
+                <w:szCs w:val="24"/>
+              </w:rPr>
               <w:t>Имя</w:t>
             </w:r>
           </w:p>
@@ -347,27 +821,61 @@
         <w:tc>
           <w:tcPr>
             <w:tcW w:w="1702" w:type="dxa"/>
-          </w:tcPr>
-          <w:p>
-            <w:pPr>
-              <w:rPr>
-                <w:lang w:val="en-US"/>
-              </w:rPr>
-            </w:pPr>
-            <w:r>
-              <w:rPr>
+            <w:tcBorders>
+              <w:top w:val="single" w:sz="4" w:space="0" w:color="auto"/>
+              <w:left w:val="single" w:sz="4" w:space="0" w:color="auto"/>
+              <w:bottom w:val="single" w:sz="4" w:space="0" w:color="auto"/>
+              <w:right w:val="single" w:sz="4" w:space="0" w:color="auto"/>
+            </w:tcBorders>
+            <w:hideMark/>
+          </w:tcPr>
+          <w:p>
+            <w:pPr>
+              <w:rPr>
+                <w:rFonts w:ascii="Times New Roman" w:hAnsi="Times New Roman" w:cs="Times New Roman"/>
+                <w:sz w:val="24"/>
+                <w:szCs w:val="24"/>
+                <w:lang w:val="en-US"/>
+              </w:rPr>
+            </w:pPr>
+            <w:proofErr w:type="spellStart"/>
+            <w:r>
+              <w:rPr>
+                <w:rFonts w:ascii="Times New Roman" w:hAnsi="Times New Roman" w:cs="Times New Roman"/>
+                <w:sz w:val="24"/>
+                <w:szCs w:val="24"/>
                 <w:lang w:val="en-US"/>
               </w:rPr>
               <w:t>fname</w:t>
             </w:r>
+            <w:proofErr w:type="spellEnd"/>
           </w:p>
         </w:tc>
         <w:tc>
           <w:tcPr>
             <w:tcW w:w="1275" w:type="dxa"/>
-          </w:tcPr>
-          <w:p>
-            <w:r>
+            <w:tcBorders>
+              <w:top w:val="single" w:sz="4" w:space="0" w:color="auto"/>
+              <w:left w:val="single" w:sz="4" w:space="0" w:color="auto"/>
+              <w:bottom w:val="single" w:sz="4" w:space="0" w:color="auto"/>
+              <w:right w:val="single" w:sz="4" w:space="0" w:color="auto"/>
+            </w:tcBorders>
+            <w:hideMark/>
+          </w:tcPr>
+          <w:p>
+            <w:pPr>
+              <w:rPr>
+                <w:rFonts w:ascii="Times New Roman" w:hAnsi="Times New Roman" w:cs="Times New Roman"/>
+                <w:sz w:val="24"/>
+                <w:szCs w:val="24"/>
+              </w:rPr>
+            </w:pPr>
+            <w:r>
+              <w:rPr>
+                <w:rFonts w:ascii="Times New Roman" w:hAnsi="Times New Roman" w:cs="Times New Roman"/>
+                <w:sz w:val="24"/>
+                <w:szCs w:val="24"/>
+              </w:rPr>
               <w:t>Короткий текст</w:t>
             </w:r>
           </w:p>
@@ -375,16 +883,39 @@
         <w:tc>
           <w:tcPr>
             <w:tcW w:w="880" w:type="dxa"/>
-          </w:tcPr>
-          <w:p/>
+            <w:tcBorders>
+              <w:top w:val="single" w:sz="4" w:space="0" w:color="auto"/>
+              <w:left w:val="single" w:sz="4" w:space="0" w:color="auto"/>
+              <w:bottom w:val="single" w:sz="4" w:space="0" w:color="auto"/>
+              <w:right w:val="single" w:sz="4" w:space="0" w:color="auto"/>
+            </w:tcBorders>
+          </w:tcPr>
+          <w:p>
+            <w:pPr>
+              <w:rPr>
+                <w:rFonts w:ascii="Times New Roman" w:hAnsi="Times New Roman" w:cs="Times New Roman"/>
+                <w:sz w:val="24"/>
+                <w:szCs w:val="24"/>
+              </w:rPr>
+            </w:pPr>
+          </w:p>
         </w:tc>
         <w:tc>
           <w:tcPr>
             <w:tcW w:w="1701" w:type="dxa"/>
-          </w:tcPr>
-          <w:p>
-            <w:pPr>
-              <w:rPr>
+            <w:tcBorders>
+              <w:top w:val="single" w:sz="4" w:space="0" w:color="auto"/>
+              <w:left w:val="single" w:sz="4" w:space="0" w:color="auto"/>
+              <w:bottom w:val="single" w:sz="4" w:space="0" w:color="auto"/>
+              <w:right w:val="single" w:sz="4" w:space="0" w:color="auto"/>
+            </w:tcBorders>
+          </w:tcPr>
+          <w:p>
+            <w:pPr>
+              <w:rPr>
+                <w:rFonts w:ascii="Times New Roman" w:hAnsi="Times New Roman" w:cs="Times New Roman"/>
+                <w:sz w:val="24"/>
+                <w:szCs w:val="24"/>
                 <w:lang w:val="en-US"/>
               </w:rPr>
             </w:pPr>
@@ -393,21 +924,68 @@
         <w:tc>
           <w:tcPr>
             <w:tcW w:w="1388" w:type="dxa"/>
-          </w:tcPr>
-          <w:p/>
+            <w:tcBorders>
+              <w:top w:val="single" w:sz="4" w:space="0" w:color="auto"/>
+              <w:left w:val="single" w:sz="4" w:space="0" w:color="auto"/>
+              <w:bottom w:val="single" w:sz="4" w:space="0" w:color="auto"/>
+              <w:right w:val="single" w:sz="4" w:space="0" w:color="auto"/>
+            </w:tcBorders>
+          </w:tcPr>
+          <w:p>
+            <w:pPr>
+              <w:rPr>
+                <w:rFonts w:ascii="Times New Roman" w:hAnsi="Times New Roman" w:cs="Times New Roman"/>
+                <w:sz w:val="24"/>
+                <w:szCs w:val="24"/>
+              </w:rPr>
+            </w:pPr>
+          </w:p>
         </w:tc>
         <w:tc>
           <w:tcPr>
             <w:tcW w:w="1134" w:type="dxa"/>
-          </w:tcPr>
-          <w:p/>
+            <w:tcBorders>
+              <w:top w:val="single" w:sz="4" w:space="0" w:color="auto"/>
+              <w:left w:val="single" w:sz="4" w:space="0" w:color="auto"/>
+              <w:bottom w:val="single" w:sz="4" w:space="0" w:color="auto"/>
+              <w:right w:val="single" w:sz="4" w:space="0" w:color="auto"/>
+            </w:tcBorders>
+          </w:tcPr>
+          <w:p>
+            <w:pPr>
+              <w:rPr>
+                <w:rFonts w:ascii="Times New Roman" w:hAnsi="Times New Roman" w:cs="Times New Roman"/>
+                <w:sz w:val="24"/>
+                <w:szCs w:val="24"/>
+              </w:rPr>
+            </w:pPr>
+          </w:p>
         </w:tc>
         <w:tc>
           <w:tcPr>
             <w:tcW w:w="1525" w:type="dxa"/>
-          </w:tcPr>
-          <w:p>
-            <w:r>
+            <w:tcBorders>
+              <w:top w:val="single" w:sz="4" w:space="0" w:color="auto"/>
+              <w:left w:val="single" w:sz="4" w:space="0" w:color="auto"/>
+              <w:bottom w:val="single" w:sz="4" w:space="0" w:color="auto"/>
+              <w:right w:val="single" w:sz="4" w:space="0" w:color="auto"/>
+            </w:tcBorders>
+            <w:hideMark/>
+          </w:tcPr>
+          <w:p>
+            <w:pPr>
+              <w:rPr>
+                <w:rFonts w:ascii="Times New Roman" w:hAnsi="Times New Roman" w:cs="Times New Roman"/>
+                <w:sz w:val="24"/>
+                <w:szCs w:val="24"/>
+              </w:rPr>
+            </w:pPr>
+            <w:r>
+              <w:rPr>
+                <w:rFonts w:ascii="Times New Roman" w:hAnsi="Times New Roman" w:cs="Times New Roman"/>
+                <w:sz w:val="24"/>
+                <w:szCs w:val="24"/>
+              </w:rPr>
               <w:t xml:space="preserve">Отчество </w:t>
             </w:r>
           </w:p>
@@ -417,27 +995,61 @@
         <w:tc>
           <w:tcPr>
             <w:tcW w:w="1702" w:type="dxa"/>
-          </w:tcPr>
-          <w:p>
-            <w:pPr>
-              <w:rPr>
-                <w:lang w:val="en-US"/>
-              </w:rPr>
-            </w:pPr>
-            <w:r>
-              <w:rPr>
+            <w:tcBorders>
+              <w:top w:val="single" w:sz="4" w:space="0" w:color="auto"/>
+              <w:left w:val="single" w:sz="4" w:space="0" w:color="auto"/>
+              <w:bottom w:val="single" w:sz="4" w:space="0" w:color="auto"/>
+              <w:right w:val="single" w:sz="4" w:space="0" w:color="auto"/>
+            </w:tcBorders>
+            <w:hideMark/>
+          </w:tcPr>
+          <w:p>
+            <w:pPr>
+              <w:rPr>
+                <w:rFonts w:ascii="Times New Roman" w:hAnsi="Times New Roman" w:cs="Times New Roman"/>
+                <w:sz w:val="24"/>
+                <w:szCs w:val="24"/>
+                <w:lang w:val="en-US"/>
+              </w:rPr>
+            </w:pPr>
+            <w:proofErr w:type="spellStart"/>
+            <w:r>
+              <w:rPr>
+                <w:rFonts w:ascii="Times New Roman" w:hAnsi="Times New Roman" w:cs="Times New Roman"/>
+                <w:sz w:val="24"/>
+                <w:szCs w:val="24"/>
                 <w:lang w:val="en-US"/>
               </w:rPr>
               <w:t>staj</w:t>
             </w:r>
+            <w:proofErr w:type="spellEnd"/>
           </w:p>
         </w:tc>
         <w:tc>
           <w:tcPr>
             <w:tcW w:w="1275" w:type="dxa"/>
-          </w:tcPr>
-          <w:p>
-            <w:r>
+            <w:tcBorders>
+              <w:top w:val="single" w:sz="4" w:space="0" w:color="auto"/>
+              <w:left w:val="single" w:sz="4" w:space="0" w:color="auto"/>
+              <w:bottom w:val="single" w:sz="4" w:space="0" w:color="auto"/>
+              <w:right w:val="single" w:sz="4" w:space="0" w:color="auto"/>
+            </w:tcBorders>
+            <w:hideMark/>
+          </w:tcPr>
+          <w:p>
+            <w:pPr>
+              <w:rPr>
+                <w:rFonts w:ascii="Times New Roman" w:hAnsi="Times New Roman" w:cs="Times New Roman"/>
+                <w:sz w:val="24"/>
+                <w:szCs w:val="24"/>
+              </w:rPr>
+            </w:pPr>
+            <w:r>
+              <w:rPr>
+                <w:rFonts w:ascii="Times New Roman" w:hAnsi="Times New Roman" w:cs="Times New Roman"/>
+                <w:sz w:val="24"/>
+                <w:szCs w:val="24"/>
+              </w:rPr>
               <w:t>Число</w:t>
             </w:r>
           </w:p>
@@ -445,16 +1057,39 @@
         <w:tc>
           <w:tcPr>
             <w:tcW w:w="880" w:type="dxa"/>
-          </w:tcPr>
-          <w:p/>
+            <w:tcBorders>
+              <w:top w:val="single" w:sz="4" w:space="0" w:color="auto"/>
+              <w:left w:val="single" w:sz="4" w:space="0" w:color="auto"/>
+              <w:bottom w:val="single" w:sz="4" w:space="0" w:color="auto"/>
+              <w:right w:val="single" w:sz="4" w:space="0" w:color="auto"/>
+            </w:tcBorders>
+          </w:tcPr>
+          <w:p>
+            <w:pPr>
+              <w:rPr>
+                <w:rFonts w:ascii="Times New Roman" w:hAnsi="Times New Roman" w:cs="Times New Roman"/>
+                <w:sz w:val="24"/>
+                <w:szCs w:val="24"/>
+              </w:rPr>
+            </w:pPr>
+          </w:p>
         </w:tc>
         <w:tc>
           <w:tcPr>
             <w:tcW w:w="1701" w:type="dxa"/>
-          </w:tcPr>
-          <w:p>
-            <w:pPr>
-              <w:rPr>
+            <w:tcBorders>
+              <w:top w:val="single" w:sz="4" w:space="0" w:color="auto"/>
+              <w:left w:val="single" w:sz="4" w:space="0" w:color="auto"/>
+              <w:bottom w:val="single" w:sz="4" w:space="0" w:color="auto"/>
+              <w:right w:val="single" w:sz="4" w:space="0" w:color="auto"/>
+            </w:tcBorders>
+          </w:tcPr>
+          <w:p>
+            <w:pPr>
+              <w:rPr>
+                <w:rFonts w:ascii="Times New Roman" w:hAnsi="Times New Roman" w:cs="Times New Roman"/>
+                <w:sz w:val="24"/>
+                <w:szCs w:val="24"/>
                 <w:lang w:val="en-US"/>
               </w:rPr>
             </w:pPr>
@@ -463,16 +1098,39 @@
         <w:tc>
           <w:tcPr>
             <w:tcW w:w="1388" w:type="dxa"/>
-          </w:tcPr>
-          <w:p/>
+            <w:tcBorders>
+              <w:top w:val="single" w:sz="4" w:space="0" w:color="auto"/>
+              <w:left w:val="single" w:sz="4" w:space="0" w:color="auto"/>
+              <w:bottom w:val="single" w:sz="4" w:space="0" w:color="auto"/>
+              <w:right w:val="single" w:sz="4" w:space="0" w:color="auto"/>
+            </w:tcBorders>
+          </w:tcPr>
+          <w:p>
+            <w:pPr>
+              <w:rPr>
+                <w:rFonts w:ascii="Times New Roman" w:hAnsi="Times New Roman" w:cs="Times New Roman"/>
+                <w:sz w:val="24"/>
+                <w:szCs w:val="24"/>
+              </w:rPr>
+            </w:pPr>
+          </w:p>
         </w:tc>
         <w:tc>
           <w:tcPr>
             <w:tcW w:w="1134" w:type="dxa"/>
-          </w:tcPr>
-          <w:p>
-            <w:pPr>
-              <w:rPr>
+            <w:tcBorders>
+              <w:top w:val="single" w:sz="4" w:space="0" w:color="auto"/>
+              <w:left w:val="single" w:sz="4" w:space="0" w:color="auto"/>
+              <w:bottom w:val="single" w:sz="4" w:space="0" w:color="auto"/>
+              <w:right w:val="single" w:sz="4" w:space="0" w:color="auto"/>
+            </w:tcBorders>
+          </w:tcPr>
+          <w:p>
+            <w:pPr>
+              <w:rPr>
+                <w:rFonts w:ascii="Times New Roman" w:hAnsi="Times New Roman" w:cs="Times New Roman"/>
+                <w:sz w:val="24"/>
+                <w:szCs w:val="24"/>
                 <w:lang w:val="en-US"/>
               </w:rPr>
             </w:pPr>
@@ -481,9 +1139,28 @@
         <w:tc>
           <w:tcPr>
             <w:tcW w:w="1525" w:type="dxa"/>
-          </w:tcPr>
-          <w:p>
-            <w:r>
+            <w:tcBorders>
+              <w:top w:val="single" w:sz="4" w:space="0" w:color="auto"/>
+              <w:left w:val="single" w:sz="4" w:space="0" w:color="auto"/>
+              <w:bottom w:val="single" w:sz="4" w:space="0" w:color="auto"/>
+              <w:right w:val="single" w:sz="4" w:space="0" w:color="auto"/>
+            </w:tcBorders>
+            <w:hideMark/>
+          </w:tcPr>
+          <w:p>
+            <w:pPr>
+              <w:rPr>
+                <w:rFonts w:ascii="Times New Roman" w:hAnsi="Times New Roman" w:cs="Times New Roman"/>
+                <w:sz w:val="24"/>
+                <w:szCs w:val="24"/>
+              </w:rPr>
+            </w:pPr>
+            <w:r>
+              <w:rPr>
+                <w:rFonts w:ascii="Times New Roman" w:hAnsi="Times New Roman" w:cs="Times New Roman"/>
+                <w:sz w:val="24"/>
+                <w:szCs w:val="24"/>
+              </w:rPr>
               <w:t>Стаж</w:t>
             </w:r>
           </w:p>
@@ -493,15 +1170,28 @@
         <w:tc>
           <w:tcPr>
             <w:tcW w:w="1702" w:type="dxa"/>
-          </w:tcPr>
-          <w:p>
-            <w:pPr>
-              <w:rPr>
-                <w:lang w:val="en-US"/>
-              </w:rPr>
-            </w:pPr>
-            <w:r>
-              <w:rPr>
+            <w:tcBorders>
+              <w:top w:val="single" w:sz="4" w:space="0" w:color="auto"/>
+              <w:left w:val="single" w:sz="4" w:space="0" w:color="auto"/>
+              <w:bottom w:val="single" w:sz="4" w:space="0" w:color="auto"/>
+              <w:right w:val="single" w:sz="4" w:space="0" w:color="auto"/>
+            </w:tcBorders>
+            <w:hideMark/>
+          </w:tcPr>
+          <w:p>
+            <w:pPr>
+              <w:rPr>
+                <w:rFonts w:ascii="Times New Roman" w:hAnsi="Times New Roman" w:cs="Times New Roman"/>
+                <w:sz w:val="24"/>
+                <w:szCs w:val="24"/>
+                <w:lang w:val="en-US"/>
+              </w:rPr>
+            </w:pPr>
+            <w:r>
+              <w:rPr>
+                <w:rFonts w:ascii="Times New Roman" w:hAnsi="Times New Roman" w:cs="Times New Roman"/>
+                <w:sz w:val="24"/>
+                <w:szCs w:val="24"/>
                 <w:lang w:val="en-US"/>
               </w:rPr>
               <w:t>passport</w:t>
@@ -511,9 +1201,28 @@
         <w:tc>
           <w:tcPr>
             <w:tcW w:w="1275" w:type="dxa"/>
-          </w:tcPr>
-          <w:p>
-            <w:r>
+            <w:tcBorders>
+              <w:top w:val="single" w:sz="4" w:space="0" w:color="auto"/>
+              <w:left w:val="single" w:sz="4" w:space="0" w:color="auto"/>
+              <w:bottom w:val="single" w:sz="4" w:space="0" w:color="auto"/>
+              <w:right w:val="single" w:sz="4" w:space="0" w:color="auto"/>
+            </w:tcBorders>
+            <w:hideMark/>
+          </w:tcPr>
+          <w:p>
+            <w:pPr>
+              <w:rPr>
+                <w:rFonts w:ascii="Times New Roman" w:hAnsi="Times New Roman" w:cs="Times New Roman"/>
+                <w:sz w:val="24"/>
+                <w:szCs w:val="24"/>
+              </w:rPr>
+            </w:pPr>
+            <w:r>
+              <w:rPr>
+                <w:rFonts w:ascii="Times New Roman" w:hAnsi="Times New Roman" w:cs="Times New Roman"/>
+                <w:sz w:val="24"/>
+                <w:szCs w:val="24"/>
+              </w:rPr>
               <w:t>Короткий текст</w:t>
             </w:r>
           </w:p>
@@ -521,16 +1230,39 @@
         <w:tc>
           <w:tcPr>
             <w:tcW w:w="880" w:type="dxa"/>
-          </w:tcPr>
-          <w:p/>
+            <w:tcBorders>
+              <w:top w:val="single" w:sz="4" w:space="0" w:color="auto"/>
+              <w:left w:val="single" w:sz="4" w:space="0" w:color="auto"/>
+              <w:bottom w:val="single" w:sz="4" w:space="0" w:color="auto"/>
+              <w:right w:val="single" w:sz="4" w:space="0" w:color="auto"/>
+            </w:tcBorders>
+          </w:tcPr>
+          <w:p>
+            <w:pPr>
+              <w:rPr>
+                <w:rFonts w:ascii="Times New Roman" w:hAnsi="Times New Roman" w:cs="Times New Roman"/>
+                <w:sz w:val="24"/>
+                <w:szCs w:val="24"/>
+              </w:rPr>
+            </w:pPr>
+          </w:p>
         </w:tc>
         <w:tc>
           <w:tcPr>
             <w:tcW w:w="1701" w:type="dxa"/>
-          </w:tcPr>
-          <w:p>
-            <w:pPr>
-              <w:rPr>
+            <w:tcBorders>
+              <w:top w:val="single" w:sz="4" w:space="0" w:color="auto"/>
+              <w:left w:val="single" w:sz="4" w:space="0" w:color="auto"/>
+              <w:bottom w:val="single" w:sz="4" w:space="0" w:color="auto"/>
+              <w:right w:val="single" w:sz="4" w:space="0" w:color="auto"/>
+            </w:tcBorders>
+          </w:tcPr>
+          <w:p>
+            <w:pPr>
+              <w:rPr>
+                <w:rFonts w:ascii="Times New Roman" w:hAnsi="Times New Roman" w:cs="Times New Roman"/>
+                <w:sz w:val="24"/>
+                <w:szCs w:val="24"/>
                 <w:lang w:val="en-US"/>
               </w:rPr>
             </w:pPr>
@@ -539,16 +1271,39 @@
         <w:tc>
           <w:tcPr>
             <w:tcW w:w="1388" w:type="dxa"/>
-          </w:tcPr>
-          <w:p/>
+            <w:tcBorders>
+              <w:top w:val="single" w:sz="4" w:space="0" w:color="auto"/>
+              <w:left w:val="single" w:sz="4" w:space="0" w:color="auto"/>
+              <w:bottom w:val="single" w:sz="4" w:space="0" w:color="auto"/>
+              <w:right w:val="single" w:sz="4" w:space="0" w:color="auto"/>
+            </w:tcBorders>
+          </w:tcPr>
+          <w:p>
+            <w:pPr>
+              <w:rPr>
+                <w:rFonts w:ascii="Times New Roman" w:hAnsi="Times New Roman" w:cs="Times New Roman"/>
+                <w:sz w:val="24"/>
+                <w:szCs w:val="24"/>
+              </w:rPr>
+            </w:pPr>
+          </w:p>
         </w:tc>
         <w:tc>
           <w:tcPr>
             <w:tcW w:w="1134" w:type="dxa"/>
-          </w:tcPr>
-          <w:p>
-            <w:pPr>
-              <w:rPr>
+            <w:tcBorders>
+              <w:top w:val="single" w:sz="4" w:space="0" w:color="auto"/>
+              <w:left w:val="single" w:sz="4" w:space="0" w:color="auto"/>
+              <w:bottom w:val="single" w:sz="4" w:space="0" w:color="auto"/>
+              <w:right w:val="single" w:sz="4" w:space="0" w:color="auto"/>
+            </w:tcBorders>
+          </w:tcPr>
+          <w:p>
+            <w:pPr>
+              <w:rPr>
+                <w:rFonts w:ascii="Times New Roman" w:hAnsi="Times New Roman" w:cs="Times New Roman"/>
+                <w:sz w:val="24"/>
+                <w:szCs w:val="24"/>
                 <w:lang w:val="en-US"/>
               </w:rPr>
             </w:pPr>
@@ -557,9 +1312,28 @@
         <w:tc>
           <w:tcPr>
             <w:tcW w:w="1525" w:type="dxa"/>
-          </w:tcPr>
-          <w:p>
-            <w:r>
+            <w:tcBorders>
+              <w:top w:val="single" w:sz="4" w:space="0" w:color="auto"/>
+              <w:left w:val="single" w:sz="4" w:space="0" w:color="auto"/>
+              <w:bottom w:val="single" w:sz="4" w:space="0" w:color="auto"/>
+              <w:right w:val="single" w:sz="4" w:space="0" w:color="auto"/>
+            </w:tcBorders>
+            <w:hideMark/>
+          </w:tcPr>
+          <w:p>
+            <w:pPr>
+              <w:rPr>
+                <w:rFonts w:ascii="Times New Roman" w:hAnsi="Times New Roman" w:cs="Times New Roman"/>
+                <w:sz w:val="24"/>
+                <w:szCs w:val="24"/>
+              </w:rPr>
+            </w:pPr>
+            <w:r>
+              <w:rPr>
+                <w:rFonts w:ascii="Times New Roman" w:hAnsi="Times New Roman" w:cs="Times New Roman"/>
+                <w:sz w:val="24"/>
+                <w:szCs w:val="24"/>
+              </w:rPr>
               <w:t>Паспортные данные</w:t>
             </w:r>
           </w:p>
@@ -569,27 +1343,61 @@
         <w:tc>
           <w:tcPr>
             <w:tcW w:w="1702" w:type="dxa"/>
-          </w:tcPr>
-          <w:p>
-            <w:pPr>
-              <w:rPr>
-                <w:lang w:val="en-US"/>
-              </w:rPr>
-            </w:pPr>
-            <w:r>
-              <w:rPr>
+            <w:tcBorders>
+              <w:top w:val="single" w:sz="4" w:space="0" w:color="auto"/>
+              <w:left w:val="single" w:sz="4" w:space="0" w:color="auto"/>
+              <w:bottom w:val="single" w:sz="4" w:space="0" w:color="auto"/>
+              <w:right w:val="single" w:sz="4" w:space="0" w:color="auto"/>
+            </w:tcBorders>
+            <w:hideMark/>
+          </w:tcPr>
+          <w:p>
+            <w:pPr>
+              <w:rPr>
+                <w:rFonts w:ascii="Times New Roman" w:hAnsi="Times New Roman" w:cs="Times New Roman"/>
+                <w:sz w:val="24"/>
+                <w:szCs w:val="24"/>
+                <w:lang w:val="en-US"/>
+              </w:rPr>
+            </w:pPr>
+            <w:proofErr w:type="spellStart"/>
+            <w:r>
+              <w:rPr>
+                <w:rFonts w:ascii="Times New Roman" w:hAnsi="Times New Roman" w:cs="Times New Roman"/>
+                <w:sz w:val="24"/>
+                <w:szCs w:val="24"/>
                 <w:lang w:val="en-US"/>
               </w:rPr>
               <w:t>id_pitomnik</w:t>
             </w:r>
+            <w:proofErr w:type="spellEnd"/>
           </w:p>
         </w:tc>
         <w:tc>
           <w:tcPr>
             <w:tcW w:w="1275" w:type="dxa"/>
-          </w:tcPr>
-          <w:p>
-            <w:r>
+            <w:tcBorders>
+              <w:top w:val="single" w:sz="4" w:space="0" w:color="auto"/>
+              <w:left w:val="single" w:sz="4" w:space="0" w:color="auto"/>
+              <w:bottom w:val="single" w:sz="4" w:space="0" w:color="auto"/>
+              <w:right w:val="single" w:sz="4" w:space="0" w:color="auto"/>
+            </w:tcBorders>
+            <w:hideMark/>
+          </w:tcPr>
+          <w:p>
+            <w:pPr>
+              <w:rPr>
+                <w:rFonts w:ascii="Times New Roman" w:hAnsi="Times New Roman" w:cs="Times New Roman"/>
+                <w:sz w:val="24"/>
+                <w:szCs w:val="24"/>
+              </w:rPr>
+            </w:pPr>
+            <w:r>
+              <w:rPr>
+                <w:rFonts w:ascii="Times New Roman" w:hAnsi="Times New Roman" w:cs="Times New Roman"/>
+                <w:sz w:val="24"/>
+                <w:szCs w:val="24"/>
+              </w:rPr>
               <w:t>Число</w:t>
             </w:r>
           </w:p>
@@ -597,16 +1405,39 @@
         <w:tc>
           <w:tcPr>
             <w:tcW w:w="880" w:type="dxa"/>
-          </w:tcPr>
-          <w:p/>
+            <w:tcBorders>
+              <w:top w:val="single" w:sz="4" w:space="0" w:color="auto"/>
+              <w:left w:val="single" w:sz="4" w:space="0" w:color="auto"/>
+              <w:bottom w:val="single" w:sz="4" w:space="0" w:color="auto"/>
+              <w:right w:val="single" w:sz="4" w:space="0" w:color="auto"/>
+            </w:tcBorders>
+          </w:tcPr>
+          <w:p>
+            <w:pPr>
+              <w:rPr>
+                <w:rFonts w:ascii="Times New Roman" w:hAnsi="Times New Roman" w:cs="Times New Roman"/>
+                <w:sz w:val="24"/>
+                <w:szCs w:val="24"/>
+              </w:rPr>
+            </w:pPr>
+          </w:p>
         </w:tc>
         <w:tc>
           <w:tcPr>
             <w:tcW w:w="1701" w:type="dxa"/>
-          </w:tcPr>
-          <w:p>
-            <w:pPr>
-              <w:rPr>
+            <w:tcBorders>
+              <w:top w:val="single" w:sz="4" w:space="0" w:color="auto"/>
+              <w:left w:val="single" w:sz="4" w:space="0" w:color="auto"/>
+              <w:bottom w:val="single" w:sz="4" w:space="0" w:color="auto"/>
+              <w:right w:val="single" w:sz="4" w:space="0" w:color="auto"/>
+            </w:tcBorders>
+          </w:tcPr>
+          <w:p>
+            <w:pPr>
+              <w:rPr>
+                <w:rFonts w:ascii="Times New Roman" w:hAnsi="Times New Roman" w:cs="Times New Roman"/>
+                <w:sz w:val="24"/>
+                <w:szCs w:val="24"/>
                 <w:lang w:val="en-US"/>
               </w:rPr>
             </w:pPr>
@@ -615,21 +1446,48 @@
         <w:tc>
           <w:tcPr>
             <w:tcW w:w="1388" w:type="dxa"/>
-          </w:tcPr>
-          <w:p/>
+            <w:tcBorders>
+              <w:top w:val="single" w:sz="4" w:space="0" w:color="auto"/>
+              <w:left w:val="single" w:sz="4" w:space="0" w:color="auto"/>
+              <w:bottom w:val="single" w:sz="4" w:space="0" w:color="auto"/>
+              <w:right w:val="single" w:sz="4" w:space="0" w:color="auto"/>
+            </w:tcBorders>
+          </w:tcPr>
+          <w:p>
+            <w:pPr>
+              <w:rPr>
+                <w:rFonts w:ascii="Times New Roman" w:hAnsi="Times New Roman" w:cs="Times New Roman"/>
+                <w:sz w:val="24"/>
+                <w:szCs w:val="24"/>
+              </w:rPr>
+            </w:pPr>
+          </w:p>
         </w:tc>
         <w:tc>
           <w:tcPr>
             <w:tcW w:w="1134" w:type="dxa"/>
-          </w:tcPr>
-          <w:p>
-            <w:pPr>
-              <w:rPr>
-                <w:lang w:val="en-US"/>
-              </w:rPr>
-            </w:pPr>
-            <w:r>
-              <w:rPr>
+            <w:tcBorders>
+              <w:top w:val="single" w:sz="4" w:space="0" w:color="auto"/>
+              <w:left w:val="single" w:sz="4" w:space="0" w:color="auto"/>
+              <w:bottom w:val="single" w:sz="4" w:space="0" w:color="auto"/>
+              <w:right w:val="single" w:sz="4" w:space="0" w:color="auto"/>
+            </w:tcBorders>
+            <w:hideMark/>
+          </w:tcPr>
+          <w:p>
+            <w:pPr>
+              <w:rPr>
+                <w:rFonts w:ascii="Times New Roman" w:hAnsi="Times New Roman" w:cs="Times New Roman"/>
+                <w:sz w:val="24"/>
+                <w:szCs w:val="24"/>
+                <w:lang w:val="en-US"/>
+              </w:rPr>
+            </w:pPr>
+            <w:r>
+              <w:rPr>
+                <w:rFonts w:ascii="Times New Roman" w:hAnsi="Times New Roman" w:cs="Times New Roman"/>
+                <w:sz w:val="24"/>
+                <w:szCs w:val="24"/>
                 <w:lang w:val="en-US"/>
               </w:rPr>
               <w:t>+</w:t>
@@ -639,16 +1497,43 @@
         <w:tc>
           <w:tcPr>
             <w:tcW w:w="1525" w:type="dxa"/>
-          </w:tcPr>
-          <w:p>
-            <w:r>
+            <w:tcBorders>
+              <w:top w:val="single" w:sz="4" w:space="0" w:color="auto"/>
+              <w:left w:val="single" w:sz="4" w:space="0" w:color="auto"/>
+              <w:bottom w:val="single" w:sz="4" w:space="0" w:color="auto"/>
+              <w:right w:val="single" w:sz="4" w:space="0" w:color="auto"/>
+            </w:tcBorders>
+            <w:hideMark/>
+          </w:tcPr>
+          <w:p>
+            <w:pPr>
+              <w:rPr>
+                <w:rFonts w:ascii="Times New Roman" w:hAnsi="Times New Roman" w:cs="Times New Roman"/>
+                <w:sz w:val="24"/>
+                <w:szCs w:val="24"/>
+              </w:rPr>
+            </w:pPr>
+            <w:r>
+              <w:rPr>
+                <w:rFonts w:ascii="Times New Roman" w:hAnsi="Times New Roman" w:cs="Times New Roman"/>
+                <w:sz w:val="24"/>
+                <w:szCs w:val="24"/>
+              </w:rPr>
               <w:t>Код питомника</w:t>
             </w:r>
           </w:p>
         </w:tc>
       </w:tr>
     </w:tbl>
-    <w:p/>
+    <w:p>
+      <w:pPr>
+        <w:rPr>
+          <w:rFonts w:ascii="Times New Roman" w:hAnsi="Times New Roman" w:cs="Times New Roman"/>
+          <w:sz w:val="24"/>
+          <w:szCs w:val="24"/>
+        </w:rPr>
+      </w:pPr>
+    </w:p>
     <w:tbl>
       <w:tblPr>
         <w:tblStyle w:val="a3"/>
@@ -669,9 +1554,28 @@
         <w:tc>
           <w:tcPr>
             <w:tcW w:w="1668" w:type="dxa"/>
-          </w:tcPr>
-          <w:p>
-            <w:r>
+            <w:tcBorders>
+              <w:top w:val="single" w:sz="4" w:space="0" w:color="auto"/>
+              <w:left w:val="single" w:sz="4" w:space="0" w:color="auto"/>
+              <w:bottom w:val="single" w:sz="4" w:space="0" w:color="auto"/>
+              <w:right w:val="single" w:sz="4" w:space="0" w:color="auto"/>
+            </w:tcBorders>
+            <w:hideMark/>
+          </w:tcPr>
+          <w:p>
+            <w:pPr>
+              <w:rPr>
+                <w:rFonts w:ascii="Times New Roman" w:hAnsi="Times New Roman" w:cs="Times New Roman"/>
+                <w:sz w:val="24"/>
+                <w:szCs w:val="24"/>
+              </w:rPr>
+            </w:pPr>
+            <w:r>
+              <w:rPr>
+                <w:rFonts w:ascii="Times New Roman" w:hAnsi="Times New Roman" w:cs="Times New Roman"/>
+                <w:sz w:val="24"/>
+                <w:szCs w:val="24"/>
+              </w:rPr>
               <w:t>Наименование поля</w:t>
             </w:r>
           </w:p>
@@ -679,9 +1583,28 @@
         <w:tc>
           <w:tcPr>
             <w:tcW w:w="1275" w:type="dxa"/>
-          </w:tcPr>
-          <w:p>
-            <w:r>
+            <w:tcBorders>
+              <w:top w:val="single" w:sz="4" w:space="0" w:color="auto"/>
+              <w:left w:val="single" w:sz="4" w:space="0" w:color="auto"/>
+              <w:bottom w:val="single" w:sz="4" w:space="0" w:color="auto"/>
+              <w:right w:val="single" w:sz="4" w:space="0" w:color="auto"/>
+            </w:tcBorders>
+            <w:hideMark/>
+          </w:tcPr>
+          <w:p>
+            <w:pPr>
+              <w:rPr>
+                <w:rFonts w:ascii="Times New Roman" w:hAnsi="Times New Roman" w:cs="Times New Roman"/>
+                <w:sz w:val="24"/>
+                <w:szCs w:val="24"/>
+              </w:rPr>
+            </w:pPr>
+            <w:r>
+              <w:rPr>
+                <w:rFonts w:ascii="Times New Roman" w:hAnsi="Times New Roman" w:cs="Times New Roman"/>
+                <w:sz w:val="24"/>
+                <w:szCs w:val="24"/>
+              </w:rPr>
               <w:t>Тип данных</w:t>
             </w:r>
           </w:p>
@@ -689,9 +1612,28 @@
         <w:tc>
           <w:tcPr>
             <w:tcW w:w="851" w:type="dxa"/>
-          </w:tcPr>
-          <w:p>
-            <w:r>
+            <w:tcBorders>
+              <w:top w:val="single" w:sz="4" w:space="0" w:color="auto"/>
+              <w:left w:val="single" w:sz="4" w:space="0" w:color="auto"/>
+              <w:bottom w:val="single" w:sz="4" w:space="0" w:color="auto"/>
+              <w:right w:val="single" w:sz="4" w:space="0" w:color="auto"/>
+            </w:tcBorders>
+            <w:hideMark/>
+          </w:tcPr>
+          <w:p>
+            <w:pPr>
+              <w:rPr>
+                <w:rFonts w:ascii="Times New Roman" w:hAnsi="Times New Roman" w:cs="Times New Roman"/>
+                <w:sz w:val="24"/>
+                <w:szCs w:val="24"/>
+              </w:rPr>
+            </w:pPr>
+            <w:r>
+              <w:rPr>
+                <w:rFonts w:ascii="Times New Roman" w:hAnsi="Times New Roman" w:cs="Times New Roman"/>
+                <w:sz w:val="24"/>
+                <w:szCs w:val="24"/>
+              </w:rPr>
               <w:t>Длина</w:t>
             </w:r>
           </w:p>
@@ -699,9 +1641,28 @@
         <w:tc>
           <w:tcPr>
             <w:tcW w:w="1559" w:type="dxa"/>
-          </w:tcPr>
-          <w:p>
-            <w:r>
+            <w:tcBorders>
+              <w:top w:val="single" w:sz="4" w:space="0" w:color="auto"/>
+              <w:left w:val="single" w:sz="4" w:space="0" w:color="auto"/>
+              <w:bottom w:val="single" w:sz="4" w:space="0" w:color="auto"/>
+              <w:right w:val="single" w:sz="4" w:space="0" w:color="auto"/>
+            </w:tcBorders>
+            <w:hideMark/>
+          </w:tcPr>
+          <w:p>
+            <w:pPr>
+              <w:rPr>
+                <w:rFonts w:ascii="Times New Roman" w:hAnsi="Times New Roman" w:cs="Times New Roman"/>
+                <w:sz w:val="24"/>
+                <w:szCs w:val="24"/>
+              </w:rPr>
+            </w:pPr>
+            <w:r>
+              <w:rPr>
+                <w:rFonts w:ascii="Times New Roman" w:hAnsi="Times New Roman" w:cs="Times New Roman"/>
+                <w:sz w:val="24"/>
+                <w:szCs w:val="24"/>
+              </w:rPr>
               <w:t>Допустимое значение</w:t>
             </w:r>
           </w:p>
@@ -709,9 +1670,28 @@
         <w:tc>
           <w:tcPr>
             <w:tcW w:w="1418" w:type="dxa"/>
-          </w:tcPr>
-          <w:p>
-            <w:r>
+            <w:tcBorders>
+              <w:top w:val="single" w:sz="4" w:space="0" w:color="auto"/>
+              <w:left w:val="single" w:sz="4" w:space="0" w:color="auto"/>
+              <w:bottom w:val="single" w:sz="4" w:space="0" w:color="auto"/>
+              <w:right w:val="single" w:sz="4" w:space="0" w:color="auto"/>
+            </w:tcBorders>
+            <w:hideMark/>
+          </w:tcPr>
+          <w:p>
+            <w:pPr>
+              <w:rPr>
+                <w:rFonts w:ascii="Times New Roman" w:hAnsi="Times New Roman" w:cs="Times New Roman"/>
+                <w:sz w:val="24"/>
+                <w:szCs w:val="24"/>
+              </w:rPr>
+            </w:pPr>
+            <w:r>
+              <w:rPr>
+                <w:rFonts w:ascii="Times New Roman" w:hAnsi="Times New Roman" w:cs="Times New Roman"/>
+                <w:sz w:val="24"/>
+                <w:szCs w:val="24"/>
+              </w:rPr>
               <w:t>Первичный ключ</w:t>
             </w:r>
           </w:p>
@@ -719,9 +1699,28 @@
         <w:tc>
           <w:tcPr>
             <w:tcW w:w="1134" w:type="dxa"/>
-          </w:tcPr>
-          <w:p>
-            <w:r>
+            <w:tcBorders>
+              <w:top w:val="single" w:sz="4" w:space="0" w:color="auto"/>
+              <w:left w:val="single" w:sz="4" w:space="0" w:color="auto"/>
+              <w:bottom w:val="single" w:sz="4" w:space="0" w:color="auto"/>
+              <w:right w:val="single" w:sz="4" w:space="0" w:color="auto"/>
+            </w:tcBorders>
+            <w:hideMark/>
+          </w:tcPr>
+          <w:p>
+            <w:pPr>
+              <w:rPr>
+                <w:rFonts w:ascii="Times New Roman" w:hAnsi="Times New Roman" w:cs="Times New Roman"/>
+                <w:sz w:val="24"/>
+                <w:szCs w:val="24"/>
+              </w:rPr>
+            </w:pPr>
+            <w:r>
+              <w:rPr>
+                <w:rFonts w:ascii="Times New Roman" w:hAnsi="Times New Roman" w:cs="Times New Roman"/>
+                <w:sz w:val="24"/>
+                <w:szCs w:val="24"/>
+              </w:rPr>
               <w:t>Внешний ключ</w:t>
             </w:r>
           </w:p>
@@ -729,9 +1728,28 @@
         <w:tc>
           <w:tcPr>
             <w:tcW w:w="1666" w:type="dxa"/>
-          </w:tcPr>
-          <w:p>
-            <w:r>
+            <w:tcBorders>
+              <w:top w:val="single" w:sz="4" w:space="0" w:color="auto"/>
+              <w:left w:val="single" w:sz="4" w:space="0" w:color="auto"/>
+              <w:bottom w:val="single" w:sz="4" w:space="0" w:color="auto"/>
+              <w:right w:val="single" w:sz="4" w:space="0" w:color="auto"/>
+            </w:tcBorders>
+            <w:hideMark/>
+          </w:tcPr>
+          <w:p>
+            <w:pPr>
+              <w:rPr>
+                <w:rFonts w:ascii="Times New Roman" w:hAnsi="Times New Roman" w:cs="Times New Roman"/>
+                <w:sz w:val="24"/>
+                <w:szCs w:val="24"/>
+              </w:rPr>
+            </w:pPr>
+            <w:r>
+              <w:rPr>
+                <w:rFonts w:ascii="Times New Roman" w:hAnsi="Times New Roman" w:cs="Times New Roman"/>
+                <w:sz w:val="24"/>
+                <w:szCs w:val="24"/>
+              </w:rPr>
               <w:t>Описание</w:t>
             </w:r>
           </w:p>
@@ -741,27 +1759,61 @@
         <w:tc>
           <w:tcPr>
             <w:tcW w:w="1668" w:type="dxa"/>
-          </w:tcPr>
-          <w:p>
-            <w:pPr>
-              <w:rPr>
-                <w:lang w:val="en-US"/>
-              </w:rPr>
-            </w:pPr>
-            <w:r>
-              <w:rPr>
+            <w:tcBorders>
+              <w:top w:val="single" w:sz="4" w:space="0" w:color="auto"/>
+              <w:left w:val="single" w:sz="4" w:space="0" w:color="auto"/>
+              <w:bottom w:val="single" w:sz="4" w:space="0" w:color="auto"/>
+              <w:right w:val="single" w:sz="4" w:space="0" w:color="auto"/>
+            </w:tcBorders>
+            <w:hideMark/>
+          </w:tcPr>
+          <w:p>
+            <w:pPr>
+              <w:rPr>
+                <w:rFonts w:ascii="Times New Roman" w:hAnsi="Times New Roman" w:cs="Times New Roman"/>
+                <w:sz w:val="24"/>
+                <w:szCs w:val="24"/>
+                <w:lang w:val="en-US"/>
+              </w:rPr>
+            </w:pPr>
+            <w:proofErr w:type="spellStart"/>
+            <w:r>
+              <w:rPr>
+                <w:rFonts w:ascii="Times New Roman" w:hAnsi="Times New Roman" w:cs="Times New Roman"/>
+                <w:sz w:val="24"/>
+                <w:szCs w:val="24"/>
                 <w:lang w:val="en-US"/>
               </w:rPr>
               <w:t>id_trener</w:t>
             </w:r>
+            <w:proofErr w:type="spellEnd"/>
           </w:p>
         </w:tc>
         <w:tc>
           <w:tcPr>
             <w:tcW w:w="1275" w:type="dxa"/>
-          </w:tcPr>
-          <w:p>
-            <w:r>
+            <w:tcBorders>
+              <w:top w:val="single" w:sz="4" w:space="0" w:color="auto"/>
+              <w:left w:val="single" w:sz="4" w:space="0" w:color="auto"/>
+              <w:bottom w:val="single" w:sz="4" w:space="0" w:color="auto"/>
+              <w:right w:val="single" w:sz="4" w:space="0" w:color="auto"/>
+            </w:tcBorders>
+            <w:hideMark/>
+          </w:tcPr>
+          <w:p>
+            <w:pPr>
+              <w:rPr>
+                <w:rFonts w:ascii="Times New Roman" w:hAnsi="Times New Roman" w:cs="Times New Roman"/>
+                <w:sz w:val="24"/>
+                <w:szCs w:val="24"/>
+              </w:rPr>
+            </w:pPr>
+            <w:r>
+              <w:rPr>
+                <w:rFonts w:ascii="Times New Roman" w:hAnsi="Times New Roman" w:cs="Times New Roman"/>
+                <w:sz w:val="24"/>
+                <w:szCs w:val="24"/>
+              </w:rPr>
               <w:t>Число</w:t>
             </w:r>
           </w:p>
@@ -769,21 +1821,48 @@
         <w:tc>
           <w:tcPr>
             <w:tcW w:w="851" w:type="dxa"/>
-          </w:tcPr>
-          <w:p/>
+            <w:tcBorders>
+              <w:top w:val="single" w:sz="4" w:space="0" w:color="auto"/>
+              <w:left w:val="single" w:sz="4" w:space="0" w:color="auto"/>
+              <w:bottom w:val="single" w:sz="4" w:space="0" w:color="auto"/>
+              <w:right w:val="single" w:sz="4" w:space="0" w:color="auto"/>
+            </w:tcBorders>
+          </w:tcPr>
+          <w:p>
+            <w:pPr>
+              <w:rPr>
+                <w:rFonts w:ascii="Times New Roman" w:hAnsi="Times New Roman" w:cs="Times New Roman"/>
+                <w:sz w:val="24"/>
+                <w:szCs w:val="24"/>
+              </w:rPr>
+            </w:pPr>
+          </w:p>
         </w:tc>
         <w:tc>
           <w:tcPr>
             <w:tcW w:w="1559" w:type="dxa"/>
-          </w:tcPr>
-          <w:p>
-            <w:pPr>
-              <w:rPr>
-                <w:lang w:val="en-US"/>
-              </w:rPr>
-            </w:pPr>
-            <w:r>
-              <w:rPr>
+            <w:tcBorders>
+              <w:top w:val="single" w:sz="4" w:space="0" w:color="auto"/>
+              <w:left w:val="single" w:sz="4" w:space="0" w:color="auto"/>
+              <w:bottom w:val="single" w:sz="4" w:space="0" w:color="auto"/>
+              <w:right w:val="single" w:sz="4" w:space="0" w:color="auto"/>
+            </w:tcBorders>
+            <w:hideMark/>
+          </w:tcPr>
+          <w:p>
+            <w:pPr>
+              <w:rPr>
+                <w:rFonts w:ascii="Times New Roman" w:hAnsi="Times New Roman" w:cs="Times New Roman"/>
+                <w:sz w:val="24"/>
+                <w:szCs w:val="24"/>
+                <w:lang w:val="en-US"/>
+              </w:rPr>
+            </w:pPr>
+            <w:r>
+              <w:rPr>
+                <w:rFonts w:ascii="Times New Roman" w:hAnsi="Times New Roman" w:cs="Times New Roman"/>
+                <w:sz w:val="24"/>
+                <w:szCs w:val="24"/>
                 <w:lang w:val="en-US"/>
               </w:rPr>
               <w:t>NOT NULL</w:t>
@@ -793,15 +1872,28 @@
         <w:tc>
           <w:tcPr>
             <w:tcW w:w="1418" w:type="dxa"/>
-          </w:tcPr>
-          <w:p>
-            <w:pPr>
-              <w:rPr>
-                <w:lang w:val="en-US"/>
-              </w:rPr>
-            </w:pPr>
-            <w:r>
-              <w:rPr>
+            <w:tcBorders>
+              <w:top w:val="single" w:sz="4" w:space="0" w:color="auto"/>
+              <w:left w:val="single" w:sz="4" w:space="0" w:color="auto"/>
+              <w:bottom w:val="single" w:sz="4" w:space="0" w:color="auto"/>
+              <w:right w:val="single" w:sz="4" w:space="0" w:color="auto"/>
+            </w:tcBorders>
+            <w:hideMark/>
+          </w:tcPr>
+          <w:p>
+            <w:pPr>
+              <w:rPr>
+                <w:rFonts w:ascii="Times New Roman" w:hAnsi="Times New Roman" w:cs="Times New Roman"/>
+                <w:sz w:val="24"/>
+                <w:szCs w:val="24"/>
+                <w:lang w:val="en-US"/>
+              </w:rPr>
+            </w:pPr>
+            <w:r>
+              <w:rPr>
+                <w:rFonts w:ascii="Times New Roman" w:hAnsi="Times New Roman" w:cs="Times New Roman"/>
+                <w:sz w:val="24"/>
+                <w:szCs w:val="24"/>
                 <w:lang w:val="en-US"/>
               </w:rPr>
               <w:t>+</w:t>
@@ -811,20 +1903,49 @@
         <w:tc>
           <w:tcPr>
             <w:tcW w:w="1134" w:type="dxa"/>
-          </w:tcPr>
-          <w:p/>
+            <w:tcBorders>
+              <w:top w:val="single" w:sz="4" w:space="0" w:color="auto"/>
+              <w:left w:val="single" w:sz="4" w:space="0" w:color="auto"/>
+              <w:bottom w:val="single" w:sz="4" w:space="0" w:color="auto"/>
+              <w:right w:val="single" w:sz="4" w:space="0" w:color="auto"/>
+            </w:tcBorders>
+          </w:tcPr>
+          <w:p>
+            <w:pPr>
+              <w:rPr>
+                <w:rFonts w:ascii="Times New Roman" w:hAnsi="Times New Roman" w:cs="Times New Roman"/>
+                <w:sz w:val="24"/>
+                <w:szCs w:val="24"/>
+              </w:rPr>
+            </w:pPr>
+          </w:p>
         </w:tc>
         <w:tc>
           <w:tcPr>
             <w:tcW w:w="1666" w:type="dxa"/>
-          </w:tcPr>
-          <w:p>
-            <w:pPr>
-              <w:rPr>
-                <w:lang w:val="en-US"/>
-              </w:rPr>
-            </w:pPr>
-            <w:r>
+            <w:tcBorders>
+              <w:top w:val="single" w:sz="4" w:space="0" w:color="auto"/>
+              <w:left w:val="single" w:sz="4" w:space="0" w:color="auto"/>
+              <w:bottom w:val="single" w:sz="4" w:space="0" w:color="auto"/>
+              <w:right w:val="single" w:sz="4" w:space="0" w:color="auto"/>
+            </w:tcBorders>
+            <w:hideMark/>
+          </w:tcPr>
+          <w:p>
+            <w:pPr>
+              <w:rPr>
+                <w:rFonts w:ascii="Times New Roman" w:hAnsi="Times New Roman" w:cs="Times New Roman"/>
+                <w:sz w:val="24"/>
+                <w:szCs w:val="24"/>
+                <w:lang w:val="en-US"/>
+              </w:rPr>
+            </w:pPr>
+            <w:r>
+              <w:rPr>
+                <w:rFonts w:ascii="Times New Roman" w:hAnsi="Times New Roman" w:cs="Times New Roman"/>
+                <w:sz w:val="24"/>
+                <w:szCs w:val="24"/>
+              </w:rPr>
               <w:t>Код тренера</w:t>
             </w:r>
           </w:p>
@@ -837,15 +1958,28 @@
         <w:tc>
           <w:tcPr>
             <w:tcW w:w="1668" w:type="dxa"/>
-          </w:tcPr>
-          <w:p>
-            <w:pPr>
-              <w:rPr>
-                <w:lang w:val="en-US"/>
-              </w:rPr>
-            </w:pPr>
-            <w:r>
-              <w:rPr>
+            <w:tcBorders>
+              <w:top w:val="single" w:sz="4" w:space="0" w:color="auto"/>
+              <w:left w:val="single" w:sz="4" w:space="0" w:color="auto"/>
+              <w:bottom w:val="single" w:sz="4" w:space="0" w:color="auto"/>
+              <w:right w:val="single" w:sz="4" w:space="0" w:color="auto"/>
+            </w:tcBorders>
+            <w:hideMark/>
+          </w:tcPr>
+          <w:p>
+            <w:pPr>
+              <w:rPr>
+                <w:rFonts w:ascii="Times New Roman" w:hAnsi="Times New Roman" w:cs="Times New Roman"/>
+                <w:sz w:val="24"/>
+                <w:szCs w:val="24"/>
+                <w:lang w:val="en-US"/>
+              </w:rPr>
+            </w:pPr>
+            <w:r>
+              <w:rPr>
+                <w:rFonts w:ascii="Times New Roman" w:hAnsi="Times New Roman" w:cs="Times New Roman"/>
+                <w:sz w:val="24"/>
+                <w:szCs w:val="24"/>
                 <w:lang w:val="en-US"/>
               </w:rPr>
               <w:t>surname</w:t>
@@ -855,14 +1989,29 @@
         <w:tc>
           <w:tcPr>
             <w:tcW w:w="1275" w:type="dxa"/>
-          </w:tcPr>
-          <w:p>
-            <w:pPr>
-              <w:rPr>
-                <w:lang w:val="en-US"/>
-              </w:rPr>
-            </w:pPr>
-            <w:r>
+            <w:tcBorders>
+              <w:top w:val="single" w:sz="4" w:space="0" w:color="auto"/>
+              <w:left w:val="single" w:sz="4" w:space="0" w:color="auto"/>
+              <w:bottom w:val="single" w:sz="4" w:space="0" w:color="auto"/>
+              <w:right w:val="single" w:sz="4" w:space="0" w:color="auto"/>
+            </w:tcBorders>
+            <w:hideMark/>
+          </w:tcPr>
+          <w:p>
+            <w:pPr>
+              <w:rPr>
+                <w:rFonts w:ascii="Times New Roman" w:hAnsi="Times New Roman" w:cs="Times New Roman"/>
+                <w:sz w:val="24"/>
+                <w:szCs w:val="24"/>
+                <w:lang w:val="en-US"/>
+              </w:rPr>
+            </w:pPr>
+            <w:r>
+              <w:rPr>
+                <w:rFonts w:ascii="Times New Roman" w:hAnsi="Times New Roman" w:cs="Times New Roman"/>
+                <w:sz w:val="24"/>
+                <w:szCs w:val="24"/>
+              </w:rPr>
               <w:t>Короткий текст</w:t>
             </w:r>
           </w:p>
@@ -870,33 +2019,108 @@
         <w:tc>
           <w:tcPr>
             <w:tcW w:w="851" w:type="dxa"/>
-          </w:tcPr>
-          <w:p/>
+            <w:tcBorders>
+              <w:top w:val="single" w:sz="4" w:space="0" w:color="auto"/>
+              <w:left w:val="single" w:sz="4" w:space="0" w:color="auto"/>
+              <w:bottom w:val="single" w:sz="4" w:space="0" w:color="auto"/>
+              <w:right w:val="single" w:sz="4" w:space="0" w:color="auto"/>
+            </w:tcBorders>
+          </w:tcPr>
+          <w:p>
+            <w:pPr>
+              <w:rPr>
+                <w:rFonts w:ascii="Times New Roman" w:hAnsi="Times New Roman" w:cs="Times New Roman"/>
+                <w:sz w:val="24"/>
+                <w:szCs w:val="24"/>
+              </w:rPr>
+            </w:pPr>
+          </w:p>
         </w:tc>
         <w:tc>
           <w:tcPr>
             <w:tcW w:w="1559" w:type="dxa"/>
-          </w:tcPr>
-          <w:p/>
+            <w:tcBorders>
+              <w:top w:val="single" w:sz="4" w:space="0" w:color="auto"/>
+              <w:left w:val="single" w:sz="4" w:space="0" w:color="auto"/>
+              <w:bottom w:val="single" w:sz="4" w:space="0" w:color="auto"/>
+              <w:right w:val="single" w:sz="4" w:space="0" w:color="auto"/>
+            </w:tcBorders>
+          </w:tcPr>
+          <w:p>
+            <w:pPr>
+              <w:rPr>
+                <w:rFonts w:ascii="Times New Roman" w:hAnsi="Times New Roman" w:cs="Times New Roman"/>
+                <w:sz w:val="24"/>
+                <w:szCs w:val="24"/>
+              </w:rPr>
+            </w:pPr>
+          </w:p>
         </w:tc>
         <w:tc>
           <w:tcPr>
             <w:tcW w:w="1418" w:type="dxa"/>
-          </w:tcPr>
-          <w:p/>
+            <w:tcBorders>
+              <w:top w:val="single" w:sz="4" w:space="0" w:color="auto"/>
+              <w:left w:val="single" w:sz="4" w:space="0" w:color="auto"/>
+              <w:bottom w:val="single" w:sz="4" w:space="0" w:color="auto"/>
+              <w:right w:val="single" w:sz="4" w:space="0" w:color="auto"/>
+            </w:tcBorders>
+          </w:tcPr>
+          <w:p>
+            <w:pPr>
+              <w:rPr>
+                <w:rFonts w:ascii="Times New Roman" w:hAnsi="Times New Roman" w:cs="Times New Roman"/>
+                <w:sz w:val="24"/>
+                <w:szCs w:val="24"/>
+              </w:rPr>
+            </w:pPr>
+          </w:p>
         </w:tc>
         <w:tc>
           <w:tcPr>
             <w:tcW w:w="1134" w:type="dxa"/>
-          </w:tcPr>
-          <w:p/>
+            <w:tcBorders>
+              <w:top w:val="single" w:sz="4" w:space="0" w:color="auto"/>
+              <w:left w:val="single" w:sz="4" w:space="0" w:color="auto"/>
+              <w:bottom w:val="single" w:sz="4" w:space="0" w:color="auto"/>
+              <w:right w:val="single" w:sz="4" w:space="0" w:color="auto"/>
+            </w:tcBorders>
+          </w:tcPr>
+          <w:p>
+            <w:pPr>
+              <w:rPr>
+                <w:rFonts w:ascii="Times New Roman" w:hAnsi="Times New Roman" w:cs="Times New Roman"/>
+                <w:sz w:val="24"/>
+                <w:szCs w:val="24"/>
+              </w:rPr>
+            </w:pPr>
+          </w:p>
         </w:tc>
         <w:tc>
           <w:tcPr>
             <w:tcW w:w="1666" w:type="dxa"/>
-          </w:tcPr>
-          <w:p>
-            <w:r>
+            <w:tcBorders>
+              <w:top w:val="single" w:sz="4" w:space="0" w:color="auto"/>
+              <w:left w:val="single" w:sz="4" w:space="0" w:color="auto"/>
+              <w:bottom w:val="single" w:sz="4" w:space="0" w:color="auto"/>
+              <w:right w:val="single" w:sz="4" w:space="0" w:color="auto"/>
+            </w:tcBorders>
+            <w:hideMark/>
+          </w:tcPr>
+          <w:p>
+            <w:pPr>
+              <w:rPr>
+                <w:rFonts w:ascii="Times New Roman" w:hAnsi="Times New Roman" w:cs="Times New Roman"/>
+                <w:sz w:val="24"/>
+                <w:szCs w:val="24"/>
+              </w:rPr>
+            </w:pPr>
+            <w:r>
+              <w:rPr>
+                <w:rFonts w:ascii="Times New Roman" w:hAnsi="Times New Roman" w:cs="Times New Roman"/>
+                <w:sz w:val="24"/>
+                <w:szCs w:val="24"/>
+              </w:rPr>
               <w:t>Фамилия тренера</w:t>
             </w:r>
           </w:p>
@@ -909,15 +2133,28 @@
         <w:tc>
           <w:tcPr>
             <w:tcW w:w="1668" w:type="dxa"/>
-          </w:tcPr>
-          <w:p>
-            <w:pPr>
-              <w:rPr>
-                <w:lang w:val="en-US"/>
-              </w:rPr>
-            </w:pPr>
-            <w:r>
-              <w:rPr>
+            <w:tcBorders>
+              <w:top w:val="single" w:sz="4" w:space="0" w:color="auto"/>
+              <w:left w:val="single" w:sz="4" w:space="0" w:color="auto"/>
+              <w:bottom w:val="single" w:sz="4" w:space="0" w:color="auto"/>
+              <w:right w:val="single" w:sz="4" w:space="0" w:color="auto"/>
+            </w:tcBorders>
+            <w:hideMark/>
+          </w:tcPr>
+          <w:p>
+            <w:pPr>
+              <w:rPr>
+                <w:rFonts w:ascii="Times New Roman" w:hAnsi="Times New Roman" w:cs="Times New Roman"/>
+                <w:sz w:val="24"/>
+                <w:szCs w:val="24"/>
+                <w:lang w:val="en-US"/>
+              </w:rPr>
+            </w:pPr>
+            <w:r>
+              <w:rPr>
+                <w:rFonts w:ascii="Times New Roman" w:hAnsi="Times New Roman" w:cs="Times New Roman"/>
+                <w:sz w:val="24"/>
+                <w:szCs w:val="24"/>
                 <w:lang w:val="en-US"/>
               </w:rPr>
               <w:t>name</w:t>
@@ -927,9 +2164,28 @@
         <w:tc>
           <w:tcPr>
             <w:tcW w:w="1275" w:type="dxa"/>
-          </w:tcPr>
-          <w:p>
-            <w:r>
+            <w:tcBorders>
+              <w:top w:val="single" w:sz="4" w:space="0" w:color="auto"/>
+              <w:left w:val="single" w:sz="4" w:space="0" w:color="auto"/>
+              <w:bottom w:val="single" w:sz="4" w:space="0" w:color="auto"/>
+              <w:right w:val="single" w:sz="4" w:space="0" w:color="auto"/>
+            </w:tcBorders>
+            <w:hideMark/>
+          </w:tcPr>
+          <w:p>
+            <w:pPr>
+              <w:rPr>
+                <w:rFonts w:ascii="Times New Roman" w:hAnsi="Times New Roman" w:cs="Times New Roman"/>
+                <w:sz w:val="24"/>
+                <w:szCs w:val="24"/>
+              </w:rPr>
+            </w:pPr>
+            <w:r>
+              <w:rPr>
+                <w:rFonts w:ascii="Times New Roman" w:hAnsi="Times New Roman" w:cs="Times New Roman"/>
+                <w:sz w:val="24"/>
+                <w:szCs w:val="24"/>
+              </w:rPr>
               <w:t>Короткий текст</w:t>
             </w:r>
           </w:p>
@@ -937,16 +2193,39 @@
         <w:tc>
           <w:tcPr>
             <w:tcW w:w="851" w:type="dxa"/>
-          </w:tcPr>
-          <w:p/>
+            <w:tcBorders>
+              <w:top w:val="single" w:sz="4" w:space="0" w:color="auto"/>
+              <w:left w:val="single" w:sz="4" w:space="0" w:color="auto"/>
+              <w:bottom w:val="single" w:sz="4" w:space="0" w:color="auto"/>
+              <w:right w:val="single" w:sz="4" w:space="0" w:color="auto"/>
+            </w:tcBorders>
+          </w:tcPr>
+          <w:p>
+            <w:pPr>
+              <w:rPr>
+                <w:rFonts w:ascii="Times New Roman" w:hAnsi="Times New Roman" w:cs="Times New Roman"/>
+                <w:sz w:val="24"/>
+                <w:szCs w:val="24"/>
+              </w:rPr>
+            </w:pPr>
+          </w:p>
         </w:tc>
         <w:tc>
           <w:tcPr>
             <w:tcW w:w="1559" w:type="dxa"/>
-          </w:tcPr>
-          <w:p>
-            <w:pPr>
-              <w:rPr>
+            <w:tcBorders>
+              <w:top w:val="single" w:sz="4" w:space="0" w:color="auto"/>
+              <w:left w:val="single" w:sz="4" w:space="0" w:color="auto"/>
+              <w:bottom w:val="single" w:sz="4" w:space="0" w:color="auto"/>
+              <w:right w:val="single" w:sz="4" w:space="0" w:color="auto"/>
+            </w:tcBorders>
+          </w:tcPr>
+          <w:p>
+            <w:pPr>
+              <w:rPr>
+                <w:rFonts w:ascii="Times New Roman" w:hAnsi="Times New Roman" w:cs="Times New Roman"/>
+                <w:sz w:val="24"/>
+                <w:szCs w:val="24"/>
                 <w:lang w:val="en-US"/>
               </w:rPr>
             </w:pPr>
@@ -955,16 +2234,39 @@
         <w:tc>
           <w:tcPr>
             <w:tcW w:w="1418" w:type="dxa"/>
-          </w:tcPr>
-          <w:p/>
+            <w:tcBorders>
+              <w:top w:val="single" w:sz="4" w:space="0" w:color="auto"/>
+              <w:left w:val="single" w:sz="4" w:space="0" w:color="auto"/>
+              <w:bottom w:val="single" w:sz="4" w:space="0" w:color="auto"/>
+              <w:right w:val="single" w:sz="4" w:space="0" w:color="auto"/>
+            </w:tcBorders>
+          </w:tcPr>
+          <w:p>
+            <w:pPr>
+              <w:rPr>
+                <w:rFonts w:ascii="Times New Roman" w:hAnsi="Times New Roman" w:cs="Times New Roman"/>
+                <w:sz w:val="24"/>
+                <w:szCs w:val="24"/>
+              </w:rPr>
+            </w:pPr>
+          </w:p>
         </w:tc>
         <w:tc>
           <w:tcPr>
             <w:tcW w:w="1134" w:type="dxa"/>
-          </w:tcPr>
-          <w:p>
-            <w:pPr>
-              <w:rPr>
+            <w:tcBorders>
+              <w:top w:val="single" w:sz="4" w:space="0" w:color="auto"/>
+              <w:left w:val="single" w:sz="4" w:space="0" w:color="auto"/>
+              <w:bottom w:val="single" w:sz="4" w:space="0" w:color="auto"/>
+              <w:right w:val="single" w:sz="4" w:space="0" w:color="auto"/>
+            </w:tcBorders>
+          </w:tcPr>
+          <w:p>
+            <w:pPr>
+              <w:rPr>
+                <w:rFonts w:ascii="Times New Roman" w:hAnsi="Times New Roman" w:cs="Times New Roman"/>
+                <w:sz w:val="24"/>
+                <w:szCs w:val="24"/>
                 <w:lang w:val="en-US"/>
               </w:rPr>
             </w:pPr>
@@ -973,9 +2275,28 @@
         <w:tc>
           <w:tcPr>
             <w:tcW w:w="1666" w:type="dxa"/>
-          </w:tcPr>
-          <w:p>
-            <w:r>
+            <w:tcBorders>
+              <w:top w:val="single" w:sz="4" w:space="0" w:color="auto"/>
+              <w:left w:val="single" w:sz="4" w:space="0" w:color="auto"/>
+              <w:bottom w:val="single" w:sz="4" w:space="0" w:color="auto"/>
+              <w:right w:val="single" w:sz="4" w:space="0" w:color="auto"/>
+            </w:tcBorders>
+            <w:hideMark/>
+          </w:tcPr>
+          <w:p>
+            <w:pPr>
+              <w:rPr>
+                <w:rFonts w:ascii="Times New Roman" w:hAnsi="Times New Roman" w:cs="Times New Roman"/>
+                <w:sz w:val="24"/>
+                <w:szCs w:val="24"/>
+              </w:rPr>
+            </w:pPr>
+            <w:r>
+              <w:rPr>
+                <w:rFonts w:ascii="Times New Roman" w:hAnsi="Times New Roman" w:cs="Times New Roman"/>
+                <w:sz w:val="24"/>
+                <w:szCs w:val="24"/>
+              </w:rPr>
               <w:t>Имя тренера</w:t>
             </w:r>
           </w:p>
@@ -988,27 +2309,61 @@
         <w:tc>
           <w:tcPr>
             <w:tcW w:w="1668" w:type="dxa"/>
-          </w:tcPr>
-          <w:p>
-            <w:pPr>
-              <w:rPr>
-                <w:lang w:val="en-US"/>
-              </w:rPr>
-            </w:pPr>
-            <w:r>
-              <w:rPr>
+            <w:tcBorders>
+              <w:top w:val="single" w:sz="4" w:space="0" w:color="auto"/>
+              <w:left w:val="single" w:sz="4" w:space="0" w:color="auto"/>
+              <w:bottom w:val="single" w:sz="4" w:space="0" w:color="auto"/>
+              <w:right w:val="single" w:sz="4" w:space="0" w:color="auto"/>
+            </w:tcBorders>
+            <w:hideMark/>
+          </w:tcPr>
+          <w:p>
+            <w:pPr>
+              <w:rPr>
+                <w:rFonts w:ascii="Times New Roman" w:hAnsi="Times New Roman" w:cs="Times New Roman"/>
+                <w:sz w:val="24"/>
+                <w:szCs w:val="24"/>
+                <w:lang w:val="en-US"/>
+              </w:rPr>
+            </w:pPr>
+            <w:proofErr w:type="spellStart"/>
+            <w:r>
+              <w:rPr>
+                <w:rFonts w:ascii="Times New Roman" w:hAnsi="Times New Roman" w:cs="Times New Roman"/>
+                <w:sz w:val="24"/>
+                <w:szCs w:val="24"/>
                 <w:lang w:val="en-US"/>
               </w:rPr>
               <w:t>fname</w:t>
             </w:r>
+            <w:proofErr w:type="spellEnd"/>
           </w:p>
         </w:tc>
         <w:tc>
           <w:tcPr>
             <w:tcW w:w="1275" w:type="dxa"/>
-          </w:tcPr>
-          <w:p>
-            <w:r>
+            <w:tcBorders>
+              <w:top w:val="single" w:sz="4" w:space="0" w:color="auto"/>
+              <w:left w:val="single" w:sz="4" w:space="0" w:color="auto"/>
+              <w:bottom w:val="single" w:sz="4" w:space="0" w:color="auto"/>
+              <w:right w:val="single" w:sz="4" w:space="0" w:color="auto"/>
+            </w:tcBorders>
+            <w:hideMark/>
+          </w:tcPr>
+          <w:p>
+            <w:pPr>
+              <w:rPr>
+                <w:rFonts w:ascii="Times New Roman" w:hAnsi="Times New Roman" w:cs="Times New Roman"/>
+                <w:sz w:val="24"/>
+                <w:szCs w:val="24"/>
+              </w:rPr>
+            </w:pPr>
+            <w:r>
+              <w:rPr>
+                <w:rFonts w:ascii="Times New Roman" w:hAnsi="Times New Roman" w:cs="Times New Roman"/>
+                <w:sz w:val="24"/>
+                <w:szCs w:val="24"/>
+              </w:rPr>
               <w:t>Короткий текст</w:t>
             </w:r>
           </w:p>
@@ -1016,16 +2371,39 @@
         <w:tc>
           <w:tcPr>
             <w:tcW w:w="851" w:type="dxa"/>
-          </w:tcPr>
-          <w:p/>
+            <w:tcBorders>
+              <w:top w:val="single" w:sz="4" w:space="0" w:color="auto"/>
+              <w:left w:val="single" w:sz="4" w:space="0" w:color="auto"/>
+              <w:bottom w:val="single" w:sz="4" w:space="0" w:color="auto"/>
+              <w:right w:val="single" w:sz="4" w:space="0" w:color="auto"/>
+            </w:tcBorders>
+          </w:tcPr>
+          <w:p>
+            <w:pPr>
+              <w:rPr>
+                <w:rFonts w:ascii="Times New Roman" w:hAnsi="Times New Roman" w:cs="Times New Roman"/>
+                <w:sz w:val="24"/>
+                <w:szCs w:val="24"/>
+              </w:rPr>
+            </w:pPr>
+          </w:p>
         </w:tc>
         <w:tc>
           <w:tcPr>
             <w:tcW w:w="1559" w:type="dxa"/>
-          </w:tcPr>
-          <w:p>
-            <w:pPr>
-              <w:rPr>
+            <w:tcBorders>
+              <w:top w:val="single" w:sz="4" w:space="0" w:color="auto"/>
+              <w:left w:val="single" w:sz="4" w:space="0" w:color="auto"/>
+              <w:bottom w:val="single" w:sz="4" w:space="0" w:color="auto"/>
+              <w:right w:val="single" w:sz="4" w:space="0" w:color="auto"/>
+            </w:tcBorders>
+          </w:tcPr>
+          <w:p>
+            <w:pPr>
+              <w:rPr>
+                <w:rFonts w:ascii="Times New Roman" w:hAnsi="Times New Roman" w:cs="Times New Roman"/>
+                <w:sz w:val="24"/>
+                <w:szCs w:val="24"/>
                 <w:lang w:val="en-US"/>
               </w:rPr>
             </w:pPr>
@@ -1034,16 +2412,39 @@
         <w:tc>
           <w:tcPr>
             <w:tcW w:w="1418" w:type="dxa"/>
-          </w:tcPr>
-          <w:p/>
+            <w:tcBorders>
+              <w:top w:val="single" w:sz="4" w:space="0" w:color="auto"/>
+              <w:left w:val="single" w:sz="4" w:space="0" w:color="auto"/>
+              <w:bottom w:val="single" w:sz="4" w:space="0" w:color="auto"/>
+              <w:right w:val="single" w:sz="4" w:space="0" w:color="auto"/>
+            </w:tcBorders>
+          </w:tcPr>
+          <w:p>
+            <w:pPr>
+              <w:rPr>
+                <w:rFonts w:ascii="Times New Roman" w:hAnsi="Times New Roman" w:cs="Times New Roman"/>
+                <w:sz w:val="24"/>
+                <w:szCs w:val="24"/>
+              </w:rPr>
+            </w:pPr>
+          </w:p>
         </w:tc>
         <w:tc>
           <w:tcPr>
             <w:tcW w:w="1134" w:type="dxa"/>
-          </w:tcPr>
-          <w:p>
-            <w:pPr>
-              <w:rPr>
+            <w:tcBorders>
+              <w:top w:val="single" w:sz="4" w:space="0" w:color="auto"/>
+              <w:left w:val="single" w:sz="4" w:space="0" w:color="auto"/>
+              <w:bottom w:val="single" w:sz="4" w:space="0" w:color="auto"/>
+              <w:right w:val="single" w:sz="4" w:space="0" w:color="auto"/>
+            </w:tcBorders>
+          </w:tcPr>
+          <w:p>
+            <w:pPr>
+              <w:rPr>
+                <w:rFonts w:ascii="Times New Roman" w:hAnsi="Times New Roman" w:cs="Times New Roman"/>
+                <w:sz w:val="24"/>
+                <w:szCs w:val="24"/>
                 <w:lang w:val="en-US"/>
               </w:rPr>
             </w:pPr>
@@ -1052,9 +2453,28 @@
         <w:tc>
           <w:tcPr>
             <w:tcW w:w="1666" w:type="dxa"/>
-          </w:tcPr>
-          <w:p>
-            <w:r>
+            <w:tcBorders>
+              <w:top w:val="single" w:sz="4" w:space="0" w:color="auto"/>
+              <w:left w:val="single" w:sz="4" w:space="0" w:color="auto"/>
+              <w:bottom w:val="single" w:sz="4" w:space="0" w:color="auto"/>
+              <w:right w:val="single" w:sz="4" w:space="0" w:color="auto"/>
+            </w:tcBorders>
+            <w:hideMark/>
+          </w:tcPr>
+          <w:p>
+            <w:pPr>
+              <w:rPr>
+                <w:rFonts w:ascii="Times New Roman" w:hAnsi="Times New Roman" w:cs="Times New Roman"/>
+                <w:sz w:val="24"/>
+                <w:szCs w:val="24"/>
+              </w:rPr>
+            </w:pPr>
+            <w:r>
+              <w:rPr>
+                <w:rFonts w:ascii="Times New Roman" w:hAnsi="Times New Roman" w:cs="Times New Roman"/>
+                <w:sz w:val="24"/>
+                <w:szCs w:val="24"/>
+              </w:rPr>
               <w:t>Отчество тренера</w:t>
             </w:r>
           </w:p>
@@ -1064,15 +2484,28 @@
         <w:tc>
           <w:tcPr>
             <w:tcW w:w="1668" w:type="dxa"/>
-          </w:tcPr>
-          <w:p>
-            <w:pPr>
-              <w:rPr>
-                <w:lang w:val="en-US"/>
-              </w:rPr>
-            </w:pPr>
-            <w:r>
-              <w:rPr>
+            <w:tcBorders>
+              <w:top w:val="single" w:sz="4" w:space="0" w:color="auto"/>
+              <w:left w:val="single" w:sz="4" w:space="0" w:color="auto"/>
+              <w:bottom w:val="single" w:sz="4" w:space="0" w:color="auto"/>
+              <w:right w:val="single" w:sz="4" w:space="0" w:color="auto"/>
+            </w:tcBorders>
+            <w:hideMark/>
+          </w:tcPr>
+          <w:p>
+            <w:pPr>
+              <w:rPr>
+                <w:rFonts w:ascii="Times New Roman" w:hAnsi="Times New Roman" w:cs="Times New Roman"/>
+                <w:sz w:val="24"/>
+                <w:szCs w:val="24"/>
+                <w:lang w:val="en-US"/>
+              </w:rPr>
+            </w:pPr>
+            <w:r>
+              <w:rPr>
+                <w:rFonts w:ascii="Times New Roman" w:hAnsi="Times New Roman" w:cs="Times New Roman"/>
+                <w:sz w:val="24"/>
+                <w:szCs w:val="24"/>
                 <w:lang w:val="en-US"/>
               </w:rPr>
               <w:t>dogs</w:t>
@@ -1082,9 +2515,28 @@
         <w:tc>
           <w:tcPr>
             <w:tcW w:w="1275" w:type="dxa"/>
-          </w:tcPr>
-          <w:p>
-            <w:r>
+            <w:tcBorders>
+              <w:top w:val="single" w:sz="4" w:space="0" w:color="auto"/>
+              <w:left w:val="single" w:sz="4" w:space="0" w:color="auto"/>
+              <w:bottom w:val="single" w:sz="4" w:space="0" w:color="auto"/>
+              <w:right w:val="single" w:sz="4" w:space="0" w:color="auto"/>
+            </w:tcBorders>
+            <w:hideMark/>
+          </w:tcPr>
+          <w:p>
+            <w:pPr>
+              <w:rPr>
+                <w:rFonts w:ascii="Times New Roman" w:hAnsi="Times New Roman" w:cs="Times New Roman"/>
+                <w:sz w:val="24"/>
+                <w:szCs w:val="24"/>
+              </w:rPr>
+            </w:pPr>
+            <w:r>
+              <w:rPr>
+                <w:rFonts w:ascii="Times New Roman" w:hAnsi="Times New Roman" w:cs="Times New Roman"/>
+                <w:sz w:val="24"/>
+                <w:szCs w:val="24"/>
+              </w:rPr>
               <w:t>Длинный текст</w:t>
             </w:r>
           </w:p>
@@ -1092,16 +2544,39 @@
         <w:tc>
           <w:tcPr>
             <w:tcW w:w="851" w:type="dxa"/>
-          </w:tcPr>
-          <w:p/>
+            <w:tcBorders>
+              <w:top w:val="single" w:sz="4" w:space="0" w:color="auto"/>
+              <w:left w:val="single" w:sz="4" w:space="0" w:color="auto"/>
+              <w:bottom w:val="single" w:sz="4" w:space="0" w:color="auto"/>
+              <w:right w:val="single" w:sz="4" w:space="0" w:color="auto"/>
+            </w:tcBorders>
+          </w:tcPr>
+          <w:p>
+            <w:pPr>
+              <w:rPr>
+                <w:rFonts w:ascii="Times New Roman" w:hAnsi="Times New Roman" w:cs="Times New Roman"/>
+                <w:sz w:val="24"/>
+                <w:szCs w:val="24"/>
+              </w:rPr>
+            </w:pPr>
+          </w:p>
         </w:tc>
         <w:tc>
           <w:tcPr>
             <w:tcW w:w="1559" w:type="dxa"/>
-          </w:tcPr>
-          <w:p>
-            <w:pPr>
-              <w:rPr>
+            <w:tcBorders>
+              <w:top w:val="single" w:sz="4" w:space="0" w:color="auto"/>
+              <w:left w:val="single" w:sz="4" w:space="0" w:color="auto"/>
+              <w:bottom w:val="single" w:sz="4" w:space="0" w:color="auto"/>
+              <w:right w:val="single" w:sz="4" w:space="0" w:color="auto"/>
+            </w:tcBorders>
+          </w:tcPr>
+          <w:p>
+            <w:pPr>
+              <w:rPr>
+                <w:rFonts w:ascii="Times New Roman" w:hAnsi="Times New Roman" w:cs="Times New Roman"/>
+                <w:sz w:val="24"/>
+                <w:szCs w:val="24"/>
                 <w:lang w:val="en-US"/>
               </w:rPr>
             </w:pPr>
@@ -1110,16 +2585,39 @@
         <w:tc>
           <w:tcPr>
             <w:tcW w:w="1418" w:type="dxa"/>
-          </w:tcPr>
-          <w:p/>
+            <w:tcBorders>
+              <w:top w:val="single" w:sz="4" w:space="0" w:color="auto"/>
+              <w:left w:val="single" w:sz="4" w:space="0" w:color="auto"/>
+              <w:bottom w:val="single" w:sz="4" w:space="0" w:color="auto"/>
+              <w:right w:val="single" w:sz="4" w:space="0" w:color="auto"/>
+            </w:tcBorders>
+          </w:tcPr>
+          <w:p>
+            <w:pPr>
+              <w:rPr>
+                <w:rFonts w:ascii="Times New Roman" w:hAnsi="Times New Roman" w:cs="Times New Roman"/>
+                <w:sz w:val="24"/>
+                <w:szCs w:val="24"/>
+              </w:rPr>
+            </w:pPr>
+          </w:p>
         </w:tc>
         <w:tc>
           <w:tcPr>
             <w:tcW w:w="1134" w:type="dxa"/>
-          </w:tcPr>
-          <w:p>
-            <w:pPr>
-              <w:rPr>
+            <w:tcBorders>
+              <w:top w:val="single" w:sz="4" w:space="0" w:color="auto"/>
+              <w:left w:val="single" w:sz="4" w:space="0" w:color="auto"/>
+              <w:bottom w:val="single" w:sz="4" w:space="0" w:color="auto"/>
+              <w:right w:val="single" w:sz="4" w:space="0" w:color="auto"/>
+            </w:tcBorders>
+          </w:tcPr>
+          <w:p>
+            <w:pPr>
+              <w:rPr>
+                <w:rFonts w:ascii="Times New Roman" w:hAnsi="Times New Roman" w:cs="Times New Roman"/>
+                <w:sz w:val="24"/>
+                <w:szCs w:val="24"/>
                 <w:lang w:val="en-US"/>
               </w:rPr>
             </w:pPr>
@@ -1128,9 +2626,28 @@
         <w:tc>
           <w:tcPr>
             <w:tcW w:w="1666" w:type="dxa"/>
-          </w:tcPr>
-          <w:p>
-            <w:r>
+            <w:tcBorders>
+              <w:top w:val="single" w:sz="4" w:space="0" w:color="auto"/>
+              <w:left w:val="single" w:sz="4" w:space="0" w:color="auto"/>
+              <w:bottom w:val="single" w:sz="4" w:space="0" w:color="auto"/>
+              <w:right w:val="single" w:sz="4" w:space="0" w:color="auto"/>
+            </w:tcBorders>
+            <w:hideMark/>
+          </w:tcPr>
+          <w:p>
+            <w:pPr>
+              <w:rPr>
+                <w:rFonts w:ascii="Times New Roman" w:hAnsi="Times New Roman" w:cs="Times New Roman"/>
+                <w:sz w:val="24"/>
+                <w:szCs w:val="24"/>
+              </w:rPr>
+            </w:pPr>
+            <w:r>
+              <w:rPr>
+                <w:rFonts w:ascii="Times New Roman" w:hAnsi="Times New Roman" w:cs="Times New Roman"/>
+                <w:sz w:val="24"/>
+                <w:szCs w:val="24"/>
+              </w:rPr>
               <w:t>Тренируемые собаки</w:t>
             </w:r>
           </w:p>
@@ -1140,27 +2657,61 @@
         <w:tc>
           <w:tcPr>
             <w:tcW w:w="1668" w:type="dxa"/>
-          </w:tcPr>
-          <w:p>
-            <w:pPr>
-              <w:rPr>
-                <w:lang w:val="en-US"/>
-              </w:rPr>
-            </w:pPr>
-            <w:r>
-              <w:rPr>
+            <w:tcBorders>
+              <w:top w:val="single" w:sz="4" w:space="0" w:color="auto"/>
+              <w:left w:val="single" w:sz="4" w:space="0" w:color="auto"/>
+              <w:bottom w:val="single" w:sz="4" w:space="0" w:color="auto"/>
+              <w:right w:val="single" w:sz="4" w:space="0" w:color="auto"/>
+            </w:tcBorders>
+            <w:hideMark/>
+          </w:tcPr>
+          <w:p>
+            <w:pPr>
+              <w:rPr>
+                <w:rFonts w:ascii="Times New Roman" w:hAnsi="Times New Roman" w:cs="Times New Roman"/>
+                <w:sz w:val="24"/>
+                <w:szCs w:val="24"/>
+                <w:lang w:val="en-US"/>
+              </w:rPr>
+            </w:pPr>
+            <w:proofErr w:type="spellStart"/>
+            <w:r>
+              <w:rPr>
+                <w:rFonts w:ascii="Times New Roman" w:hAnsi="Times New Roman" w:cs="Times New Roman"/>
+                <w:sz w:val="24"/>
+                <w:szCs w:val="24"/>
                 <w:lang w:val="en-US"/>
               </w:rPr>
               <w:t>staj</w:t>
             </w:r>
+            <w:proofErr w:type="spellEnd"/>
           </w:p>
         </w:tc>
         <w:tc>
           <w:tcPr>
             <w:tcW w:w="1275" w:type="dxa"/>
-          </w:tcPr>
-          <w:p>
-            <w:r>
+            <w:tcBorders>
+              <w:top w:val="single" w:sz="4" w:space="0" w:color="auto"/>
+              <w:left w:val="single" w:sz="4" w:space="0" w:color="auto"/>
+              <w:bottom w:val="single" w:sz="4" w:space="0" w:color="auto"/>
+              <w:right w:val="single" w:sz="4" w:space="0" w:color="auto"/>
+            </w:tcBorders>
+            <w:hideMark/>
+          </w:tcPr>
+          <w:p>
+            <w:pPr>
+              <w:rPr>
+                <w:rFonts w:ascii="Times New Roman" w:hAnsi="Times New Roman" w:cs="Times New Roman"/>
+                <w:sz w:val="24"/>
+                <w:szCs w:val="24"/>
+              </w:rPr>
+            </w:pPr>
+            <w:r>
+              <w:rPr>
+                <w:rFonts w:ascii="Times New Roman" w:hAnsi="Times New Roman" w:cs="Times New Roman"/>
+                <w:sz w:val="24"/>
+                <w:szCs w:val="24"/>
+              </w:rPr>
               <w:t>Число</w:t>
             </w:r>
           </w:p>
@@ -1168,16 +2719,39 @@
         <w:tc>
           <w:tcPr>
             <w:tcW w:w="851" w:type="dxa"/>
-          </w:tcPr>
-          <w:p/>
+            <w:tcBorders>
+              <w:top w:val="single" w:sz="4" w:space="0" w:color="auto"/>
+              <w:left w:val="single" w:sz="4" w:space="0" w:color="auto"/>
+              <w:bottom w:val="single" w:sz="4" w:space="0" w:color="auto"/>
+              <w:right w:val="single" w:sz="4" w:space="0" w:color="auto"/>
+            </w:tcBorders>
+          </w:tcPr>
+          <w:p>
+            <w:pPr>
+              <w:rPr>
+                <w:rFonts w:ascii="Times New Roman" w:hAnsi="Times New Roman" w:cs="Times New Roman"/>
+                <w:sz w:val="24"/>
+                <w:szCs w:val="24"/>
+              </w:rPr>
+            </w:pPr>
+          </w:p>
         </w:tc>
         <w:tc>
           <w:tcPr>
             <w:tcW w:w="1559" w:type="dxa"/>
-          </w:tcPr>
-          <w:p>
-            <w:pPr>
-              <w:rPr>
+            <w:tcBorders>
+              <w:top w:val="single" w:sz="4" w:space="0" w:color="auto"/>
+              <w:left w:val="single" w:sz="4" w:space="0" w:color="auto"/>
+              <w:bottom w:val="single" w:sz="4" w:space="0" w:color="auto"/>
+              <w:right w:val="single" w:sz="4" w:space="0" w:color="auto"/>
+            </w:tcBorders>
+          </w:tcPr>
+          <w:p>
+            <w:pPr>
+              <w:rPr>
+                <w:rFonts w:ascii="Times New Roman" w:hAnsi="Times New Roman" w:cs="Times New Roman"/>
+                <w:sz w:val="24"/>
+                <w:szCs w:val="24"/>
                 <w:lang w:val="en-US"/>
               </w:rPr>
             </w:pPr>
@@ -1186,16 +2760,39 @@
         <w:tc>
           <w:tcPr>
             <w:tcW w:w="1418" w:type="dxa"/>
-          </w:tcPr>
-          <w:p/>
+            <w:tcBorders>
+              <w:top w:val="single" w:sz="4" w:space="0" w:color="auto"/>
+              <w:left w:val="single" w:sz="4" w:space="0" w:color="auto"/>
+              <w:bottom w:val="single" w:sz="4" w:space="0" w:color="auto"/>
+              <w:right w:val="single" w:sz="4" w:space="0" w:color="auto"/>
+            </w:tcBorders>
+          </w:tcPr>
+          <w:p>
+            <w:pPr>
+              <w:rPr>
+                <w:rFonts w:ascii="Times New Roman" w:hAnsi="Times New Roman" w:cs="Times New Roman"/>
+                <w:sz w:val="24"/>
+                <w:szCs w:val="24"/>
+              </w:rPr>
+            </w:pPr>
+          </w:p>
         </w:tc>
         <w:tc>
           <w:tcPr>
             <w:tcW w:w="1134" w:type="dxa"/>
-          </w:tcPr>
-          <w:p>
-            <w:pPr>
-              <w:rPr>
+            <w:tcBorders>
+              <w:top w:val="single" w:sz="4" w:space="0" w:color="auto"/>
+              <w:left w:val="single" w:sz="4" w:space="0" w:color="auto"/>
+              <w:bottom w:val="single" w:sz="4" w:space="0" w:color="auto"/>
+              <w:right w:val="single" w:sz="4" w:space="0" w:color="auto"/>
+            </w:tcBorders>
+          </w:tcPr>
+          <w:p>
+            <w:pPr>
+              <w:rPr>
+                <w:rFonts w:ascii="Times New Roman" w:hAnsi="Times New Roman" w:cs="Times New Roman"/>
+                <w:sz w:val="24"/>
+                <w:szCs w:val="24"/>
                 <w:lang w:val="en-US"/>
               </w:rPr>
             </w:pPr>
@@ -1204,9 +2801,28 @@
         <w:tc>
           <w:tcPr>
             <w:tcW w:w="1666" w:type="dxa"/>
-          </w:tcPr>
-          <w:p>
-            <w:r>
+            <w:tcBorders>
+              <w:top w:val="single" w:sz="4" w:space="0" w:color="auto"/>
+              <w:left w:val="single" w:sz="4" w:space="0" w:color="auto"/>
+              <w:bottom w:val="single" w:sz="4" w:space="0" w:color="auto"/>
+              <w:right w:val="single" w:sz="4" w:space="0" w:color="auto"/>
+            </w:tcBorders>
+            <w:hideMark/>
+          </w:tcPr>
+          <w:p>
+            <w:pPr>
+              <w:rPr>
+                <w:rFonts w:ascii="Times New Roman" w:hAnsi="Times New Roman" w:cs="Times New Roman"/>
+                <w:sz w:val="24"/>
+                <w:szCs w:val="24"/>
+              </w:rPr>
+            </w:pPr>
+            <w:r>
+              <w:rPr>
+                <w:rFonts w:ascii="Times New Roman" w:hAnsi="Times New Roman" w:cs="Times New Roman"/>
+                <w:sz w:val="24"/>
+                <w:szCs w:val="24"/>
+              </w:rPr>
               <w:t>Стаж</w:t>
             </w:r>
           </w:p>
@@ -1216,22 +2832,60 @@
         <w:tc>
           <w:tcPr>
             <w:tcW w:w="1668" w:type="dxa"/>
-          </w:tcPr>
-          <w:p>
-            <w:r>
-              <w:rPr>
+            <w:tcBorders>
+              <w:top w:val="single" w:sz="4" w:space="0" w:color="auto"/>
+              <w:left w:val="single" w:sz="4" w:space="0" w:color="auto"/>
+              <w:bottom w:val="single" w:sz="4" w:space="0" w:color="auto"/>
+              <w:right w:val="single" w:sz="4" w:space="0" w:color="auto"/>
+            </w:tcBorders>
+            <w:hideMark/>
+          </w:tcPr>
+          <w:p>
+            <w:pPr>
+              <w:rPr>
+                <w:rFonts w:ascii="Times New Roman" w:hAnsi="Times New Roman" w:cs="Times New Roman"/>
+                <w:sz w:val="24"/>
+                <w:szCs w:val="24"/>
+              </w:rPr>
+            </w:pPr>
+            <w:proofErr w:type="spellStart"/>
+            <w:r>
+              <w:rPr>
+                <w:rFonts w:ascii="Times New Roman" w:hAnsi="Times New Roman" w:cs="Times New Roman"/>
+                <w:sz w:val="24"/>
+                <w:szCs w:val="24"/>
                 <w:lang w:val="en-US"/>
               </w:rPr>
               <w:t>id_dog</w:t>
             </w:r>
+            <w:proofErr w:type="spellEnd"/>
           </w:p>
         </w:tc>
         <w:tc>
           <w:tcPr>
             <w:tcW w:w="1275" w:type="dxa"/>
-          </w:tcPr>
-          <w:p>
-            <w:r>
+            <w:tcBorders>
+              <w:top w:val="single" w:sz="4" w:space="0" w:color="auto"/>
+              <w:left w:val="single" w:sz="4" w:space="0" w:color="auto"/>
+              <w:bottom w:val="single" w:sz="4" w:space="0" w:color="auto"/>
+              <w:right w:val="single" w:sz="4" w:space="0" w:color="auto"/>
+            </w:tcBorders>
+            <w:hideMark/>
+          </w:tcPr>
+          <w:p>
+            <w:pPr>
+              <w:rPr>
+                <w:rFonts w:ascii="Times New Roman" w:hAnsi="Times New Roman" w:cs="Times New Roman"/>
+                <w:sz w:val="24"/>
+                <w:szCs w:val="24"/>
+              </w:rPr>
+            </w:pPr>
+            <w:r>
+              <w:rPr>
+                <w:rFonts w:ascii="Times New Roman" w:hAnsi="Times New Roman" w:cs="Times New Roman"/>
+                <w:sz w:val="24"/>
+                <w:szCs w:val="24"/>
+              </w:rPr>
               <w:t>Число</w:t>
             </w:r>
           </w:p>
@@ -1239,16 +2893,39 @@
         <w:tc>
           <w:tcPr>
             <w:tcW w:w="851" w:type="dxa"/>
-          </w:tcPr>
-          <w:p/>
+            <w:tcBorders>
+              <w:top w:val="single" w:sz="4" w:space="0" w:color="auto"/>
+              <w:left w:val="single" w:sz="4" w:space="0" w:color="auto"/>
+              <w:bottom w:val="single" w:sz="4" w:space="0" w:color="auto"/>
+              <w:right w:val="single" w:sz="4" w:space="0" w:color="auto"/>
+            </w:tcBorders>
+          </w:tcPr>
+          <w:p>
+            <w:pPr>
+              <w:rPr>
+                <w:rFonts w:ascii="Times New Roman" w:hAnsi="Times New Roman" w:cs="Times New Roman"/>
+                <w:sz w:val="24"/>
+                <w:szCs w:val="24"/>
+              </w:rPr>
+            </w:pPr>
+          </w:p>
         </w:tc>
         <w:tc>
           <w:tcPr>
             <w:tcW w:w="1559" w:type="dxa"/>
-          </w:tcPr>
-          <w:p>
-            <w:pPr>
-              <w:rPr>
+            <w:tcBorders>
+              <w:top w:val="single" w:sz="4" w:space="0" w:color="auto"/>
+              <w:left w:val="single" w:sz="4" w:space="0" w:color="auto"/>
+              <w:bottom w:val="single" w:sz="4" w:space="0" w:color="auto"/>
+              <w:right w:val="single" w:sz="4" w:space="0" w:color="auto"/>
+            </w:tcBorders>
+          </w:tcPr>
+          <w:p>
+            <w:pPr>
+              <w:rPr>
+                <w:rFonts w:ascii="Times New Roman" w:hAnsi="Times New Roman" w:cs="Times New Roman"/>
+                <w:sz w:val="24"/>
+                <w:szCs w:val="24"/>
                 <w:lang w:val="en-US"/>
               </w:rPr>
             </w:pPr>
@@ -1257,21 +2934,48 @@
         <w:tc>
           <w:tcPr>
             <w:tcW w:w="1418" w:type="dxa"/>
-          </w:tcPr>
-          <w:p/>
+            <w:tcBorders>
+              <w:top w:val="single" w:sz="4" w:space="0" w:color="auto"/>
+              <w:left w:val="single" w:sz="4" w:space="0" w:color="auto"/>
+              <w:bottom w:val="single" w:sz="4" w:space="0" w:color="auto"/>
+              <w:right w:val="single" w:sz="4" w:space="0" w:color="auto"/>
+            </w:tcBorders>
+          </w:tcPr>
+          <w:p>
+            <w:pPr>
+              <w:rPr>
+                <w:rFonts w:ascii="Times New Roman" w:hAnsi="Times New Roman" w:cs="Times New Roman"/>
+                <w:sz w:val="24"/>
+                <w:szCs w:val="24"/>
+              </w:rPr>
+            </w:pPr>
+          </w:p>
         </w:tc>
         <w:tc>
           <w:tcPr>
             <w:tcW w:w="1134" w:type="dxa"/>
-          </w:tcPr>
-          <w:p>
-            <w:pPr>
-              <w:rPr>
-                <w:lang w:val="en-US"/>
-              </w:rPr>
-            </w:pPr>
-            <w:r>
-              <w:rPr>
+            <w:tcBorders>
+              <w:top w:val="single" w:sz="4" w:space="0" w:color="auto"/>
+              <w:left w:val="single" w:sz="4" w:space="0" w:color="auto"/>
+              <w:bottom w:val="single" w:sz="4" w:space="0" w:color="auto"/>
+              <w:right w:val="single" w:sz="4" w:space="0" w:color="auto"/>
+            </w:tcBorders>
+            <w:hideMark/>
+          </w:tcPr>
+          <w:p>
+            <w:pPr>
+              <w:rPr>
+                <w:rFonts w:ascii="Times New Roman" w:hAnsi="Times New Roman" w:cs="Times New Roman"/>
+                <w:sz w:val="24"/>
+                <w:szCs w:val="24"/>
+                <w:lang w:val="en-US"/>
+              </w:rPr>
+            </w:pPr>
+            <w:r>
+              <w:rPr>
+                <w:rFonts w:ascii="Times New Roman" w:hAnsi="Times New Roman" w:cs="Times New Roman"/>
+                <w:sz w:val="24"/>
+                <w:szCs w:val="24"/>
                 <w:lang w:val="en-US"/>
               </w:rPr>
               <w:t>+</w:t>
@@ -1281,16 +2985,43 @@
         <w:tc>
           <w:tcPr>
             <w:tcW w:w="1666" w:type="dxa"/>
-          </w:tcPr>
-          <w:p>
-            <w:r>
+            <w:tcBorders>
+              <w:top w:val="single" w:sz="4" w:space="0" w:color="auto"/>
+              <w:left w:val="single" w:sz="4" w:space="0" w:color="auto"/>
+              <w:bottom w:val="single" w:sz="4" w:space="0" w:color="auto"/>
+              <w:right w:val="single" w:sz="4" w:space="0" w:color="auto"/>
+            </w:tcBorders>
+            <w:hideMark/>
+          </w:tcPr>
+          <w:p>
+            <w:pPr>
+              <w:rPr>
+                <w:rFonts w:ascii="Times New Roman" w:hAnsi="Times New Roman" w:cs="Times New Roman"/>
+                <w:sz w:val="24"/>
+                <w:szCs w:val="24"/>
+              </w:rPr>
+            </w:pPr>
+            <w:r>
+              <w:rPr>
+                <w:rFonts w:ascii="Times New Roman" w:hAnsi="Times New Roman" w:cs="Times New Roman"/>
+                <w:sz w:val="24"/>
+                <w:szCs w:val="24"/>
+              </w:rPr>
               <w:t>Код служебной собаки</w:t>
             </w:r>
           </w:p>
         </w:tc>
       </w:tr>
     </w:tbl>
-    <w:p/>
+    <w:p>
+      <w:pPr>
+        <w:rPr>
+          <w:rFonts w:ascii="Times New Roman" w:hAnsi="Times New Roman" w:cs="Times New Roman"/>
+          <w:sz w:val="24"/>
+          <w:szCs w:val="24"/>
+        </w:rPr>
+      </w:pPr>
+    </w:p>
     <w:tbl>
       <w:tblPr>
         <w:tblStyle w:val="a3"/>
@@ -1311,9 +3042,28 @@
         <w:tc>
           <w:tcPr>
             <w:tcW w:w="1668" w:type="dxa"/>
-          </w:tcPr>
-          <w:p>
-            <w:r>
+            <w:tcBorders>
+              <w:top w:val="single" w:sz="4" w:space="0" w:color="auto"/>
+              <w:left w:val="single" w:sz="4" w:space="0" w:color="auto"/>
+              <w:bottom w:val="single" w:sz="4" w:space="0" w:color="auto"/>
+              <w:right w:val="single" w:sz="4" w:space="0" w:color="auto"/>
+            </w:tcBorders>
+            <w:hideMark/>
+          </w:tcPr>
+          <w:p>
+            <w:pPr>
+              <w:rPr>
+                <w:rFonts w:ascii="Times New Roman" w:hAnsi="Times New Roman" w:cs="Times New Roman"/>
+                <w:sz w:val="24"/>
+                <w:szCs w:val="24"/>
+              </w:rPr>
+            </w:pPr>
+            <w:r>
+              <w:rPr>
+                <w:rFonts w:ascii="Times New Roman" w:hAnsi="Times New Roman" w:cs="Times New Roman"/>
+                <w:sz w:val="24"/>
+                <w:szCs w:val="24"/>
+              </w:rPr>
               <w:t>Наименование поля</w:t>
             </w:r>
           </w:p>
@@ -1321,9 +3071,28 @@
         <w:tc>
           <w:tcPr>
             <w:tcW w:w="1275" w:type="dxa"/>
-          </w:tcPr>
-          <w:p>
-            <w:r>
+            <w:tcBorders>
+              <w:top w:val="single" w:sz="4" w:space="0" w:color="auto"/>
+              <w:left w:val="single" w:sz="4" w:space="0" w:color="auto"/>
+              <w:bottom w:val="single" w:sz="4" w:space="0" w:color="auto"/>
+              <w:right w:val="single" w:sz="4" w:space="0" w:color="auto"/>
+            </w:tcBorders>
+            <w:hideMark/>
+          </w:tcPr>
+          <w:p>
+            <w:pPr>
+              <w:rPr>
+                <w:rFonts w:ascii="Times New Roman" w:hAnsi="Times New Roman" w:cs="Times New Roman"/>
+                <w:sz w:val="24"/>
+                <w:szCs w:val="24"/>
+              </w:rPr>
+            </w:pPr>
+            <w:r>
+              <w:rPr>
+                <w:rFonts w:ascii="Times New Roman" w:hAnsi="Times New Roman" w:cs="Times New Roman"/>
+                <w:sz w:val="24"/>
+                <w:szCs w:val="24"/>
+              </w:rPr>
               <w:t>Тип данных</w:t>
             </w:r>
           </w:p>
@@ -1331,9 +3100,28 @@
         <w:tc>
           <w:tcPr>
             <w:tcW w:w="851" w:type="dxa"/>
-          </w:tcPr>
-          <w:p>
-            <w:r>
+            <w:tcBorders>
+              <w:top w:val="single" w:sz="4" w:space="0" w:color="auto"/>
+              <w:left w:val="single" w:sz="4" w:space="0" w:color="auto"/>
+              <w:bottom w:val="single" w:sz="4" w:space="0" w:color="auto"/>
+              <w:right w:val="single" w:sz="4" w:space="0" w:color="auto"/>
+            </w:tcBorders>
+            <w:hideMark/>
+          </w:tcPr>
+          <w:p>
+            <w:pPr>
+              <w:rPr>
+                <w:rFonts w:ascii="Times New Roman" w:hAnsi="Times New Roman" w:cs="Times New Roman"/>
+                <w:sz w:val="24"/>
+                <w:szCs w:val="24"/>
+              </w:rPr>
+            </w:pPr>
+            <w:r>
+              <w:rPr>
+                <w:rFonts w:ascii="Times New Roman" w:hAnsi="Times New Roman" w:cs="Times New Roman"/>
+                <w:sz w:val="24"/>
+                <w:szCs w:val="24"/>
+              </w:rPr>
               <w:t>Длина</w:t>
             </w:r>
           </w:p>
@@ -1341,9 +3129,28 @@
         <w:tc>
           <w:tcPr>
             <w:tcW w:w="1559" w:type="dxa"/>
-          </w:tcPr>
-          <w:p>
-            <w:r>
+            <w:tcBorders>
+              <w:top w:val="single" w:sz="4" w:space="0" w:color="auto"/>
+              <w:left w:val="single" w:sz="4" w:space="0" w:color="auto"/>
+              <w:bottom w:val="single" w:sz="4" w:space="0" w:color="auto"/>
+              <w:right w:val="single" w:sz="4" w:space="0" w:color="auto"/>
+            </w:tcBorders>
+            <w:hideMark/>
+          </w:tcPr>
+          <w:p>
+            <w:pPr>
+              <w:rPr>
+                <w:rFonts w:ascii="Times New Roman" w:hAnsi="Times New Roman" w:cs="Times New Roman"/>
+                <w:sz w:val="24"/>
+                <w:szCs w:val="24"/>
+              </w:rPr>
+            </w:pPr>
+            <w:r>
+              <w:rPr>
+                <w:rFonts w:ascii="Times New Roman" w:hAnsi="Times New Roman" w:cs="Times New Roman"/>
+                <w:sz w:val="24"/>
+                <w:szCs w:val="24"/>
+              </w:rPr>
               <w:t>Допустимое значение</w:t>
             </w:r>
           </w:p>
@@ -1351,9 +3158,28 @@
         <w:tc>
           <w:tcPr>
             <w:tcW w:w="1418" w:type="dxa"/>
-          </w:tcPr>
-          <w:p>
-            <w:r>
+            <w:tcBorders>
+              <w:top w:val="single" w:sz="4" w:space="0" w:color="auto"/>
+              <w:left w:val="single" w:sz="4" w:space="0" w:color="auto"/>
+              <w:bottom w:val="single" w:sz="4" w:space="0" w:color="auto"/>
+              <w:right w:val="single" w:sz="4" w:space="0" w:color="auto"/>
+            </w:tcBorders>
+            <w:hideMark/>
+          </w:tcPr>
+          <w:p>
+            <w:pPr>
+              <w:rPr>
+                <w:rFonts w:ascii="Times New Roman" w:hAnsi="Times New Roman" w:cs="Times New Roman"/>
+                <w:sz w:val="24"/>
+                <w:szCs w:val="24"/>
+              </w:rPr>
+            </w:pPr>
+            <w:r>
+              <w:rPr>
+                <w:rFonts w:ascii="Times New Roman" w:hAnsi="Times New Roman" w:cs="Times New Roman"/>
+                <w:sz w:val="24"/>
+                <w:szCs w:val="24"/>
+              </w:rPr>
               <w:t>Первичный ключ</w:t>
             </w:r>
           </w:p>
@@ -1361,9 +3187,28 @@
         <w:tc>
           <w:tcPr>
             <w:tcW w:w="1134" w:type="dxa"/>
-          </w:tcPr>
-          <w:p>
-            <w:r>
+            <w:tcBorders>
+              <w:top w:val="single" w:sz="4" w:space="0" w:color="auto"/>
+              <w:left w:val="single" w:sz="4" w:space="0" w:color="auto"/>
+              <w:bottom w:val="single" w:sz="4" w:space="0" w:color="auto"/>
+              <w:right w:val="single" w:sz="4" w:space="0" w:color="auto"/>
+            </w:tcBorders>
+            <w:hideMark/>
+          </w:tcPr>
+          <w:p>
+            <w:pPr>
+              <w:rPr>
+                <w:rFonts w:ascii="Times New Roman" w:hAnsi="Times New Roman" w:cs="Times New Roman"/>
+                <w:sz w:val="24"/>
+                <w:szCs w:val="24"/>
+              </w:rPr>
+            </w:pPr>
+            <w:r>
+              <w:rPr>
+                <w:rFonts w:ascii="Times New Roman" w:hAnsi="Times New Roman" w:cs="Times New Roman"/>
+                <w:sz w:val="24"/>
+                <w:szCs w:val="24"/>
+              </w:rPr>
               <w:t>Внешний ключ</w:t>
             </w:r>
           </w:p>
@@ -1371,9 +3216,28 @@
         <w:tc>
           <w:tcPr>
             <w:tcW w:w="1666" w:type="dxa"/>
-          </w:tcPr>
-          <w:p>
-            <w:r>
+            <w:tcBorders>
+              <w:top w:val="single" w:sz="4" w:space="0" w:color="auto"/>
+              <w:left w:val="single" w:sz="4" w:space="0" w:color="auto"/>
+              <w:bottom w:val="single" w:sz="4" w:space="0" w:color="auto"/>
+              <w:right w:val="single" w:sz="4" w:space="0" w:color="auto"/>
+            </w:tcBorders>
+            <w:hideMark/>
+          </w:tcPr>
+          <w:p>
+            <w:pPr>
+              <w:rPr>
+                <w:rFonts w:ascii="Times New Roman" w:hAnsi="Times New Roman" w:cs="Times New Roman"/>
+                <w:sz w:val="24"/>
+                <w:szCs w:val="24"/>
+              </w:rPr>
+            </w:pPr>
+            <w:r>
+              <w:rPr>
+                <w:rFonts w:ascii="Times New Roman" w:hAnsi="Times New Roman" w:cs="Times New Roman"/>
+                <w:sz w:val="24"/>
+                <w:szCs w:val="24"/>
+              </w:rPr>
               <w:t>Описание</w:t>
             </w:r>
           </w:p>
@@ -1383,22 +3247,60 @@
         <w:tc>
           <w:tcPr>
             <w:tcW w:w="1668" w:type="dxa"/>
-          </w:tcPr>
-          <w:p>
-            <w:r>
-              <w:rPr>
+            <w:tcBorders>
+              <w:top w:val="single" w:sz="4" w:space="0" w:color="auto"/>
+              <w:left w:val="single" w:sz="4" w:space="0" w:color="auto"/>
+              <w:bottom w:val="single" w:sz="4" w:space="0" w:color="auto"/>
+              <w:right w:val="single" w:sz="4" w:space="0" w:color="auto"/>
+            </w:tcBorders>
+            <w:hideMark/>
+          </w:tcPr>
+          <w:p>
+            <w:pPr>
+              <w:rPr>
+                <w:rFonts w:ascii="Times New Roman" w:hAnsi="Times New Roman" w:cs="Times New Roman"/>
+                <w:sz w:val="24"/>
+                <w:szCs w:val="24"/>
+              </w:rPr>
+            </w:pPr>
+            <w:proofErr w:type="spellStart"/>
+            <w:r>
+              <w:rPr>
+                <w:rFonts w:ascii="Times New Roman" w:hAnsi="Times New Roman" w:cs="Times New Roman"/>
+                <w:sz w:val="24"/>
+                <w:szCs w:val="24"/>
                 <w:lang w:val="en-US"/>
               </w:rPr>
               <w:t>id_pitomnik</w:t>
             </w:r>
+            <w:proofErr w:type="spellEnd"/>
           </w:p>
         </w:tc>
         <w:tc>
           <w:tcPr>
             <w:tcW w:w="1275" w:type="dxa"/>
-          </w:tcPr>
-          <w:p>
-            <w:r>
+            <w:tcBorders>
+              <w:top w:val="single" w:sz="4" w:space="0" w:color="auto"/>
+              <w:left w:val="single" w:sz="4" w:space="0" w:color="auto"/>
+              <w:bottom w:val="single" w:sz="4" w:space="0" w:color="auto"/>
+              <w:right w:val="single" w:sz="4" w:space="0" w:color="auto"/>
+            </w:tcBorders>
+            <w:hideMark/>
+          </w:tcPr>
+          <w:p>
+            <w:pPr>
+              <w:rPr>
+                <w:rFonts w:ascii="Times New Roman" w:hAnsi="Times New Roman" w:cs="Times New Roman"/>
+                <w:sz w:val="24"/>
+                <w:szCs w:val="24"/>
+              </w:rPr>
+            </w:pPr>
+            <w:r>
+              <w:rPr>
+                <w:rFonts w:ascii="Times New Roman" w:hAnsi="Times New Roman" w:cs="Times New Roman"/>
+                <w:sz w:val="24"/>
+                <w:szCs w:val="24"/>
+              </w:rPr>
               <w:t>Число</w:t>
             </w:r>
           </w:p>
@@ -1406,21 +3308,48 @@
         <w:tc>
           <w:tcPr>
             <w:tcW w:w="851" w:type="dxa"/>
-          </w:tcPr>
-          <w:p/>
+            <w:tcBorders>
+              <w:top w:val="single" w:sz="4" w:space="0" w:color="auto"/>
+              <w:left w:val="single" w:sz="4" w:space="0" w:color="auto"/>
+              <w:bottom w:val="single" w:sz="4" w:space="0" w:color="auto"/>
+              <w:right w:val="single" w:sz="4" w:space="0" w:color="auto"/>
+            </w:tcBorders>
+          </w:tcPr>
+          <w:p>
+            <w:pPr>
+              <w:rPr>
+                <w:rFonts w:ascii="Times New Roman" w:hAnsi="Times New Roman" w:cs="Times New Roman"/>
+                <w:sz w:val="24"/>
+                <w:szCs w:val="24"/>
+              </w:rPr>
+            </w:pPr>
+          </w:p>
         </w:tc>
         <w:tc>
           <w:tcPr>
             <w:tcW w:w="1559" w:type="dxa"/>
-          </w:tcPr>
-          <w:p>
-            <w:pPr>
-              <w:rPr>
-                <w:lang w:val="en-US"/>
-              </w:rPr>
-            </w:pPr>
-            <w:r>
-              <w:rPr>
+            <w:tcBorders>
+              <w:top w:val="single" w:sz="4" w:space="0" w:color="auto"/>
+              <w:left w:val="single" w:sz="4" w:space="0" w:color="auto"/>
+              <w:bottom w:val="single" w:sz="4" w:space="0" w:color="auto"/>
+              <w:right w:val="single" w:sz="4" w:space="0" w:color="auto"/>
+            </w:tcBorders>
+            <w:hideMark/>
+          </w:tcPr>
+          <w:p>
+            <w:pPr>
+              <w:rPr>
+                <w:rFonts w:ascii="Times New Roman" w:hAnsi="Times New Roman" w:cs="Times New Roman"/>
+                <w:sz w:val="24"/>
+                <w:szCs w:val="24"/>
+                <w:lang w:val="en-US"/>
+              </w:rPr>
+            </w:pPr>
+            <w:r>
+              <w:rPr>
+                <w:rFonts w:ascii="Times New Roman" w:hAnsi="Times New Roman" w:cs="Times New Roman"/>
+                <w:sz w:val="24"/>
+                <w:szCs w:val="24"/>
                 <w:lang w:val="en-US"/>
               </w:rPr>
               <w:t>NOT NULL</w:t>
@@ -1430,15 +3359,28 @@
         <w:tc>
           <w:tcPr>
             <w:tcW w:w="1418" w:type="dxa"/>
-          </w:tcPr>
-          <w:p>
-            <w:pPr>
-              <w:rPr>
-                <w:lang w:val="en-US"/>
-              </w:rPr>
-            </w:pPr>
-            <w:r>
-              <w:rPr>
+            <w:tcBorders>
+              <w:top w:val="single" w:sz="4" w:space="0" w:color="auto"/>
+              <w:left w:val="single" w:sz="4" w:space="0" w:color="auto"/>
+              <w:bottom w:val="single" w:sz="4" w:space="0" w:color="auto"/>
+              <w:right w:val="single" w:sz="4" w:space="0" w:color="auto"/>
+            </w:tcBorders>
+            <w:hideMark/>
+          </w:tcPr>
+          <w:p>
+            <w:pPr>
+              <w:rPr>
+                <w:rFonts w:ascii="Times New Roman" w:hAnsi="Times New Roman" w:cs="Times New Roman"/>
+                <w:sz w:val="24"/>
+                <w:szCs w:val="24"/>
+                <w:lang w:val="en-US"/>
+              </w:rPr>
+            </w:pPr>
+            <w:r>
+              <w:rPr>
+                <w:rFonts w:ascii="Times New Roman" w:hAnsi="Times New Roman" w:cs="Times New Roman"/>
+                <w:sz w:val="24"/>
+                <w:szCs w:val="24"/>
                 <w:lang w:val="en-US"/>
               </w:rPr>
               <w:t>+</w:t>
@@ -1448,20 +3390,49 @@
         <w:tc>
           <w:tcPr>
             <w:tcW w:w="1134" w:type="dxa"/>
-          </w:tcPr>
-          <w:p/>
+            <w:tcBorders>
+              <w:top w:val="single" w:sz="4" w:space="0" w:color="auto"/>
+              <w:left w:val="single" w:sz="4" w:space="0" w:color="auto"/>
+              <w:bottom w:val="single" w:sz="4" w:space="0" w:color="auto"/>
+              <w:right w:val="single" w:sz="4" w:space="0" w:color="auto"/>
+            </w:tcBorders>
+          </w:tcPr>
+          <w:p>
+            <w:pPr>
+              <w:rPr>
+                <w:rFonts w:ascii="Times New Roman" w:hAnsi="Times New Roman" w:cs="Times New Roman"/>
+                <w:sz w:val="24"/>
+                <w:szCs w:val="24"/>
+              </w:rPr>
+            </w:pPr>
+          </w:p>
         </w:tc>
         <w:tc>
           <w:tcPr>
             <w:tcW w:w="1666" w:type="dxa"/>
-          </w:tcPr>
-          <w:p>
-            <w:pPr>
-              <w:rPr>
-                <w:lang w:val="en-US"/>
-              </w:rPr>
-            </w:pPr>
-            <w:r>
+            <w:tcBorders>
+              <w:top w:val="single" w:sz="4" w:space="0" w:color="auto"/>
+              <w:left w:val="single" w:sz="4" w:space="0" w:color="auto"/>
+              <w:bottom w:val="single" w:sz="4" w:space="0" w:color="auto"/>
+              <w:right w:val="single" w:sz="4" w:space="0" w:color="auto"/>
+            </w:tcBorders>
+            <w:hideMark/>
+          </w:tcPr>
+          <w:p>
+            <w:pPr>
+              <w:rPr>
+                <w:rFonts w:ascii="Times New Roman" w:hAnsi="Times New Roman" w:cs="Times New Roman"/>
+                <w:sz w:val="24"/>
+                <w:szCs w:val="24"/>
+                <w:lang w:val="en-US"/>
+              </w:rPr>
+            </w:pPr>
+            <w:r>
+              <w:rPr>
+                <w:rFonts w:ascii="Times New Roman" w:hAnsi="Times New Roman" w:cs="Times New Roman"/>
+                <w:sz w:val="24"/>
+                <w:szCs w:val="24"/>
+              </w:rPr>
               <w:t>Код питомника</w:t>
             </w:r>
           </w:p>
@@ -1474,17 +3445,31 @@
         <w:tc>
           <w:tcPr>
             <w:tcW w:w="1668" w:type="dxa"/>
-          </w:tcPr>
-          <w:p>
-            <w:pPr>
-              <w:rPr>
-                <w:lang w:val="en-US"/>
-              </w:rPr>
-            </w:pPr>
-            <w:r>
-              <w:rPr>
-                <w:lang w:val="en-US"/>
-              </w:rPr>
+            <w:tcBorders>
+              <w:top w:val="single" w:sz="4" w:space="0" w:color="auto"/>
+              <w:left w:val="single" w:sz="4" w:space="0" w:color="auto"/>
+              <w:bottom w:val="single" w:sz="4" w:space="0" w:color="auto"/>
+              <w:right w:val="single" w:sz="4" w:space="0" w:color="auto"/>
+            </w:tcBorders>
+            <w:hideMark/>
+          </w:tcPr>
+          <w:p>
+            <w:pPr>
+              <w:rPr>
+                <w:rFonts w:ascii="Times New Roman" w:hAnsi="Times New Roman" w:cs="Times New Roman"/>
+                <w:sz w:val="24"/>
+                <w:szCs w:val="24"/>
+                <w:lang w:val="en-US"/>
+              </w:rPr>
+            </w:pPr>
+            <w:r>
+              <w:rPr>
+                <w:rFonts w:ascii="Times New Roman" w:hAnsi="Times New Roman" w:cs="Times New Roman"/>
+                <w:sz w:val="24"/>
+                <w:szCs w:val="24"/>
+                <w:lang w:val="en-US"/>
+              </w:rPr>
+              <w:lastRenderedPageBreak/>
               <w:t>name</w:t>
             </w:r>
           </w:p>
@@ -1492,14 +3477,29 @@
         <w:tc>
           <w:tcPr>
             <w:tcW w:w="1275" w:type="dxa"/>
-          </w:tcPr>
-          <w:p>
-            <w:pPr>
-              <w:rPr>
-                <w:lang w:val="en-US"/>
-              </w:rPr>
-            </w:pPr>
-            <w:r>
+            <w:tcBorders>
+              <w:top w:val="single" w:sz="4" w:space="0" w:color="auto"/>
+              <w:left w:val="single" w:sz="4" w:space="0" w:color="auto"/>
+              <w:bottom w:val="single" w:sz="4" w:space="0" w:color="auto"/>
+              <w:right w:val="single" w:sz="4" w:space="0" w:color="auto"/>
+            </w:tcBorders>
+            <w:hideMark/>
+          </w:tcPr>
+          <w:p>
+            <w:pPr>
+              <w:rPr>
+                <w:rFonts w:ascii="Times New Roman" w:hAnsi="Times New Roman" w:cs="Times New Roman"/>
+                <w:sz w:val="24"/>
+                <w:szCs w:val="24"/>
+                <w:lang w:val="en-US"/>
+              </w:rPr>
+            </w:pPr>
+            <w:r>
+              <w:rPr>
+                <w:rFonts w:ascii="Times New Roman" w:hAnsi="Times New Roman" w:cs="Times New Roman"/>
+                <w:sz w:val="24"/>
+                <w:szCs w:val="24"/>
+              </w:rPr>
               <w:t>Короткий текст</w:t>
             </w:r>
           </w:p>
@@ -1507,33 +3507,108 @@
         <w:tc>
           <w:tcPr>
             <w:tcW w:w="851" w:type="dxa"/>
-          </w:tcPr>
-          <w:p/>
+            <w:tcBorders>
+              <w:top w:val="single" w:sz="4" w:space="0" w:color="auto"/>
+              <w:left w:val="single" w:sz="4" w:space="0" w:color="auto"/>
+              <w:bottom w:val="single" w:sz="4" w:space="0" w:color="auto"/>
+              <w:right w:val="single" w:sz="4" w:space="0" w:color="auto"/>
+            </w:tcBorders>
+          </w:tcPr>
+          <w:p>
+            <w:pPr>
+              <w:rPr>
+                <w:rFonts w:ascii="Times New Roman" w:hAnsi="Times New Roman" w:cs="Times New Roman"/>
+                <w:sz w:val="24"/>
+                <w:szCs w:val="24"/>
+              </w:rPr>
+            </w:pPr>
+          </w:p>
         </w:tc>
         <w:tc>
           <w:tcPr>
             <w:tcW w:w="1559" w:type="dxa"/>
-          </w:tcPr>
-          <w:p/>
+            <w:tcBorders>
+              <w:top w:val="single" w:sz="4" w:space="0" w:color="auto"/>
+              <w:left w:val="single" w:sz="4" w:space="0" w:color="auto"/>
+              <w:bottom w:val="single" w:sz="4" w:space="0" w:color="auto"/>
+              <w:right w:val="single" w:sz="4" w:space="0" w:color="auto"/>
+            </w:tcBorders>
+          </w:tcPr>
+          <w:p>
+            <w:pPr>
+              <w:rPr>
+                <w:rFonts w:ascii="Times New Roman" w:hAnsi="Times New Roman" w:cs="Times New Roman"/>
+                <w:sz w:val="24"/>
+                <w:szCs w:val="24"/>
+              </w:rPr>
+            </w:pPr>
+          </w:p>
         </w:tc>
         <w:tc>
           <w:tcPr>
             <w:tcW w:w="1418" w:type="dxa"/>
-          </w:tcPr>
-          <w:p/>
+            <w:tcBorders>
+              <w:top w:val="single" w:sz="4" w:space="0" w:color="auto"/>
+              <w:left w:val="single" w:sz="4" w:space="0" w:color="auto"/>
+              <w:bottom w:val="single" w:sz="4" w:space="0" w:color="auto"/>
+              <w:right w:val="single" w:sz="4" w:space="0" w:color="auto"/>
+            </w:tcBorders>
+          </w:tcPr>
+          <w:p>
+            <w:pPr>
+              <w:rPr>
+                <w:rFonts w:ascii="Times New Roman" w:hAnsi="Times New Roman" w:cs="Times New Roman"/>
+                <w:sz w:val="24"/>
+                <w:szCs w:val="24"/>
+              </w:rPr>
+            </w:pPr>
+          </w:p>
         </w:tc>
         <w:tc>
           <w:tcPr>
             <w:tcW w:w="1134" w:type="dxa"/>
-          </w:tcPr>
-          <w:p/>
+            <w:tcBorders>
+              <w:top w:val="single" w:sz="4" w:space="0" w:color="auto"/>
+              <w:left w:val="single" w:sz="4" w:space="0" w:color="auto"/>
+              <w:bottom w:val="single" w:sz="4" w:space="0" w:color="auto"/>
+              <w:right w:val="single" w:sz="4" w:space="0" w:color="auto"/>
+            </w:tcBorders>
+          </w:tcPr>
+          <w:p>
+            <w:pPr>
+              <w:rPr>
+                <w:rFonts w:ascii="Times New Roman" w:hAnsi="Times New Roman" w:cs="Times New Roman"/>
+                <w:sz w:val="24"/>
+                <w:szCs w:val="24"/>
+              </w:rPr>
+            </w:pPr>
+          </w:p>
         </w:tc>
         <w:tc>
           <w:tcPr>
             <w:tcW w:w="1666" w:type="dxa"/>
-          </w:tcPr>
-          <w:p>
-            <w:r>
+            <w:tcBorders>
+              <w:top w:val="single" w:sz="4" w:space="0" w:color="auto"/>
+              <w:left w:val="single" w:sz="4" w:space="0" w:color="auto"/>
+              <w:bottom w:val="single" w:sz="4" w:space="0" w:color="auto"/>
+              <w:right w:val="single" w:sz="4" w:space="0" w:color="auto"/>
+            </w:tcBorders>
+            <w:hideMark/>
+          </w:tcPr>
+          <w:p>
+            <w:pPr>
+              <w:rPr>
+                <w:rFonts w:ascii="Times New Roman" w:hAnsi="Times New Roman" w:cs="Times New Roman"/>
+                <w:sz w:val="24"/>
+                <w:szCs w:val="24"/>
+              </w:rPr>
+            </w:pPr>
+            <w:r>
+              <w:rPr>
+                <w:rFonts w:ascii="Times New Roman" w:hAnsi="Times New Roman" w:cs="Times New Roman"/>
+                <w:sz w:val="24"/>
+                <w:szCs w:val="24"/>
+              </w:rPr>
               <w:t>Название</w:t>
             </w:r>
           </w:p>
@@ -1543,13 +3618,29 @@
         <w:tc>
           <w:tcPr>
             <w:tcW w:w="1668" w:type="dxa"/>
-          </w:tcPr>
-          <w:p>
-            <w:r>
-              <w:rPr>
-                <w:lang w:val="en-US"/>
-              </w:rPr>
-              <w:lastRenderedPageBreak/>
+            <w:tcBorders>
+              <w:top w:val="single" w:sz="4" w:space="0" w:color="auto"/>
+              <w:left w:val="single" w:sz="4" w:space="0" w:color="auto"/>
+              <w:bottom w:val="single" w:sz="4" w:space="0" w:color="auto"/>
+              <w:right w:val="single" w:sz="4" w:space="0" w:color="auto"/>
+            </w:tcBorders>
+            <w:hideMark/>
+          </w:tcPr>
+          <w:p>
+            <w:pPr>
+              <w:rPr>
+                <w:rFonts w:ascii="Times New Roman" w:hAnsi="Times New Roman" w:cs="Times New Roman"/>
+                <w:sz w:val="24"/>
+                <w:szCs w:val="24"/>
+              </w:rPr>
+            </w:pPr>
+            <w:r>
+              <w:rPr>
+                <w:rFonts w:ascii="Times New Roman" w:hAnsi="Times New Roman" w:cs="Times New Roman"/>
+                <w:sz w:val="24"/>
+                <w:szCs w:val="24"/>
+                <w:lang w:val="en-US"/>
+              </w:rPr>
               <w:t>address</w:t>
             </w:r>
           </w:p>
@@ -1557,9 +3648,28 @@
         <w:tc>
           <w:tcPr>
             <w:tcW w:w="1275" w:type="dxa"/>
-          </w:tcPr>
-          <w:p>
-            <w:r>
+            <w:tcBorders>
+              <w:top w:val="single" w:sz="4" w:space="0" w:color="auto"/>
+              <w:left w:val="single" w:sz="4" w:space="0" w:color="auto"/>
+              <w:bottom w:val="single" w:sz="4" w:space="0" w:color="auto"/>
+              <w:right w:val="single" w:sz="4" w:space="0" w:color="auto"/>
+            </w:tcBorders>
+            <w:hideMark/>
+          </w:tcPr>
+          <w:p>
+            <w:pPr>
+              <w:rPr>
+                <w:rFonts w:ascii="Times New Roman" w:hAnsi="Times New Roman" w:cs="Times New Roman"/>
+                <w:sz w:val="24"/>
+                <w:szCs w:val="24"/>
+              </w:rPr>
+            </w:pPr>
+            <w:r>
+              <w:rPr>
+                <w:rFonts w:ascii="Times New Roman" w:hAnsi="Times New Roman" w:cs="Times New Roman"/>
+                <w:sz w:val="24"/>
+                <w:szCs w:val="24"/>
+              </w:rPr>
               <w:t>Короткий текст</w:t>
             </w:r>
           </w:p>
@@ -1567,28 +3677,79 @@
         <w:tc>
           <w:tcPr>
             <w:tcW w:w="851" w:type="dxa"/>
-          </w:tcPr>
-          <w:p/>
+            <w:tcBorders>
+              <w:top w:val="single" w:sz="4" w:space="0" w:color="auto"/>
+              <w:left w:val="single" w:sz="4" w:space="0" w:color="auto"/>
+              <w:bottom w:val="single" w:sz="4" w:space="0" w:color="auto"/>
+              <w:right w:val="single" w:sz="4" w:space="0" w:color="auto"/>
+            </w:tcBorders>
+          </w:tcPr>
+          <w:p>
+            <w:pPr>
+              <w:rPr>
+                <w:rFonts w:ascii="Times New Roman" w:hAnsi="Times New Roman" w:cs="Times New Roman"/>
+                <w:sz w:val="24"/>
+                <w:szCs w:val="24"/>
+              </w:rPr>
+            </w:pPr>
+          </w:p>
         </w:tc>
         <w:tc>
           <w:tcPr>
             <w:tcW w:w="1559" w:type="dxa"/>
-          </w:tcPr>
-          <w:p/>
+            <w:tcBorders>
+              <w:top w:val="single" w:sz="4" w:space="0" w:color="auto"/>
+              <w:left w:val="single" w:sz="4" w:space="0" w:color="auto"/>
+              <w:bottom w:val="single" w:sz="4" w:space="0" w:color="auto"/>
+              <w:right w:val="single" w:sz="4" w:space="0" w:color="auto"/>
+            </w:tcBorders>
+          </w:tcPr>
+          <w:p>
+            <w:pPr>
+              <w:rPr>
+                <w:rFonts w:ascii="Times New Roman" w:hAnsi="Times New Roman" w:cs="Times New Roman"/>
+                <w:sz w:val="24"/>
+                <w:szCs w:val="24"/>
+              </w:rPr>
+            </w:pPr>
+          </w:p>
         </w:tc>
         <w:tc>
           <w:tcPr>
             <w:tcW w:w="1418" w:type="dxa"/>
-          </w:tcPr>
-          <w:p/>
+            <w:tcBorders>
+              <w:top w:val="single" w:sz="4" w:space="0" w:color="auto"/>
+              <w:left w:val="single" w:sz="4" w:space="0" w:color="auto"/>
+              <w:bottom w:val="single" w:sz="4" w:space="0" w:color="auto"/>
+              <w:right w:val="single" w:sz="4" w:space="0" w:color="auto"/>
+            </w:tcBorders>
+          </w:tcPr>
+          <w:p>
+            <w:pPr>
+              <w:rPr>
+                <w:rFonts w:ascii="Times New Roman" w:hAnsi="Times New Roman" w:cs="Times New Roman"/>
+                <w:sz w:val="24"/>
+                <w:szCs w:val="24"/>
+              </w:rPr>
+            </w:pPr>
+          </w:p>
         </w:tc>
         <w:tc>
           <w:tcPr>
             <w:tcW w:w="1134" w:type="dxa"/>
-          </w:tcPr>
-          <w:p>
-            <w:pPr>
-              <w:rPr>
+            <w:tcBorders>
+              <w:top w:val="single" w:sz="4" w:space="0" w:color="auto"/>
+              <w:left w:val="single" w:sz="4" w:space="0" w:color="auto"/>
+              <w:bottom w:val="single" w:sz="4" w:space="0" w:color="auto"/>
+              <w:right w:val="single" w:sz="4" w:space="0" w:color="auto"/>
+            </w:tcBorders>
+          </w:tcPr>
+          <w:p>
+            <w:pPr>
+              <w:rPr>
+                <w:rFonts w:ascii="Times New Roman" w:hAnsi="Times New Roman" w:cs="Times New Roman"/>
+                <w:sz w:val="24"/>
+                <w:szCs w:val="24"/>
                 <w:lang w:val="en-US"/>
               </w:rPr>
             </w:pPr>
@@ -1597,10 +3758,29 @@
         <w:tc>
           <w:tcPr>
             <w:tcW w:w="1666" w:type="dxa"/>
-          </w:tcPr>
-          <w:p>
-            <w:r>
-              <w:t xml:space="preserve">Место жительства </w:t>
+            <w:tcBorders>
+              <w:top w:val="single" w:sz="4" w:space="0" w:color="auto"/>
+              <w:left w:val="single" w:sz="4" w:space="0" w:color="auto"/>
+              <w:bottom w:val="single" w:sz="4" w:space="0" w:color="auto"/>
+              <w:right w:val="single" w:sz="4" w:space="0" w:color="auto"/>
+            </w:tcBorders>
+            <w:hideMark/>
+          </w:tcPr>
+          <w:p>
+            <w:pPr>
+              <w:rPr>
+                <w:rFonts w:ascii="Times New Roman" w:hAnsi="Times New Roman" w:cs="Times New Roman"/>
+                <w:sz w:val="24"/>
+                <w:szCs w:val="24"/>
+              </w:rPr>
+            </w:pPr>
+            <w:r>
+              <w:rPr>
+                <w:rFonts w:ascii="Times New Roman" w:hAnsi="Times New Roman" w:cs="Times New Roman"/>
+                <w:sz w:val="24"/>
+                <w:szCs w:val="24"/>
+              </w:rPr>
+              <w:t xml:space="preserve">Адрес </w:t>
             </w:r>
           </w:p>
         </w:tc>
@@ -1609,10 +3789,27 @@
         <w:tc>
           <w:tcPr>
             <w:tcW w:w="1668" w:type="dxa"/>
-          </w:tcPr>
-          <w:p>
-            <w:r>
-              <w:rPr>
+            <w:tcBorders>
+              <w:top w:val="single" w:sz="4" w:space="0" w:color="auto"/>
+              <w:left w:val="single" w:sz="4" w:space="0" w:color="auto"/>
+              <w:bottom w:val="single" w:sz="4" w:space="0" w:color="auto"/>
+              <w:right w:val="single" w:sz="4" w:space="0" w:color="auto"/>
+            </w:tcBorders>
+            <w:hideMark/>
+          </w:tcPr>
+          <w:p>
+            <w:pPr>
+              <w:rPr>
+                <w:rFonts w:ascii="Times New Roman" w:hAnsi="Times New Roman" w:cs="Times New Roman"/>
+                <w:sz w:val="24"/>
+                <w:szCs w:val="24"/>
+              </w:rPr>
+            </w:pPr>
+            <w:r>
+              <w:rPr>
+                <w:rFonts w:ascii="Times New Roman" w:hAnsi="Times New Roman" w:cs="Times New Roman"/>
+                <w:sz w:val="24"/>
+                <w:szCs w:val="24"/>
                 <w:lang w:val="en-US"/>
               </w:rPr>
               <w:t>inf</w:t>
@@ -1622,9 +3819,28 @@
         <w:tc>
           <w:tcPr>
             <w:tcW w:w="1275" w:type="dxa"/>
-          </w:tcPr>
-          <w:p>
-            <w:r>
+            <w:tcBorders>
+              <w:top w:val="single" w:sz="4" w:space="0" w:color="auto"/>
+              <w:left w:val="single" w:sz="4" w:space="0" w:color="auto"/>
+              <w:bottom w:val="single" w:sz="4" w:space="0" w:color="auto"/>
+              <w:right w:val="single" w:sz="4" w:space="0" w:color="auto"/>
+            </w:tcBorders>
+            <w:hideMark/>
+          </w:tcPr>
+          <w:p>
+            <w:pPr>
+              <w:rPr>
+                <w:rFonts w:ascii="Times New Roman" w:hAnsi="Times New Roman" w:cs="Times New Roman"/>
+                <w:sz w:val="24"/>
+                <w:szCs w:val="24"/>
+              </w:rPr>
+            </w:pPr>
+            <w:r>
+              <w:rPr>
+                <w:rFonts w:ascii="Times New Roman" w:hAnsi="Times New Roman" w:cs="Times New Roman"/>
+                <w:sz w:val="24"/>
+                <w:szCs w:val="24"/>
+              </w:rPr>
               <w:t>Короткий текст</w:t>
             </w:r>
           </w:p>
@@ -1632,28 +3848,79 @@
         <w:tc>
           <w:tcPr>
             <w:tcW w:w="851" w:type="dxa"/>
-          </w:tcPr>
-          <w:p/>
+            <w:tcBorders>
+              <w:top w:val="single" w:sz="4" w:space="0" w:color="auto"/>
+              <w:left w:val="single" w:sz="4" w:space="0" w:color="auto"/>
+              <w:bottom w:val="single" w:sz="4" w:space="0" w:color="auto"/>
+              <w:right w:val="single" w:sz="4" w:space="0" w:color="auto"/>
+            </w:tcBorders>
+          </w:tcPr>
+          <w:p>
+            <w:pPr>
+              <w:rPr>
+                <w:rFonts w:ascii="Times New Roman" w:hAnsi="Times New Roman" w:cs="Times New Roman"/>
+                <w:sz w:val="24"/>
+                <w:szCs w:val="24"/>
+              </w:rPr>
+            </w:pPr>
+          </w:p>
         </w:tc>
         <w:tc>
           <w:tcPr>
             <w:tcW w:w="1559" w:type="dxa"/>
-          </w:tcPr>
-          <w:p/>
+            <w:tcBorders>
+              <w:top w:val="single" w:sz="4" w:space="0" w:color="auto"/>
+              <w:left w:val="single" w:sz="4" w:space="0" w:color="auto"/>
+              <w:bottom w:val="single" w:sz="4" w:space="0" w:color="auto"/>
+              <w:right w:val="single" w:sz="4" w:space="0" w:color="auto"/>
+            </w:tcBorders>
+          </w:tcPr>
+          <w:p>
+            <w:pPr>
+              <w:rPr>
+                <w:rFonts w:ascii="Times New Roman" w:hAnsi="Times New Roman" w:cs="Times New Roman"/>
+                <w:sz w:val="24"/>
+                <w:szCs w:val="24"/>
+              </w:rPr>
+            </w:pPr>
+          </w:p>
         </w:tc>
         <w:tc>
           <w:tcPr>
             <w:tcW w:w="1418" w:type="dxa"/>
-          </w:tcPr>
-          <w:p/>
+            <w:tcBorders>
+              <w:top w:val="single" w:sz="4" w:space="0" w:color="auto"/>
+              <w:left w:val="single" w:sz="4" w:space="0" w:color="auto"/>
+              <w:bottom w:val="single" w:sz="4" w:space="0" w:color="auto"/>
+              <w:right w:val="single" w:sz="4" w:space="0" w:color="auto"/>
+            </w:tcBorders>
+          </w:tcPr>
+          <w:p>
+            <w:pPr>
+              <w:rPr>
+                <w:rFonts w:ascii="Times New Roman" w:hAnsi="Times New Roman" w:cs="Times New Roman"/>
+                <w:sz w:val="24"/>
+                <w:szCs w:val="24"/>
+              </w:rPr>
+            </w:pPr>
+          </w:p>
         </w:tc>
         <w:tc>
           <w:tcPr>
             <w:tcW w:w="1134" w:type="dxa"/>
-          </w:tcPr>
-          <w:p>
-            <w:pPr>
-              <w:rPr>
+            <w:tcBorders>
+              <w:top w:val="single" w:sz="4" w:space="0" w:color="auto"/>
+              <w:left w:val="single" w:sz="4" w:space="0" w:color="auto"/>
+              <w:bottom w:val="single" w:sz="4" w:space="0" w:color="auto"/>
+              <w:right w:val="single" w:sz="4" w:space="0" w:color="auto"/>
+            </w:tcBorders>
+          </w:tcPr>
+          <w:p>
+            <w:pPr>
+              <w:rPr>
+                <w:rFonts w:ascii="Times New Roman" w:hAnsi="Times New Roman" w:cs="Times New Roman"/>
+                <w:sz w:val="24"/>
+                <w:szCs w:val="24"/>
                 <w:lang w:val="en-US"/>
               </w:rPr>
             </w:pPr>
@@ -1662,9 +3929,28 @@
         <w:tc>
           <w:tcPr>
             <w:tcW w:w="1666" w:type="dxa"/>
-          </w:tcPr>
-          <w:p>
-            <w:r>
+            <w:tcBorders>
+              <w:top w:val="single" w:sz="4" w:space="0" w:color="auto"/>
+              <w:left w:val="single" w:sz="4" w:space="0" w:color="auto"/>
+              <w:bottom w:val="single" w:sz="4" w:space="0" w:color="auto"/>
+              <w:right w:val="single" w:sz="4" w:space="0" w:color="auto"/>
+            </w:tcBorders>
+            <w:hideMark/>
+          </w:tcPr>
+          <w:p>
+            <w:pPr>
+              <w:rPr>
+                <w:rFonts w:ascii="Times New Roman" w:hAnsi="Times New Roman" w:cs="Times New Roman"/>
+                <w:sz w:val="24"/>
+                <w:szCs w:val="24"/>
+              </w:rPr>
+            </w:pPr>
+            <w:r>
+              <w:rPr>
+                <w:rFonts w:ascii="Times New Roman" w:hAnsi="Times New Roman" w:cs="Times New Roman"/>
+                <w:sz w:val="24"/>
+                <w:szCs w:val="24"/>
+              </w:rPr>
               <w:t>Контактная информация</w:t>
             </w:r>
           </w:p>
@@ -1674,15 +3960,28 @@
         <w:tc>
           <w:tcPr>
             <w:tcW w:w="1668" w:type="dxa"/>
-          </w:tcPr>
-          <w:p>
-            <w:pPr>
-              <w:rPr>
-                <w:lang w:val="en-US"/>
-              </w:rPr>
-            </w:pPr>
-            <w:r>
-              <w:rPr>
+            <w:tcBorders>
+              <w:top w:val="single" w:sz="4" w:space="0" w:color="auto"/>
+              <w:left w:val="single" w:sz="4" w:space="0" w:color="auto"/>
+              <w:bottom w:val="single" w:sz="4" w:space="0" w:color="auto"/>
+              <w:right w:val="single" w:sz="4" w:space="0" w:color="auto"/>
+            </w:tcBorders>
+            <w:hideMark/>
+          </w:tcPr>
+          <w:p>
+            <w:pPr>
+              <w:rPr>
+                <w:rFonts w:ascii="Times New Roman" w:hAnsi="Times New Roman" w:cs="Times New Roman"/>
+                <w:sz w:val="24"/>
+                <w:szCs w:val="24"/>
+                <w:lang w:val="en-US"/>
+              </w:rPr>
+            </w:pPr>
+            <w:r>
+              <w:rPr>
+                <w:rFonts w:ascii="Times New Roman" w:hAnsi="Times New Roman" w:cs="Times New Roman"/>
+                <w:sz w:val="24"/>
+                <w:szCs w:val="24"/>
                 <w:lang w:val="en-US"/>
               </w:rPr>
               <w:t>square</w:t>
@@ -1692,9 +3991,28 @@
         <w:tc>
           <w:tcPr>
             <w:tcW w:w="1275" w:type="dxa"/>
-          </w:tcPr>
-          <w:p>
-            <w:r>
+            <w:tcBorders>
+              <w:top w:val="single" w:sz="4" w:space="0" w:color="auto"/>
+              <w:left w:val="single" w:sz="4" w:space="0" w:color="auto"/>
+              <w:bottom w:val="single" w:sz="4" w:space="0" w:color="auto"/>
+              <w:right w:val="single" w:sz="4" w:space="0" w:color="auto"/>
+            </w:tcBorders>
+            <w:hideMark/>
+          </w:tcPr>
+          <w:p>
+            <w:pPr>
+              <w:rPr>
+                <w:rFonts w:ascii="Times New Roman" w:hAnsi="Times New Roman" w:cs="Times New Roman"/>
+                <w:sz w:val="24"/>
+                <w:szCs w:val="24"/>
+              </w:rPr>
+            </w:pPr>
+            <w:r>
+              <w:rPr>
+                <w:rFonts w:ascii="Times New Roman" w:hAnsi="Times New Roman" w:cs="Times New Roman"/>
+                <w:sz w:val="24"/>
+                <w:szCs w:val="24"/>
+              </w:rPr>
               <w:t>Число</w:t>
             </w:r>
           </w:p>
@@ -1702,28 +4020,79 @@
         <w:tc>
           <w:tcPr>
             <w:tcW w:w="851" w:type="dxa"/>
-          </w:tcPr>
-          <w:p/>
+            <w:tcBorders>
+              <w:top w:val="single" w:sz="4" w:space="0" w:color="auto"/>
+              <w:left w:val="single" w:sz="4" w:space="0" w:color="auto"/>
+              <w:bottom w:val="single" w:sz="4" w:space="0" w:color="auto"/>
+              <w:right w:val="single" w:sz="4" w:space="0" w:color="auto"/>
+            </w:tcBorders>
+          </w:tcPr>
+          <w:p>
+            <w:pPr>
+              <w:rPr>
+                <w:rFonts w:ascii="Times New Roman" w:hAnsi="Times New Roman" w:cs="Times New Roman"/>
+                <w:sz w:val="24"/>
+                <w:szCs w:val="24"/>
+              </w:rPr>
+            </w:pPr>
+          </w:p>
         </w:tc>
         <w:tc>
           <w:tcPr>
             <w:tcW w:w="1559" w:type="dxa"/>
-          </w:tcPr>
-          <w:p/>
+            <w:tcBorders>
+              <w:top w:val="single" w:sz="4" w:space="0" w:color="auto"/>
+              <w:left w:val="single" w:sz="4" w:space="0" w:color="auto"/>
+              <w:bottom w:val="single" w:sz="4" w:space="0" w:color="auto"/>
+              <w:right w:val="single" w:sz="4" w:space="0" w:color="auto"/>
+            </w:tcBorders>
+          </w:tcPr>
+          <w:p>
+            <w:pPr>
+              <w:rPr>
+                <w:rFonts w:ascii="Times New Roman" w:hAnsi="Times New Roman" w:cs="Times New Roman"/>
+                <w:sz w:val="24"/>
+                <w:szCs w:val="24"/>
+              </w:rPr>
+            </w:pPr>
+          </w:p>
         </w:tc>
         <w:tc>
           <w:tcPr>
             <w:tcW w:w="1418" w:type="dxa"/>
-          </w:tcPr>
-          <w:p/>
+            <w:tcBorders>
+              <w:top w:val="single" w:sz="4" w:space="0" w:color="auto"/>
+              <w:left w:val="single" w:sz="4" w:space="0" w:color="auto"/>
+              <w:bottom w:val="single" w:sz="4" w:space="0" w:color="auto"/>
+              <w:right w:val="single" w:sz="4" w:space="0" w:color="auto"/>
+            </w:tcBorders>
+          </w:tcPr>
+          <w:p>
+            <w:pPr>
+              <w:rPr>
+                <w:rFonts w:ascii="Times New Roman" w:hAnsi="Times New Roman" w:cs="Times New Roman"/>
+                <w:sz w:val="24"/>
+                <w:szCs w:val="24"/>
+              </w:rPr>
+            </w:pPr>
+          </w:p>
         </w:tc>
         <w:tc>
           <w:tcPr>
             <w:tcW w:w="1134" w:type="dxa"/>
-          </w:tcPr>
-          <w:p>
-            <w:pPr>
-              <w:rPr>
+            <w:tcBorders>
+              <w:top w:val="single" w:sz="4" w:space="0" w:color="auto"/>
+              <w:left w:val="single" w:sz="4" w:space="0" w:color="auto"/>
+              <w:bottom w:val="single" w:sz="4" w:space="0" w:color="auto"/>
+              <w:right w:val="single" w:sz="4" w:space="0" w:color="auto"/>
+            </w:tcBorders>
+          </w:tcPr>
+          <w:p>
+            <w:pPr>
+              <w:rPr>
+                <w:rFonts w:ascii="Times New Roman" w:hAnsi="Times New Roman" w:cs="Times New Roman"/>
+                <w:sz w:val="24"/>
+                <w:szCs w:val="24"/>
                 <w:lang w:val="en-US"/>
               </w:rPr>
             </w:pPr>
@@ -1732,9 +4101,28 @@
         <w:tc>
           <w:tcPr>
             <w:tcW w:w="1666" w:type="dxa"/>
-          </w:tcPr>
-          <w:p>
-            <w:r>
+            <w:tcBorders>
+              <w:top w:val="single" w:sz="4" w:space="0" w:color="auto"/>
+              <w:left w:val="single" w:sz="4" w:space="0" w:color="auto"/>
+              <w:bottom w:val="single" w:sz="4" w:space="0" w:color="auto"/>
+              <w:right w:val="single" w:sz="4" w:space="0" w:color="auto"/>
+            </w:tcBorders>
+            <w:hideMark/>
+          </w:tcPr>
+          <w:p>
+            <w:pPr>
+              <w:rPr>
+                <w:rFonts w:ascii="Times New Roman" w:hAnsi="Times New Roman" w:cs="Times New Roman"/>
+                <w:sz w:val="24"/>
+                <w:szCs w:val="24"/>
+              </w:rPr>
+            </w:pPr>
+            <w:r>
+              <w:rPr>
+                <w:rFonts w:ascii="Times New Roman" w:hAnsi="Times New Roman" w:cs="Times New Roman"/>
+                <w:sz w:val="24"/>
+                <w:szCs w:val="24"/>
+              </w:rPr>
               <w:t>Площадь</w:t>
             </w:r>
           </w:p>
@@ -1744,27 +4132,61 @@
         <w:tc>
           <w:tcPr>
             <w:tcW w:w="1668" w:type="dxa"/>
-          </w:tcPr>
-          <w:p>
-            <w:pPr>
-              <w:rPr>
-                <w:lang w:val="en-US"/>
-              </w:rPr>
-            </w:pPr>
-            <w:r>
-              <w:rPr>
+            <w:tcBorders>
+              <w:top w:val="single" w:sz="4" w:space="0" w:color="auto"/>
+              <w:left w:val="single" w:sz="4" w:space="0" w:color="auto"/>
+              <w:bottom w:val="single" w:sz="4" w:space="0" w:color="auto"/>
+              <w:right w:val="single" w:sz="4" w:space="0" w:color="auto"/>
+            </w:tcBorders>
+            <w:hideMark/>
+          </w:tcPr>
+          <w:p>
+            <w:pPr>
+              <w:rPr>
+                <w:rFonts w:ascii="Times New Roman" w:hAnsi="Times New Roman" w:cs="Times New Roman"/>
+                <w:sz w:val="24"/>
+                <w:szCs w:val="24"/>
+                <w:lang w:val="en-US"/>
+              </w:rPr>
+            </w:pPr>
+            <w:proofErr w:type="spellStart"/>
+            <w:r>
+              <w:rPr>
+                <w:rFonts w:ascii="Times New Roman" w:hAnsi="Times New Roman" w:cs="Times New Roman"/>
+                <w:sz w:val="24"/>
+                <w:szCs w:val="24"/>
                 <w:lang w:val="en-US"/>
               </w:rPr>
               <w:t>id_dog</w:t>
             </w:r>
+            <w:proofErr w:type="spellEnd"/>
           </w:p>
         </w:tc>
         <w:tc>
           <w:tcPr>
             <w:tcW w:w="1275" w:type="dxa"/>
-          </w:tcPr>
-          <w:p>
-            <w:r>
+            <w:tcBorders>
+              <w:top w:val="single" w:sz="4" w:space="0" w:color="auto"/>
+              <w:left w:val="single" w:sz="4" w:space="0" w:color="auto"/>
+              <w:bottom w:val="single" w:sz="4" w:space="0" w:color="auto"/>
+              <w:right w:val="single" w:sz="4" w:space="0" w:color="auto"/>
+            </w:tcBorders>
+            <w:hideMark/>
+          </w:tcPr>
+          <w:p>
+            <w:pPr>
+              <w:rPr>
+                <w:rFonts w:ascii="Times New Roman" w:hAnsi="Times New Roman" w:cs="Times New Roman"/>
+                <w:sz w:val="24"/>
+                <w:szCs w:val="24"/>
+              </w:rPr>
+            </w:pPr>
+            <w:r>
+              <w:rPr>
+                <w:rFonts w:ascii="Times New Roman" w:hAnsi="Times New Roman" w:cs="Times New Roman"/>
+                <w:sz w:val="24"/>
+                <w:szCs w:val="24"/>
+              </w:rPr>
               <w:t>Число</w:t>
             </w:r>
           </w:p>
@@ -1772,27 +4194,88 @@
         <w:tc>
           <w:tcPr>
             <w:tcW w:w="851" w:type="dxa"/>
-          </w:tcPr>
-          <w:p/>
+            <w:tcBorders>
+              <w:top w:val="single" w:sz="4" w:space="0" w:color="auto"/>
+              <w:left w:val="single" w:sz="4" w:space="0" w:color="auto"/>
+              <w:bottom w:val="single" w:sz="4" w:space="0" w:color="auto"/>
+              <w:right w:val="single" w:sz="4" w:space="0" w:color="auto"/>
+            </w:tcBorders>
+          </w:tcPr>
+          <w:p>
+            <w:pPr>
+              <w:rPr>
+                <w:rFonts w:ascii="Times New Roman" w:hAnsi="Times New Roman" w:cs="Times New Roman"/>
+                <w:sz w:val="24"/>
+                <w:szCs w:val="24"/>
+              </w:rPr>
+            </w:pPr>
+          </w:p>
         </w:tc>
         <w:tc>
           <w:tcPr>
             <w:tcW w:w="1559" w:type="dxa"/>
-          </w:tcPr>
-          <w:p/>
+            <w:tcBorders>
+              <w:top w:val="single" w:sz="4" w:space="0" w:color="auto"/>
+              <w:left w:val="single" w:sz="4" w:space="0" w:color="auto"/>
+              <w:bottom w:val="single" w:sz="4" w:space="0" w:color="auto"/>
+              <w:right w:val="single" w:sz="4" w:space="0" w:color="auto"/>
+            </w:tcBorders>
+          </w:tcPr>
+          <w:p>
+            <w:pPr>
+              <w:rPr>
+                <w:rFonts w:ascii="Times New Roman" w:hAnsi="Times New Roman" w:cs="Times New Roman"/>
+                <w:sz w:val="24"/>
+                <w:szCs w:val="24"/>
+              </w:rPr>
+            </w:pPr>
+          </w:p>
         </w:tc>
         <w:tc>
           <w:tcPr>
             <w:tcW w:w="1418" w:type="dxa"/>
-          </w:tcPr>
-          <w:p/>
+            <w:tcBorders>
+              <w:top w:val="single" w:sz="4" w:space="0" w:color="auto"/>
+              <w:left w:val="single" w:sz="4" w:space="0" w:color="auto"/>
+              <w:bottom w:val="single" w:sz="4" w:space="0" w:color="auto"/>
+              <w:right w:val="single" w:sz="4" w:space="0" w:color="auto"/>
+            </w:tcBorders>
+          </w:tcPr>
+          <w:p>
+            <w:pPr>
+              <w:rPr>
+                <w:rFonts w:ascii="Times New Roman" w:hAnsi="Times New Roman" w:cs="Times New Roman"/>
+                <w:sz w:val="24"/>
+                <w:szCs w:val="24"/>
+              </w:rPr>
+            </w:pPr>
+          </w:p>
         </w:tc>
         <w:tc>
           <w:tcPr>
             <w:tcW w:w="1134" w:type="dxa"/>
-          </w:tcPr>
-          <w:p>
-            <w:r>
+            <w:tcBorders>
+              <w:top w:val="single" w:sz="4" w:space="0" w:color="auto"/>
+              <w:left w:val="single" w:sz="4" w:space="0" w:color="auto"/>
+              <w:bottom w:val="single" w:sz="4" w:space="0" w:color="auto"/>
+              <w:right w:val="single" w:sz="4" w:space="0" w:color="auto"/>
+            </w:tcBorders>
+            <w:hideMark/>
+          </w:tcPr>
+          <w:p>
+            <w:pPr>
+              <w:rPr>
+                <w:rFonts w:ascii="Times New Roman" w:hAnsi="Times New Roman" w:cs="Times New Roman"/>
+                <w:sz w:val="24"/>
+                <w:szCs w:val="24"/>
+              </w:rPr>
+            </w:pPr>
+            <w:r>
+              <w:rPr>
+                <w:rFonts w:ascii="Times New Roman" w:hAnsi="Times New Roman" w:cs="Times New Roman"/>
+                <w:sz w:val="24"/>
+                <w:szCs w:val="24"/>
+              </w:rPr>
               <w:t>+</w:t>
             </w:r>
           </w:p>
@@ -1800,21 +4283,44 @@
         <w:tc>
           <w:tcPr>
             <w:tcW w:w="1666" w:type="dxa"/>
-          </w:tcPr>
-          <w:p>
-            <w:pPr>
-              <w:rPr>
-                <w:lang w:val="en-US"/>
-              </w:rPr>
-            </w:pPr>
-            <w:r>
+            <w:tcBorders>
+              <w:top w:val="single" w:sz="4" w:space="0" w:color="auto"/>
+              <w:left w:val="single" w:sz="4" w:space="0" w:color="auto"/>
+              <w:bottom w:val="single" w:sz="4" w:space="0" w:color="auto"/>
+              <w:right w:val="single" w:sz="4" w:space="0" w:color="auto"/>
+            </w:tcBorders>
+            <w:hideMark/>
+          </w:tcPr>
+          <w:p>
+            <w:pPr>
+              <w:rPr>
+                <w:rFonts w:ascii="Times New Roman" w:hAnsi="Times New Roman" w:cs="Times New Roman"/>
+                <w:sz w:val="24"/>
+                <w:szCs w:val="24"/>
+                <w:lang w:val="en-US"/>
+              </w:rPr>
+            </w:pPr>
+            <w:r>
+              <w:rPr>
+                <w:rFonts w:ascii="Times New Roman" w:hAnsi="Times New Roman" w:cs="Times New Roman"/>
+                <w:sz w:val="24"/>
+                <w:szCs w:val="24"/>
+              </w:rPr>
               <w:t>Код служебной собаки</w:t>
             </w:r>
           </w:p>
         </w:tc>
       </w:tr>
     </w:tbl>
-    <w:p/>
+    <w:p>
+      <w:pPr>
+        <w:rPr>
+          <w:rFonts w:ascii="Times New Roman" w:hAnsi="Times New Roman" w:cs="Times New Roman"/>
+          <w:sz w:val="24"/>
+          <w:szCs w:val="24"/>
+        </w:rPr>
+      </w:pPr>
+    </w:p>
     <w:tbl>
       <w:tblPr>
         <w:tblStyle w:val="a3"/>
@@ -1835,9 +4341,28 @@
         <w:tc>
           <w:tcPr>
             <w:tcW w:w="1668" w:type="dxa"/>
-          </w:tcPr>
-          <w:p>
-            <w:r>
+            <w:tcBorders>
+              <w:top w:val="single" w:sz="4" w:space="0" w:color="auto"/>
+              <w:left w:val="single" w:sz="4" w:space="0" w:color="auto"/>
+              <w:bottom w:val="single" w:sz="4" w:space="0" w:color="auto"/>
+              <w:right w:val="single" w:sz="4" w:space="0" w:color="auto"/>
+            </w:tcBorders>
+            <w:hideMark/>
+          </w:tcPr>
+          <w:p>
+            <w:pPr>
+              <w:rPr>
+                <w:rFonts w:ascii="Times New Roman" w:hAnsi="Times New Roman" w:cs="Times New Roman"/>
+                <w:sz w:val="24"/>
+                <w:szCs w:val="24"/>
+              </w:rPr>
+            </w:pPr>
+            <w:r>
+              <w:rPr>
+                <w:rFonts w:ascii="Times New Roman" w:hAnsi="Times New Roman" w:cs="Times New Roman"/>
+                <w:sz w:val="24"/>
+                <w:szCs w:val="24"/>
+              </w:rPr>
               <w:t>Наименование поля</w:t>
             </w:r>
           </w:p>
@@ -1845,9 +4370,28 @@
         <w:tc>
           <w:tcPr>
             <w:tcW w:w="1275" w:type="dxa"/>
-          </w:tcPr>
-          <w:p>
-            <w:r>
+            <w:tcBorders>
+              <w:top w:val="single" w:sz="4" w:space="0" w:color="auto"/>
+              <w:left w:val="single" w:sz="4" w:space="0" w:color="auto"/>
+              <w:bottom w:val="single" w:sz="4" w:space="0" w:color="auto"/>
+              <w:right w:val="single" w:sz="4" w:space="0" w:color="auto"/>
+            </w:tcBorders>
+            <w:hideMark/>
+          </w:tcPr>
+          <w:p>
+            <w:pPr>
+              <w:rPr>
+                <w:rFonts w:ascii="Times New Roman" w:hAnsi="Times New Roman" w:cs="Times New Roman"/>
+                <w:sz w:val="24"/>
+                <w:szCs w:val="24"/>
+              </w:rPr>
+            </w:pPr>
+            <w:r>
+              <w:rPr>
+                <w:rFonts w:ascii="Times New Roman" w:hAnsi="Times New Roman" w:cs="Times New Roman"/>
+                <w:sz w:val="24"/>
+                <w:szCs w:val="24"/>
+              </w:rPr>
               <w:t>Тип данных</w:t>
             </w:r>
           </w:p>
@@ -1855,9 +4399,28 @@
         <w:tc>
           <w:tcPr>
             <w:tcW w:w="851" w:type="dxa"/>
-          </w:tcPr>
-          <w:p>
-            <w:r>
+            <w:tcBorders>
+              <w:top w:val="single" w:sz="4" w:space="0" w:color="auto"/>
+              <w:left w:val="single" w:sz="4" w:space="0" w:color="auto"/>
+              <w:bottom w:val="single" w:sz="4" w:space="0" w:color="auto"/>
+              <w:right w:val="single" w:sz="4" w:space="0" w:color="auto"/>
+            </w:tcBorders>
+            <w:hideMark/>
+          </w:tcPr>
+          <w:p>
+            <w:pPr>
+              <w:rPr>
+                <w:rFonts w:ascii="Times New Roman" w:hAnsi="Times New Roman" w:cs="Times New Roman"/>
+                <w:sz w:val="24"/>
+                <w:szCs w:val="24"/>
+              </w:rPr>
+            </w:pPr>
+            <w:r>
+              <w:rPr>
+                <w:rFonts w:ascii="Times New Roman" w:hAnsi="Times New Roman" w:cs="Times New Roman"/>
+                <w:sz w:val="24"/>
+                <w:szCs w:val="24"/>
+              </w:rPr>
               <w:t>Длина</w:t>
             </w:r>
           </w:p>
@@ -1865,9 +4428,28 @@
         <w:tc>
           <w:tcPr>
             <w:tcW w:w="1559" w:type="dxa"/>
-          </w:tcPr>
-          <w:p>
-            <w:r>
+            <w:tcBorders>
+              <w:top w:val="single" w:sz="4" w:space="0" w:color="auto"/>
+              <w:left w:val="single" w:sz="4" w:space="0" w:color="auto"/>
+              <w:bottom w:val="single" w:sz="4" w:space="0" w:color="auto"/>
+              <w:right w:val="single" w:sz="4" w:space="0" w:color="auto"/>
+            </w:tcBorders>
+            <w:hideMark/>
+          </w:tcPr>
+          <w:p>
+            <w:pPr>
+              <w:rPr>
+                <w:rFonts w:ascii="Times New Roman" w:hAnsi="Times New Roman" w:cs="Times New Roman"/>
+                <w:sz w:val="24"/>
+                <w:szCs w:val="24"/>
+              </w:rPr>
+            </w:pPr>
+            <w:r>
+              <w:rPr>
+                <w:rFonts w:ascii="Times New Roman" w:hAnsi="Times New Roman" w:cs="Times New Roman"/>
+                <w:sz w:val="24"/>
+                <w:szCs w:val="24"/>
+              </w:rPr>
               <w:t>Допустимое значение</w:t>
             </w:r>
           </w:p>
@@ -1875,9 +4457,28 @@
         <w:tc>
           <w:tcPr>
             <w:tcW w:w="1418" w:type="dxa"/>
-          </w:tcPr>
-          <w:p>
-            <w:r>
+            <w:tcBorders>
+              <w:top w:val="single" w:sz="4" w:space="0" w:color="auto"/>
+              <w:left w:val="single" w:sz="4" w:space="0" w:color="auto"/>
+              <w:bottom w:val="single" w:sz="4" w:space="0" w:color="auto"/>
+              <w:right w:val="single" w:sz="4" w:space="0" w:color="auto"/>
+            </w:tcBorders>
+            <w:hideMark/>
+          </w:tcPr>
+          <w:p>
+            <w:pPr>
+              <w:rPr>
+                <w:rFonts w:ascii="Times New Roman" w:hAnsi="Times New Roman" w:cs="Times New Roman"/>
+                <w:sz w:val="24"/>
+                <w:szCs w:val="24"/>
+              </w:rPr>
+            </w:pPr>
+            <w:r>
+              <w:rPr>
+                <w:rFonts w:ascii="Times New Roman" w:hAnsi="Times New Roman" w:cs="Times New Roman"/>
+                <w:sz w:val="24"/>
+                <w:szCs w:val="24"/>
+              </w:rPr>
               <w:t>Первичный ключ</w:t>
             </w:r>
           </w:p>
@@ -1885,9 +4486,28 @@
         <w:tc>
           <w:tcPr>
             <w:tcW w:w="1134" w:type="dxa"/>
-          </w:tcPr>
-          <w:p>
-            <w:r>
+            <w:tcBorders>
+              <w:top w:val="single" w:sz="4" w:space="0" w:color="auto"/>
+              <w:left w:val="single" w:sz="4" w:space="0" w:color="auto"/>
+              <w:bottom w:val="single" w:sz="4" w:space="0" w:color="auto"/>
+              <w:right w:val="single" w:sz="4" w:space="0" w:color="auto"/>
+            </w:tcBorders>
+            <w:hideMark/>
+          </w:tcPr>
+          <w:p>
+            <w:pPr>
+              <w:rPr>
+                <w:rFonts w:ascii="Times New Roman" w:hAnsi="Times New Roman" w:cs="Times New Roman"/>
+                <w:sz w:val="24"/>
+                <w:szCs w:val="24"/>
+              </w:rPr>
+            </w:pPr>
+            <w:r>
+              <w:rPr>
+                <w:rFonts w:ascii="Times New Roman" w:hAnsi="Times New Roman" w:cs="Times New Roman"/>
+                <w:sz w:val="24"/>
+                <w:szCs w:val="24"/>
+              </w:rPr>
               <w:t>Внешний ключ</w:t>
             </w:r>
           </w:p>
@@ -1895,9 +4515,28 @@
         <w:tc>
           <w:tcPr>
             <w:tcW w:w="1666" w:type="dxa"/>
-          </w:tcPr>
-          <w:p>
-            <w:r>
+            <w:tcBorders>
+              <w:top w:val="single" w:sz="4" w:space="0" w:color="auto"/>
+              <w:left w:val="single" w:sz="4" w:space="0" w:color="auto"/>
+              <w:bottom w:val="single" w:sz="4" w:space="0" w:color="auto"/>
+              <w:right w:val="single" w:sz="4" w:space="0" w:color="auto"/>
+            </w:tcBorders>
+            <w:hideMark/>
+          </w:tcPr>
+          <w:p>
+            <w:pPr>
+              <w:rPr>
+                <w:rFonts w:ascii="Times New Roman" w:hAnsi="Times New Roman" w:cs="Times New Roman"/>
+                <w:sz w:val="24"/>
+                <w:szCs w:val="24"/>
+              </w:rPr>
+            </w:pPr>
+            <w:r>
+              <w:rPr>
+                <w:rFonts w:ascii="Times New Roman" w:hAnsi="Times New Roman" w:cs="Times New Roman"/>
+                <w:sz w:val="24"/>
+                <w:szCs w:val="24"/>
+              </w:rPr>
               <w:t>Описание</w:t>
             </w:r>
           </w:p>
@@ -1907,27 +4546,61 @@
         <w:tc>
           <w:tcPr>
             <w:tcW w:w="1668" w:type="dxa"/>
-          </w:tcPr>
-          <w:p>
-            <w:pPr>
-              <w:rPr>
-                <w:lang w:val="en-US"/>
-              </w:rPr>
-            </w:pPr>
-            <w:r>
-              <w:rPr>
+            <w:tcBorders>
+              <w:top w:val="single" w:sz="4" w:space="0" w:color="auto"/>
+              <w:left w:val="single" w:sz="4" w:space="0" w:color="auto"/>
+              <w:bottom w:val="single" w:sz="4" w:space="0" w:color="auto"/>
+              <w:right w:val="single" w:sz="4" w:space="0" w:color="auto"/>
+            </w:tcBorders>
+            <w:hideMark/>
+          </w:tcPr>
+          <w:p>
+            <w:pPr>
+              <w:rPr>
+                <w:rFonts w:ascii="Times New Roman" w:hAnsi="Times New Roman" w:cs="Times New Roman"/>
+                <w:sz w:val="24"/>
+                <w:szCs w:val="24"/>
+                <w:lang w:val="en-US"/>
+              </w:rPr>
+            </w:pPr>
+            <w:proofErr w:type="spellStart"/>
+            <w:r>
+              <w:rPr>
+                <w:rFonts w:ascii="Times New Roman" w:hAnsi="Times New Roman" w:cs="Times New Roman"/>
+                <w:sz w:val="24"/>
+                <w:szCs w:val="24"/>
                 <w:lang w:val="en-US"/>
               </w:rPr>
               <w:t>id_dog</w:t>
             </w:r>
+            <w:proofErr w:type="spellEnd"/>
           </w:p>
         </w:tc>
         <w:tc>
           <w:tcPr>
             <w:tcW w:w="1275" w:type="dxa"/>
-          </w:tcPr>
-          <w:p>
-            <w:r>
+            <w:tcBorders>
+              <w:top w:val="single" w:sz="4" w:space="0" w:color="auto"/>
+              <w:left w:val="single" w:sz="4" w:space="0" w:color="auto"/>
+              <w:bottom w:val="single" w:sz="4" w:space="0" w:color="auto"/>
+              <w:right w:val="single" w:sz="4" w:space="0" w:color="auto"/>
+            </w:tcBorders>
+            <w:hideMark/>
+          </w:tcPr>
+          <w:p>
+            <w:pPr>
+              <w:rPr>
+                <w:rFonts w:ascii="Times New Roman" w:hAnsi="Times New Roman" w:cs="Times New Roman"/>
+                <w:sz w:val="24"/>
+                <w:szCs w:val="24"/>
+              </w:rPr>
+            </w:pPr>
+            <w:r>
+              <w:rPr>
+                <w:rFonts w:ascii="Times New Roman" w:hAnsi="Times New Roman" w:cs="Times New Roman"/>
+                <w:sz w:val="24"/>
+                <w:szCs w:val="24"/>
+              </w:rPr>
               <w:t>Число</w:t>
             </w:r>
           </w:p>
@@ -1935,21 +4608,48 @@
         <w:tc>
           <w:tcPr>
             <w:tcW w:w="851" w:type="dxa"/>
-          </w:tcPr>
-          <w:p/>
+            <w:tcBorders>
+              <w:top w:val="single" w:sz="4" w:space="0" w:color="auto"/>
+              <w:left w:val="single" w:sz="4" w:space="0" w:color="auto"/>
+              <w:bottom w:val="single" w:sz="4" w:space="0" w:color="auto"/>
+              <w:right w:val="single" w:sz="4" w:space="0" w:color="auto"/>
+            </w:tcBorders>
+          </w:tcPr>
+          <w:p>
+            <w:pPr>
+              <w:rPr>
+                <w:rFonts w:ascii="Times New Roman" w:hAnsi="Times New Roman" w:cs="Times New Roman"/>
+                <w:sz w:val="24"/>
+                <w:szCs w:val="24"/>
+              </w:rPr>
+            </w:pPr>
+          </w:p>
         </w:tc>
         <w:tc>
           <w:tcPr>
             <w:tcW w:w="1559" w:type="dxa"/>
-          </w:tcPr>
-          <w:p>
-            <w:pPr>
-              <w:rPr>
-                <w:lang w:val="en-US"/>
-              </w:rPr>
-            </w:pPr>
-            <w:r>
-              <w:rPr>
+            <w:tcBorders>
+              <w:top w:val="single" w:sz="4" w:space="0" w:color="auto"/>
+              <w:left w:val="single" w:sz="4" w:space="0" w:color="auto"/>
+              <w:bottom w:val="single" w:sz="4" w:space="0" w:color="auto"/>
+              <w:right w:val="single" w:sz="4" w:space="0" w:color="auto"/>
+            </w:tcBorders>
+            <w:hideMark/>
+          </w:tcPr>
+          <w:p>
+            <w:pPr>
+              <w:rPr>
+                <w:rFonts w:ascii="Times New Roman" w:hAnsi="Times New Roman" w:cs="Times New Roman"/>
+                <w:sz w:val="24"/>
+                <w:szCs w:val="24"/>
+                <w:lang w:val="en-US"/>
+              </w:rPr>
+            </w:pPr>
+            <w:r>
+              <w:rPr>
+                <w:rFonts w:ascii="Times New Roman" w:hAnsi="Times New Roman" w:cs="Times New Roman"/>
+                <w:sz w:val="24"/>
+                <w:szCs w:val="24"/>
                 <w:lang w:val="en-US"/>
               </w:rPr>
               <w:t>NOT NULL</w:t>
@@ -1959,15 +4659,28 @@
         <w:tc>
           <w:tcPr>
             <w:tcW w:w="1418" w:type="dxa"/>
-          </w:tcPr>
-          <w:p>
-            <w:pPr>
-              <w:rPr>
-                <w:lang w:val="en-US"/>
-              </w:rPr>
-            </w:pPr>
-            <w:r>
-              <w:rPr>
+            <w:tcBorders>
+              <w:top w:val="single" w:sz="4" w:space="0" w:color="auto"/>
+              <w:left w:val="single" w:sz="4" w:space="0" w:color="auto"/>
+              <w:bottom w:val="single" w:sz="4" w:space="0" w:color="auto"/>
+              <w:right w:val="single" w:sz="4" w:space="0" w:color="auto"/>
+            </w:tcBorders>
+            <w:hideMark/>
+          </w:tcPr>
+          <w:p>
+            <w:pPr>
+              <w:rPr>
+                <w:rFonts w:ascii="Times New Roman" w:hAnsi="Times New Roman" w:cs="Times New Roman"/>
+                <w:sz w:val="24"/>
+                <w:szCs w:val="24"/>
+                <w:lang w:val="en-US"/>
+              </w:rPr>
+            </w:pPr>
+            <w:r>
+              <w:rPr>
+                <w:rFonts w:ascii="Times New Roman" w:hAnsi="Times New Roman" w:cs="Times New Roman"/>
+                <w:sz w:val="24"/>
+                <w:szCs w:val="24"/>
                 <w:lang w:val="en-US"/>
               </w:rPr>
               <w:t>+</w:t>
@@ -1977,20 +4690,49 @@
         <w:tc>
           <w:tcPr>
             <w:tcW w:w="1134" w:type="dxa"/>
-          </w:tcPr>
-          <w:p/>
+            <w:tcBorders>
+              <w:top w:val="single" w:sz="4" w:space="0" w:color="auto"/>
+              <w:left w:val="single" w:sz="4" w:space="0" w:color="auto"/>
+              <w:bottom w:val="single" w:sz="4" w:space="0" w:color="auto"/>
+              <w:right w:val="single" w:sz="4" w:space="0" w:color="auto"/>
+            </w:tcBorders>
+          </w:tcPr>
+          <w:p>
+            <w:pPr>
+              <w:rPr>
+                <w:rFonts w:ascii="Times New Roman" w:hAnsi="Times New Roman" w:cs="Times New Roman"/>
+                <w:sz w:val="24"/>
+                <w:szCs w:val="24"/>
+              </w:rPr>
+            </w:pPr>
+          </w:p>
         </w:tc>
         <w:tc>
           <w:tcPr>
             <w:tcW w:w="1666" w:type="dxa"/>
-          </w:tcPr>
-          <w:p>
-            <w:pPr>
-              <w:rPr>
-                <w:lang w:val="en-US"/>
-              </w:rPr>
-            </w:pPr>
-            <w:r>
+            <w:tcBorders>
+              <w:top w:val="single" w:sz="4" w:space="0" w:color="auto"/>
+              <w:left w:val="single" w:sz="4" w:space="0" w:color="auto"/>
+              <w:bottom w:val="single" w:sz="4" w:space="0" w:color="auto"/>
+              <w:right w:val="single" w:sz="4" w:space="0" w:color="auto"/>
+            </w:tcBorders>
+            <w:hideMark/>
+          </w:tcPr>
+          <w:p>
+            <w:pPr>
+              <w:rPr>
+                <w:rFonts w:ascii="Times New Roman" w:hAnsi="Times New Roman" w:cs="Times New Roman"/>
+                <w:sz w:val="24"/>
+                <w:szCs w:val="24"/>
+                <w:lang w:val="en-US"/>
+              </w:rPr>
+            </w:pPr>
+            <w:r>
+              <w:rPr>
+                <w:rFonts w:ascii="Times New Roman" w:hAnsi="Times New Roman" w:cs="Times New Roman"/>
+                <w:sz w:val="24"/>
+                <w:szCs w:val="24"/>
+              </w:rPr>
               <w:t>Код собаки</w:t>
             </w:r>
           </w:p>
@@ -2003,15 +4745,28 @@
         <w:tc>
           <w:tcPr>
             <w:tcW w:w="1668" w:type="dxa"/>
-          </w:tcPr>
-          <w:p>
-            <w:pPr>
-              <w:rPr>
-                <w:lang w:val="en-US"/>
-              </w:rPr>
-            </w:pPr>
-            <w:r>
-              <w:rPr>
+            <w:tcBorders>
+              <w:top w:val="single" w:sz="4" w:space="0" w:color="auto"/>
+              <w:left w:val="single" w:sz="4" w:space="0" w:color="auto"/>
+              <w:bottom w:val="single" w:sz="4" w:space="0" w:color="auto"/>
+              <w:right w:val="single" w:sz="4" w:space="0" w:color="auto"/>
+            </w:tcBorders>
+            <w:hideMark/>
+          </w:tcPr>
+          <w:p>
+            <w:pPr>
+              <w:rPr>
+                <w:rFonts w:ascii="Times New Roman" w:hAnsi="Times New Roman" w:cs="Times New Roman"/>
+                <w:sz w:val="24"/>
+                <w:szCs w:val="24"/>
+                <w:lang w:val="en-US"/>
+              </w:rPr>
+            </w:pPr>
+            <w:r>
+              <w:rPr>
+                <w:rFonts w:ascii="Times New Roman" w:hAnsi="Times New Roman" w:cs="Times New Roman"/>
+                <w:sz w:val="24"/>
+                <w:szCs w:val="24"/>
                 <w:lang w:val="en-US"/>
               </w:rPr>
               <w:t>type</w:t>
@@ -2021,14 +4776,29 @@
         <w:tc>
           <w:tcPr>
             <w:tcW w:w="1275" w:type="dxa"/>
-          </w:tcPr>
-          <w:p>
-            <w:pPr>
-              <w:rPr>
-                <w:lang w:val="en-US"/>
-              </w:rPr>
-            </w:pPr>
-            <w:r>
+            <w:tcBorders>
+              <w:top w:val="single" w:sz="4" w:space="0" w:color="auto"/>
+              <w:left w:val="single" w:sz="4" w:space="0" w:color="auto"/>
+              <w:bottom w:val="single" w:sz="4" w:space="0" w:color="auto"/>
+              <w:right w:val="single" w:sz="4" w:space="0" w:color="auto"/>
+            </w:tcBorders>
+            <w:hideMark/>
+          </w:tcPr>
+          <w:p>
+            <w:pPr>
+              <w:rPr>
+                <w:rFonts w:ascii="Times New Roman" w:hAnsi="Times New Roman" w:cs="Times New Roman"/>
+                <w:sz w:val="24"/>
+                <w:szCs w:val="24"/>
+                <w:lang w:val="en-US"/>
+              </w:rPr>
+            </w:pPr>
+            <w:r>
+              <w:rPr>
+                <w:rFonts w:ascii="Times New Roman" w:hAnsi="Times New Roman" w:cs="Times New Roman"/>
+                <w:sz w:val="24"/>
+                <w:szCs w:val="24"/>
+              </w:rPr>
               <w:t>Короткий текст</w:t>
             </w:r>
           </w:p>
@@ -2036,33 +4806,108 @@
         <w:tc>
           <w:tcPr>
             <w:tcW w:w="851" w:type="dxa"/>
-          </w:tcPr>
-          <w:p/>
+            <w:tcBorders>
+              <w:top w:val="single" w:sz="4" w:space="0" w:color="auto"/>
+              <w:left w:val="single" w:sz="4" w:space="0" w:color="auto"/>
+              <w:bottom w:val="single" w:sz="4" w:space="0" w:color="auto"/>
+              <w:right w:val="single" w:sz="4" w:space="0" w:color="auto"/>
+            </w:tcBorders>
+          </w:tcPr>
+          <w:p>
+            <w:pPr>
+              <w:rPr>
+                <w:rFonts w:ascii="Times New Roman" w:hAnsi="Times New Roman" w:cs="Times New Roman"/>
+                <w:sz w:val="24"/>
+                <w:szCs w:val="24"/>
+              </w:rPr>
+            </w:pPr>
+          </w:p>
         </w:tc>
         <w:tc>
           <w:tcPr>
             <w:tcW w:w="1559" w:type="dxa"/>
-          </w:tcPr>
-          <w:p/>
+            <w:tcBorders>
+              <w:top w:val="single" w:sz="4" w:space="0" w:color="auto"/>
+              <w:left w:val="single" w:sz="4" w:space="0" w:color="auto"/>
+              <w:bottom w:val="single" w:sz="4" w:space="0" w:color="auto"/>
+              <w:right w:val="single" w:sz="4" w:space="0" w:color="auto"/>
+            </w:tcBorders>
+          </w:tcPr>
+          <w:p>
+            <w:pPr>
+              <w:rPr>
+                <w:rFonts w:ascii="Times New Roman" w:hAnsi="Times New Roman" w:cs="Times New Roman"/>
+                <w:sz w:val="24"/>
+                <w:szCs w:val="24"/>
+              </w:rPr>
+            </w:pPr>
+          </w:p>
         </w:tc>
         <w:tc>
           <w:tcPr>
             <w:tcW w:w="1418" w:type="dxa"/>
-          </w:tcPr>
-          <w:p/>
+            <w:tcBorders>
+              <w:top w:val="single" w:sz="4" w:space="0" w:color="auto"/>
+              <w:left w:val="single" w:sz="4" w:space="0" w:color="auto"/>
+              <w:bottom w:val="single" w:sz="4" w:space="0" w:color="auto"/>
+              <w:right w:val="single" w:sz="4" w:space="0" w:color="auto"/>
+            </w:tcBorders>
+          </w:tcPr>
+          <w:p>
+            <w:pPr>
+              <w:rPr>
+                <w:rFonts w:ascii="Times New Roman" w:hAnsi="Times New Roman" w:cs="Times New Roman"/>
+                <w:sz w:val="24"/>
+                <w:szCs w:val="24"/>
+              </w:rPr>
+            </w:pPr>
+          </w:p>
         </w:tc>
         <w:tc>
           <w:tcPr>
             <w:tcW w:w="1134" w:type="dxa"/>
-          </w:tcPr>
-          <w:p/>
+            <w:tcBorders>
+              <w:top w:val="single" w:sz="4" w:space="0" w:color="auto"/>
+              <w:left w:val="single" w:sz="4" w:space="0" w:color="auto"/>
+              <w:bottom w:val="single" w:sz="4" w:space="0" w:color="auto"/>
+              <w:right w:val="single" w:sz="4" w:space="0" w:color="auto"/>
+            </w:tcBorders>
+          </w:tcPr>
+          <w:p>
+            <w:pPr>
+              <w:rPr>
+                <w:rFonts w:ascii="Times New Roman" w:hAnsi="Times New Roman" w:cs="Times New Roman"/>
+                <w:sz w:val="24"/>
+                <w:szCs w:val="24"/>
+              </w:rPr>
+            </w:pPr>
+          </w:p>
         </w:tc>
         <w:tc>
           <w:tcPr>
             <w:tcW w:w="1666" w:type="dxa"/>
-          </w:tcPr>
-          <w:p>
-            <w:r>
+            <w:tcBorders>
+              <w:top w:val="single" w:sz="4" w:space="0" w:color="auto"/>
+              <w:left w:val="single" w:sz="4" w:space="0" w:color="auto"/>
+              <w:bottom w:val="single" w:sz="4" w:space="0" w:color="auto"/>
+              <w:right w:val="single" w:sz="4" w:space="0" w:color="auto"/>
+            </w:tcBorders>
+            <w:hideMark/>
+          </w:tcPr>
+          <w:p>
+            <w:pPr>
+              <w:rPr>
+                <w:rFonts w:ascii="Times New Roman" w:hAnsi="Times New Roman" w:cs="Times New Roman"/>
+                <w:sz w:val="24"/>
+                <w:szCs w:val="24"/>
+              </w:rPr>
+            </w:pPr>
+            <w:r>
+              <w:rPr>
+                <w:rFonts w:ascii="Times New Roman" w:hAnsi="Times New Roman" w:cs="Times New Roman"/>
+                <w:sz w:val="24"/>
+                <w:szCs w:val="24"/>
+              </w:rPr>
               <w:t>Порода</w:t>
             </w:r>
           </w:p>
@@ -2072,10 +4917,27 @@
         <w:tc>
           <w:tcPr>
             <w:tcW w:w="1668" w:type="dxa"/>
-          </w:tcPr>
-          <w:p>
-            <w:r>
-              <w:rPr>
+            <w:tcBorders>
+              <w:top w:val="single" w:sz="4" w:space="0" w:color="auto"/>
+              <w:left w:val="single" w:sz="4" w:space="0" w:color="auto"/>
+              <w:bottom w:val="single" w:sz="4" w:space="0" w:color="auto"/>
+              <w:right w:val="single" w:sz="4" w:space="0" w:color="auto"/>
+            </w:tcBorders>
+            <w:hideMark/>
+          </w:tcPr>
+          <w:p>
+            <w:pPr>
+              <w:rPr>
+                <w:rFonts w:ascii="Times New Roman" w:hAnsi="Times New Roman" w:cs="Times New Roman"/>
+                <w:sz w:val="24"/>
+                <w:szCs w:val="24"/>
+              </w:rPr>
+            </w:pPr>
+            <w:r>
+              <w:rPr>
+                <w:rFonts w:ascii="Times New Roman" w:hAnsi="Times New Roman" w:cs="Times New Roman"/>
+                <w:sz w:val="24"/>
+                <w:szCs w:val="24"/>
                 <w:lang w:val="en-US"/>
               </w:rPr>
               <w:t>age</w:t>
@@ -2085,9 +4947,28 @@
         <w:tc>
           <w:tcPr>
             <w:tcW w:w="1275" w:type="dxa"/>
-          </w:tcPr>
-          <w:p>
-            <w:r>
+            <w:tcBorders>
+              <w:top w:val="single" w:sz="4" w:space="0" w:color="auto"/>
+              <w:left w:val="single" w:sz="4" w:space="0" w:color="auto"/>
+              <w:bottom w:val="single" w:sz="4" w:space="0" w:color="auto"/>
+              <w:right w:val="single" w:sz="4" w:space="0" w:color="auto"/>
+            </w:tcBorders>
+            <w:hideMark/>
+          </w:tcPr>
+          <w:p>
+            <w:pPr>
+              <w:rPr>
+                <w:rFonts w:ascii="Times New Roman" w:hAnsi="Times New Roman" w:cs="Times New Roman"/>
+                <w:sz w:val="24"/>
+                <w:szCs w:val="24"/>
+              </w:rPr>
+            </w:pPr>
+            <w:r>
+              <w:rPr>
+                <w:rFonts w:ascii="Times New Roman" w:hAnsi="Times New Roman" w:cs="Times New Roman"/>
+                <w:sz w:val="24"/>
+                <w:szCs w:val="24"/>
+              </w:rPr>
               <w:t>Число</w:t>
             </w:r>
           </w:p>
@@ -2095,28 +4976,79 @@
         <w:tc>
           <w:tcPr>
             <w:tcW w:w="851" w:type="dxa"/>
-          </w:tcPr>
-          <w:p/>
+            <w:tcBorders>
+              <w:top w:val="single" w:sz="4" w:space="0" w:color="auto"/>
+              <w:left w:val="single" w:sz="4" w:space="0" w:color="auto"/>
+              <w:bottom w:val="single" w:sz="4" w:space="0" w:color="auto"/>
+              <w:right w:val="single" w:sz="4" w:space="0" w:color="auto"/>
+            </w:tcBorders>
+          </w:tcPr>
+          <w:p>
+            <w:pPr>
+              <w:rPr>
+                <w:rFonts w:ascii="Times New Roman" w:hAnsi="Times New Roman" w:cs="Times New Roman"/>
+                <w:sz w:val="24"/>
+                <w:szCs w:val="24"/>
+              </w:rPr>
+            </w:pPr>
+          </w:p>
         </w:tc>
         <w:tc>
           <w:tcPr>
             <w:tcW w:w="1559" w:type="dxa"/>
-          </w:tcPr>
-          <w:p/>
+            <w:tcBorders>
+              <w:top w:val="single" w:sz="4" w:space="0" w:color="auto"/>
+              <w:left w:val="single" w:sz="4" w:space="0" w:color="auto"/>
+              <w:bottom w:val="single" w:sz="4" w:space="0" w:color="auto"/>
+              <w:right w:val="single" w:sz="4" w:space="0" w:color="auto"/>
+            </w:tcBorders>
+          </w:tcPr>
+          <w:p>
+            <w:pPr>
+              <w:rPr>
+                <w:rFonts w:ascii="Times New Roman" w:hAnsi="Times New Roman" w:cs="Times New Roman"/>
+                <w:sz w:val="24"/>
+                <w:szCs w:val="24"/>
+              </w:rPr>
+            </w:pPr>
+          </w:p>
         </w:tc>
         <w:tc>
           <w:tcPr>
             <w:tcW w:w="1418" w:type="dxa"/>
-          </w:tcPr>
-          <w:p/>
+            <w:tcBorders>
+              <w:top w:val="single" w:sz="4" w:space="0" w:color="auto"/>
+              <w:left w:val="single" w:sz="4" w:space="0" w:color="auto"/>
+              <w:bottom w:val="single" w:sz="4" w:space="0" w:color="auto"/>
+              <w:right w:val="single" w:sz="4" w:space="0" w:color="auto"/>
+            </w:tcBorders>
+          </w:tcPr>
+          <w:p>
+            <w:pPr>
+              <w:rPr>
+                <w:rFonts w:ascii="Times New Roman" w:hAnsi="Times New Roman" w:cs="Times New Roman"/>
+                <w:sz w:val="24"/>
+                <w:szCs w:val="24"/>
+              </w:rPr>
+            </w:pPr>
+          </w:p>
         </w:tc>
         <w:tc>
           <w:tcPr>
             <w:tcW w:w="1134" w:type="dxa"/>
-          </w:tcPr>
-          <w:p>
-            <w:pPr>
-              <w:rPr>
+            <w:tcBorders>
+              <w:top w:val="single" w:sz="4" w:space="0" w:color="auto"/>
+              <w:left w:val="single" w:sz="4" w:space="0" w:color="auto"/>
+              <w:bottom w:val="single" w:sz="4" w:space="0" w:color="auto"/>
+              <w:right w:val="single" w:sz="4" w:space="0" w:color="auto"/>
+            </w:tcBorders>
+          </w:tcPr>
+          <w:p>
+            <w:pPr>
+              <w:rPr>
+                <w:rFonts w:ascii="Times New Roman" w:hAnsi="Times New Roman" w:cs="Times New Roman"/>
+                <w:sz w:val="24"/>
+                <w:szCs w:val="24"/>
                 <w:lang w:val="en-US"/>
               </w:rPr>
             </w:pPr>
@@ -2125,10 +5057,29 @@
         <w:tc>
           <w:tcPr>
             <w:tcW w:w="1666" w:type="dxa"/>
-          </w:tcPr>
-          <w:p>
-            <w:r>
-              <w:t xml:space="preserve">Место жительства </w:t>
+            <w:tcBorders>
+              <w:top w:val="single" w:sz="4" w:space="0" w:color="auto"/>
+              <w:left w:val="single" w:sz="4" w:space="0" w:color="auto"/>
+              <w:bottom w:val="single" w:sz="4" w:space="0" w:color="auto"/>
+              <w:right w:val="single" w:sz="4" w:space="0" w:color="auto"/>
+            </w:tcBorders>
+            <w:hideMark/>
+          </w:tcPr>
+          <w:p>
+            <w:pPr>
+              <w:rPr>
+                <w:rFonts w:ascii="Times New Roman" w:hAnsi="Times New Roman" w:cs="Times New Roman"/>
+                <w:sz w:val="24"/>
+                <w:szCs w:val="24"/>
+              </w:rPr>
+            </w:pPr>
+            <w:r>
+              <w:rPr>
+                <w:rFonts w:ascii="Times New Roman" w:hAnsi="Times New Roman" w:cs="Times New Roman"/>
+                <w:sz w:val="24"/>
+                <w:szCs w:val="24"/>
+              </w:rPr>
+              <w:t xml:space="preserve">Возраст </w:t>
             </w:r>
           </w:p>
         </w:tc>
@@ -2137,10 +5088,27 @@
         <w:tc>
           <w:tcPr>
             <w:tcW w:w="1668" w:type="dxa"/>
-          </w:tcPr>
-          <w:p>
-            <w:r>
-              <w:rPr>
+            <w:tcBorders>
+              <w:top w:val="single" w:sz="4" w:space="0" w:color="auto"/>
+              <w:left w:val="single" w:sz="4" w:space="0" w:color="auto"/>
+              <w:bottom w:val="single" w:sz="4" w:space="0" w:color="auto"/>
+              <w:right w:val="single" w:sz="4" w:space="0" w:color="auto"/>
+            </w:tcBorders>
+            <w:hideMark/>
+          </w:tcPr>
+          <w:p>
+            <w:pPr>
+              <w:rPr>
+                <w:rFonts w:ascii="Times New Roman" w:hAnsi="Times New Roman" w:cs="Times New Roman"/>
+                <w:sz w:val="24"/>
+                <w:szCs w:val="24"/>
+              </w:rPr>
+            </w:pPr>
+            <w:r>
+              <w:rPr>
+                <w:rFonts w:ascii="Times New Roman" w:hAnsi="Times New Roman" w:cs="Times New Roman"/>
+                <w:sz w:val="24"/>
+                <w:szCs w:val="24"/>
                 <w:lang w:val="en-US"/>
               </w:rPr>
               <w:t>gender</w:t>
@@ -2150,9 +5118,28 @@
         <w:tc>
           <w:tcPr>
             <w:tcW w:w="1275" w:type="dxa"/>
-          </w:tcPr>
-          <w:p>
-            <w:r>
+            <w:tcBorders>
+              <w:top w:val="single" w:sz="4" w:space="0" w:color="auto"/>
+              <w:left w:val="single" w:sz="4" w:space="0" w:color="auto"/>
+              <w:bottom w:val="single" w:sz="4" w:space="0" w:color="auto"/>
+              <w:right w:val="single" w:sz="4" w:space="0" w:color="auto"/>
+            </w:tcBorders>
+            <w:hideMark/>
+          </w:tcPr>
+          <w:p>
+            <w:pPr>
+              <w:rPr>
+                <w:rFonts w:ascii="Times New Roman" w:hAnsi="Times New Roman" w:cs="Times New Roman"/>
+                <w:sz w:val="24"/>
+                <w:szCs w:val="24"/>
+              </w:rPr>
+            </w:pPr>
+            <w:r>
+              <w:rPr>
+                <w:rFonts w:ascii="Times New Roman" w:hAnsi="Times New Roman" w:cs="Times New Roman"/>
+                <w:sz w:val="24"/>
+                <w:szCs w:val="24"/>
+              </w:rPr>
               <w:t>Короткий текст</w:t>
             </w:r>
           </w:p>
@@ -2160,28 +5147,79 @@
         <w:tc>
           <w:tcPr>
             <w:tcW w:w="851" w:type="dxa"/>
-          </w:tcPr>
-          <w:p/>
+            <w:tcBorders>
+              <w:top w:val="single" w:sz="4" w:space="0" w:color="auto"/>
+              <w:left w:val="single" w:sz="4" w:space="0" w:color="auto"/>
+              <w:bottom w:val="single" w:sz="4" w:space="0" w:color="auto"/>
+              <w:right w:val="single" w:sz="4" w:space="0" w:color="auto"/>
+            </w:tcBorders>
+          </w:tcPr>
+          <w:p>
+            <w:pPr>
+              <w:rPr>
+                <w:rFonts w:ascii="Times New Roman" w:hAnsi="Times New Roman" w:cs="Times New Roman"/>
+                <w:sz w:val="24"/>
+                <w:szCs w:val="24"/>
+              </w:rPr>
+            </w:pPr>
+          </w:p>
         </w:tc>
         <w:tc>
           <w:tcPr>
             <w:tcW w:w="1559" w:type="dxa"/>
-          </w:tcPr>
-          <w:p/>
+            <w:tcBorders>
+              <w:top w:val="single" w:sz="4" w:space="0" w:color="auto"/>
+              <w:left w:val="single" w:sz="4" w:space="0" w:color="auto"/>
+              <w:bottom w:val="single" w:sz="4" w:space="0" w:color="auto"/>
+              <w:right w:val="single" w:sz="4" w:space="0" w:color="auto"/>
+            </w:tcBorders>
+          </w:tcPr>
+          <w:p>
+            <w:pPr>
+              <w:rPr>
+                <w:rFonts w:ascii="Times New Roman" w:hAnsi="Times New Roman" w:cs="Times New Roman"/>
+                <w:sz w:val="24"/>
+                <w:szCs w:val="24"/>
+              </w:rPr>
+            </w:pPr>
+          </w:p>
         </w:tc>
         <w:tc>
           <w:tcPr>
             <w:tcW w:w="1418" w:type="dxa"/>
-          </w:tcPr>
-          <w:p/>
+            <w:tcBorders>
+              <w:top w:val="single" w:sz="4" w:space="0" w:color="auto"/>
+              <w:left w:val="single" w:sz="4" w:space="0" w:color="auto"/>
+              <w:bottom w:val="single" w:sz="4" w:space="0" w:color="auto"/>
+              <w:right w:val="single" w:sz="4" w:space="0" w:color="auto"/>
+            </w:tcBorders>
+          </w:tcPr>
+          <w:p>
+            <w:pPr>
+              <w:rPr>
+                <w:rFonts w:ascii="Times New Roman" w:hAnsi="Times New Roman" w:cs="Times New Roman"/>
+                <w:sz w:val="24"/>
+                <w:szCs w:val="24"/>
+              </w:rPr>
+            </w:pPr>
+          </w:p>
         </w:tc>
         <w:tc>
           <w:tcPr>
             <w:tcW w:w="1134" w:type="dxa"/>
-          </w:tcPr>
-          <w:p>
-            <w:pPr>
-              <w:rPr>
+            <w:tcBorders>
+              <w:top w:val="single" w:sz="4" w:space="0" w:color="auto"/>
+              <w:left w:val="single" w:sz="4" w:space="0" w:color="auto"/>
+              <w:bottom w:val="single" w:sz="4" w:space="0" w:color="auto"/>
+              <w:right w:val="single" w:sz="4" w:space="0" w:color="auto"/>
+            </w:tcBorders>
+          </w:tcPr>
+          <w:p>
+            <w:pPr>
+              <w:rPr>
+                <w:rFonts w:ascii="Times New Roman" w:hAnsi="Times New Roman" w:cs="Times New Roman"/>
+                <w:sz w:val="24"/>
+                <w:szCs w:val="24"/>
                 <w:lang w:val="en-US"/>
               </w:rPr>
             </w:pPr>
@@ -2190,9 +5228,28 @@
         <w:tc>
           <w:tcPr>
             <w:tcW w:w="1666" w:type="dxa"/>
-          </w:tcPr>
-          <w:p>
-            <w:r>
+            <w:tcBorders>
+              <w:top w:val="single" w:sz="4" w:space="0" w:color="auto"/>
+              <w:left w:val="single" w:sz="4" w:space="0" w:color="auto"/>
+              <w:bottom w:val="single" w:sz="4" w:space="0" w:color="auto"/>
+              <w:right w:val="single" w:sz="4" w:space="0" w:color="auto"/>
+            </w:tcBorders>
+            <w:hideMark/>
+          </w:tcPr>
+          <w:p>
+            <w:pPr>
+              <w:rPr>
+                <w:rFonts w:ascii="Times New Roman" w:hAnsi="Times New Roman" w:cs="Times New Roman"/>
+                <w:sz w:val="24"/>
+                <w:szCs w:val="24"/>
+              </w:rPr>
+            </w:pPr>
+            <w:r>
+              <w:rPr>
+                <w:rFonts w:ascii="Times New Roman" w:hAnsi="Times New Roman" w:cs="Times New Roman"/>
+                <w:sz w:val="24"/>
+                <w:szCs w:val="24"/>
+              </w:rPr>
               <w:t>Пол</w:t>
             </w:r>
           </w:p>
@@ -2202,27 +5259,61 @@
         <w:tc>
           <w:tcPr>
             <w:tcW w:w="1668" w:type="dxa"/>
-          </w:tcPr>
-          <w:p>
-            <w:pPr>
-              <w:rPr>
-                <w:lang w:val="en-US"/>
-              </w:rPr>
-            </w:pPr>
-            <w:r>
-              <w:rPr>
+            <w:tcBorders>
+              <w:top w:val="single" w:sz="4" w:space="0" w:color="auto"/>
+              <w:left w:val="single" w:sz="4" w:space="0" w:color="auto"/>
+              <w:bottom w:val="single" w:sz="4" w:space="0" w:color="auto"/>
+              <w:right w:val="single" w:sz="4" w:space="0" w:color="auto"/>
+            </w:tcBorders>
+            <w:hideMark/>
+          </w:tcPr>
+          <w:p>
+            <w:pPr>
+              <w:rPr>
+                <w:rFonts w:ascii="Times New Roman" w:hAnsi="Times New Roman" w:cs="Times New Roman"/>
+                <w:sz w:val="24"/>
+                <w:szCs w:val="24"/>
+                <w:lang w:val="en-US"/>
+              </w:rPr>
+            </w:pPr>
+            <w:proofErr w:type="spellStart"/>
+            <w:r>
+              <w:rPr>
+                <w:rFonts w:ascii="Times New Roman" w:hAnsi="Times New Roman" w:cs="Times New Roman"/>
+                <w:sz w:val="24"/>
+                <w:szCs w:val="24"/>
                 <w:lang w:val="en-US"/>
               </w:rPr>
               <w:t>fiz</w:t>
             </w:r>
+            <w:proofErr w:type="spellEnd"/>
           </w:p>
         </w:tc>
         <w:tc>
           <w:tcPr>
             <w:tcW w:w="1275" w:type="dxa"/>
-          </w:tcPr>
-          <w:p>
-            <w:r>
+            <w:tcBorders>
+              <w:top w:val="single" w:sz="4" w:space="0" w:color="auto"/>
+              <w:left w:val="single" w:sz="4" w:space="0" w:color="auto"/>
+              <w:bottom w:val="single" w:sz="4" w:space="0" w:color="auto"/>
+              <w:right w:val="single" w:sz="4" w:space="0" w:color="auto"/>
+            </w:tcBorders>
+            <w:hideMark/>
+          </w:tcPr>
+          <w:p>
+            <w:pPr>
+              <w:rPr>
+                <w:rFonts w:ascii="Times New Roman" w:hAnsi="Times New Roman" w:cs="Times New Roman"/>
+                <w:sz w:val="24"/>
+                <w:szCs w:val="24"/>
+              </w:rPr>
+            </w:pPr>
+            <w:r>
+              <w:rPr>
+                <w:rFonts w:ascii="Times New Roman" w:hAnsi="Times New Roman" w:cs="Times New Roman"/>
+                <w:sz w:val="24"/>
+                <w:szCs w:val="24"/>
+              </w:rPr>
               <w:t>Короткий текст</w:t>
             </w:r>
           </w:p>
@@ -2230,16 +5321,39 @@
         <w:tc>
           <w:tcPr>
             <w:tcW w:w="851" w:type="dxa"/>
-          </w:tcPr>
-          <w:p/>
+            <w:tcBorders>
+              <w:top w:val="single" w:sz="4" w:space="0" w:color="auto"/>
+              <w:left w:val="single" w:sz="4" w:space="0" w:color="auto"/>
+              <w:bottom w:val="single" w:sz="4" w:space="0" w:color="auto"/>
+              <w:right w:val="single" w:sz="4" w:space="0" w:color="auto"/>
+            </w:tcBorders>
+          </w:tcPr>
+          <w:p>
+            <w:pPr>
+              <w:rPr>
+                <w:rFonts w:ascii="Times New Roman" w:hAnsi="Times New Roman" w:cs="Times New Roman"/>
+                <w:sz w:val="24"/>
+                <w:szCs w:val="24"/>
+              </w:rPr>
+            </w:pPr>
+          </w:p>
         </w:tc>
         <w:tc>
           <w:tcPr>
             <w:tcW w:w="1559" w:type="dxa"/>
-          </w:tcPr>
-          <w:p>
-            <w:pPr>
-              <w:rPr>
+            <w:tcBorders>
+              <w:top w:val="single" w:sz="4" w:space="0" w:color="auto"/>
+              <w:left w:val="single" w:sz="4" w:space="0" w:color="auto"/>
+              <w:bottom w:val="single" w:sz="4" w:space="0" w:color="auto"/>
+              <w:right w:val="single" w:sz="4" w:space="0" w:color="auto"/>
+            </w:tcBorders>
+          </w:tcPr>
+          <w:p>
+            <w:pPr>
+              <w:rPr>
+                <w:rFonts w:ascii="Times New Roman" w:hAnsi="Times New Roman" w:cs="Times New Roman"/>
+                <w:sz w:val="24"/>
+                <w:szCs w:val="24"/>
                 <w:lang w:val="en-US"/>
               </w:rPr>
             </w:pPr>
@@ -2248,16 +5362,39 @@
         <w:tc>
           <w:tcPr>
             <w:tcW w:w="1418" w:type="dxa"/>
-          </w:tcPr>
-          <w:p/>
+            <w:tcBorders>
+              <w:top w:val="single" w:sz="4" w:space="0" w:color="auto"/>
+              <w:left w:val="single" w:sz="4" w:space="0" w:color="auto"/>
+              <w:bottom w:val="single" w:sz="4" w:space="0" w:color="auto"/>
+              <w:right w:val="single" w:sz="4" w:space="0" w:color="auto"/>
+            </w:tcBorders>
+          </w:tcPr>
+          <w:p>
+            <w:pPr>
+              <w:rPr>
+                <w:rFonts w:ascii="Times New Roman" w:hAnsi="Times New Roman" w:cs="Times New Roman"/>
+                <w:sz w:val="24"/>
+                <w:szCs w:val="24"/>
+              </w:rPr>
+            </w:pPr>
+          </w:p>
         </w:tc>
         <w:tc>
           <w:tcPr>
             <w:tcW w:w="1134" w:type="dxa"/>
-          </w:tcPr>
-          <w:p>
-            <w:pPr>
-              <w:rPr>
+            <w:tcBorders>
+              <w:top w:val="single" w:sz="4" w:space="0" w:color="auto"/>
+              <w:left w:val="single" w:sz="4" w:space="0" w:color="auto"/>
+              <w:bottom w:val="single" w:sz="4" w:space="0" w:color="auto"/>
+              <w:right w:val="single" w:sz="4" w:space="0" w:color="auto"/>
+            </w:tcBorders>
+          </w:tcPr>
+          <w:p>
+            <w:pPr>
+              <w:rPr>
+                <w:rFonts w:ascii="Times New Roman" w:hAnsi="Times New Roman" w:cs="Times New Roman"/>
+                <w:sz w:val="24"/>
+                <w:szCs w:val="24"/>
                 <w:lang w:val="en-US"/>
               </w:rPr>
             </w:pPr>
@@ -2266,9 +5403,28 @@
         <w:tc>
           <w:tcPr>
             <w:tcW w:w="1666" w:type="dxa"/>
-          </w:tcPr>
-          <w:p>
-            <w:r>
+            <w:tcBorders>
+              <w:top w:val="single" w:sz="4" w:space="0" w:color="auto"/>
+              <w:left w:val="single" w:sz="4" w:space="0" w:color="auto"/>
+              <w:bottom w:val="single" w:sz="4" w:space="0" w:color="auto"/>
+              <w:right w:val="single" w:sz="4" w:space="0" w:color="auto"/>
+            </w:tcBorders>
+            <w:hideMark/>
+          </w:tcPr>
+          <w:p>
+            <w:pPr>
+              <w:rPr>
+                <w:rFonts w:ascii="Times New Roman" w:hAnsi="Times New Roman" w:cs="Times New Roman"/>
+                <w:sz w:val="24"/>
+                <w:szCs w:val="24"/>
+              </w:rPr>
+            </w:pPr>
+            <w:r>
+              <w:rPr>
+                <w:rFonts w:ascii="Times New Roman" w:hAnsi="Times New Roman" w:cs="Times New Roman"/>
+                <w:sz w:val="24"/>
+                <w:szCs w:val="24"/>
+              </w:rPr>
               <w:t>Физические данные</w:t>
             </w:r>
           </w:p>
@@ -2278,27 +5434,61 @@
         <w:tc>
           <w:tcPr>
             <w:tcW w:w="1668" w:type="dxa"/>
-          </w:tcPr>
-          <w:p>
-            <w:pPr>
-              <w:rPr>
-                <w:lang w:val="en-US"/>
-              </w:rPr>
-            </w:pPr>
-            <w:r>
-              <w:rPr>
+            <w:tcBorders>
+              <w:top w:val="single" w:sz="4" w:space="0" w:color="auto"/>
+              <w:left w:val="single" w:sz="4" w:space="0" w:color="auto"/>
+              <w:bottom w:val="single" w:sz="4" w:space="0" w:color="auto"/>
+              <w:right w:val="single" w:sz="4" w:space="0" w:color="auto"/>
+            </w:tcBorders>
+            <w:hideMark/>
+          </w:tcPr>
+          <w:p>
+            <w:pPr>
+              <w:rPr>
+                <w:rFonts w:ascii="Times New Roman" w:hAnsi="Times New Roman" w:cs="Times New Roman"/>
+                <w:sz w:val="24"/>
+                <w:szCs w:val="24"/>
+                <w:lang w:val="en-US"/>
+              </w:rPr>
+            </w:pPr>
+            <w:proofErr w:type="spellStart"/>
+            <w:r>
+              <w:rPr>
+                <w:rFonts w:ascii="Times New Roman" w:hAnsi="Times New Roman" w:cs="Times New Roman"/>
+                <w:sz w:val="24"/>
+                <w:szCs w:val="24"/>
                 <w:lang w:val="en-US"/>
               </w:rPr>
               <w:t>id_spec</w:t>
             </w:r>
+            <w:proofErr w:type="spellEnd"/>
           </w:p>
         </w:tc>
         <w:tc>
           <w:tcPr>
             <w:tcW w:w="1275" w:type="dxa"/>
-          </w:tcPr>
-          <w:p>
-            <w:r>
+            <w:tcBorders>
+              <w:top w:val="single" w:sz="4" w:space="0" w:color="auto"/>
+              <w:left w:val="single" w:sz="4" w:space="0" w:color="auto"/>
+              <w:bottom w:val="single" w:sz="4" w:space="0" w:color="auto"/>
+              <w:right w:val="single" w:sz="4" w:space="0" w:color="auto"/>
+            </w:tcBorders>
+            <w:hideMark/>
+          </w:tcPr>
+          <w:p>
+            <w:pPr>
+              <w:rPr>
+                <w:rFonts w:ascii="Times New Roman" w:hAnsi="Times New Roman" w:cs="Times New Roman"/>
+                <w:sz w:val="24"/>
+                <w:szCs w:val="24"/>
+              </w:rPr>
+            </w:pPr>
+            <w:r>
+              <w:rPr>
+                <w:rFonts w:ascii="Times New Roman" w:hAnsi="Times New Roman" w:cs="Times New Roman"/>
+                <w:sz w:val="24"/>
+                <w:szCs w:val="24"/>
+              </w:rPr>
               <w:t>Число</w:t>
             </w:r>
           </w:p>
@@ -2306,16 +5496,39 @@
         <w:tc>
           <w:tcPr>
             <w:tcW w:w="851" w:type="dxa"/>
-          </w:tcPr>
-          <w:p/>
+            <w:tcBorders>
+              <w:top w:val="single" w:sz="4" w:space="0" w:color="auto"/>
+              <w:left w:val="single" w:sz="4" w:space="0" w:color="auto"/>
+              <w:bottom w:val="single" w:sz="4" w:space="0" w:color="auto"/>
+              <w:right w:val="single" w:sz="4" w:space="0" w:color="auto"/>
+            </w:tcBorders>
+          </w:tcPr>
+          <w:p>
+            <w:pPr>
+              <w:rPr>
+                <w:rFonts w:ascii="Times New Roman" w:hAnsi="Times New Roman" w:cs="Times New Roman"/>
+                <w:sz w:val="24"/>
+                <w:szCs w:val="24"/>
+              </w:rPr>
+            </w:pPr>
+          </w:p>
         </w:tc>
         <w:tc>
           <w:tcPr>
             <w:tcW w:w="1559" w:type="dxa"/>
-          </w:tcPr>
-          <w:p>
-            <w:pPr>
-              <w:rPr>
+            <w:tcBorders>
+              <w:top w:val="single" w:sz="4" w:space="0" w:color="auto"/>
+              <w:left w:val="single" w:sz="4" w:space="0" w:color="auto"/>
+              <w:bottom w:val="single" w:sz="4" w:space="0" w:color="auto"/>
+              <w:right w:val="single" w:sz="4" w:space="0" w:color="auto"/>
+            </w:tcBorders>
+          </w:tcPr>
+          <w:p>
+            <w:pPr>
+              <w:rPr>
+                <w:rFonts w:ascii="Times New Roman" w:hAnsi="Times New Roman" w:cs="Times New Roman"/>
+                <w:sz w:val="24"/>
+                <w:szCs w:val="24"/>
                 <w:lang w:val="en-US"/>
               </w:rPr>
             </w:pPr>
@@ -2324,15 +5537,48 @@
         <w:tc>
           <w:tcPr>
             <w:tcW w:w="1418" w:type="dxa"/>
-          </w:tcPr>
-          <w:p/>
+            <w:tcBorders>
+              <w:top w:val="single" w:sz="4" w:space="0" w:color="auto"/>
+              <w:left w:val="single" w:sz="4" w:space="0" w:color="auto"/>
+              <w:bottom w:val="single" w:sz="4" w:space="0" w:color="auto"/>
+              <w:right w:val="single" w:sz="4" w:space="0" w:color="auto"/>
+            </w:tcBorders>
+          </w:tcPr>
+          <w:p>
+            <w:pPr>
+              <w:rPr>
+                <w:rFonts w:ascii="Times New Roman" w:hAnsi="Times New Roman" w:cs="Times New Roman"/>
+                <w:sz w:val="24"/>
+                <w:szCs w:val="24"/>
+              </w:rPr>
+            </w:pPr>
+          </w:p>
         </w:tc>
         <w:tc>
           <w:tcPr>
             <w:tcW w:w="1134" w:type="dxa"/>
-          </w:tcPr>
-          <w:p>
-            <w:r>
+            <w:tcBorders>
+              <w:top w:val="single" w:sz="4" w:space="0" w:color="auto"/>
+              <w:left w:val="single" w:sz="4" w:space="0" w:color="auto"/>
+              <w:bottom w:val="single" w:sz="4" w:space="0" w:color="auto"/>
+              <w:right w:val="single" w:sz="4" w:space="0" w:color="auto"/>
+            </w:tcBorders>
+            <w:hideMark/>
+          </w:tcPr>
+          <w:p>
+            <w:pPr>
+              <w:rPr>
+                <w:rFonts w:ascii="Times New Roman" w:hAnsi="Times New Roman" w:cs="Times New Roman"/>
+                <w:sz w:val="24"/>
+                <w:szCs w:val="24"/>
+              </w:rPr>
+            </w:pPr>
+            <w:r>
+              <w:rPr>
+                <w:rFonts w:ascii="Times New Roman" w:hAnsi="Times New Roman" w:cs="Times New Roman"/>
+                <w:sz w:val="24"/>
+                <w:szCs w:val="24"/>
+              </w:rPr>
               <w:t>+</w:t>
             </w:r>
           </w:p>
@@ -2340,17 +5586,52 @@
         <w:tc>
           <w:tcPr>
             <w:tcW w:w="1666" w:type="dxa"/>
-          </w:tcPr>
-          <w:p>
-            <w:r>
+            <w:tcBorders>
+              <w:top w:val="single" w:sz="4" w:space="0" w:color="auto"/>
+              <w:left w:val="single" w:sz="4" w:space="0" w:color="auto"/>
+              <w:bottom w:val="single" w:sz="4" w:space="0" w:color="auto"/>
+              <w:right w:val="single" w:sz="4" w:space="0" w:color="auto"/>
+            </w:tcBorders>
+            <w:hideMark/>
+          </w:tcPr>
+          <w:p>
+            <w:pPr>
+              <w:rPr>
+                <w:rFonts w:ascii="Times New Roman" w:hAnsi="Times New Roman" w:cs="Times New Roman"/>
+                <w:sz w:val="24"/>
+                <w:szCs w:val="24"/>
+              </w:rPr>
+            </w:pPr>
+            <w:r>
+              <w:rPr>
+                <w:rFonts w:ascii="Times New Roman" w:hAnsi="Times New Roman" w:cs="Times New Roman"/>
+                <w:sz w:val="24"/>
+                <w:szCs w:val="24"/>
+              </w:rPr>
               <w:t>Код выполняемой задачи</w:t>
             </w:r>
           </w:p>
         </w:tc>
       </w:tr>
     </w:tbl>
-    <w:p/>
-    <w:p/>
+    <w:p>
+      <w:pPr>
+        <w:rPr>
+          <w:rFonts w:ascii="Times New Roman" w:hAnsi="Times New Roman" w:cs="Times New Roman"/>
+          <w:sz w:val="24"/>
+          <w:szCs w:val="24"/>
+        </w:rPr>
+      </w:pPr>
+    </w:p>
+    <w:p>
+      <w:pPr>
+        <w:rPr>
+          <w:rFonts w:ascii="Times New Roman" w:hAnsi="Times New Roman" w:cs="Times New Roman"/>
+          <w:sz w:val="24"/>
+          <w:szCs w:val="24"/>
+        </w:rPr>
+      </w:pPr>
+    </w:p>
     <w:tbl>
       <w:tblPr>
         <w:tblStyle w:val="a3"/>
@@ -2371,9 +5652,28 @@
         <w:tc>
           <w:tcPr>
             <w:tcW w:w="1668" w:type="dxa"/>
-          </w:tcPr>
-          <w:p>
-            <w:r>
+            <w:tcBorders>
+              <w:top w:val="single" w:sz="4" w:space="0" w:color="auto"/>
+              <w:left w:val="single" w:sz="4" w:space="0" w:color="auto"/>
+              <w:bottom w:val="single" w:sz="4" w:space="0" w:color="auto"/>
+              <w:right w:val="single" w:sz="4" w:space="0" w:color="auto"/>
+            </w:tcBorders>
+            <w:hideMark/>
+          </w:tcPr>
+          <w:p>
+            <w:pPr>
+              <w:rPr>
+                <w:rFonts w:ascii="Times New Roman" w:hAnsi="Times New Roman" w:cs="Times New Roman"/>
+                <w:sz w:val="24"/>
+                <w:szCs w:val="24"/>
+              </w:rPr>
+            </w:pPr>
+            <w:r>
+              <w:rPr>
+                <w:rFonts w:ascii="Times New Roman" w:hAnsi="Times New Roman" w:cs="Times New Roman"/>
+                <w:sz w:val="24"/>
+                <w:szCs w:val="24"/>
+              </w:rPr>
               <w:t>Наименование поля</w:t>
             </w:r>
           </w:p>
@@ -2381,9 +5681,28 @@
         <w:tc>
           <w:tcPr>
             <w:tcW w:w="1275" w:type="dxa"/>
-          </w:tcPr>
-          <w:p>
-            <w:r>
+            <w:tcBorders>
+              <w:top w:val="single" w:sz="4" w:space="0" w:color="auto"/>
+              <w:left w:val="single" w:sz="4" w:space="0" w:color="auto"/>
+              <w:bottom w:val="single" w:sz="4" w:space="0" w:color="auto"/>
+              <w:right w:val="single" w:sz="4" w:space="0" w:color="auto"/>
+            </w:tcBorders>
+            <w:hideMark/>
+          </w:tcPr>
+          <w:p>
+            <w:pPr>
+              <w:rPr>
+                <w:rFonts w:ascii="Times New Roman" w:hAnsi="Times New Roman" w:cs="Times New Roman"/>
+                <w:sz w:val="24"/>
+                <w:szCs w:val="24"/>
+              </w:rPr>
+            </w:pPr>
+            <w:r>
+              <w:rPr>
+                <w:rFonts w:ascii="Times New Roman" w:hAnsi="Times New Roman" w:cs="Times New Roman"/>
+                <w:sz w:val="24"/>
+                <w:szCs w:val="24"/>
+              </w:rPr>
               <w:t>Тип данных</w:t>
             </w:r>
           </w:p>
@@ -2391,9 +5710,28 @@
         <w:tc>
           <w:tcPr>
             <w:tcW w:w="851" w:type="dxa"/>
-          </w:tcPr>
-          <w:p>
-            <w:r>
+            <w:tcBorders>
+              <w:top w:val="single" w:sz="4" w:space="0" w:color="auto"/>
+              <w:left w:val="single" w:sz="4" w:space="0" w:color="auto"/>
+              <w:bottom w:val="single" w:sz="4" w:space="0" w:color="auto"/>
+              <w:right w:val="single" w:sz="4" w:space="0" w:color="auto"/>
+            </w:tcBorders>
+            <w:hideMark/>
+          </w:tcPr>
+          <w:p>
+            <w:pPr>
+              <w:rPr>
+                <w:rFonts w:ascii="Times New Roman" w:hAnsi="Times New Roman" w:cs="Times New Roman"/>
+                <w:sz w:val="24"/>
+                <w:szCs w:val="24"/>
+              </w:rPr>
+            </w:pPr>
+            <w:r>
+              <w:rPr>
+                <w:rFonts w:ascii="Times New Roman" w:hAnsi="Times New Roman" w:cs="Times New Roman"/>
+                <w:sz w:val="24"/>
+                <w:szCs w:val="24"/>
+              </w:rPr>
               <w:t>Длина</w:t>
             </w:r>
           </w:p>
@@ -2401,9 +5739,28 @@
         <w:tc>
           <w:tcPr>
             <w:tcW w:w="1559" w:type="dxa"/>
-          </w:tcPr>
-          <w:p>
-            <w:r>
+            <w:tcBorders>
+              <w:top w:val="single" w:sz="4" w:space="0" w:color="auto"/>
+              <w:left w:val="single" w:sz="4" w:space="0" w:color="auto"/>
+              <w:bottom w:val="single" w:sz="4" w:space="0" w:color="auto"/>
+              <w:right w:val="single" w:sz="4" w:space="0" w:color="auto"/>
+            </w:tcBorders>
+            <w:hideMark/>
+          </w:tcPr>
+          <w:p>
+            <w:pPr>
+              <w:rPr>
+                <w:rFonts w:ascii="Times New Roman" w:hAnsi="Times New Roman" w:cs="Times New Roman"/>
+                <w:sz w:val="24"/>
+                <w:szCs w:val="24"/>
+              </w:rPr>
+            </w:pPr>
+            <w:r>
+              <w:rPr>
+                <w:rFonts w:ascii="Times New Roman" w:hAnsi="Times New Roman" w:cs="Times New Roman"/>
+                <w:sz w:val="24"/>
+                <w:szCs w:val="24"/>
+              </w:rPr>
               <w:t>Допустимое значение</w:t>
             </w:r>
           </w:p>
@@ -2411,9 +5768,28 @@
         <w:tc>
           <w:tcPr>
             <w:tcW w:w="1418" w:type="dxa"/>
-          </w:tcPr>
-          <w:p>
-            <w:r>
+            <w:tcBorders>
+              <w:top w:val="single" w:sz="4" w:space="0" w:color="auto"/>
+              <w:left w:val="single" w:sz="4" w:space="0" w:color="auto"/>
+              <w:bottom w:val="single" w:sz="4" w:space="0" w:color="auto"/>
+              <w:right w:val="single" w:sz="4" w:space="0" w:color="auto"/>
+            </w:tcBorders>
+            <w:hideMark/>
+          </w:tcPr>
+          <w:p>
+            <w:pPr>
+              <w:rPr>
+                <w:rFonts w:ascii="Times New Roman" w:hAnsi="Times New Roman" w:cs="Times New Roman"/>
+                <w:sz w:val="24"/>
+                <w:szCs w:val="24"/>
+              </w:rPr>
+            </w:pPr>
+            <w:r>
+              <w:rPr>
+                <w:rFonts w:ascii="Times New Roman" w:hAnsi="Times New Roman" w:cs="Times New Roman"/>
+                <w:sz w:val="24"/>
+                <w:szCs w:val="24"/>
+              </w:rPr>
               <w:t>Первичный ключ</w:t>
             </w:r>
           </w:p>
@@ -2421,9 +5797,28 @@
         <w:tc>
           <w:tcPr>
             <w:tcW w:w="992" w:type="dxa"/>
-          </w:tcPr>
-          <w:p>
-            <w:r>
+            <w:tcBorders>
+              <w:top w:val="single" w:sz="4" w:space="0" w:color="auto"/>
+              <w:left w:val="single" w:sz="4" w:space="0" w:color="auto"/>
+              <w:bottom w:val="single" w:sz="4" w:space="0" w:color="auto"/>
+              <w:right w:val="single" w:sz="4" w:space="0" w:color="auto"/>
+            </w:tcBorders>
+            <w:hideMark/>
+          </w:tcPr>
+          <w:p>
+            <w:pPr>
+              <w:rPr>
+                <w:rFonts w:ascii="Times New Roman" w:hAnsi="Times New Roman" w:cs="Times New Roman"/>
+                <w:sz w:val="24"/>
+                <w:szCs w:val="24"/>
+              </w:rPr>
+            </w:pPr>
+            <w:r>
+              <w:rPr>
+                <w:rFonts w:ascii="Times New Roman" w:hAnsi="Times New Roman" w:cs="Times New Roman"/>
+                <w:sz w:val="24"/>
+                <w:szCs w:val="24"/>
+              </w:rPr>
               <w:t>Внешний ключ</w:t>
             </w:r>
           </w:p>
@@ -2431,9 +5826,28 @@
         <w:tc>
           <w:tcPr>
             <w:tcW w:w="1808" w:type="dxa"/>
-          </w:tcPr>
-          <w:p>
-            <w:r>
+            <w:tcBorders>
+              <w:top w:val="single" w:sz="4" w:space="0" w:color="auto"/>
+              <w:left w:val="single" w:sz="4" w:space="0" w:color="auto"/>
+              <w:bottom w:val="single" w:sz="4" w:space="0" w:color="auto"/>
+              <w:right w:val="single" w:sz="4" w:space="0" w:color="auto"/>
+            </w:tcBorders>
+            <w:hideMark/>
+          </w:tcPr>
+          <w:p>
+            <w:pPr>
+              <w:rPr>
+                <w:rFonts w:ascii="Times New Roman" w:hAnsi="Times New Roman" w:cs="Times New Roman"/>
+                <w:sz w:val="24"/>
+                <w:szCs w:val="24"/>
+              </w:rPr>
+            </w:pPr>
+            <w:r>
+              <w:rPr>
+                <w:rFonts w:ascii="Times New Roman" w:hAnsi="Times New Roman" w:cs="Times New Roman"/>
+                <w:sz w:val="24"/>
+                <w:szCs w:val="24"/>
+              </w:rPr>
               <w:t>Описание</w:t>
             </w:r>
           </w:p>
@@ -2443,33 +5857,61 @@
         <w:tc>
           <w:tcPr>
             <w:tcW w:w="1668" w:type="dxa"/>
-          </w:tcPr>
-          <w:p>
-            <w:pPr>
-              <w:rPr>
-                <w:lang w:val="en-US"/>
-              </w:rPr>
-            </w:pPr>
-            <w:r>
-              <w:rPr>
-                <w:lang w:val="en-US"/>
-              </w:rPr>
-              <w:t>id_</w:t>
-            </w:r>
-            <w:r>
-              <w:rPr>
-                <w:lang w:val="en-US"/>
-              </w:rPr>
-              <w:t>spec</w:t>
-            </w:r>
+            <w:tcBorders>
+              <w:top w:val="single" w:sz="4" w:space="0" w:color="auto"/>
+              <w:left w:val="single" w:sz="4" w:space="0" w:color="auto"/>
+              <w:bottom w:val="single" w:sz="4" w:space="0" w:color="auto"/>
+              <w:right w:val="single" w:sz="4" w:space="0" w:color="auto"/>
+            </w:tcBorders>
+            <w:hideMark/>
+          </w:tcPr>
+          <w:p>
+            <w:pPr>
+              <w:rPr>
+                <w:rFonts w:ascii="Times New Roman" w:hAnsi="Times New Roman" w:cs="Times New Roman"/>
+                <w:sz w:val="24"/>
+                <w:szCs w:val="24"/>
+                <w:lang w:val="en-US"/>
+              </w:rPr>
+            </w:pPr>
+            <w:proofErr w:type="spellStart"/>
+            <w:r>
+              <w:rPr>
+                <w:rFonts w:ascii="Times New Roman" w:hAnsi="Times New Roman" w:cs="Times New Roman"/>
+                <w:sz w:val="24"/>
+                <w:szCs w:val="24"/>
+                <w:lang w:val="en-US"/>
+              </w:rPr>
+              <w:t>id_spec</w:t>
+            </w:r>
+            <w:proofErr w:type="spellEnd"/>
           </w:p>
         </w:tc>
         <w:tc>
           <w:tcPr>
             <w:tcW w:w="1275" w:type="dxa"/>
-          </w:tcPr>
-          <w:p>
-            <w:r>
+            <w:tcBorders>
+              <w:top w:val="single" w:sz="4" w:space="0" w:color="auto"/>
+              <w:left w:val="single" w:sz="4" w:space="0" w:color="auto"/>
+              <w:bottom w:val="single" w:sz="4" w:space="0" w:color="auto"/>
+              <w:right w:val="single" w:sz="4" w:space="0" w:color="auto"/>
+            </w:tcBorders>
+            <w:hideMark/>
+          </w:tcPr>
+          <w:p>
+            <w:pPr>
+              <w:rPr>
+                <w:rFonts w:ascii="Times New Roman" w:hAnsi="Times New Roman" w:cs="Times New Roman"/>
+                <w:sz w:val="24"/>
+                <w:szCs w:val="24"/>
+              </w:rPr>
+            </w:pPr>
+            <w:r>
+              <w:rPr>
+                <w:rFonts w:ascii="Times New Roman" w:hAnsi="Times New Roman" w:cs="Times New Roman"/>
+                <w:sz w:val="24"/>
+                <w:szCs w:val="24"/>
+              </w:rPr>
               <w:t>Число</w:t>
             </w:r>
           </w:p>
@@ -2477,21 +5919,48 @@
         <w:tc>
           <w:tcPr>
             <w:tcW w:w="851" w:type="dxa"/>
-          </w:tcPr>
-          <w:p/>
+            <w:tcBorders>
+              <w:top w:val="single" w:sz="4" w:space="0" w:color="auto"/>
+              <w:left w:val="single" w:sz="4" w:space="0" w:color="auto"/>
+              <w:bottom w:val="single" w:sz="4" w:space="0" w:color="auto"/>
+              <w:right w:val="single" w:sz="4" w:space="0" w:color="auto"/>
+            </w:tcBorders>
+          </w:tcPr>
+          <w:p>
+            <w:pPr>
+              <w:rPr>
+                <w:rFonts w:ascii="Times New Roman" w:hAnsi="Times New Roman" w:cs="Times New Roman"/>
+                <w:sz w:val="24"/>
+                <w:szCs w:val="24"/>
+              </w:rPr>
+            </w:pPr>
+          </w:p>
         </w:tc>
         <w:tc>
           <w:tcPr>
             <w:tcW w:w="1559" w:type="dxa"/>
-          </w:tcPr>
-          <w:p>
-            <w:pPr>
-              <w:rPr>
-                <w:lang w:val="en-US"/>
-              </w:rPr>
-            </w:pPr>
-            <w:r>
-              <w:rPr>
+            <w:tcBorders>
+              <w:top w:val="single" w:sz="4" w:space="0" w:color="auto"/>
+              <w:left w:val="single" w:sz="4" w:space="0" w:color="auto"/>
+              <w:bottom w:val="single" w:sz="4" w:space="0" w:color="auto"/>
+              <w:right w:val="single" w:sz="4" w:space="0" w:color="auto"/>
+            </w:tcBorders>
+            <w:hideMark/>
+          </w:tcPr>
+          <w:p>
+            <w:pPr>
+              <w:rPr>
+                <w:rFonts w:ascii="Times New Roman" w:hAnsi="Times New Roman" w:cs="Times New Roman"/>
+                <w:sz w:val="24"/>
+                <w:szCs w:val="24"/>
+                <w:lang w:val="en-US"/>
+              </w:rPr>
+            </w:pPr>
+            <w:r>
+              <w:rPr>
+                <w:rFonts w:ascii="Times New Roman" w:hAnsi="Times New Roman" w:cs="Times New Roman"/>
+                <w:sz w:val="24"/>
+                <w:szCs w:val="24"/>
                 <w:lang w:val="en-US"/>
               </w:rPr>
               <w:t>NOT NULL</w:t>
@@ -2501,15 +5970,28 @@
         <w:tc>
           <w:tcPr>
             <w:tcW w:w="1418" w:type="dxa"/>
-          </w:tcPr>
-          <w:p>
-            <w:pPr>
-              <w:rPr>
-                <w:lang w:val="en-US"/>
-              </w:rPr>
-            </w:pPr>
-            <w:r>
-              <w:rPr>
+            <w:tcBorders>
+              <w:top w:val="single" w:sz="4" w:space="0" w:color="auto"/>
+              <w:left w:val="single" w:sz="4" w:space="0" w:color="auto"/>
+              <w:bottom w:val="single" w:sz="4" w:space="0" w:color="auto"/>
+              <w:right w:val="single" w:sz="4" w:space="0" w:color="auto"/>
+            </w:tcBorders>
+            <w:hideMark/>
+          </w:tcPr>
+          <w:p>
+            <w:pPr>
+              <w:rPr>
+                <w:rFonts w:ascii="Times New Roman" w:hAnsi="Times New Roman" w:cs="Times New Roman"/>
+                <w:sz w:val="24"/>
+                <w:szCs w:val="24"/>
+                <w:lang w:val="en-US"/>
+              </w:rPr>
+            </w:pPr>
+            <w:r>
+              <w:rPr>
+                <w:rFonts w:ascii="Times New Roman" w:hAnsi="Times New Roman" w:cs="Times New Roman"/>
+                <w:sz w:val="24"/>
+                <w:szCs w:val="24"/>
                 <w:lang w:val="en-US"/>
               </w:rPr>
               <w:t>+</w:t>
@@ -2519,24 +6001,50 @@
         <w:tc>
           <w:tcPr>
             <w:tcW w:w="992" w:type="dxa"/>
-          </w:tcPr>
-          <w:p/>
+            <w:tcBorders>
+              <w:top w:val="single" w:sz="4" w:space="0" w:color="auto"/>
+              <w:left w:val="single" w:sz="4" w:space="0" w:color="auto"/>
+              <w:bottom w:val="single" w:sz="4" w:space="0" w:color="auto"/>
+              <w:right w:val="single" w:sz="4" w:space="0" w:color="auto"/>
+            </w:tcBorders>
+          </w:tcPr>
+          <w:p>
+            <w:pPr>
+              <w:rPr>
+                <w:rFonts w:ascii="Times New Roman" w:hAnsi="Times New Roman" w:cs="Times New Roman"/>
+                <w:sz w:val="24"/>
+                <w:szCs w:val="24"/>
+              </w:rPr>
+            </w:pPr>
+          </w:p>
         </w:tc>
         <w:tc>
           <w:tcPr>
             <w:tcW w:w="1808" w:type="dxa"/>
-          </w:tcPr>
-          <w:p>
-            <w:pPr>
-              <w:rPr>
-                <w:lang w:val="en-US"/>
-              </w:rPr>
-            </w:pPr>
-            <w:r>
-              <w:t xml:space="preserve">Код </w:t>
-            </w:r>
-            <w:r>
-              <w:t>выполняемой задачи</w:t>
+            <w:tcBorders>
+              <w:top w:val="single" w:sz="4" w:space="0" w:color="auto"/>
+              <w:left w:val="single" w:sz="4" w:space="0" w:color="auto"/>
+              <w:bottom w:val="single" w:sz="4" w:space="0" w:color="auto"/>
+              <w:right w:val="single" w:sz="4" w:space="0" w:color="auto"/>
+            </w:tcBorders>
+            <w:hideMark/>
+          </w:tcPr>
+          <w:p>
+            <w:pPr>
+              <w:rPr>
+                <w:rFonts w:ascii="Times New Roman" w:hAnsi="Times New Roman" w:cs="Times New Roman"/>
+                <w:sz w:val="24"/>
+                <w:szCs w:val="24"/>
+                <w:lang w:val="en-US"/>
+              </w:rPr>
+            </w:pPr>
+            <w:r>
+              <w:rPr>
+                <w:rFonts w:ascii="Times New Roman" w:hAnsi="Times New Roman" w:cs="Times New Roman"/>
+                <w:sz w:val="24"/>
+                <w:szCs w:val="24"/>
+              </w:rPr>
+              <w:t>Код выполняемой задачи</w:t>
             </w:r>
           </w:p>
         </w:tc>
@@ -2548,15 +6056,28 @@
         <w:tc>
           <w:tcPr>
             <w:tcW w:w="1668" w:type="dxa"/>
-          </w:tcPr>
-          <w:p>
-            <w:pPr>
-              <w:rPr>
-                <w:lang w:val="en-US"/>
-              </w:rPr>
-            </w:pPr>
-            <w:r>
-              <w:rPr>
+            <w:tcBorders>
+              <w:top w:val="single" w:sz="4" w:space="0" w:color="auto"/>
+              <w:left w:val="single" w:sz="4" w:space="0" w:color="auto"/>
+              <w:bottom w:val="single" w:sz="4" w:space="0" w:color="auto"/>
+              <w:right w:val="single" w:sz="4" w:space="0" w:color="auto"/>
+            </w:tcBorders>
+            <w:hideMark/>
+          </w:tcPr>
+          <w:p>
+            <w:pPr>
+              <w:rPr>
+                <w:rFonts w:ascii="Times New Roman" w:hAnsi="Times New Roman" w:cs="Times New Roman"/>
+                <w:sz w:val="24"/>
+                <w:szCs w:val="24"/>
+                <w:lang w:val="en-US"/>
+              </w:rPr>
+            </w:pPr>
+            <w:r>
+              <w:rPr>
+                <w:rFonts w:ascii="Times New Roman" w:hAnsi="Times New Roman" w:cs="Times New Roman"/>
+                <w:sz w:val="24"/>
+                <w:szCs w:val="24"/>
                 <w:lang w:val="en-US"/>
               </w:rPr>
               <w:t>drugs</w:t>
@@ -2566,14 +6087,29 @@
         <w:tc>
           <w:tcPr>
             <w:tcW w:w="1275" w:type="dxa"/>
-          </w:tcPr>
-          <w:p>
-            <w:pPr>
-              <w:rPr>
-                <w:lang w:val="en-US"/>
-              </w:rPr>
-            </w:pPr>
-            <w:r>
+            <w:tcBorders>
+              <w:top w:val="single" w:sz="4" w:space="0" w:color="auto"/>
+              <w:left w:val="single" w:sz="4" w:space="0" w:color="auto"/>
+              <w:bottom w:val="single" w:sz="4" w:space="0" w:color="auto"/>
+              <w:right w:val="single" w:sz="4" w:space="0" w:color="auto"/>
+            </w:tcBorders>
+            <w:hideMark/>
+          </w:tcPr>
+          <w:p>
+            <w:pPr>
+              <w:rPr>
+                <w:rFonts w:ascii="Times New Roman" w:hAnsi="Times New Roman" w:cs="Times New Roman"/>
+                <w:sz w:val="24"/>
+                <w:szCs w:val="24"/>
+                <w:lang w:val="en-US"/>
+              </w:rPr>
+            </w:pPr>
+            <w:r>
+              <w:rPr>
+                <w:rFonts w:ascii="Times New Roman" w:hAnsi="Times New Roman" w:cs="Times New Roman"/>
+                <w:sz w:val="24"/>
+                <w:szCs w:val="24"/>
+              </w:rPr>
               <w:t>Короткий текст</w:t>
             </w:r>
           </w:p>
@@ -2581,33 +6117,108 @@
         <w:tc>
           <w:tcPr>
             <w:tcW w:w="851" w:type="dxa"/>
-          </w:tcPr>
-          <w:p/>
+            <w:tcBorders>
+              <w:top w:val="single" w:sz="4" w:space="0" w:color="auto"/>
+              <w:left w:val="single" w:sz="4" w:space="0" w:color="auto"/>
+              <w:bottom w:val="single" w:sz="4" w:space="0" w:color="auto"/>
+              <w:right w:val="single" w:sz="4" w:space="0" w:color="auto"/>
+            </w:tcBorders>
+          </w:tcPr>
+          <w:p>
+            <w:pPr>
+              <w:rPr>
+                <w:rFonts w:ascii="Times New Roman" w:hAnsi="Times New Roman" w:cs="Times New Roman"/>
+                <w:sz w:val="24"/>
+                <w:szCs w:val="24"/>
+              </w:rPr>
+            </w:pPr>
+          </w:p>
         </w:tc>
         <w:tc>
           <w:tcPr>
             <w:tcW w:w="1559" w:type="dxa"/>
-          </w:tcPr>
-          <w:p/>
+            <w:tcBorders>
+              <w:top w:val="single" w:sz="4" w:space="0" w:color="auto"/>
+              <w:left w:val="single" w:sz="4" w:space="0" w:color="auto"/>
+              <w:bottom w:val="single" w:sz="4" w:space="0" w:color="auto"/>
+              <w:right w:val="single" w:sz="4" w:space="0" w:color="auto"/>
+            </w:tcBorders>
+          </w:tcPr>
+          <w:p>
+            <w:pPr>
+              <w:rPr>
+                <w:rFonts w:ascii="Times New Roman" w:hAnsi="Times New Roman" w:cs="Times New Roman"/>
+                <w:sz w:val="24"/>
+                <w:szCs w:val="24"/>
+              </w:rPr>
+            </w:pPr>
+          </w:p>
         </w:tc>
         <w:tc>
           <w:tcPr>
             <w:tcW w:w="1418" w:type="dxa"/>
-          </w:tcPr>
-          <w:p/>
+            <w:tcBorders>
+              <w:top w:val="single" w:sz="4" w:space="0" w:color="auto"/>
+              <w:left w:val="single" w:sz="4" w:space="0" w:color="auto"/>
+              <w:bottom w:val="single" w:sz="4" w:space="0" w:color="auto"/>
+              <w:right w:val="single" w:sz="4" w:space="0" w:color="auto"/>
+            </w:tcBorders>
+          </w:tcPr>
+          <w:p>
+            <w:pPr>
+              <w:rPr>
+                <w:rFonts w:ascii="Times New Roman" w:hAnsi="Times New Roman" w:cs="Times New Roman"/>
+                <w:sz w:val="24"/>
+                <w:szCs w:val="24"/>
+              </w:rPr>
+            </w:pPr>
+          </w:p>
         </w:tc>
         <w:tc>
           <w:tcPr>
             <w:tcW w:w="992" w:type="dxa"/>
-          </w:tcPr>
-          <w:p/>
+            <w:tcBorders>
+              <w:top w:val="single" w:sz="4" w:space="0" w:color="auto"/>
+              <w:left w:val="single" w:sz="4" w:space="0" w:color="auto"/>
+              <w:bottom w:val="single" w:sz="4" w:space="0" w:color="auto"/>
+              <w:right w:val="single" w:sz="4" w:space="0" w:color="auto"/>
+            </w:tcBorders>
+          </w:tcPr>
+          <w:p>
+            <w:pPr>
+              <w:rPr>
+                <w:rFonts w:ascii="Times New Roman" w:hAnsi="Times New Roman" w:cs="Times New Roman"/>
+                <w:sz w:val="24"/>
+                <w:szCs w:val="24"/>
+              </w:rPr>
+            </w:pPr>
+          </w:p>
         </w:tc>
         <w:tc>
           <w:tcPr>
             <w:tcW w:w="1808" w:type="dxa"/>
-          </w:tcPr>
-          <w:p>
-            <w:r>
+            <w:tcBorders>
+              <w:top w:val="single" w:sz="4" w:space="0" w:color="auto"/>
+              <w:left w:val="single" w:sz="4" w:space="0" w:color="auto"/>
+              <w:bottom w:val="single" w:sz="4" w:space="0" w:color="auto"/>
+              <w:right w:val="single" w:sz="4" w:space="0" w:color="auto"/>
+            </w:tcBorders>
+            <w:hideMark/>
+          </w:tcPr>
+          <w:p>
+            <w:pPr>
+              <w:rPr>
+                <w:rFonts w:ascii="Times New Roman" w:hAnsi="Times New Roman" w:cs="Times New Roman"/>
+                <w:sz w:val="24"/>
+                <w:szCs w:val="24"/>
+              </w:rPr>
+            </w:pPr>
+            <w:r>
+              <w:rPr>
+                <w:rFonts w:ascii="Times New Roman" w:hAnsi="Times New Roman" w:cs="Times New Roman"/>
+                <w:sz w:val="24"/>
+                <w:szCs w:val="24"/>
+              </w:rPr>
               <w:t>Специализация на поиск наркотиков</w:t>
             </w:r>
           </w:p>
@@ -2617,10 +6228,27 @@
         <w:tc>
           <w:tcPr>
             <w:tcW w:w="1668" w:type="dxa"/>
-          </w:tcPr>
-          <w:p>
-            <w:r>
-              <w:rPr>
+            <w:tcBorders>
+              <w:top w:val="single" w:sz="4" w:space="0" w:color="auto"/>
+              <w:left w:val="single" w:sz="4" w:space="0" w:color="auto"/>
+              <w:bottom w:val="single" w:sz="4" w:space="0" w:color="auto"/>
+              <w:right w:val="single" w:sz="4" w:space="0" w:color="auto"/>
+            </w:tcBorders>
+            <w:hideMark/>
+          </w:tcPr>
+          <w:p>
+            <w:pPr>
+              <w:rPr>
+                <w:rFonts w:ascii="Times New Roman" w:hAnsi="Times New Roman" w:cs="Times New Roman"/>
+                <w:sz w:val="24"/>
+                <w:szCs w:val="24"/>
+              </w:rPr>
+            </w:pPr>
+            <w:r>
+              <w:rPr>
+                <w:rFonts w:ascii="Times New Roman" w:hAnsi="Times New Roman" w:cs="Times New Roman"/>
+                <w:sz w:val="24"/>
+                <w:szCs w:val="24"/>
                 <w:lang w:val="en-US"/>
               </w:rPr>
               <w:t>people</w:t>
@@ -2630,9 +6258,28 @@
         <w:tc>
           <w:tcPr>
             <w:tcW w:w="1275" w:type="dxa"/>
-          </w:tcPr>
-          <w:p>
-            <w:r>
+            <w:tcBorders>
+              <w:top w:val="single" w:sz="4" w:space="0" w:color="auto"/>
+              <w:left w:val="single" w:sz="4" w:space="0" w:color="auto"/>
+              <w:bottom w:val="single" w:sz="4" w:space="0" w:color="auto"/>
+              <w:right w:val="single" w:sz="4" w:space="0" w:color="auto"/>
+            </w:tcBorders>
+            <w:hideMark/>
+          </w:tcPr>
+          <w:p>
+            <w:pPr>
+              <w:rPr>
+                <w:rFonts w:ascii="Times New Roman" w:hAnsi="Times New Roman" w:cs="Times New Roman"/>
+                <w:sz w:val="24"/>
+                <w:szCs w:val="24"/>
+              </w:rPr>
+            </w:pPr>
+            <w:r>
+              <w:rPr>
+                <w:rFonts w:ascii="Times New Roman" w:hAnsi="Times New Roman" w:cs="Times New Roman"/>
+                <w:sz w:val="24"/>
+                <w:szCs w:val="24"/>
+              </w:rPr>
               <w:t>Короткий текст</w:t>
             </w:r>
           </w:p>
@@ -2640,28 +6287,79 @@
         <w:tc>
           <w:tcPr>
             <w:tcW w:w="851" w:type="dxa"/>
-          </w:tcPr>
-          <w:p/>
+            <w:tcBorders>
+              <w:top w:val="single" w:sz="4" w:space="0" w:color="auto"/>
+              <w:left w:val="single" w:sz="4" w:space="0" w:color="auto"/>
+              <w:bottom w:val="single" w:sz="4" w:space="0" w:color="auto"/>
+              <w:right w:val="single" w:sz="4" w:space="0" w:color="auto"/>
+            </w:tcBorders>
+          </w:tcPr>
+          <w:p>
+            <w:pPr>
+              <w:rPr>
+                <w:rFonts w:ascii="Times New Roman" w:hAnsi="Times New Roman" w:cs="Times New Roman"/>
+                <w:sz w:val="24"/>
+                <w:szCs w:val="24"/>
+              </w:rPr>
+            </w:pPr>
+          </w:p>
         </w:tc>
         <w:tc>
           <w:tcPr>
             <w:tcW w:w="1559" w:type="dxa"/>
-          </w:tcPr>
-          <w:p/>
+            <w:tcBorders>
+              <w:top w:val="single" w:sz="4" w:space="0" w:color="auto"/>
+              <w:left w:val="single" w:sz="4" w:space="0" w:color="auto"/>
+              <w:bottom w:val="single" w:sz="4" w:space="0" w:color="auto"/>
+              <w:right w:val="single" w:sz="4" w:space="0" w:color="auto"/>
+            </w:tcBorders>
+          </w:tcPr>
+          <w:p>
+            <w:pPr>
+              <w:rPr>
+                <w:rFonts w:ascii="Times New Roman" w:hAnsi="Times New Roman" w:cs="Times New Roman"/>
+                <w:sz w:val="24"/>
+                <w:szCs w:val="24"/>
+              </w:rPr>
+            </w:pPr>
+          </w:p>
         </w:tc>
         <w:tc>
           <w:tcPr>
             <w:tcW w:w="1418" w:type="dxa"/>
-          </w:tcPr>
-          <w:p/>
+            <w:tcBorders>
+              <w:top w:val="single" w:sz="4" w:space="0" w:color="auto"/>
+              <w:left w:val="single" w:sz="4" w:space="0" w:color="auto"/>
+              <w:bottom w:val="single" w:sz="4" w:space="0" w:color="auto"/>
+              <w:right w:val="single" w:sz="4" w:space="0" w:color="auto"/>
+            </w:tcBorders>
+          </w:tcPr>
+          <w:p>
+            <w:pPr>
+              <w:rPr>
+                <w:rFonts w:ascii="Times New Roman" w:hAnsi="Times New Roman" w:cs="Times New Roman"/>
+                <w:sz w:val="24"/>
+                <w:szCs w:val="24"/>
+              </w:rPr>
+            </w:pPr>
+          </w:p>
         </w:tc>
         <w:tc>
           <w:tcPr>
             <w:tcW w:w="992" w:type="dxa"/>
-          </w:tcPr>
-          <w:p>
-            <w:pPr>
-              <w:rPr>
+            <w:tcBorders>
+              <w:top w:val="single" w:sz="4" w:space="0" w:color="auto"/>
+              <w:left w:val="single" w:sz="4" w:space="0" w:color="auto"/>
+              <w:bottom w:val="single" w:sz="4" w:space="0" w:color="auto"/>
+              <w:right w:val="single" w:sz="4" w:space="0" w:color="auto"/>
+            </w:tcBorders>
+          </w:tcPr>
+          <w:p>
+            <w:pPr>
+              <w:rPr>
+                <w:rFonts w:ascii="Times New Roman" w:hAnsi="Times New Roman" w:cs="Times New Roman"/>
+                <w:sz w:val="24"/>
+                <w:szCs w:val="24"/>
                 <w:lang w:val="en-US"/>
               </w:rPr>
             </w:pPr>
@@ -2670,13 +6368,29 @@
         <w:tc>
           <w:tcPr>
             <w:tcW w:w="1808" w:type="dxa"/>
-          </w:tcPr>
-          <w:p>
-            <w:r>
-              <w:t xml:space="preserve">Специализация на поиск </w:t>
-            </w:r>
-            <w:r>
-              <w:t>людей</w:t>
+            <w:tcBorders>
+              <w:top w:val="single" w:sz="4" w:space="0" w:color="auto"/>
+              <w:left w:val="single" w:sz="4" w:space="0" w:color="auto"/>
+              <w:bottom w:val="single" w:sz="4" w:space="0" w:color="auto"/>
+              <w:right w:val="single" w:sz="4" w:space="0" w:color="auto"/>
+            </w:tcBorders>
+            <w:hideMark/>
+          </w:tcPr>
+          <w:p>
+            <w:pPr>
+              <w:rPr>
+                <w:rFonts w:ascii="Times New Roman" w:hAnsi="Times New Roman" w:cs="Times New Roman"/>
+                <w:sz w:val="24"/>
+                <w:szCs w:val="24"/>
+              </w:rPr>
+            </w:pPr>
+            <w:r>
+              <w:rPr>
+                <w:rFonts w:ascii="Times New Roman" w:hAnsi="Times New Roman" w:cs="Times New Roman"/>
+                <w:sz w:val="24"/>
+                <w:szCs w:val="24"/>
+              </w:rPr>
+              <w:t>Специализация на поиск людей</w:t>
             </w:r>
           </w:p>
         </w:tc>
@@ -2685,22 +6399,61 @@
         <w:tc>
           <w:tcPr>
             <w:tcW w:w="1668" w:type="dxa"/>
-          </w:tcPr>
-          <w:p>
-            <w:r>
-              <w:rPr>
-                <w:lang w:val="en-US"/>
-              </w:rPr>
+            <w:tcBorders>
+              <w:top w:val="single" w:sz="4" w:space="0" w:color="auto"/>
+              <w:left w:val="single" w:sz="4" w:space="0" w:color="auto"/>
+              <w:bottom w:val="single" w:sz="4" w:space="0" w:color="auto"/>
+              <w:right w:val="single" w:sz="4" w:space="0" w:color="auto"/>
+            </w:tcBorders>
+            <w:hideMark/>
+          </w:tcPr>
+          <w:p>
+            <w:pPr>
+              <w:rPr>
+                <w:rFonts w:ascii="Times New Roman" w:hAnsi="Times New Roman" w:cs="Times New Roman"/>
+                <w:sz w:val="24"/>
+                <w:szCs w:val="24"/>
+              </w:rPr>
+            </w:pPr>
+            <w:proofErr w:type="spellStart"/>
+            <w:r>
+              <w:rPr>
+                <w:rFonts w:ascii="Times New Roman" w:hAnsi="Times New Roman" w:cs="Times New Roman"/>
+                <w:sz w:val="24"/>
+                <w:szCs w:val="24"/>
+                <w:lang w:val="en-US"/>
+              </w:rPr>
+              <w:lastRenderedPageBreak/>
               <w:t>expl</w:t>
             </w:r>
+            <w:proofErr w:type="spellEnd"/>
           </w:p>
         </w:tc>
         <w:tc>
           <w:tcPr>
             <w:tcW w:w="1275" w:type="dxa"/>
-          </w:tcPr>
-          <w:p>
-            <w:r>
+            <w:tcBorders>
+              <w:top w:val="single" w:sz="4" w:space="0" w:color="auto"/>
+              <w:left w:val="single" w:sz="4" w:space="0" w:color="auto"/>
+              <w:bottom w:val="single" w:sz="4" w:space="0" w:color="auto"/>
+              <w:right w:val="single" w:sz="4" w:space="0" w:color="auto"/>
+            </w:tcBorders>
+            <w:hideMark/>
+          </w:tcPr>
+          <w:p>
+            <w:pPr>
+              <w:rPr>
+                <w:rFonts w:ascii="Times New Roman" w:hAnsi="Times New Roman" w:cs="Times New Roman"/>
+                <w:sz w:val="24"/>
+                <w:szCs w:val="24"/>
+              </w:rPr>
+            </w:pPr>
+            <w:r>
+              <w:rPr>
+                <w:rFonts w:ascii="Times New Roman" w:hAnsi="Times New Roman" w:cs="Times New Roman"/>
+                <w:sz w:val="24"/>
+                <w:szCs w:val="24"/>
+              </w:rPr>
               <w:t>Короткий текст</w:t>
             </w:r>
           </w:p>
@@ -2708,28 +6461,79 @@
         <w:tc>
           <w:tcPr>
             <w:tcW w:w="851" w:type="dxa"/>
-          </w:tcPr>
-          <w:p/>
+            <w:tcBorders>
+              <w:top w:val="single" w:sz="4" w:space="0" w:color="auto"/>
+              <w:left w:val="single" w:sz="4" w:space="0" w:color="auto"/>
+              <w:bottom w:val="single" w:sz="4" w:space="0" w:color="auto"/>
+              <w:right w:val="single" w:sz="4" w:space="0" w:color="auto"/>
+            </w:tcBorders>
+          </w:tcPr>
+          <w:p>
+            <w:pPr>
+              <w:rPr>
+                <w:rFonts w:ascii="Times New Roman" w:hAnsi="Times New Roman" w:cs="Times New Roman"/>
+                <w:sz w:val="24"/>
+                <w:szCs w:val="24"/>
+              </w:rPr>
+            </w:pPr>
+          </w:p>
         </w:tc>
         <w:tc>
           <w:tcPr>
             <w:tcW w:w="1559" w:type="dxa"/>
-          </w:tcPr>
-          <w:p/>
+            <w:tcBorders>
+              <w:top w:val="single" w:sz="4" w:space="0" w:color="auto"/>
+              <w:left w:val="single" w:sz="4" w:space="0" w:color="auto"/>
+              <w:bottom w:val="single" w:sz="4" w:space="0" w:color="auto"/>
+              <w:right w:val="single" w:sz="4" w:space="0" w:color="auto"/>
+            </w:tcBorders>
+          </w:tcPr>
+          <w:p>
+            <w:pPr>
+              <w:rPr>
+                <w:rFonts w:ascii="Times New Roman" w:hAnsi="Times New Roman" w:cs="Times New Roman"/>
+                <w:sz w:val="24"/>
+                <w:szCs w:val="24"/>
+              </w:rPr>
+            </w:pPr>
+          </w:p>
         </w:tc>
         <w:tc>
           <w:tcPr>
             <w:tcW w:w="1418" w:type="dxa"/>
-          </w:tcPr>
-          <w:p/>
+            <w:tcBorders>
+              <w:top w:val="single" w:sz="4" w:space="0" w:color="auto"/>
+              <w:left w:val="single" w:sz="4" w:space="0" w:color="auto"/>
+              <w:bottom w:val="single" w:sz="4" w:space="0" w:color="auto"/>
+              <w:right w:val="single" w:sz="4" w:space="0" w:color="auto"/>
+            </w:tcBorders>
+          </w:tcPr>
+          <w:p>
+            <w:pPr>
+              <w:rPr>
+                <w:rFonts w:ascii="Times New Roman" w:hAnsi="Times New Roman" w:cs="Times New Roman"/>
+                <w:sz w:val="24"/>
+                <w:szCs w:val="24"/>
+              </w:rPr>
+            </w:pPr>
+          </w:p>
         </w:tc>
         <w:tc>
           <w:tcPr>
             <w:tcW w:w="992" w:type="dxa"/>
-          </w:tcPr>
-          <w:p>
-            <w:pPr>
-              <w:rPr>
+            <w:tcBorders>
+              <w:top w:val="single" w:sz="4" w:space="0" w:color="auto"/>
+              <w:left w:val="single" w:sz="4" w:space="0" w:color="auto"/>
+              <w:bottom w:val="single" w:sz="4" w:space="0" w:color="auto"/>
+              <w:right w:val="single" w:sz="4" w:space="0" w:color="auto"/>
+            </w:tcBorders>
+          </w:tcPr>
+          <w:p>
+            <w:pPr>
+              <w:rPr>
+                <w:rFonts w:ascii="Times New Roman" w:hAnsi="Times New Roman" w:cs="Times New Roman"/>
+                <w:sz w:val="24"/>
+                <w:szCs w:val="24"/>
                 <w:lang w:val="en-US"/>
               </w:rPr>
             </w:pPr>
@@ -2738,13 +6542,29 @@
         <w:tc>
           <w:tcPr>
             <w:tcW w:w="1808" w:type="dxa"/>
-          </w:tcPr>
-          <w:p>
-            <w:r>
-              <w:t xml:space="preserve">Специализация на поиск </w:t>
-            </w:r>
-            <w:r>
-              <w:t>взрывчатых веществ</w:t>
+            <w:tcBorders>
+              <w:top w:val="single" w:sz="4" w:space="0" w:color="auto"/>
+              <w:left w:val="single" w:sz="4" w:space="0" w:color="auto"/>
+              <w:bottom w:val="single" w:sz="4" w:space="0" w:color="auto"/>
+              <w:right w:val="single" w:sz="4" w:space="0" w:color="auto"/>
+            </w:tcBorders>
+            <w:hideMark/>
+          </w:tcPr>
+          <w:p>
+            <w:pPr>
+              <w:rPr>
+                <w:rFonts w:ascii="Times New Roman" w:hAnsi="Times New Roman" w:cs="Times New Roman"/>
+                <w:sz w:val="24"/>
+                <w:szCs w:val="24"/>
+              </w:rPr>
+            </w:pPr>
+            <w:r>
+              <w:rPr>
+                <w:rFonts w:ascii="Times New Roman" w:hAnsi="Times New Roman" w:cs="Times New Roman"/>
+                <w:sz w:val="24"/>
+                <w:szCs w:val="24"/>
+              </w:rPr>
+              <w:t>Специализация на поиск взрывчатых веществ</w:t>
             </w:r>
           </w:p>
         </w:tc>
@@ -2753,18 +6573,30 @@
         <w:tc>
           <w:tcPr>
             <w:tcW w:w="1668" w:type="dxa"/>
-          </w:tcPr>
-          <w:p>
-            <w:pPr>
-              <w:rPr>
-                <w:lang w:val="en-US"/>
-              </w:rPr>
-            </w:pPr>
-            <w:r>
-              <w:rPr>
-                <w:lang w:val="en-US"/>
-              </w:rPr>
-              <w:lastRenderedPageBreak/>
+            <w:tcBorders>
+              <w:top w:val="single" w:sz="4" w:space="0" w:color="auto"/>
+              <w:left w:val="single" w:sz="4" w:space="0" w:color="auto"/>
+              <w:bottom w:val="single" w:sz="4" w:space="0" w:color="auto"/>
+              <w:right w:val="single" w:sz="4" w:space="0" w:color="auto"/>
+            </w:tcBorders>
+            <w:hideMark/>
+          </w:tcPr>
+          <w:p>
+            <w:pPr>
+              <w:rPr>
+                <w:rFonts w:ascii="Times New Roman" w:hAnsi="Times New Roman" w:cs="Times New Roman"/>
+                <w:sz w:val="24"/>
+                <w:szCs w:val="24"/>
+                <w:lang w:val="en-US"/>
+              </w:rPr>
+            </w:pPr>
+            <w:r>
+              <w:rPr>
+                <w:rFonts w:ascii="Times New Roman" w:hAnsi="Times New Roman" w:cs="Times New Roman"/>
+                <w:sz w:val="24"/>
+                <w:szCs w:val="24"/>
+                <w:lang w:val="en-US"/>
+              </w:rPr>
               <w:t>border</w:t>
             </w:r>
           </w:p>
@@ -2772,9 +6604,28 @@
         <w:tc>
           <w:tcPr>
             <w:tcW w:w="1275" w:type="dxa"/>
-          </w:tcPr>
-          <w:p>
-            <w:r>
+            <w:tcBorders>
+              <w:top w:val="single" w:sz="4" w:space="0" w:color="auto"/>
+              <w:left w:val="single" w:sz="4" w:space="0" w:color="auto"/>
+              <w:bottom w:val="single" w:sz="4" w:space="0" w:color="auto"/>
+              <w:right w:val="single" w:sz="4" w:space="0" w:color="auto"/>
+            </w:tcBorders>
+            <w:hideMark/>
+          </w:tcPr>
+          <w:p>
+            <w:pPr>
+              <w:rPr>
+                <w:rFonts w:ascii="Times New Roman" w:hAnsi="Times New Roman" w:cs="Times New Roman"/>
+                <w:sz w:val="24"/>
+                <w:szCs w:val="24"/>
+              </w:rPr>
+            </w:pPr>
+            <w:r>
+              <w:rPr>
+                <w:rFonts w:ascii="Times New Roman" w:hAnsi="Times New Roman" w:cs="Times New Roman"/>
+                <w:sz w:val="24"/>
+                <w:szCs w:val="24"/>
+              </w:rPr>
               <w:t>Короткий текст</w:t>
             </w:r>
           </w:p>
@@ -2782,16 +6633,39 @@
         <w:tc>
           <w:tcPr>
             <w:tcW w:w="851" w:type="dxa"/>
-          </w:tcPr>
-          <w:p/>
+            <w:tcBorders>
+              <w:top w:val="single" w:sz="4" w:space="0" w:color="auto"/>
+              <w:left w:val="single" w:sz="4" w:space="0" w:color="auto"/>
+              <w:bottom w:val="single" w:sz="4" w:space="0" w:color="auto"/>
+              <w:right w:val="single" w:sz="4" w:space="0" w:color="auto"/>
+            </w:tcBorders>
+          </w:tcPr>
+          <w:p>
+            <w:pPr>
+              <w:rPr>
+                <w:rFonts w:ascii="Times New Roman" w:hAnsi="Times New Roman" w:cs="Times New Roman"/>
+                <w:sz w:val="24"/>
+                <w:szCs w:val="24"/>
+              </w:rPr>
+            </w:pPr>
+          </w:p>
         </w:tc>
         <w:tc>
           <w:tcPr>
             <w:tcW w:w="1559" w:type="dxa"/>
-          </w:tcPr>
-          <w:p>
-            <w:pPr>
-              <w:rPr>
+            <w:tcBorders>
+              <w:top w:val="single" w:sz="4" w:space="0" w:color="auto"/>
+              <w:left w:val="single" w:sz="4" w:space="0" w:color="auto"/>
+              <w:bottom w:val="single" w:sz="4" w:space="0" w:color="auto"/>
+              <w:right w:val="single" w:sz="4" w:space="0" w:color="auto"/>
+            </w:tcBorders>
+          </w:tcPr>
+          <w:p>
+            <w:pPr>
+              <w:rPr>
+                <w:rFonts w:ascii="Times New Roman" w:hAnsi="Times New Roman" w:cs="Times New Roman"/>
+                <w:sz w:val="24"/>
+                <w:szCs w:val="24"/>
                 <w:lang w:val="en-US"/>
               </w:rPr>
             </w:pPr>
@@ -2800,16 +6674,39 @@
         <w:tc>
           <w:tcPr>
             <w:tcW w:w="1418" w:type="dxa"/>
-          </w:tcPr>
-          <w:p/>
+            <w:tcBorders>
+              <w:top w:val="single" w:sz="4" w:space="0" w:color="auto"/>
+              <w:left w:val="single" w:sz="4" w:space="0" w:color="auto"/>
+              <w:bottom w:val="single" w:sz="4" w:space="0" w:color="auto"/>
+              <w:right w:val="single" w:sz="4" w:space="0" w:color="auto"/>
+            </w:tcBorders>
+          </w:tcPr>
+          <w:p>
+            <w:pPr>
+              <w:rPr>
+                <w:rFonts w:ascii="Times New Roman" w:hAnsi="Times New Roman" w:cs="Times New Roman"/>
+                <w:sz w:val="24"/>
+                <w:szCs w:val="24"/>
+              </w:rPr>
+            </w:pPr>
+          </w:p>
         </w:tc>
         <w:tc>
           <w:tcPr>
             <w:tcW w:w="992" w:type="dxa"/>
-          </w:tcPr>
-          <w:p>
-            <w:pPr>
-              <w:rPr>
+            <w:tcBorders>
+              <w:top w:val="single" w:sz="4" w:space="0" w:color="auto"/>
+              <w:left w:val="single" w:sz="4" w:space="0" w:color="auto"/>
+              <w:bottom w:val="single" w:sz="4" w:space="0" w:color="auto"/>
+              <w:right w:val="single" w:sz="4" w:space="0" w:color="auto"/>
+            </w:tcBorders>
+          </w:tcPr>
+          <w:p>
+            <w:pPr>
+              <w:rPr>
+                <w:rFonts w:ascii="Times New Roman" w:hAnsi="Times New Roman" w:cs="Times New Roman"/>
+                <w:sz w:val="24"/>
+                <w:szCs w:val="24"/>
                 <w:lang w:val="en-US"/>
               </w:rPr>
             </w:pPr>
@@ -2818,16 +6715,43 @@
         <w:tc>
           <w:tcPr>
             <w:tcW w:w="1808" w:type="dxa"/>
-          </w:tcPr>
-          <w:p>
-            <w:r>
-              <w:t>Защита границ гос-ва</w:t>
+            <w:tcBorders>
+              <w:top w:val="single" w:sz="4" w:space="0" w:color="auto"/>
+              <w:left w:val="single" w:sz="4" w:space="0" w:color="auto"/>
+              <w:bottom w:val="single" w:sz="4" w:space="0" w:color="auto"/>
+              <w:right w:val="single" w:sz="4" w:space="0" w:color="auto"/>
+            </w:tcBorders>
+            <w:hideMark/>
+          </w:tcPr>
+          <w:p>
+            <w:pPr>
+              <w:rPr>
+                <w:rFonts w:ascii="Times New Roman" w:hAnsi="Times New Roman" w:cs="Times New Roman"/>
+                <w:sz w:val="24"/>
+                <w:szCs w:val="24"/>
+              </w:rPr>
+            </w:pPr>
+            <w:r>
+              <w:rPr>
+                <w:rFonts w:ascii="Times New Roman" w:hAnsi="Times New Roman" w:cs="Times New Roman"/>
+                <w:sz w:val="24"/>
+                <w:szCs w:val="24"/>
+              </w:rPr>
+              <w:t>Защита границ</w:t>
             </w:r>
           </w:p>
         </w:tc>
       </w:tr>
     </w:tbl>
-    <w:p/>
+    <w:p>
+      <w:pPr>
+        <w:rPr>
+          <w:rFonts w:ascii="Times New Roman" w:hAnsi="Times New Roman" w:cs="Times New Roman"/>
+          <w:sz w:val="24"/>
+          <w:szCs w:val="24"/>
+        </w:rPr>
+      </w:pPr>
+    </w:p>
     <w:tbl>
       <w:tblPr>
         <w:tblStyle w:val="a3"/>
@@ -2848,9 +6772,28 @@
         <w:tc>
           <w:tcPr>
             <w:tcW w:w="1668" w:type="dxa"/>
-          </w:tcPr>
-          <w:p>
-            <w:r>
+            <w:tcBorders>
+              <w:top w:val="single" w:sz="4" w:space="0" w:color="auto"/>
+              <w:left w:val="single" w:sz="4" w:space="0" w:color="auto"/>
+              <w:bottom w:val="single" w:sz="4" w:space="0" w:color="auto"/>
+              <w:right w:val="single" w:sz="4" w:space="0" w:color="auto"/>
+            </w:tcBorders>
+            <w:hideMark/>
+          </w:tcPr>
+          <w:p>
+            <w:pPr>
+              <w:rPr>
+                <w:rFonts w:ascii="Times New Roman" w:hAnsi="Times New Roman" w:cs="Times New Roman"/>
+                <w:sz w:val="24"/>
+                <w:szCs w:val="24"/>
+              </w:rPr>
+            </w:pPr>
+            <w:r>
+              <w:rPr>
+                <w:rFonts w:ascii="Times New Roman" w:hAnsi="Times New Roman" w:cs="Times New Roman"/>
+                <w:sz w:val="24"/>
+                <w:szCs w:val="24"/>
+              </w:rPr>
               <w:t>Наименование поля</w:t>
             </w:r>
           </w:p>
@@ -2858,9 +6801,28 @@
         <w:tc>
           <w:tcPr>
             <w:tcW w:w="1275" w:type="dxa"/>
-          </w:tcPr>
-          <w:p>
-            <w:r>
+            <w:tcBorders>
+              <w:top w:val="single" w:sz="4" w:space="0" w:color="auto"/>
+              <w:left w:val="single" w:sz="4" w:space="0" w:color="auto"/>
+              <w:bottom w:val="single" w:sz="4" w:space="0" w:color="auto"/>
+              <w:right w:val="single" w:sz="4" w:space="0" w:color="auto"/>
+            </w:tcBorders>
+            <w:hideMark/>
+          </w:tcPr>
+          <w:p>
+            <w:pPr>
+              <w:rPr>
+                <w:rFonts w:ascii="Times New Roman" w:hAnsi="Times New Roman" w:cs="Times New Roman"/>
+                <w:sz w:val="24"/>
+                <w:szCs w:val="24"/>
+              </w:rPr>
+            </w:pPr>
+            <w:r>
+              <w:rPr>
+                <w:rFonts w:ascii="Times New Roman" w:hAnsi="Times New Roman" w:cs="Times New Roman"/>
+                <w:sz w:val="24"/>
+                <w:szCs w:val="24"/>
+              </w:rPr>
               <w:t>Тип данных</w:t>
             </w:r>
           </w:p>
@@ -2868,9 +6830,28 @@
         <w:tc>
           <w:tcPr>
             <w:tcW w:w="851" w:type="dxa"/>
-          </w:tcPr>
-          <w:p>
-            <w:r>
+            <w:tcBorders>
+              <w:top w:val="single" w:sz="4" w:space="0" w:color="auto"/>
+              <w:left w:val="single" w:sz="4" w:space="0" w:color="auto"/>
+              <w:bottom w:val="single" w:sz="4" w:space="0" w:color="auto"/>
+              <w:right w:val="single" w:sz="4" w:space="0" w:color="auto"/>
+            </w:tcBorders>
+            <w:hideMark/>
+          </w:tcPr>
+          <w:p>
+            <w:pPr>
+              <w:rPr>
+                <w:rFonts w:ascii="Times New Roman" w:hAnsi="Times New Roman" w:cs="Times New Roman"/>
+                <w:sz w:val="24"/>
+                <w:szCs w:val="24"/>
+              </w:rPr>
+            </w:pPr>
+            <w:r>
+              <w:rPr>
+                <w:rFonts w:ascii="Times New Roman" w:hAnsi="Times New Roman" w:cs="Times New Roman"/>
+                <w:sz w:val="24"/>
+                <w:szCs w:val="24"/>
+              </w:rPr>
               <w:t>Длина</w:t>
             </w:r>
           </w:p>
@@ -2878,9 +6859,28 @@
         <w:tc>
           <w:tcPr>
             <w:tcW w:w="1559" w:type="dxa"/>
-          </w:tcPr>
-          <w:p>
-            <w:r>
+            <w:tcBorders>
+              <w:top w:val="single" w:sz="4" w:space="0" w:color="auto"/>
+              <w:left w:val="single" w:sz="4" w:space="0" w:color="auto"/>
+              <w:bottom w:val="single" w:sz="4" w:space="0" w:color="auto"/>
+              <w:right w:val="single" w:sz="4" w:space="0" w:color="auto"/>
+            </w:tcBorders>
+            <w:hideMark/>
+          </w:tcPr>
+          <w:p>
+            <w:pPr>
+              <w:rPr>
+                <w:rFonts w:ascii="Times New Roman" w:hAnsi="Times New Roman" w:cs="Times New Roman"/>
+                <w:sz w:val="24"/>
+                <w:szCs w:val="24"/>
+              </w:rPr>
+            </w:pPr>
+            <w:r>
+              <w:rPr>
+                <w:rFonts w:ascii="Times New Roman" w:hAnsi="Times New Roman" w:cs="Times New Roman"/>
+                <w:sz w:val="24"/>
+                <w:szCs w:val="24"/>
+              </w:rPr>
               <w:t>Допустимое значение</w:t>
             </w:r>
           </w:p>
@@ -2888,9 +6888,28 @@
         <w:tc>
           <w:tcPr>
             <w:tcW w:w="1418" w:type="dxa"/>
-          </w:tcPr>
-          <w:p>
-            <w:r>
+            <w:tcBorders>
+              <w:top w:val="single" w:sz="4" w:space="0" w:color="auto"/>
+              <w:left w:val="single" w:sz="4" w:space="0" w:color="auto"/>
+              <w:bottom w:val="single" w:sz="4" w:space="0" w:color="auto"/>
+              <w:right w:val="single" w:sz="4" w:space="0" w:color="auto"/>
+            </w:tcBorders>
+            <w:hideMark/>
+          </w:tcPr>
+          <w:p>
+            <w:pPr>
+              <w:rPr>
+                <w:rFonts w:ascii="Times New Roman" w:hAnsi="Times New Roman" w:cs="Times New Roman"/>
+                <w:sz w:val="24"/>
+                <w:szCs w:val="24"/>
+              </w:rPr>
+            </w:pPr>
+            <w:r>
+              <w:rPr>
+                <w:rFonts w:ascii="Times New Roman" w:hAnsi="Times New Roman" w:cs="Times New Roman"/>
+                <w:sz w:val="24"/>
+                <w:szCs w:val="24"/>
+              </w:rPr>
               <w:t>Первичный ключ</w:t>
             </w:r>
           </w:p>
@@ -2898,9 +6917,28 @@
         <w:tc>
           <w:tcPr>
             <w:tcW w:w="992" w:type="dxa"/>
-          </w:tcPr>
-          <w:p>
-            <w:r>
+            <w:tcBorders>
+              <w:top w:val="single" w:sz="4" w:space="0" w:color="auto"/>
+              <w:left w:val="single" w:sz="4" w:space="0" w:color="auto"/>
+              <w:bottom w:val="single" w:sz="4" w:space="0" w:color="auto"/>
+              <w:right w:val="single" w:sz="4" w:space="0" w:color="auto"/>
+            </w:tcBorders>
+            <w:hideMark/>
+          </w:tcPr>
+          <w:p>
+            <w:pPr>
+              <w:rPr>
+                <w:rFonts w:ascii="Times New Roman" w:hAnsi="Times New Roman" w:cs="Times New Roman"/>
+                <w:sz w:val="24"/>
+                <w:szCs w:val="24"/>
+              </w:rPr>
+            </w:pPr>
+            <w:r>
+              <w:rPr>
+                <w:rFonts w:ascii="Times New Roman" w:hAnsi="Times New Roman" w:cs="Times New Roman"/>
+                <w:sz w:val="24"/>
+                <w:szCs w:val="24"/>
+              </w:rPr>
               <w:t>Внешний ключ</w:t>
             </w:r>
           </w:p>
@@ -2908,9 +6946,28 @@
         <w:tc>
           <w:tcPr>
             <w:tcW w:w="1808" w:type="dxa"/>
-          </w:tcPr>
-          <w:p>
-            <w:r>
+            <w:tcBorders>
+              <w:top w:val="single" w:sz="4" w:space="0" w:color="auto"/>
+              <w:left w:val="single" w:sz="4" w:space="0" w:color="auto"/>
+              <w:bottom w:val="single" w:sz="4" w:space="0" w:color="auto"/>
+              <w:right w:val="single" w:sz="4" w:space="0" w:color="auto"/>
+            </w:tcBorders>
+            <w:hideMark/>
+          </w:tcPr>
+          <w:p>
+            <w:pPr>
+              <w:rPr>
+                <w:rFonts w:ascii="Times New Roman" w:hAnsi="Times New Roman" w:cs="Times New Roman"/>
+                <w:sz w:val="24"/>
+                <w:szCs w:val="24"/>
+              </w:rPr>
+            </w:pPr>
+            <w:r>
+              <w:rPr>
+                <w:rFonts w:ascii="Times New Roman" w:hAnsi="Times New Roman" w:cs="Times New Roman"/>
+                <w:sz w:val="24"/>
+                <w:szCs w:val="24"/>
+              </w:rPr>
               <w:t>Описание</w:t>
             </w:r>
           </w:p>
@@ -2920,33 +6977,61 @@
         <w:tc>
           <w:tcPr>
             <w:tcW w:w="1668" w:type="dxa"/>
-          </w:tcPr>
-          <w:p>
-            <w:pPr>
-              <w:rPr>
-                <w:lang w:val="en-US"/>
-              </w:rPr>
-            </w:pPr>
-            <w:r>
-              <w:rPr>
-                <w:lang w:val="en-US"/>
-              </w:rPr>
-              <w:t>id_</w:t>
-            </w:r>
-            <w:r>
-              <w:rPr>
-                <w:lang w:val="en-US"/>
-              </w:rPr>
-              <w:t>vet</w:t>
-            </w:r>
+            <w:tcBorders>
+              <w:top w:val="single" w:sz="4" w:space="0" w:color="auto"/>
+              <w:left w:val="single" w:sz="4" w:space="0" w:color="auto"/>
+              <w:bottom w:val="single" w:sz="4" w:space="0" w:color="auto"/>
+              <w:right w:val="single" w:sz="4" w:space="0" w:color="auto"/>
+            </w:tcBorders>
+            <w:hideMark/>
+          </w:tcPr>
+          <w:p>
+            <w:pPr>
+              <w:rPr>
+                <w:rFonts w:ascii="Times New Roman" w:hAnsi="Times New Roman" w:cs="Times New Roman"/>
+                <w:sz w:val="24"/>
+                <w:szCs w:val="24"/>
+                <w:lang w:val="en-US"/>
+              </w:rPr>
+            </w:pPr>
+            <w:proofErr w:type="spellStart"/>
+            <w:r>
+              <w:rPr>
+                <w:rFonts w:ascii="Times New Roman" w:hAnsi="Times New Roman" w:cs="Times New Roman"/>
+                <w:sz w:val="24"/>
+                <w:szCs w:val="24"/>
+                <w:lang w:val="en-US"/>
+              </w:rPr>
+              <w:t>id_vet</w:t>
+            </w:r>
+            <w:proofErr w:type="spellEnd"/>
           </w:p>
         </w:tc>
         <w:tc>
           <w:tcPr>
             <w:tcW w:w="1275" w:type="dxa"/>
-          </w:tcPr>
-          <w:p>
-            <w:r>
+            <w:tcBorders>
+              <w:top w:val="single" w:sz="4" w:space="0" w:color="auto"/>
+              <w:left w:val="single" w:sz="4" w:space="0" w:color="auto"/>
+              <w:bottom w:val="single" w:sz="4" w:space="0" w:color="auto"/>
+              <w:right w:val="single" w:sz="4" w:space="0" w:color="auto"/>
+            </w:tcBorders>
+            <w:hideMark/>
+          </w:tcPr>
+          <w:p>
+            <w:pPr>
+              <w:rPr>
+                <w:rFonts w:ascii="Times New Roman" w:hAnsi="Times New Roman" w:cs="Times New Roman"/>
+                <w:sz w:val="24"/>
+                <w:szCs w:val="24"/>
+              </w:rPr>
+            </w:pPr>
+            <w:r>
+              <w:rPr>
+                <w:rFonts w:ascii="Times New Roman" w:hAnsi="Times New Roman" w:cs="Times New Roman"/>
+                <w:sz w:val="24"/>
+                <w:szCs w:val="24"/>
+              </w:rPr>
               <w:t>Число</w:t>
             </w:r>
           </w:p>
@@ -2954,21 +7039,48 @@
         <w:tc>
           <w:tcPr>
             <w:tcW w:w="851" w:type="dxa"/>
-          </w:tcPr>
-          <w:p/>
+            <w:tcBorders>
+              <w:top w:val="single" w:sz="4" w:space="0" w:color="auto"/>
+              <w:left w:val="single" w:sz="4" w:space="0" w:color="auto"/>
+              <w:bottom w:val="single" w:sz="4" w:space="0" w:color="auto"/>
+              <w:right w:val="single" w:sz="4" w:space="0" w:color="auto"/>
+            </w:tcBorders>
+          </w:tcPr>
+          <w:p>
+            <w:pPr>
+              <w:rPr>
+                <w:rFonts w:ascii="Times New Roman" w:hAnsi="Times New Roman" w:cs="Times New Roman"/>
+                <w:sz w:val="24"/>
+                <w:szCs w:val="24"/>
+              </w:rPr>
+            </w:pPr>
+          </w:p>
         </w:tc>
         <w:tc>
           <w:tcPr>
             <w:tcW w:w="1559" w:type="dxa"/>
-          </w:tcPr>
-          <w:p>
-            <w:pPr>
-              <w:rPr>
-                <w:lang w:val="en-US"/>
-              </w:rPr>
-            </w:pPr>
-            <w:r>
-              <w:rPr>
+            <w:tcBorders>
+              <w:top w:val="single" w:sz="4" w:space="0" w:color="auto"/>
+              <w:left w:val="single" w:sz="4" w:space="0" w:color="auto"/>
+              <w:bottom w:val="single" w:sz="4" w:space="0" w:color="auto"/>
+              <w:right w:val="single" w:sz="4" w:space="0" w:color="auto"/>
+            </w:tcBorders>
+            <w:hideMark/>
+          </w:tcPr>
+          <w:p>
+            <w:pPr>
+              <w:rPr>
+                <w:rFonts w:ascii="Times New Roman" w:hAnsi="Times New Roman" w:cs="Times New Roman"/>
+                <w:sz w:val="24"/>
+                <w:szCs w:val="24"/>
+                <w:lang w:val="en-US"/>
+              </w:rPr>
+            </w:pPr>
+            <w:r>
+              <w:rPr>
+                <w:rFonts w:ascii="Times New Roman" w:hAnsi="Times New Roman" w:cs="Times New Roman"/>
+                <w:sz w:val="24"/>
+                <w:szCs w:val="24"/>
                 <w:lang w:val="en-US"/>
               </w:rPr>
               <w:t>NOT NULL</w:t>
@@ -2978,15 +7090,28 @@
         <w:tc>
           <w:tcPr>
             <w:tcW w:w="1418" w:type="dxa"/>
-          </w:tcPr>
-          <w:p>
-            <w:pPr>
-              <w:rPr>
-                <w:lang w:val="en-US"/>
-              </w:rPr>
-            </w:pPr>
-            <w:r>
-              <w:rPr>
+            <w:tcBorders>
+              <w:top w:val="single" w:sz="4" w:space="0" w:color="auto"/>
+              <w:left w:val="single" w:sz="4" w:space="0" w:color="auto"/>
+              <w:bottom w:val="single" w:sz="4" w:space="0" w:color="auto"/>
+              <w:right w:val="single" w:sz="4" w:space="0" w:color="auto"/>
+            </w:tcBorders>
+            <w:hideMark/>
+          </w:tcPr>
+          <w:p>
+            <w:pPr>
+              <w:rPr>
+                <w:rFonts w:ascii="Times New Roman" w:hAnsi="Times New Roman" w:cs="Times New Roman"/>
+                <w:sz w:val="24"/>
+                <w:szCs w:val="24"/>
+                <w:lang w:val="en-US"/>
+              </w:rPr>
+            </w:pPr>
+            <w:r>
+              <w:rPr>
+                <w:rFonts w:ascii="Times New Roman" w:hAnsi="Times New Roman" w:cs="Times New Roman"/>
+                <w:sz w:val="24"/>
+                <w:szCs w:val="24"/>
                 <w:lang w:val="en-US"/>
               </w:rPr>
               <w:t>+</w:t>
@@ -2996,24 +7121,50 @@
         <w:tc>
           <w:tcPr>
             <w:tcW w:w="992" w:type="dxa"/>
-          </w:tcPr>
-          <w:p/>
+            <w:tcBorders>
+              <w:top w:val="single" w:sz="4" w:space="0" w:color="auto"/>
+              <w:left w:val="single" w:sz="4" w:space="0" w:color="auto"/>
+              <w:bottom w:val="single" w:sz="4" w:space="0" w:color="auto"/>
+              <w:right w:val="single" w:sz="4" w:space="0" w:color="auto"/>
+            </w:tcBorders>
+          </w:tcPr>
+          <w:p>
+            <w:pPr>
+              <w:rPr>
+                <w:rFonts w:ascii="Times New Roman" w:hAnsi="Times New Roman" w:cs="Times New Roman"/>
+                <w:sz w:val="24"/>
+                <w:szCs w:val="24"/>
+              </w:rPr>
+            </w:pPr>
+          </w:p>
         </w:tc>
         <w:tc>
           <w:tcPr>
             <w:tcW w:w="1808" w:type="dxa"/>
-          </w:tcPr>
-          <w:p>
-            <w:pPr>
-              <w:rPr>
-                <w:lang w:val="en-US"/>
-              </w:rPr>
-            </w:pPr>
-            <w:r>
-              <w:t xml:space="preserve">Код </w:t>
-            </w:r>
-            <w:r>
-              <w:t>ветеринара</w:t>
+            <w:tcBorders>
+              <w:top w:val="single" w:sz="4" w:space="0" w:color="auto"/>
+              <w:left w:val="single" w:sz="4" w:space="0" w:color="auto"/>
+              <w:bottom w:val="single" w:sz="4" w:space="0" w:color="auto"/>
+              <w:right w:val="single" w:sz="4" w:space="0" w:color="auto"/>
+            </w:tcBorders>
+            <w:hideMark/>
+          </w:tcPr>
+          <w:p>
+            <w:pPr>
+              <w:rPr>
+                <w:rFonts w:ascii="Times New Roman" w:hAnsi="Times New Roman" w:cs="Times New Roman"/>
+                <w:sz w:val="24"/>
+                <w:szCs w:val="24"/>
+                <w:lang w:val="en-US"/>
+              </w:rPr>
+            </w:pPr>
+            <w:r>
+              <w:rPr>
+                <w:rFonts w:ascii="Times New Roman" w:hAnsi="Times New Roman" w:cs="Times New Roman"/>
+                <w:sz w:val="24"/>
+                <w:szCs w:val="24"/>
+              </w:rPr>
+              <w:t>Код ветеринара</w:t>
             </w:r>
           </w:p>
         </w:tc>
@@ -3025,15 +7176,28 @@
         <w:tc>
           <w:tcPr>
             <w:tcW w:w="1668" w:type="dxa"/>
-          </w:tcPr>
-          <w:p>
-            <w:pPr>
-              <w:rPr>
-                <w:lang w:val="en-US"/>
-              </w:rPr>
-            </w:pPr>
-            <w:r>
-              <w:rPr>
+            <w:tcBorders>
+              <w:top w:val="single" w:sz="4" w:space="0" w:color="auto"/>
+              <w:left w:val="single" w:sz="4" w:space="0" w:color="auto"/>
+              <w:bottom w:val="single" w:sz="4" w:space="0" w:color="auto"/>
+              <w:right w:val="single" w:sz="4" w:space="0" w:color="auto"/>
+            </w:tcBorders>
+            <w:hideMark/>
+          </w:tcPr>
+          <w:p>
+            <w:pPr>
+              <w:rPr>
+                <w:rFonts w:ascii="Times New Roman" w:hAnsi="Times New Roman" w:cs="Times New Roman"/>
+                <w:sz w:val="24"/>
+                <w:szCs w:val="24"/>
+                <w:lang w:val="en-US"/>
+              </w:rPr>
+            </w:pPr>
+            <w:r>
+              <w:rPr>
+                <w:rFonts w:ascii="Times New Roman" w:hAnsi="Times New Roman" w:cs="Times New Roman"/>
+                <w:sz w:val="24"/>
+                <w:szCs w:val="24"/>
                 <w:lang w:val="en-US"/>
               </w:rPr>
               <w:t>surname</w:t>
@@ -3043,14 +7207,29 @@
         <w:tc>
           <w:tcPr>
             <w:tcW w:w="1275" w:type="dxa"/>
-          </w:tcPr>
-          <w:p>
-            <w:pPr>
-              <w:rPr>
-                <w:lang w:val="en-US"/>
-              </w:rPr>
-            </w:pPr>
-            <w:r>
+            <w:tcBorders>
+              <w:top w:val="single" w:sz="4" w:space="0" w:color="auto"/>
+              <w:left w:val="single" w:sz="4" w:space="0" w:color="auto"/>
+              <w:bottom w:val="single" w:sz="4" w:space="0" w:color="auto"/>
+              <w:right w:val="single" w:sz="4" w:space="0" w:color="auto"/>
+            </w:tcBorders>
+            <w:hideMark/>
+          </w:tcPr>
+          <w:p>
+            <w:pPr>
+              <w:rPr>
+                <w:rFonts w:ascii="Times New Roman" w:hAnsi="Times New Roman" w:cs="Times New Roman"/>
+                <w:sz w:val="24"/>
+                <w:szCs w:val="24"/>
+                <w:lang w:val="en-US"/>
+              </w:rPr>
+            </w:pPr>
+            <w:r>
+              <w:rPr>
+                <w:rFonts w:ascii="Times New Roman" w:hAnsi="Times New Roman" w:cs="Times New Roman"/>
+                <w:sz w:val="24"/>
+                <w:szCs w:val="24"/>
+              </w:rPr>
               <w:t>Короткий текст</w:t>
             </w:r>
           </w:p>
@@ -3058,33 +7237,108 @@
         <w:tc>
           <w:tcPr>
             <w:tcW w:w="851" w:type="dxa"/>
-          </w:tcPr>
-          <w:p/>
+            <w:tcBorders>
+              <w:top w:val="single" w:sz="4" w:space="0" w:color="auto"/>
+              <w:left w:val="single" w:sz="4" w:space="0" w:color="auto"/>
+              <w:bottom w:val="single" w:sz="4" w:space="0" w:color="auto"/>
+              <w:right w:val="single" w:sz="4" w:space="0" w:color="auto"/>
+            </w:tcBorders>
+          </w:tcPr>
+          <w:p>
+            <w:pPr>
+              <w:rPr>
+                <w:rFonts w:ascii="Times New Roman" w:hAnsi="Times New Roman" w:cs="Times New Roman"/>
+                <w:sz w:val="24"/>
+                <w:szCs w:val="24"/>
+              </w:rPr>
+            </w:pPr>
+          </w:p>
         </w:tc>
         <w:tc>
           <w:tcPr>
             <w:tcW w:w="1559" w:type="dxa"/>
-          </w:tcPr>
-          <w:p/>
+            <w:tcBorders>
+              <w:top w:val="single" w:sz="4" w:space="0" w:color="auto"/>
+              <w:left w:val="single" w:sz="4" w:space="0" w:color="auto"/>
+              <w:bottom w:val="single" w:sz="4" w:space="0" w:color="auto"/>
+              <w:right w:val="single" w:sz="4" w:space="0" w:color="auto"/>
+            </w:tcBorders>
+          </w:tcPr>
+          <w:p>
+            <w:pPr>
+              <w:rPr>
+                <w:rFonts w:ascii="Times New Roman" w:hAnsi="Times New Roman" w:cs="Times New Roman"/>
+                <w:sz w:val="24"/>
+                <w:szCs w:val="24"/>
+              </w:rPr>
+            </w:pPr>
+          </w:p>
         </w:tc>
         <w:tc>
           <w:tcPr>
             <w:tcW w:w="1418" w:type="dxa"/>
-          </w:tcPr>
-          <w:p/>
+            <w:tcBorders>
+              <w:top w:val="single" w:sz="4" w:space="0" w:color="auto"/>
+              <w:left w:val="single" w:sz="4" w:space="0" w:color="auto"/>
+              <w:bottom w:val="single" w:sz="4" w:space="0" w:color="auto"/>
+              <w:right w:val="single" w:sz="4" w:space="0" w:color="auto"/>
+            </w:tcBorders>
+          </w:tcPr>
+          <w:p>
+            <w:pPr>
+              <w:rPr>
+                <w:rFonts w:ascii="Times New Roman" w:hAnsi="Times New Roman" w:cs="Times New Roman"/>
+                <w:sz w:val="24"/>
+                <w:szCs w:val="24"/>
+              </w:rPr>
+            </w:pPr>
+          </w:p>
         </w:tc>
         <w:tc>
           <w:tcPr>
             <w:tcW w:w="992" w:type="dxa"/>
-          </w:tcPr>
-          <w:p/>
+            <w:tcBorders>
+              <w:top w:val="single" w:sz="4" w:space="0" w:color="auto"/>
+              <w:left w:val="single" w:sz="4" w:space="0" w:color="auto"/>
+              <w:bottom w:val="single" w:sz="4" w:space="0" w:color="auto"/>
+              <w:right w:val="single" w:sz="4" w:space="0" w:color="auto"/>
+            </w:tcBorders>
+          </w:tcPr>
+          <w:p>
+            <w:pPr>
+              <w:rPr>
+                <w:rFonts w:ascii="Times New Roman" w:hAnsi="Times New Roman" w:cs="Times New Roman"/>
+                <w:sz w:val="24"/>
+                <w:szCs w:val="24"/>
+              </w:rPr>
+            </w:pPr>
+          </w:p>
         </w:tc>
         <w:tc>
           <w:tcPr>
             <w:tcW w:w="1808" w:type="dxa"/>
-          </w:tcPr>
-          <w:p>
-            <w:r>
+            <w:tcBorders>
+              <w:top w:val="single" w:sz="4" w:space="0" w:color="auto"/>
+              <w:left w:val="single" w:sz="4" w:space="0" w:color="auto"/>
+              <w:bottom w:val="single" w:sz="4" w:space="0" w:color="auto"/>
+              <w:right w:val="single" w:sz="4" w:space="0" w:color="auto"/>
+            </w:tcBorders>
+            <w:hideMark/>
+          </w:tcPr>
+          <w:p>
+            <w:pPr>
+              <w:rPr>
+                <w:rFonts w:ascii="Times New Roman" w:hAnsi="Times New Roman" w:cs="Times New Roman"/>
+                <w:sz w:val="24"/>
+                <w:szCs w:val="24"/>
+              </w:rPr>
+            </w:pPr>
+            <w:r>
+              <w:rPr>
+                <w:rFonts w:ascii="Times New Roman" w:hAnsi="Times New Roman" w:cs="Times New Roman"/>
+                <w:sz w:val="24"/>
+                <w:szCs w:val="24"/>
+              </w:rPr>
               <w:t>Фамилия</w:t>
             </w:r>
           </w:p>
@@ -3094,10 +7348,27 @@
         <w:tc>
           <w:tcPr>
             <w:tcW w:w="1668" w:type="dxa"/>
-          </w:tcPr>
-          <w:p>
-            <w:r>
-              <w:rPr>
+            <w:tcBorders>
+              <w:top w:val="single" w:sz="4" w:space="0" w:color="auto"/>
+              <w:left w:val="single" w:sz="4" w:space="0" w:color="auto"/>
+              <w:bottom w:val="single" w:sz="4" w:space="0" w:color="auto"/>
+              <w:right w:val="single" w:sz="4" w:space="0" w:color="auto"/>
+            </w:tcBorders>
+            <w:hideMark/>
+          </w:tcPr>
+          <w:p>
+            <w:pPr>
+              <w:rPr>
+                <w:rFonts w:ascii="Times New Roman" w:hAnsi="Times New Roman" w:cs="Times New Roman"/>
+                <w:sz w:val="24"/>
+                <w:szCs w:val="24"/>
+              </w:rPr>
+            </w:pPr>
+            <w:r>
+              <w:rPr>
+                <w:rFonts w:ascii="Times New Roman" w:hAnsi="Times New Roman" w:cs="Times New Roman"/>
+                <w:sz w:val="24"/>
+                <w:szCs w:val="24"/>
                 <w:lang w:val="en-US"/>
               </w:rPr>
               <w:t>name</w:t>
@@ -3107,9 +7378,28 @@
         <w:tc>
           <w:tcPr>
             <w:tcW w:w="1275" w:type="dxa"/>
-          </w:tcPr>
-          <w:p>
-            <w:r>
+            <w:tcBorders>
+              <w:top w:val="single" w:sz="4" w:space="0" w:color="auto"/>
+              <w:left w:val="single" w:sz="4" w:space="0" w:color="auto"/>
+              <w:bottom w:val="single" w:sz="4" w:space="0" w:color="auto"/>
+              <w:right w:val="single" w:sz="4" w:space="0" w:color="auto"/>
+            </w:tcBorders>
+            <w:hideMark/>
+          </w:tcPr>
+          <w:p>
+            <w:pPr>
+              <w:rPr>
+                <w:rFonts w:ascii="Times New Roman" w:hAnsi="Times New Roman" w:cs="Times New Roman"/>
+                <w:sz w:val="24"/>
+                <w:szCs w:val="24"/>
+              </w:rPr>
+            </w:pPr>
+            <w:r>
+              <w:rPr>
+                <w:rFonts w:ascii="Times New Roman" w:hAnsi="Times New Roman" w:cs="Times New Roman"/>
+                <w:sz w:val="24"/>
+                <w:szCs w:val="24"/>
+              </w:rPr>
               <w:t>Короткий текст</w:t>
             </w:r>
           </w:p>
@@ -3117,28 +7407,79 @@
         <w:tc>
           <w:tcPr>
             <w:tcW w:w="851" w:type="dxa"/>
-          </w:tcPr>
-          <w:p/>
+            <w:tcBorders>
+              <w:top w:val="single" w:sz="4" w:space="0" w:color="auto"/>
+              <w:left w:val="single" w:sz="4" w:space="0" w:color="auto"/>
+              <w:bottom w:val="single" w:sz="4" w:space="0" w:color="auto"/>
+              <w:right w:val="single" w:sz="4" w:space="0" w:color="auto"/>
+            </w:tcBorders>
+          </w:tcPr>
+          <w:p>
+            <w:pPr>
+              <w:rPr>
+                <w:rFonts w:ascii="Times New Roman" w:hAnsi="Times New Roman" w:cs="Times New Roman"/>
+                <w:sz w:val="24"/>
+                <w:szCs w:val="24"/>
+              </w:rPr>
+            </w:pPr>
+          </w:p>
         </w:tc>
         <w:tc>
           <w:tcPr>
             <w:tcW w:w="1559" w:type="dxa"/>
-          </w:tcPr>
-          <w:p/>
+            <w:tcBorders>
+              <w:top w:val="single" w:sz="4" w:space="0" w:color="auto"/>
+              <w:left w:val="single" w:sz="4" w:space="0" w:color="auto"/>
+              <w:bottom w:val="single" w:sz="4" w:space="0" w:color="auto"/>
+              <w:right w:val="single" w:sz="4" w:space="0" w:color="auto"/>
+            </w:tcBorders>
+          </w:tcPr>
+          <w:p>
+            <w:pPr>
+              <w:rPr>
+                <w:rFonts w:ascii="Times New Roman" w:hAnsi="Times New Roman" w:cs="Times New Roman"/>
+                <w:sz w:val="24"/>
+                <w:szCs w:val="24"/>
+              </w:rPr>
+            </w:pPr>
+          </w:p>
         </w:tc>
         <w:tc>
           <w:tcPr>
             <w:tcW w:w="1418" w:type="dxa"/>
-          </w:tcPr>
-          <w:p/>
+            <w:tcBorders>
+              <w:top w:val="single" w:sz="4" w:space="0" w:color="auto"/>
+              <w:left w:val="single" w:sz="4" w:space="0" w:color="auto"/>
+              <w:bottom w:val="single" w:sz="4" w:space="0" w:color="auto"/>
+              <w:right w:val="single" w:sz="4" w:space="0" w:color="auto"/>
+            </w:tcBorders>
+          </w:tcPr>
+          <w:p>
+            <w:pPr>
+              <w:rPr>
+                <w:rFonts w:ascii="Times New Roman" w:hAnsi="Times New Roman" w:cs="Times New Roman"/>
+                <w:sz w:val="24"/>
+                <w:szCs w:val="24"/>
+              </w:rPr>
+            </w:pPr>
+          </w:p>
         </w:tc>
         <w:tc>
           <w:tcPr>
             <w:tcW w:w="992" w:type="dxa"/>
-          </w:tcPr>
-          <w:p>
-            <w:pPr>
-              <w:rPr>
+            <w:tcBorders>
+              <w:top w:val="single" w:sz="4" w:space="0" w:color="auto"/>
+              <w:left w:val="single" w:sz="4" w:space="0" w:color="auto"/>
+              <w:bottom w:val="single" w:sz="4" w:space="0" w:color="auto"/>
+              <w:right w:val="single" w:sz="4" w:space="0" w:color="auto"/>
+            </w:tcBorders>
+          </w:tcPr>
+          <w:p>
+            <w:pPr>
+              <w:rPr>
+                <w:rFonts w:ascii="Times New Roman" w:hAnsi="Times New Roman" w:cs="Times New Roman"/>
+                <w:sz w:val="24"/>
+                <w:szCs w:val="24"/>
                 <w:lang w:val="en-US"/>
               </w:rPr>
             </w:pPr>
@@ -3147,9 +7488,28 @@
         <w:tc>
           <w:tcPr>
             <w:tcW w:w="1808" w:type="dxa"/>
-          </w:tcPr>
-          <w:p>
-            <w:r>
+            <w:tcBorders>
+              <w:top w:val="single" w:sz="4" w:space="0" w:color="auto"/>
+              <w:left w:val="single" w:sz="4" w:space="0" w:color="auto"/>
+              <w:bottom w:val="single" w:sz="4" w:space="0" w:color="auto"/>
+              <w:right w:val="single" w:sz="4" w:space="0" w:color="auto"/>
+            </w:tcBorders>
+            <w:hideMark/>
+          </w:tcPr>
+          <w:p>
+            <w:pPr>
+              <w:rPr>
+                <w:rFonts w:ascii="Times New Roman" w:hAnsi="Times New Roman" w:cs="Times New Roman"/>
+                <w:sz w:val="24"/>
+                <w:szCs w:val="24"/>
+              </w:rPr>
+            </w:pPr>
+            <w:r>
+              <w:rPr>
+                <w:rFonts w:ascii="Times New Roman" w:hAnsi="Times New Roman" w:cs="Times New Roman"/>
+                <w:sz w:val="24"/>
+                <w:szCs w:val="24"/>
+              </w:rPr>
               <w:t>Имя</w:t>
             </w:r>
           </w:p>
@@ -3162,22 +7522,60 @@
         <w:tc>
           <w:tcPr>
             <w:tcW w:w="1668" w:type="dxa"/>
-          </w:tcPr>
-          <w:p>
-            <w:r>
-              <w:rPr>
+            <w:tcBorders>
+              <w:top w:val="single" w:sz="4" w:space="0" w:color="auto"/>
+              <w:left w:val="single" w:sz="4" w:space="0" w:color="auto"/>
+              <w:bottom w:val="single" w:sz="4" w:space="0" w:color="auto"/>
+              <w:right w:val="single" w:sz="4" w:space="0" w:color="auto"/>
+            </w:tcBorders>
+            <w:hideMark/>
+          </w:tcPr>
+          <w:p>
+            <w:pPr>
+              <w:rPr>
+                <w:rFonts w:ascii="Times New Roman" w:hAnsi="Times New Roman" w:cs="Times New Roman"/>
+                <w:sz w:val="24"/>
+                <w:szCs w:val="24"/>
+              </w:rPr>
+            </w:pPr>
+            <w:proofErr w:type="spellStart"/>
+            <w:r>
+              <w:rPr>
+                <w:rFonts w:ascii="Times New Roman" w:hAnsi="Times New Roman" w:cs="Times New Roman"/>
+                <w:sz w:val="24"/>
+                <w:szCs w:val="24"/>
                 <w:lang w:val="en-US"/>
               </w:rPr>
               <w:t>fname</w:t>
             </w:r>
+            <w:proofErr w:type="spellEnd"/>
           </w:p>
         </w:tc>
         <w:tc>
           <w:tcPr>
             <w:tcW w:w="1275" w:type="dxa"/>
-          </w:tcPr>
-          <w:p>
-            <w:r>
+            <w:tcBorders>
+              <w:top w:val="single" w:sz="4" w:space="0" w:color="auto"/>
+              <w:left w:val="single" w:sz="4" w:space="0" w:color="auto"/>
+              <w:bottom w:val="single" w:sz="4" w:space="0" w:color="auto"/>
+              <w:right w:val="single" w:sz="4" w:space="0" w:color="auto"/>
+            </w:tcBorders>
+            <w:hideMark/>
+          </w:tcPr>
+          <w:p>
+            <w:pPr>
+              <w:rPr>
+                <w:rFonts w:ascii="Times New Roman" w:hAnsi="Times New Roman" w:cs="Times New Roman"/>
+                <w:sz w:val="24"/>
+                <w:szCs w:val="24"/>
+              </w:rPr>
+            </w:pPr>
+            <w:r>
+              <w:rPr>
+                <w:rFonts w:ascii="Times New Roman" w:hAnsi="Times New Roman" w:cs="Times New Roman"/>
+                <w:sz w:val="24"/>
+                <w:szCs w:val="24"/>
+              </w:rPr>
               <w:t>Короткий текст</w:t>
             </w:r>
           </w:p>
@@ -3185,28 +7583,79 @@
         <w:tc>
           <w:tcPr>
             <w:tcW w:w="851" w:type="dxa"/>
-          </w:tcPr>
-          <w:p/>
+            <w:tcBorders>
+              <w:top w:val="single" w:sz="4" w:space="0" w:color="auto"/>
+              <w:left w:val="single" w:sz="4" w:space="0" w:color="auto"/>
+              <w:bottom w:val="single" w:sz="4" w:space="0" w:color="auto"/>
+              <w:right w:val="single" w:sz="4" w:space="0" w:color="auto"/>
+            </w:tcBorders>
+          </w:tcPr>
+          <w:p>
+            <w:pPr>
+              <w:rPr>
+                <w:rFonts w:ascii="Times New Roman" w:hAnsi="Times New Roman" w:cs="Times New Roman"/>
+                <w:sz w:val="24"/>
+                <w:szCs w:val="24"/>
+              </w:rPr>
+            </w:pPr>
+          </w:p>
         </w:tc>
         <w:tc>
           <w:tcPr>
             <w:tcW w:w="1559" w:type="dxa"/>
-          </w:tcPr>
-          <w:p/>
+            <w:tcBorders>
+              <w:top w:val="single" w:sz="4" w:space="0" w:color="auto"/>
+              <w:left w:val="single" w:sz="4" w:space="0" w:color="auto"/>
+              <w:bottom w:val="single" w:sz="4" w:space="0" w:color="auto"/>
+              <w:right w:val="single" w:sz="4" w:space="0" w:color="auto"/>
+            </w:tcBorders>
+          </w:tcPr>
+          <w:p>
+            <w:pPr>
+              <w:rPr>
+                <w:rFonts w:ascii="Times New Roman" w:hAnsi="Times New Roman" w:cs="Times New Roman"/>
+                <w:sz w:val="24"/>
+                <w:szCs w:val="24"/>
+              </w:rPr>
+            </w:pPr>
+          </w:p>
         </w:tc>
         <w:tc>
           <w:tcPr>
             <w:tcW w:w="1418" w:type="dxa"/>
-          </w:tcPr>
-          <w:p/>
+            <w:tcBorders>
+              <w:top w:val="single" w:sz="4" w:space="0" w:color="auto"/>
+              <w:left w:val="single" w:sz="4" w:space="0" w:color="auto"/>
+              <w:bottom w:val="single" w:sz="4" w:space="0" w:color="auto"/>
+              <w:right w:val="single" w:sz="4" w:space="0" w:color="auto"/>
+            </w:tcBorders>
+          </w:tcPr>
+          <w:p>
+            <w:pPr>
+              <w:rPr>
+                <w:rFonts w:ascii="Times New Roman" w:hAnsi="Times New Roman" w:cs="Times New Roman"/>
+                <w:sz w:val="24"/>
+                <w:szCs w:val="24"/>
+              </w:rPr>
+            </w:pPr>
+          </w:p>
         </w:tc>
         <w:tc>
           <w:tcPr>
             <w:tcW w:w="992" w:type="dxa"/>
-          </w:tcPr>
-          <w:p>
-            <w:pPr>
-              <w:rPr>
+            <w:tcBorders>
+              <w:top w:val="single" w:sz="4" w:space="0" w:color="auto"/>
+              <w:left w:val="single" w:sz="4" w:space="0" w:color="auto"/>
+              <w:bottom w:val="single" w:sz="4" w:space="0" w:color="auto"/>
+              <w:right w:val="single" w:sz="4" w:space="0" w:color="auto"/>
+            </w:tcBorders>
+          </w:tcPr>
+          <w:p>
+            <w:pPr>
+              <w:rPr>
+                <w:rFonts w:ascii="Times New Roman" w:hAnsi="Times New Roman" w:cs="Times New Roman"/>
+                <w:sz w:val="24"/>
+                <w:szCs w:val="24"/>
                 <w:lang w:val="en-US"/>
               </w:rPr>
             </w:pPr>
@@ -3215,9 +7664,28 @@
         <w:tc>
           <w:tcPr>
             <w:tcW w:w="1808" w:type="dxa"/>
-          </w:tcPr>
-          <w:p>
-            <w:r>
+            <w:tcBorders>
+              <w:top w:val="single" w:sz="4" w:space="0" w:color="auto"/>
+              <w:left w:val="single" w:sz="4" w:space="0" w:color="auto"/>
+              <w:bottom w:val="single" w:sz="4" w:space="0" w:color="auto"/>
+              <w:right w:val="single" w:sz="4" w:space="0" w:color="auto"/>
+            </w:tcBorders>
+            <w:hideMark/>
+          </w:tcPr>
+          <w:p>
+            <w:pPr>
+              <w:rPr>
+                <w:rFonts w:ascii="Times New Roman" w:hAnsi="Times New Roman" w:cs="Times New Roman"/>
+                <w:sz w:val="24"/>
+                <w:szCs w:val="24"/>
+              </w:rPr>
+            </w:pPr>
+            <w:r>
+              <w:rPr>
+                <w:rFonts w:ascii="Times New Roman" w:hAnsi="Times New Roman" w:cs="Times New Roman"/>
+                <w:sz w:val="24"/>
+                <w:szCs w:val="24"/>
+              </w:rPr>
               <w:t>Отчество</w:t>
             </w:r>
           </w:p>
@@ -3227,15 +7695,28 @@
         <w:tc>
           <w:tcPr>
             <w:tcW w:w="1668" w:type="dxa"/>
-          </w:tcPr>
-          <w:p>
-            <w:pPr>
-              <w:rPr>
-                <w:lang w:val="en-US"/>
-              </w:rPr>
-            </w:pPr>
-            <w:r>
-              <w:rPr>
+            <w:tcBorders>
+              <w:top w:val="single" w:sz="4" w:space="0" w:color="auto"/>
+              <w:left w:val="single" w:sz="4" w:space="0" w:color="auto"/>
+              <w:bottom w:val="single" w:sz="4" w:space="0" w:color="auto"/>
+              <w:right w:val="single" w:sz="4" w:space="0" w:color="auto"/>
+            </w:tcBorders>
+            <w:hideMark/>
+          </w:tcPr>
+          <w:p>
+            <w:pPr>
+              <w:rPr>
+                <w:rFonts w:ascii="Times New Roman" w:hAnsi="Times New Roman" w:cs="Times New Roman"/>
+                <w:sz w:val="24"/>
+                <w:szCs w:val="24"/>
+                <w:lang w:val="en-US"/>
+              </w:rPr>
+            </w:pPr>
+            <w:r>
+              <w:rPr>
+                <w:rFonts w:ascii="Times New Roman" w:hAnsi="Times New Roman" w:cs="Times New Roman"/>
+                <w:sz w:val="24"/>
+                <w:szCs w:val="24"/>
                 <w:lang w:val="en-US"/>
               </w:rPr>
               <w:t>dogs</w:t>
@@ -3245,9 +7726,28 @@
         <w:tc>
           <w:tcPr>
             <w:tcW w:w="1275" w:type="dxa"/>
-          </w:tcPr>
-          <w:p>
-            <w:r>
+            <w:tcBorders>
+              <w:top w:val="single" w:sz="4" w:space="0" w:color="auto"/>
+              <w:left w:val="single" w:sz="4" w:space="0" w:color="auto"/>
+              <w:bottom w:val="single" w:sz="4" w:space="0" w:color="auto"/>
+              <w:right w:val="single" w:sz="4" w:space="0" w:color="auto"/>
+            </w:tcBorders>
+            <w:hideMark/>
+          </w:tcPr>
+          <w:p>
+            <w:pPr>
+              <w:rPr>
+                <w:rFonts w:ascii="Times New Roman" w:hAnsi="Times New Roman" w:cs="Times New Roman"/>
+                <w:sz w:val="24"/>
+                <w:szCs w:val="24"/>
+              </w:rPr>
+            </w:pPr>
+            <w:r>
+              <w:rPr>
+                <w:rFonts w:ascii="Times New Roman" w:hAnsi="Times New Roman" w:cs="Times New Roman"/>
+                <w:sz w:val="24"/>
+                <w:szCs w:val="24"/>
+              </w:rPr>
               <w:t>Короткий текст</w:t>
             </w:r>
           </w:p>
@@ -3255,16 +7755,39 @@
         <w:tc>
           <w:tcPr>
             <w:tcW w:w="851" w:type="dxa"/>
-          </w:tcPr>
-          <w:p/>
+            <w:tcBorders>
+              <w:top w:val="single" w:sz="4" w:space="0" w:color="auto"/>
+              <w:left w:val="single" w:sz="4" w:space="0" w:color="auto"/>
+              <w:bottom w:val="single" w:sz="4" w:space="0" w:color="auto"/>
+              <w:right w:val="single" w:sz="4" w:space="0" w:color="auto"/>
+            </w:tcBorders>
+          </w:tcPr>
+          <w:p>
+            <w:pPr>
+              <w:rPr>
+                <w:rFonts w:ascii="Times New Roman" w:hAnsi="Times New Roman" w:cs="Times New Roman"/>
+                <w:sz w:val="24"/>
+                <w:szCs w:val="24"/>
+              </w:rPr>
+            </w:pPr>
+          </w:p>
         </w:tc>
         <w:tc>
           <w:tcPr>
             <w:tcW w:w="1559" w:type="dxa"/>
-          </w:tcPr>
-          <w:p>
-            <w:pPr>
-              <w:rPr>
+            <w:tcBorders>
+              <w:top w:val="single" w:sz="4" w:space="0" w:color="auto"/>
+              <w:left w:val="single" w:sz="4" w:space="0" w:color="auto"/>
+              <w:bottom w:val="single" w:sz="4" w:space="0" w:color="auto"/>
+              <w:right w:val="single" w:sz="4" w:space="0" w:color="auto"/>
+            </w:tcBorders>
+          </w:tcPr>
+          <w:p>
+            <w:pPr>
+              <w:rPr>
+                <w:rFonts w:ascii="Times New Roman" w:hAnsi="Times New Roman" w:cs="Times New Roman"/>
+                <w:sz w:val="24"/>
+                <w:szCs w:val="24"/>
                 <w:lang w:val="en-US"/>
               </w:rPr>
             </w:pPr>
@@ -3273,16 +7796,39 @@
         <w:tc>
           <w:tcPr>
             <w:tcW w:w="1418" w:type="dxa"/>
-          </w:tcPr>
-          <w:p/>
+            <w:tcBorders>
+              <w:top w:val="single" w:sz="4" w:space="0" w:color="auto"/>
+              <w:left w:val="single" w:sz="4" w:space="0" w:color="auto"/>
+              <w:bottom w:val="single" w:sz="4" w:space="0" w:color="auto"/>
+              <w:right w:val="single" w:sz="4" w:space="0" w:color="auto"/>
+            </w:tcBorders>
+          </w:tcPr>
+          <w:p>
+            <w:pPr>
+              <w:rPr>
+                <w:rFonts w:ascii="Times New Roman" w:hAnsi="Times New Roman" w:cs="Times New Roman"/>
+                <w:sz w:val="24"/>
+                <w:szCs w:val="24"/>
+              </w:rPr>
+            </w:pPr>
+          </w:p>
         </w:tc>
         <w:tc>
           <w:tcPr>
             <w:tcW w:w="992" w:type="dxa"/>
-          </w:tcPr>
-          <w:p>
-            <w:pPr>
-              <w:rPr>
+            <w:tcBorders>
+              <w:top w:val="single" w:sz="4" w:space="0" w:color="auto"/>
+              <w:left w:val="single" w:sz="4" w:space="0" w:color="auto"/>
+              <w:bottom w:val="single" w:sz="4" w:space="0" w:color="auto"/>
+              <w:right w:val="single" w:sz="4" w:space="0" w:color="auto"/>
+            </w:tcBorders>
+          </w:tcPr>
+          <w:p>
+            <w:pPr>
+              <w:rPr>
+                <w:rFonts w:ascii="Times New Roman" w:hAnsi="Times New Roman" w:cs="Times New Roman"/>
+                <w:sz w:val="24"/>
+                <w:szCs w:val="24"/>
                 <w:lang w:val="en-US"/>
               </w:rPr>
             </w:pPr>
@@ -3291,9 +7837,28 @@
         <w:tc>
           <w:tcPr>
             <w:tcW w:w="1808" w:type="dxa"/>
-          </w:tcPr>
-          <w:p>
-            <w:r>
+            <w:tcBorders>
+              <w:top w:val="single" w:sz="4" w:space="0" w:color="auto"/>
+              <w:left w:val="single" w:sz="4" w:space="0" w:color="auto"/>
+              <w:bottom w:val="single" w:sz="4" w:space="0" w:color="auto"/>
+              <w:right w:val="single" w:sz="4" w:space="0" w:color="auto"/>
+            </w:tcBorders>
+            <w:hideMark/>
+          </w:tcPr>
+          <w:p>
+            <w:pPr>
+              <w:rPr>
+                <w:rFonts w:ascii="Times New Roman" w:hAnsi="Times New Roman" w:cs="Times New Roman"/>
+                <w:sz w:val="24"/>
+                <w:szCs w:val="24"/>
+              </w:rPr>
+            </w:pPr>
+            <w:r>
+              <w:rPr>
+                <w:rFonts w:ascii="Times New Roman" w:hAnsi="Times New Roman" w:cs="Times New Roman"/>
+                <w:sz w:val="24"/>
+                <w:szCs w:val="24"/>
+              </w:rPr>
               <w:t>Осматриваемые собаки</w:t>
             </w:r>
           </w:p>
@@ -3303,27 +7868,61 @@
         <w:tc>
           <w:tcPr>
             <w:tcW w:w="1668" w:type="dxa"/>
-          </w:tcPr>
-          <w:p>
-            <w:pPr>
-              <w:rPr>
-                <w:lang w:val="en-US"/>
-              </w:rPr>
-            </w:pPr>
-            <w:r>
-              <w:rPr>
+            <w:tcBorders>
+              <w:top w:val="single" w:sz="4" w:space="0" w:color="auto"/>
+              <w:left w:val="single" w:sz="4" w:space="0" w:color="auto"/>
+              <w:bottom w:val="single" w:sz="4" w:space="0" w:color="auto"/>
+              <w:right w:val="single" w:sz="4" w:space="0" w:color="auto"/>
+            </w:tcBorders>
+            <w:hideMark/>
+          </w:tcPr>
+          <w:p>
+            <w:pPr>
+              <w:rPr>
+                <w:rFonts w:ascii="Times New Roman" w:hAnsi="Times New Roman" w:cs="Times New Roman"/>
+                <w:sz w:val="24"/>
+                <w:szCs w:val="24"/>
+                <w:lang w:val="en-US"/>
+              </w:rPr>
+            </w:pPr>
+            <w:proofErr w:type="spellStart"/>
+            <w:r>
+              <w:rPr>
+                <w:rFonts w:ascii="Times New Roman" w:hAnsi="Times New Roman" w:cs="Times New Roman"/>
+                <w:sz w:val="24"/>
+                <w:szCs w:val="24"/>
                 <w:lang w:val="en-US"/>
               </w:rPr>
               <w:t>staj</w:t>
             </w:r>
+            <w:proofErr w:type="spellEnd"/>
           </w:p>
         </w:tc>
         <w:tc>
           <w:tcPr>
             <w:tcW w:w="1275" w:type="dxa"/>
-          </w:tcPr>
-          <w:p>
-            <w:r>
+            <w:tcBorders>
+              <w:top w:val="single" w:sz="4" w:space="0" w:color="auto"/>
+              <w:left w:val="single" w:sz="4" w:space="0" w:color="auto"/>
+              <w:bottom w:val="single" w:sz="4" w:space="0" w:color="auto"/>
+              <w:right w:val="single" w:sz="4" w:space="0" w:color="auto"/>
+            </w:tcBorders>
+            <w:hideMark/>
+          </w:tcPr>
+          <w:p>
+            <w:pPr>
+              <w:rPr>
+                <w:rFonts w:ascii="Times New Roman" w:hAnsi="Times New Roman" w:cs="Times New Roman"/>
+                <w:sz w:val="24"/>
+                <w:szCs w:val="24"/>
+              </w:rPr>
+            </w:pPr>
+            <w:r>
+              <w:rPr>
+                <w:rFonts w:ascii="Times New Roman" w:hAnsi="Times New Roman" w:cs="Times New Roman"/>
+                <w:sz w:val="24"/>
+                <w:szCs w:val="24"/>
+              </w:rPr>
               <w:t>Число</w:t>
             </w:r>
           </w:p>
@@ -3331,16 +7930,39 @@
         <w:tc>
           <w:tcPr>
             <w:tcW w:w="851" w:type="dxa"/>
-          </w:tcPr>
-          <w:p/>
+            <w:tcBorders>
+              <w:top w:val="single" w:sz="4" w:space="0" w:color="auto"/>
+              <w:left w:val="single" w:sz="4" w:space="0" w:color="auto"/>
+              <w:bottom w:val="single" w:sz="4" w:space="0" w:color="auto"/>
+              <w:right w:val="single" w:sz="4" w:space="0" w:color="auto"/>
+            </w:tcBorders>
+          </w:tcPr>
+          <w:p>
+            <w:pPr>
+              <w:rPr>
+                <w:rFonts w:ascii="Times New Roman" w:hAnsi="Times New Roman" w:cs="Times New Roman"/>
+                <w:sz w:val="24"/>
+                <w:szCs w:val="24"/>
+              </w:rPr>
+            </w:pPr>
+          </w:p>
         </w:tc>
         <w:tc>
           <w:tcPr>
             <w:tcW w:w="1559" w:type="dxa"/>
-          </w:tcPr>
-          <w:p>
-            <w:pPr>
-              <w:rPr>
+            <w:tcBorders>
+              <w:top w:val="single" w:sz="4" w:space="0" w:color="auto"/>
+              <w:left w:val="single" w:sz="4" w:space="0" w:color="auto"/>
+              <w:bottom w:val="single" w:sz="4" w:space="0" w:color="auto"/>
+              <w:right w:val="single" w:sz="4" w:space="0" w:color="auto"/>
+            </w:tcBorders>
+          </w:tcPr>
+          <w:p>
+            <w:pPr>
+              <w:rPr>
+                <w:rFonts w:ascii="Times New Roman" w:hAnsi="Times New Roman" w:cs="Times New Roman"/>
+                <w:sz w:val="24"/>
+                <w:szCs w:val="24"/>
                 <w:lang w:val="en-US"/>
               </w:rPr>
             </w:pPr>
@@ -3349,16 +7971,39 @@
         <w:tc>
           <w:tcPr>
             <w:tcW w:w="1418" w:type="dxa"/>
-          </w:tcPr>
-          <w:p/>
+            <w:tcBorders>
+              <w:top w:val="single" w:sz="4" w:space="0" w:color="auto"/>
+              <w:left w:val="single" w:sz="4" w:space="0" w:color="auto"/>
+              <w:bottom w:val="single" w:sz="4" w:space="0" w:color="auto"/>
+              <w:right w:val="single" w:sz="4" w:space="0" w:color="auto"/>
+            </w:tcBorders>
+          </w:tcPr>
+          <w:p>
+            <w:pPr>
+              <w:rPr>
+                <w:rFonts w:ascii="Times New Roman" w:hAnsi="Times New Roman" w:cs="Times New Roman"/>
+                <w:sz w:val="24"/>
+                <w:szCs w:val="24"/>
+              </w:rPr>
+            </w:pPr>
+          </w:p>
         </w:tc>
         <w:tc>
           <w:tcPr>
             <w:tcW w:w="992" w:type="dxa"/>
-          </w:tcPr>
-          <w:p>
-            <w:pPr>
-              <w:rPr>
+            <w:tcBorders>
+              <w:top w:val="single" w:sz="4" w:space="0" w:color="auto"/>
+              <w:left w:val="single" w:sz="4" w:space="0" w:color="auto"/>
+              <w:bottom w:val="single" w:sz="4" w:space="0" w:color="auto"/>
+              <w:right w:val="single" w:sz="4" w:space="0" w:color="auto"/>
+            </w:tcBorders>
+          </w:tcPr>
+          <w:p>
+            <w:pPr>
+              <w:rPr>
+                <w:rFonts w:ascii="Times New Roman" w:hAnsi="Times New Roman" w:cs="Times New Roman"/>
+                <w:sz w:val="24"/>
+                <w:szCs w:val="24"/>
                 <w:lang w:val="en-US"/>
               </w:rPr>
             </w:pPr>
@@ -3367,9 +8012,28 @@
         <w:tc>
           <w:tcPr>
             <w:tcW w:w="1808" w:type="dxa"/>
-          </w:tcPr>
-          <w:p>
-            <w:r>
+            <w:tcBorders>
+              <w:top w:val="single" w:sz="4" w:space="0" w:color="auto"/>
+              <w:left w:val="single" w:sz="4" w:space="0" w:color="auto"/>
+              <w:bottom w:val="single" w:sz="4" w:space="0" w:color="auto"/>
+              <w:right w:val="single" w:sz="4" w:space="0" w:color="auto"/>
+            </w:tcBorders>
+            <w:hideMark/>
+          </w:tcPr>
+          <w:p>
+            <w:pPr>
+              <w:rPr>
+                <w:rFonts w:ascii="Times New Roman" w:hAnsi="Times New Roman" w:cs="Times New Roman"/>
+                <w:sz w:val="24"/>
+                <w:szCs w:val="24"/>
+              </w:rPr>
+            </w:pPr>
+            <w:r>
+              <w:rPr>
+                <w:rFonts w:ascii="Times New Roman" w:hAnsi="Times New Roman" w:cs="Times New Roman"/>
+                <w:sz w:val="24"/>
+                <w:szCs w:val="24"/>
+              </w:rPr>
               <w:t>Стаж</w:t>
             </w:r>
           </w:p>
@@ -3379,15 +8043,28 @@
         <w:tc>
           <w:tcPr>
             <w:tcW w:w="1668" w:type="dxa"/>
-          </w:tcPr>
-          <w:p>
-            <w:pPr>
-              <w:rPr>
-                <w:lang w:val="en-US"/>
-              </w:rPr>
-            </w:pPr>
-            <w:r>
-              <w:rPr>
+            <w:tcBorders>
+              <w:top w:val="single" w:sz="4" w:space="0" w:color="auto"/>
+              <w:left w:val="single" w:sz="4" w:space="0" w:color="auto"/>
+              <w:bottom w:val="single" w:sz="4" w:space="0" w:color="auto"/>
+              <w:right w:val="single" w:sz="4" w:space="0" w:color="auto"/>
+            </w:tcBorders>
+            <w:hideMark/>
+          </w:tcPr>
+          <w:p>
+            <w:pPr>
+              <w:rPr>
+                <w:rFonts w:ascii="Times New Roman" w:hAnsi="Times New Roman" w:cs="Times New Roman"/>
+                <w:sz w:val="24"/>
+                <w:szCs w:val="24"/>
+                <w:lang w:val="en-US"/>
+              </w:rPr>
+            </w:pPr>
+            <w:r>
+              <w:rPr>
+                <w:rFonts w:ascii="Times New Roman" w:hAnsi="Times New Roman" w:cs="Times New Roman"/>
+                <w:sz w:val="24"/>
+                <w:szCs w:val="24"/>
                 <w:lang w:val="en-US"/>
               </w:rPr>
               <w:t>passport</w:t>
@@ -3397,9 +8074,28 @@
         <w:tc>
           <w:tcPr>
             <w:tcW w:w="1275" w:type="dxa"/>
-          </w:tcPr>
-          <w:p>
-            <w:r>
+            <w:tcBorders>
+              <w:top w:val="single" w:sz="4" w:space="0" w:color="auto"/>
+              <w:left w:val="single" w:sz="4" w:space="0" w:color="auto"/>
+              <w:bottom w:val="single" w:sz="4" w:space="0" w:color="auto"/>
+              <w:right w:val="single" w:sz="4" w:space="0" w:color="auto"/>
+            </w:tcBorders>
+            <w:hideMark/>
+          </w:tcPr>
+          <w:p>
+            <w:pPr>
+              <w:rPr>
+                <w:rFonts w:ascii="Times New Roman" w:hAnsi="Times New Roman" w:cs="Times New Roman"/>
+                <w:sz w:val="24"/>
+                <w:szCs w:val="24"/>
+              </w:rPr>
+            </w:pPr>
+            <w:r>
+              <w:rPr>
+                <w:rFonts w:ascii="Times New Roman" w:hAnsi="Times New Roman" w:cs="Times New Roman"/>
+                <w:sz w:val="24"/>
+                <w:szCs w:val="24"/>
+              </w:rPr>
               <w:t>Короткий текст</w:t>
             </w:r>
           </w:p>
@@ -3407,16 +8103,39 @@
         <w:tc>
           <w:tcPr>
             <w:tcW w:w="851" w:type="dxa"/>
-          </w:tcPr>
-          <w:p/>
+            <w:tcBorders>
+              <w:top w:val="single" w:sz="4" w:space="0" w:color="auto"/>
+              <w:left w:val="single" w:sz="4" w:space="0" w:color="auto"/>
+              <w:bottom w:val="single" w:sz="4" w:space="0" w:color="auto"/>
+              <w:right w:val="single" w:sz="4" w:space="0" w:color="auto"/>
+            </w:tcBorders>
+          </w:tcPr>
+          <w:p>
+            <w:pPr>
+              <w:rPr>
+                <w:rFonts w:ascii="Times New Roman" w:hAnsi="Times New Roman" w:cs="Times New Roman"/>
+                <w:sz w:val="24"/>
+                <w:szCs w:val="24"/>
+              </w:rPr>
+            </w:pPr>
+          </w:p>
         </w:tc>
         <w:tc>
           <w:tcPr>
             <w:tcW w:w="1559" w:type="dxa"/>
-          </w:tcPr>
-          <w:p>
-            <w:pPr>
-              <w:rPr>
+            <w:tcBorders>
+              <w:top w:val="single" w:sz="4" w:space="0" w:color="auto"/>
+              <w:left w:val="single" w:sz="4" w:space="0" w:color="auto"/>
+              <w:bottom w:val="single" w:sz="4" w:space="0" w:color="auto"/>
+              <w:right w:val="single" w:sz="4" w:space="0" w:color="auto"/>
+            </w:tcBorders>
+          </w:tcPr>
+          <w:p>
+            <w:pPr>
+              <w:rPr>
+                <w:rFonts w:ascii="Times New Roman" w:hAnsi="Times New Roman" w:cs="Times New Roman"/>
+                <w:sz w:val="24"/>
+                <w:szCs w:val="24"/>
                 <w:lang w:val="en-US"/>
               </w:rPr>
             </w:pPr>
@@ -3425,16 +8144,39 @@
         <w:tc>
           <w:tcPr>
             <w:tcW w:w="1418" w:type="dxa"/>
-          </w:tcPr>
-          <w:p/>
+            <w:tcBorders>
+              <w:top w:val="single" w:sz="4" w:space="0" w:color="auto"/>
+              <w:left w:val="single" w:sz="4" w:space="0" w:color="auto"/>
+              <w:bottom w:val="single" w:sz="4" w:space="0" w:color="auto"/>
+              <w:right w:val="single" w:sz="4" w:space="0" w:color="auto"/>
+            </w:tcBorders>
+          </w:tcPr>
+          <w:p>
+            <w:pPr>
+              <w:rPr>
+                <w:rFonts w:ascii="Times New Roman" w:hAnsi="Times New Roman" w:cs="Times New Roman"/>
+                <w:sz w:val="24"/>
+                <w:szCs w:val="24"/>
+              </w:rPr>
+            </w:pPr>
+          </w:p>
         </w:tc>
         <w:tc>
           <w:tcPr>
             <w:tcW w:w="992" w:type="dxa"/>
-          </w:tcPr>
-          <w:p>
-            <w:pPr>
-              <w:rPr>
+            <w:tcBorders>
+              <w:top w:val="single" w:sz="4" w:space="0" w:color="auto"/>
+              <w:left w:val="single" w:sz="4" w:space="0" w:color="auto"/>
+              <w:bottom w:val="single" w:sz="4" w:space="0" w:color="auto"/>
+              <w:right w:val="single" w:sz="4" w:space="0" w:color="auto"/>
+            </w:tcBorders>
+          </w:tcPr>
+          <w:p>
+            <w:pPr>
+              <w:rPr>
+                <w:rFonts w:ascii="Times New Roman" w:hAnsi="Times New Roman" w:cs="Times New Roman"/>
+                <w:sz w:val="24"/>
+                <w:szCs w:val="24"/>
                 <w:lang w:val="en-US"/>
               </w:rPr>
             </w:pPr>
@@ -3443,9 +8185,28 @@
         <w:tc>
           <w:tcPr>
             <w:tcW w:w="1808" w:type="dxa"/>
-          </w:tcPr>
-          <w:p>
-            <w:r>
+            <w:tcBorders>
+              <w:top w:val="single" w:sz="4" w:space="0" w:color="auto"/>
+              <w:left w:val="single" w:sz="4" w:space="0" w:color="auto"/>
+              <w:bottom w:val="single" w:sz="4" w:space="0" w:color="auto"/>
+              <w:right w:val="single" w:sz="4" w:space="0" w:color="auto"/>
+            </w:tcBorders>
+            <w:hideMark/>
+          </w:tcPr>
+          <w:p>
+            <w:pPr>
+              <w:rPr>
+                <w:rFonts w:ascii="Times New Roman" w:hAnsi="Times New Roman" w:cs="Times New Roman"/>
+                <w:sz w:val="24"/>
+                <w:szCs w:val="24"/>
+              </w:rPr>
+            </w:pPr>
+            <w:r>
+              <w:rPr>
+                <w:rFonts w:ascii="Times New Roman" w:hAnsi="Times New Roman" w:cs="Times New Roman"/>
+                <w:sz w:val="24"/>
+                <w:szCs w:val="24"/>
+              </w:rPr>
               <w:t>Паспортные данные</w:t>
             </w:r>
           </w:p>
@@ -3455,27 +8216,61 @@
         <w:tc>
           <w:tcPr>
             <w:tcW w:w="1668" w:type="dxa"/>
-          </w:tcPr>
-          <w:p>
-            <w:pPr>
-              <w:rPr>
-                <w:lang w:val="en-US"/>
-              </w:rPr>
-            </w:pPr>
-            <w:r>
-              <w:rPr>
+            <w:tcBorders>
+              <w:top w:val="single" w:sz="4" w:space="0" w:color="auto"/>
+              <w:left w:val="single" w:sz="4" w:space="0" w:color="auto"/>
+              <w:bottom w:val="single" w:sz="4" w:space="0" w:color="auto"/>
+              <w:right w:val="single" w:sz="4" w:space="0" w:color="auto"/>
+            </w:tcBorders>
+            <w:hideMark/>
+          </w:tcPr>
+          <w:p>
+            <w:pPr>
+              <w:rPr>
+                <w:rFonts w:ascii="Times New Roman" w:hAnsi="Times New Roman" w:cs="Times New Roman"/>
+                <w:sz w:val="24"/>
+                <w:szCs w:val="24"/>
+                <w:lang w:val="en-US"/>
+              </w:rPr>
+            </w:pPr>
+            <w:proofErr w:type="spellStart"/>
+            <w:r>
+              <w:rPr>
+                <w:rFonts w:ascii="Times New Roman" w:hAnsi="Times New Roman" w:cs="Times New Roman"/>
+                <w:sz w:val="24"/>
+                <w:szCs w:val="24"/>
                 <w:lang w:val="en-US"/>
               </w:rPr>
               <w:t>id_dogs</w:t>
             </w:r>
+            <w:proofErr w:type="spellEnd"/>
           </w:p>
         </w:tc>
         <w:tc>
           <w:tcPr>
             <w:tcW w:w="1275" w:type="dxa"/>
-          </w:tcPr>
-          <w:p>
-            <w:r>
+            <w:tcBorders>
+              <w:top w:val="single" w:sz="4" w:space="0" w:color="auto"/>
+              <w:left w:val="single" w:sz="4" w:space="0" w:color="auto"/>
+              <w:bottom w:val="single" w:sz="4" w:space="0" w:color="auto"/>
+              <w:right w:val="single" w:sz="4" w:space="0" w:color="auto"/>
+            </w:tcBorders>
+            <w:hideMark/>
+          </w:tcPr>
+          <w:p>
+            <w:pPr>
+              <w:rPr>
+                <w:rFonts w:ascii="Times New Roman" w:hAnsi="Times New Roman" w:cs="Times New Roman"/>
+                <w:sz w:val="24"/>
+                <w:szCs w:val="24"/>
+              </w:rPr>
+            </w:pPr>
+            <w:r>
+              <w:rPr>
+                <w:rFonts w:ascii="Times New Roman" w:hAnsi="Times New Roman" w:cs="Times New Roman"/>
+                <w:sz w:val="24"/>
+                <w:szCs w:val="24"/>
+              </w:rPr>
               <w:t>Число</w:t>
             </w:r>
           </w:p>
@@ -3483,16 +8278,39 @@
         <w:tc>
           <w:tcPr>
             <w:tcW w:w="851" w:type="dxa"/>
-          </w:tcPr>
-          <w:p/>
+            <w:tcBorders>
+              <w:top w:val="single" w:sz="4" w:space="0" w:color="auto"/>
+              <w:left w:val="single" w:sz="4" w:space="0" w:color="auto"/>
+              <w:bottom w:val="single" w:sz="4" w:space="0" w:color="auto"/>
+              <w:right w:val="single" w:sz="4" w:space="0" w:color="auto"/>
+            </w:tcBorders>
+          </w:tcPr>
+          <w:p>
+            <w:pPr>
+              <w:rPr>
+                <w:rFonts w:ascii="Times New Roman" w:hAnsi="Times New Roman" w:cs="Times New Roman"/>
+                <w:sz w:val="24"/>
+                <w:szCs w:val="24"/>
+              </w:rPr>
+            </w:pPr>
+          </w:p>
         </w:tc>
         <w:tc>
           <w:tcPr>
             <w:tcW w:w="1559" w:type="dxa"/>
-          </w:tcPr>
-          <w:p>
-            <w:pPr>
-              <w:rPr>
+            <w:tcBorders>
+              <w:top w:val="single" w:sz="4" w:space="0" w:color="auto"/>
+              <w:left w:val="single" w:sz="4" w:space="0" w:color="auto"/>
+              <w:bottom w:val="single" w:sz="4" w:space="0" w:color="auto"/>
+              <w:right w:val="single" w:sz="4" w:space="0" w:color="auto"/>
+            </w:tcBorders>
+          </w:tcPr>
+          <w:p>
+            <w:pPr>
+              <w:rPr>
+                <w:rFonts w:ascii="Times New Roman" w:hAnsi="Times New Roman" w:cs="Times New Roman"/>
+                <w:sz w:val="24"/>
+                <w:szCs w:val="24"/>
                 <w:lang w:val="en-US"/>
               </w:rPr>
             </w:pPr>
@@ -3501,15 +8319,48 @@
         <w:tc>
           <w:tcPr>
             <w:tcW w:w="1418" w:type="dxa"/>
-          </w:tcPr>
-          <w:p/>
+            <w:tcBorders>
+              <w:top w:val="single" w:sz="4" w:space="0" w:color="auto"/>
+              <w:left w:val="single" w:sz="4" w:space="0" w:color="auto"/>
+              <w:bottom w:val="single" w:sz="4" w:space="0" w:color="auto"/>
+              <w:right w:val="single" w:sz="4" w:space="0" w:color="auto"/>
+            </w:tcBorders>
+          </w:tcPr>
+          <w:p>
+            <w:pPr>
+              <w:rPr>
+                <w:rFonts w:ascii="Times New Roman" w:hAnsi="Times New Roman" w:cs="Times New Roman"/>
+                <w:sz w:val="24"/>
+                <w:szCs w:val="24"/>
+              </w:rPr>
+            </w:pPr>
+          </w:p>
         </w:tc>
         <w:tc>
           <w:tcPr>
             <w:tcW w:w="992" w:type="dxa"/>
-          </w:tcPr>
-          <w:p>
-            <w:r>
+            <w:tcBorders>
+              <w:top w:val="single" w:sz="4" w:space="0" w:color="auto"/>
+              <w:left w:val="single" w:sz="4" w:space="0" w:color="auto"/>
+              <w:bottom w:val="single" w:sz="4" w:space="0" w:color="auto"/>
+              <w:right w:val="single" w:sz="4" w:space="0" w:color="auto"/>
+            </w:tcBorders>
+            <w:hideMark/>
+          </w:tcPr>
+          <w:p>
+            <w:pPr>
+              <w:rPr>
+                <w:rFonts w:ascii="Times New Roman" w:hAnsi="Times New Roman" w:cs="Times New Roman"/>
+                <w:sz w:val="24"/>
+                <w:szCs w:val="24"/>
+              </w:rPr>
+            </w:pPr>
+            <w:r>
+              <w:rPr>
+                <w:rFonts w:ascii="Times New Roman" w:hAnsi="Times New Roman" w:cs="Times New Roman"/>
+                <w:sz w:val="24"/>
+                <w:szCs w:val="24"/>
+              </w:rPr>
               <w:t>+</w:t>
             </w:r>
           </w:p>
@@ -3517,17 +8368,566 @@
         <w:tc>
           <w:tcPr>
             <w:tcW w:w="1808" w:type="dxa"/>
-          </w:tcPr>
-          <w:p>
-            <w:r>
+            <w:tcBorders>
+              <w:top w:val="single" w:sz="4" w:space="0" w:color="auto"/>
+              <w:left w:val="single" w:sz="4" w:space="0" w:color="auto"/>
+              <w:bottom w:val="single" w:sz="4" w:space="0" w:color="auto"/>
+              <w:right w:val="single" w:sz="4" w:space="0" w:color="auto"/>
+            </w:tcBorders>
+            <w:hideMark/>
+          </w:tcPr>
+          <w:p>
+            <w:pPr>
+              <w:rPr>
+                <w:rFonts w:ascii="Times New Roman" w:hAnsi="Times New Roman" w:cs="Times New Roman"/>
+                <w:sz w:val="24"/>
+                <w:szCs w:val="24"/>
+              </w:rPr>
+            </w:pPr>
+            <w:r>
+              <w:rPr>
+                <w:rFonts w:ascii="Times New Roman" w:hAnsi="Times New Roman" w:cs="Times New Roman"/>
+                <w:sz w:val="24"/>
+                <w:szCs w:val="24"/>
+              </w:rPr>
               <w:t>Код служебной собаки</w:t>
             </w:r>
-            <w:bookmarkStart w:id="0" w:name="_GoBack"/>
-            <w:bookmarkEnd w:id="0"/>
           </w:p>
         </w:tc>
       </w:tr>
     </w:tbl>
+    <w:p>
+      <w:pPr>
+        <w:rPr>
+          <w:rFonts w:ascii="Times New Roman" w:hAnsi="Times New Roman" w:cs="Times New Roman"/>
+          <w:sz w:val="24"/>
+          <w:szCs w:val="24"/>
+        </w:rPr>
+      </w:pPr>
+    </w:p>
+    <w:p>
+      <w:pPr>
+        <w:jc w:val="center"/>
+        <w:rPr>
+          <w:rFonts w:ascii="Times New Roman" w:hAnsi="Times New Roman" w:cs="Times New Roman"/>
+          <w:sz w:val="28"/>
+          <w:szCs w:val="28"/>
+        </w:rPr>
+      </w:pPr>
+      <w:r>
+        <w:rPr>
+          <w:rFonts w:ascii="Times New Roman" w:hAnsi="Times New Roman" w:cs="Times New Roman"/>
+          <w:sz w:val="28"/>
+          <w:szCs w:val="28"/>
+        </w:rPr>
+        <w:t>Нормализация</w:t>
+      </w:r>
+    </w:p>
+    <w:p>
+      <w:pPr>
+        <w:rPr>
+          <w:rFonts w:ascii="Times New Roman" w:hAnsi="Times New Roman" w:cs="Times New Roman"/>
+          <w:sz w:val="24"/>
+          <w:szCs w:val="24"/>
+        </w:rPr>
+      </w:pPr>
+      <w:r>
+        <w:rPr>
+          <w:rFonts w:ascii="Times New Roman" w:hAnsi="Times New Roman" w:cs="Times New Roman"/>
+          <w:sz w:val="24"/>
+          <w:szCs w:val="24"/>
+        </w:rPr>
+        <w:t>Владелец (</w:t>
+      </w:r>
+      <w:proofErr w:type="spellStart"/>
+      <w:r>
+        <w:rPr>
+          <w:rFonts w:ascii="Times New Roman" w:hAnsi="Times New Roman" w:cs="Times New Roman"/>
+          <w:sz w:val="24"/>
+          <w:szCs w:val="24"/>
+          <w:u w:val="single"/>
+        </w:rPr>
+        <w:t>Код_владельца</w:t>
+      </w:r>
+      <w:proofErr w:type="spellEnd"/>
+      <w:r>
+        <w:rPr>
+          <w:rFonts w:ascii="Times New Roman" w:hAnsi="Times New Roman" w:cs="Times New Roman"/>
+          <w:sz w:val="24"/>
+          <w:szCs w:val="24"/>
+          <w:u w:val="single"/>
+        </w:rPr>
+        <w:t>,</w:t>
+      </w:r>
+      <w:r>
+        <w:rPr>
+          <w:rFonts w:ascii="Times New Roman" w:hAnsi="Times New Roman" w:cs="Times New Roman"/>
+          <w:sz w:val="24"/>
+          <w:szCs w:val="24"/>
+        </w:rPr>
+        <w:t xml:space="preserve"> Фамилия, Имя, Отчество, Стаж, </w:t>
+      </w:r>
+      <w:proofErr w:type="spellStart"/>
+      <w:r>
+        <w:rPr>
+          <w:rFonts w:ascii="Times New Roman" w:hAnsi="Times New Roman" w:cs="Times New Roman"/>
+          <w:sz w:val="24"/>
+          <w:szCs w:val="24"/>
+        </w:rPr>
+        <w:t>Паспортные_данные</w:t>
+      </w:r>
+      <w:proofErr w:type="spellEnd"/>
+      <w:r>
+        <w:rPr>
+          <w:rFonts w:ascii="Times New Roman" w:hAnsi="Times New Roman" w:cs="Times New Roman"/>
+          <w:sz w:val="24"/>
+          <w:szCs w:val="24"/>
+        </w:rPr>
+        <w:t xml:space="preserve">, </w:t>
+      </w:r>
+      <w:proofErr w:type="spellStart"/>
+      <w:r>
+        <w:rPr>
+          <w:rFonts w:ascii="Times New Roman" w:hAnsi="Times New Roman" w:cs="Times New Roman"/>
+          <w:sz w:val="24"/>
+          <w:szCs w:val="24"/>
+        </w:rPr>
+        <w:t>Код_питомника</w:t>
+      </w:r>
+      <w:proofErr w:type="spellEnd"/>
+      <w:r>
+        <w:rPr>
+          <w:rFonts w:ascii="Times New Roman" w:hAnsi="Times New Roman" w:cs="Times New Roman"/>
+          <w:sz w:val="24"/>
+          <w:szCs w:val="24"/>
+        </w:rPr>
+        <w:t>)</w:t>
+      </w:r>
+    </w:p>
+    <w:p>
+      <w:pPr>
+        <w:rPr>
+          <w:rFonts w:ascii="Times New Roman" w:hAnsi="Times New Roman" w:cs="Times New Roman"/>
+          <w:sz w:val="24"/>
+          <w:szCs w:val="24"/>
+        </w:rPr>
+      </w:pPr>
+      <w:r>
+        <w:rPr>
+          <w:rFonts w:ascii="Times New Roman" w:hAnsi="Times New Roman" w:cs="Times New Roman"/>
+          <w:sz w:val="24"/>
+          <w:szCs w:val="24"/>
+        </w:rPr>
+        <w:t>Тренер (</w:t>
+      </w:r>
+      <w:proofErr w:type="spellStart"/>
+      <w:r>
+        <w:rPr>
+          <w:rFonts w:ascii="Times New Roman" w:hAnsi="Times New Roman" w:cs="Times New Roman"/>
+          <w:sz w:val="24"/>
+          <w:szCs w:val="24"/>
+          <w:u w:val="single"/>
+        </w:rPr>
+        <w:t>Код_тренера</w:t>
+      </w:r>
+      <w:proofErr w:type="spellEnd"/>
+      <w:r>
+        <w:rPr>
+          <w:rFonts w:ascii="Times New Roman" w:hAnsi="Times New Roman" w:cs="Times New Roman"/>
+          <w:sz w:val="24"/>
+          <w:szCs w:val="24"/>
+          <w:u w:val="single"/>
+        </w:rPr>
+        <w:t>,</w:t>
+      </w:r>
+      <w:r>
+        <w:rPr>
+          <w:rFonts w:ascii="Times New Roman" w:hAnsi="Times New Roman" w:cs="Times New Roman"/>
+          <w:sz w:val="24"/>
+          <w:szCs w:val="24"/>
+        </w:rPr>
+        <w:t xml:space="preserve"> Фамилия, Имя, Отчество, Тренируемые собаки, Стаж, </w:t>
+      </w:r>
+      <w:proofErr w:type="spellStart"/>
+      <w:r>
+        <w:rPr>
+          <w:rFonts w:ascii="Times New Roman" w:hAnsi="Times New Roman" w:cs="Times New Roman"/>
+          <w:sz w:val="24"/>
+          <w:szCs w:val="24"/>
+        </w:rPr>
+        <w:t>Код_служебной_собаки</w:t>
+      </w:r>
+      <w:proofErr w:type="spellEnd"/>
+      <w:r>
+        <w:rPr>
+          <w:rFonts w:ascii="Times New Roman" w:hAnsi="Times New Roman" w:cs="Times New Roman"/>
+          <w:sz w:val="24"/>
+          <w:szCs w:val="24"/>
+        </w:rPr>
+        <w:t>)</w:t>
+      </w:r>
+    </w:p>
+    <w:p>
+      <w:pPr>
+        <w:rPr>
+          <w:rFonts w:ascii="Times New Roman" w:hAnsi="Times New Roman" w:cs="Times New Roman"/>
+          <w:sz w:val="24"/>
+          <w:szCs w:val="24"/>
+        </w:rPr>
+      </w:pPr>
+      <w:r>
+        <w:rPr>
+          <w:rFonts w:ascii="Times New Roman" w:hAnsi="Times New Roman" w:cs="Times New Roman"/>
+          <w:sz w:val="24"/>
+          <w:szCs w:val="24"/>
+        </w:rPr>
+        <w:t>Питомник (</w:t>
+      </w:r>
+      <w:proofErr w:type="spellStart"/>
+      <w:r>
+        <w:rPr>
+          <w:rFonts w:ascii="Times New Roman" w:hAnsi="Times New Roman" w:cs="Times New Roman"/>
+          <w:sz w:val="24"/>
+          <w:szCs w:val="24"/>
+          <w:u w:val="single"/>
+        </w:rPr>
+        <w:t>Код_питомника</w:t>
+      </w:r>
+      <w:proofErr w:type="spellEnd"/>
+      <w:r>
+        <w:rPr>
+          <w:rFonts w:ascii="Times New Roman" w:hAnsi="Times New Roman" w:cs="Times New Roman"/>
+          <w:sz w:val="24"/>
+          <w:szCs w:val="24"/>
+          <w:u w:val="single"/>
+        </w:rPr>
+        <w:t xml:space="preserve">, </w:t>
+      </w:r>
+      <w:r>
+        <w:rPr>
+          <w:rFonts w:ascii="Times New Roman" w:hAnsi="Times New Roman" w:cs="Times New Roman"/>
+          <w:sz w:val="24"/>
+          <w:szCs w:val="24"/>
+        </w:rPr>
+        <w:t xml:space="preserve">Название, Адрес, </w:t>
+      </w:r>
+      <w:proofErr w:type="spellStart"/>
+      <w:r>
+        <w:rPr>
+          <w:rFonts w:ascii="Times New Roman" w:hAnsi="Times New Roman" w:cs="Times New Roman"/>
+          <w:sz w:val="24"/>
+          <w:szCs w:val="24"/>
+        </w:rPr>
+        <w:t>Контактная_информация</w:t>
+      </w:r>
+      <w:proofErr w:type="spellEnd"/>
+      <w:r>
+        <w:rPr>
+          <w:rFonts w:ascii="Times New Roman" w:hAnsi="Times New Roman" w:cs="Times New Roman"/>
+          <w:sz w:val="24"/>
+          <w:szCs w:val="24"/>
+        </w:rPr>
+        <w:t xml:space="preserve">, Площадь, </w:t>
+      </w:r>
+      <w:proofErr w:type="spellStart"/>
+      <w:r>
+        <w:rPr>
+          <w:rFonts w:ascii="Times New Roman" w:hAnsi="Times New Roman" w:cs="Times New Roman"/>
+          <w:sz w:val="24"/>
+          <w:szCs w:val="24"/>
+        </w:rPr>
+        <w:t>Код_служебной_собаки</w:t>
+      </w:r>
+      <w:proofErr w:type="spellEnd"/>
+      <w:r>
+        <w:rPr>
+          <w:rFonts w:ascii="Times New Roman" w:hAnsi="Times New Roman" w:cs="Times New Roman"/>
+          <w:sz w:val="24"/>
+          <w:szCs w:val="24"/>
+        </w:rPr>
+        <w:t>)</w:t>
+      </w:r>
+    </w:p>
+    <w:p>
+      <w:pPr>
+        <w:rPr>
+          <w:rFonts w:ascii="Times New Roman" w:hAnsi="Times New Roman" w:cs="Times New Roman"/>
+          <w:sz w:val="24"/>
+          <w:szCs w:val="24"/>
+        </w:rPr>
+      </w:pPr>
+      <w:r>
+        <w:rPr>
+          <w:rFonts w:ascii="Times New Roman" w:hAnsi="Times New Roman" w:cs="Times New Roman"/>
+          <w:sz w:val="24"/>
+          <w:szCs w:val="24"/>
+        </w:rPr>
+        <w:t>Собака (</w:t>
+      </w:r>
+      <w:proofErr w:type="spellStart"/>
+      <w:r>
+        <w:rPr>
+          <w:rFonts w:ascii="Times New Roman" w:hAnsi="Times New Roman" w:cs="Times New Roman"/>
+          <w:sz w:val="24"/>
+          <w:szCs w:val="24"/>
+          <w:u w:val="single"/>
+        </w:rPr>
+        <w:t>Код_собаки</w:t>
+      </w:r>
+      <w:proofErr w:type="spellEnd"/>
+      <w:r>
+        <w:rPr>
+          <w:rFonts w:ascii="Times New Roman" w:hAnsi="Times New Roman" w:cs="Times New Roman"/>
+          <w:sz w:val="24"/>
+          <w:szCs w:val="24"/>
+          <w:u w:val="single"/>
+        </w:rPr>
+        <w:t xml:space="preserve">, </w:t>
+      </w:r>
+      <w:r>
+        <w:rPr>
+          <w:rFonts w:ascii="Times New Roman" w:hAnsi="Times New Roman" w:cs="Times New Roman"/>
+          <w:sz w:val="24"/>
+          <w:szCs w:val="24"/>
+        </w:rPr>
+        <w:t xml:space="preserve">Порода, Возраст, Пол, Физические данные, </w:t>
+      </w:r>
+      <w:proofErr w:type="spellStart"/>
+      <w:r>
+        <w:rPr>
+          <w:rFonts w:ascii="Times New Roman" w:hAnsi="Times New Roman" w:cs="Times New Roman"/>
+          <w:sz w:val="24"/>
+          <w:szCs w:val="24"/>
+        </w:rPr>
+        <w:t>Код_выполняемой_задачи</w:t>
+      </w:r>
+      <w:proofErr w:type="spellEnd"/>
+      <w:r>
+        <w:rPr>
+          <w:rFonts w:ascii="Times New Roman" w:hAnsi="Times New Roman" w:cs="Times New Roman"/>
+          <w:sz w:val="24"/>
+          <w:szCs w:val="24"/>
+        </w:rPr>
+        <w:t>)</w:t>
+      </w:r>
+    </w:p>
+    <w:p>
+      <w:pPr>
+        <w:rPr>
+          <w:rFonts w:ascii="Times New Roman" w:hAnsi="Times New Roman" w:cs="Times New Roman"/>
+          <w:sz w:val="24"/>
+          <w:szCs w:val="24"/>
+        </w:rPr>
+      </w:pPr>
+      <w:r>
+        <w:rPr>
+          <w:rFonts w:ascii="Times New Roman" w:hAnsi="Times New Roman" w:cs="Times New Roman"/>
+          <w:sz w:val="24"/>
+          <w:szCs w:val="24"/>
+        </w:rPr>
+        <w:t>Специализация (</w:t>
+      </w:r>
+      <w:proofErr w:type="spellStart"/>
+      <w:r>
+        <w:rPr>
+          <w:rFonts w:ascii="Times New Roman" w:hAnsi="Times New Roman" w:cs="Times New Roman"/>
+          <w:sz w:val="24"/>
+          <w:szCs w:val="24"/>
+          <w:u w:val="single"/>
+        </w:rPr>
+        <w:t>Код_выполняемой_задачи</w:t>
+      </w:r>
+      <w:proofErr w:type="spellEnd"/>
+      <w:r>
+        <w:rPr>
+          <w:rFonts w:ascii="Times New Roman" w:hAnsi="Times New Roman" w:cs="Times New Roman"/>
+          <w:sz w:val="24"/>
+          <w:szCs w:val="24"/>
+        </w:rPr>
+        <w:t xml:space="preserve">, </w:t>
+      </w:r>
+      <w:proofErr w:type="spellStart"/>
+      <w:r>
+        <w:rPr>
+          <w:rFonts w:ascii="Times New Roman" w:hAnsi="Times New Roman" w:cs="Times New Roman"/>
+          <w:sz w:val="24"/>
+          <w:szCs w:val="24"/>
+        </w:rPr>
+        <w:t>Специализация_на_поиск_наркотиков</w:t>
+      </w:r>
+      <w:proofErr w:type="spellEnd"/>
+      <w:r>
+        <w:rPr>
+          <w:rFonts w:ascii="Times New Roman" w:hAnsi="Times New Roman" w:cs="Times New Roman"/>
+          <w:sz w:val="24"/>
+          <w:szCs w:val="24"/>
+        </w:rPr>
+        <w:t xml:space="preserve">, </w:t>
+      </w:r>
+      <w:proofErr w:type="spellStart"/>
+      <w:r>
+        <w:rPr>
+          <w:rFonts w:ascii="Times New Roman" w:hAnsi="Times New Roman" w:cs="Times New Roman"/>
+          <w:sz w:val="24"/>
+          <w:szCs w:val="24"/>
+        </w:rPr>
+        <w:t>Специализация_на_поиск_людей</w:t>
+      </w:r>
+      <w:proofErr w:type="spellEnd"/>
+      <w:r>
+        <w:rPr>
+          <w:rFonts w:ascii="Times New Roman" w:hAnsi="Times New Roman" w:cs="Times New Roman"/>
+          <w:sz w:val="24"/>
+          <w:szCs w:val="24"/>
+        </w:rPr>
+        <w:t xml:space="preserve">, </w:t>
+      </w:r>
+      <w:proofErr w:type="spellStart"/>
+      <w:r>
+        <w:rPr>
+          <w:rFonts w:ascii="Times New Roman" w:hAnsi="Times New Roman" w:cs="Times New Roman"/>
+          <w:sz w:val="24"/>
+          <w:szCs w:val="24"/>
+        </w:rPr>
+        <w:t>Специализация_на_поиск_взрывчатых_веществ</w:t>
+      </w:r>
+      <w:proofErr w:type="spellEnd"/>
+      <w:r>
+        <w:rPr>
+          <w:rFonts w:ascii="Times New Roman" w:hAnsi="Times New Roman" w:cs="Times New Roman"/>
+          <w:sz w:val="24"/>
+          <w:szCs w:val="24"/>
+        </w:rPr>
+        <w:t xml:space="preserve">, </w:t>
+      </w:r>
+      <w:proofErr w:type="spellStart"/>
+      <w:r>
+        <w:rPr>
+          <w:rFonts w:ascii="Times New Roman" w:hAnsi="Times New Roman" w:cs="Times New Roman"/>
+          <w:sz w:val="24"/>
+          <w:szCs w:val="24"/>
+        </w:rPr>
+        <w:t>Специалиазция_на_защиту_границ</w:t>
+      </w:r>
+      <w:proofErr w:type="spellEnd"/>
+      <w:r>
+        <w:rPr>
+          <w:rFonts w:ascii="Times New Roman" w:hAnsi="Times New Roman" w:cs="Times New Roman"/>
+          <w:sz w:val="24"/>
+          <w:szCs w:val="24"/>
+        </w:rPr>
+        <w:t>)</w:t>
+      </w:r>
+    </w:p>
+    <w:p>
+      <w:pPr>
+        <w:rPr>
+          <w:rFonts w:ascii="Times New Roman" w:hAnsi="Times New Roman" w:cs="Times New Roman"/>
+          <w:sz w:val="24"/>
+          <w:szCs w:val="24"/>
+        </w:rPr>
+      </w:pPr>
+      <w:r>
+        <w:rPr>
+          <w:rFonts w:ascii="Times New Roman" w:hAnsi="Times New Roman" w:cs="Times New Roman"/>
+          <w:sz w:val="24"/>
+          <w:szCs w:val="24"/>
+        </w:rPr>
+        <w:lastRenderedPageBreak/>
+        <w:t>Ветеринар (</w:t>
+      </w:r>
+      <w:proofErr w:type="spellStart"/>
+      <w:r>
+        <w:rPr>
+          <w:rFonts w:ascii="Times New Roman" w:hAnsi="Times New Roman" w:cs="Times New Roman"/>
+          <w:sz w:val="24"/>
+          <w:szCs w:val="24"/>
+          <w:u w:val="single"/>
+        </w:rPr>
+        <w:t>Код_ветеринара</w:t>
+      </w:r>
+      <w:proofErr w:type="spellEnd"/>
+      <w:r>
+        <w:rPr>
+          <w:rFonts w:ascii="Times New Roman" w:hAnsi="Times New Roman" w:cs="Times New Roman"/>
+          <w:sz w:val="24"/>
+          <w:szCs w:val="24"/>
+          <w:u w:val="single"/>
+        </w:rPr>
+        <w:t xml:space="preserve">, </w:t>
+      </w:r>
+      <w:r>
+        <w:rPr>
+          <w:rFonts w:ascii="Times New Roman" w:hAnsi="Times New Roman" w:cs="Times New Roman"/>
+          <w:sz w:val="24"/>
+          <w:szCs w:val="24"/>
+        </w:rPr>
+        <w:t xml:space="preserve">Фамилия, Имя, Отчество, </w:t>
+      </w:r>
+      <w:proofErr w:type="spellStart"/>
+      <w:r>
+        <w:rPr>
+          <w:rFonts w:ascii="Times New Roman" w:hAnsi="Times New Roman" w:cs="Times New Roman"/>
+          <w:sz w:val="24"/>
+          <w:szCs w:val="24"/>
+        </w:rPr>
+        <w:t>Осматриваемые_собаки</w:t>
+      </w:r>
+      <w:proofErr w:type="spellEnd"/>
+      <w:r>
+        <w:rPr>
+          <w:rFonts w:ascii="Times New Roman" w:hAnsi="Times New Roman" w:cs="Times New Roman"/>
+          <w:sz w:val="24"/>
+          <w:szCs w:val="24"/>
+        </w:rPr>
+        <w:t xml:space="preserve">, Стаж, </w:t>
+      </w:r>
+      <w:proofErr w:type="spellStart"/>
+      <w:r>
+        <w:rPr>
+          <w:rFonts w:ascii="Times New Roman" w:hAnsi="Times New Roman" w:cs="Times New Roman"/>
+          <w:sz w:val="24"/>
+          <w:szCs w:val="24"/>
+        </w:rPr>
+        <w:t>Паспортные_данные</w:t>
+      </w:r>
+      <w:proofErr w:type="spellEnd"/>
+      <w:r>
+        <w:rPr>
+          <w:rFonts w:ascii="Times New Roman" w:hAnsi="Times New Roman" w:cs="Times New Roman"/>
+          <w:sz w:val="24"/>
+          <w:szCs w:val="24"/>
+        </w:rPr>
+        <w:t xml:space="preserve">, </w:t>
+      </w:r>
+      <w:proofErr w:type="spellStart"/>
+      <w:r>
+        <w:rPr>
+          <w:rFonts w:ascii="Times New Roman" w:hAnsi="Times New Roman" w:cs="Times New Roman"/>
+          <w:sz w:val="24"/>
+          <w:szCs w:val="24"/>
+        </w:rPr>
+        <w:t>Код_служебной_собаки</w:t>
+      </w:r>
+      <w:proofErr w:type="spellEnd"/>
+      <w:r>
+        <w:rPr>
+          <w:rFonts w:ascii="Times New Roman" w:hAnsi="Times New Roman" w:cs="Times New Roman"/>
+          <w:sz w:val="24"/>
+          <w:szCs w:val="24"/>
+        </w:rPr>
+        <w:t>)</w:t>
+      </w:r>
+    </w:p>
+    <w:p>
+      <w:pPr>
+        <w:rPr>
+          <w:rFonts w:ascii="Times New Roman" w:hAnsi="Times New Roman" w:cs="Times New Roman"/>
+          <w:sz w:val="24"/>
+          <w:szCs w:val="24"/>
+        </w:rPr>
+      </w:pPr>
+    </w:p>
     <w:p/>
     <w:sectPr>
       <w:pgSz w:w="11906" w:h="16838"/>
@@ -3540,7 +8940,7 @@
 </file>
 
 <file path=word/styles.xml><?xml version="1.0" encoding="utf-8"?>
-<w:styles xmlns:mc="http://schemas.openxmlformats.org/markup-compatibility/2006" xmlns:r="http://schemas.openxmlformats.org/officeDocument/2006/relationships" xmlns:w="http://schemas.openxmlformats.org/wordprocessingml/2006/main" xmlns:w14="http://schemas.microsoft.com/office/word/2010/wordml" xmlns:w15="http://schemas.microsoft.com/office/word/2012/wordml" xmlns:w16cex="http://schemas.microsoft.com/office/word/2018/wordml/cex" xmlns:w16cid="http://schemas.microsoft.com/office/word/2016/wordml/cid" xmlns:w16="http://schemas.microsoft.com/office/word/2018/wordml" xmlns:w16se="http://schemas.microsoft.com/office/word/2015/wordml/symex" mc:Ignorable="w14 w15 w16se w16cid w16 w16cex">
+<w:styles xmlns:mc="http://schemas.openxmlformats.org/markup-compatibility/2006" xmlns:r="http://schemas.openxmlformats.org/officeDocument/2006/relationships" xmlns:w="http://schemas.openxmlformats.org/wordprocessingml/2006/main" xmlns:w14="http://schemas.microsoft.com/office/word/2010/wordml" xmlns:w15="http://schemas.microsoft.com/office/word/2012/wordml" xmlns:w16cex="http://schemas.microsoft.com/office/word/2018/wordml/cex" xmlns:w16cid="http://schemas.microsoft.com/office/word/2016/wordml/cid" xmlns:w16="http://schemas.microsoft.com/office/word/2018/wordml" xmlns:w16sdtdh="http://schemas.microsoft.com/office/word/2020/wordml/sdtdatahash" xmlns:w16se="http://schemas.microsoft.com/office/word/2015/wordml/symex" mc:Ignorable="w14 w15 w16se w16cid w16 w16cex w16sdtdh">
   <w:docDefaults>
     <w:rPrDefault>
       <w:rPr>
@@ -3711,7 +9111,7 @@
     <w:lsdException w:name="Table Web 2" w:semiHidden="1" w:unhideWhenUsed="1"/>
     <w:lsdException w:name="Table Web 3" w:semiHidden="1" w:unhideWhenUsed="1"/>
     <w:lsdException w:name="Balloon Text" w:semiHidden="1" w:unhideWhenUsed="1"/>
-    <w:lsdException w:name="Table Grid" w:semiHidden="1" w:uiPriority="39" w:unhideWhenUsed="1"/>
+    <w:lsdException w:name="Table Grid" w:uiPriority="39"/>
     <w:lsdException w:name="Table Theme" w:semiHidden="1" w:unhideWhenUsed="1"/>
     <w:lsdException w:name="Placeholder Text" w:semiHidden="1"/>
     <w:lsdException w:name="No Spacing" w:uiPriority="1" w:qFormat="1"/>
@@ -3937,9 +9337,9 @@
   <w:style w:type="paragraph" w:default="1" w:styleId="a">
     <w:name w:val="Normal"/>
     <w:qFormat/>
-    <w:rsid w:val="00144967"/>
+    <w:rsid w:val="00916C56"/>
     <w:pPr>
-      <w:spacing w:after="160" w:line="259" w:lineRule="auto"/>
+      <w:spacing w:after="160" w:line="256" w:lineRule="auto"/>
     </w:pPr>
   </w:style>
   <w:style w:type="character" w:default="1" w:styleId="a0">
